--- a/Z-Abstract/修論概要.docx
+++ b/Z-Abstract/修論概要.docx
@@ -234,13 +234,233 @@
         <w:rPr>
           <w:rFonts w:ascii="Times New Roman" w:eastAsia="ＭＳ 明朝" w:hAnsi="Times New Roman" w:hint="eastAsia"/>
         </w:rPr>
-        <w:t>これらに関して，系統的に調査がされている．また，擬塑性を用いて気泡の膨張収縮による上昇速度の高速化や</w:t>
-      </w:r>
-      <w:r>
-        <w:rPr>
-          <w:rFonts w:ascii="Times New Roman" w:eastAsia="ＭＳ 明朝" w:hAnsi="Times New Roman" w:hint="eastAsia"/>
-        </w:rPr>
-        <w:t>粒子の機械振動によった高速化が調査された．</w:t>
+        <w:t>これらに関して，</w:t>
+      </w:r>
+      <w:r>
+        <w:rPr>
+          <w:rFonts w:ascii="Times New Roman" w:eastAsia="ＭＳ 明朝" w:hAnsi="Times New Roman" w:hint="eastAsia"/>
+        </w:rPr>
+        <w:t>重力，浮力によって沈降，浮上する運動が</w:t>
+      </w:r>
+      <w:r>
+        <w:rPr>
+          <w:rFonts w:ascii="Times New Roman" w:eastAsia="ＭＳ 明朝" w:hAnsi="Times New Roman" w:hint="eastAsia"/>
+        </w:rPr>
+        <w:t>系統的に調査されている</w:t>
+      </w:r>
+      <w:r>
+        <w:rPr>
+          <w:rFonts w:ascii="Times New Roman" w:eastAsia="ＭＳ 明朝" w:hAnsi="Times New Roman" w:hint="eastAsia"/>
+        </w:rPr>
+        <w:t>[</w:t>
+      </w:r>
+      <w:r>
+        <w:rPr>
+          <w:rFonts w:ascii="Times New Roman" w:eastAsia="ＭＳ 明朝" w:hAnsi="Times New Roman"/>
+        </w:rPr>
+        <w:t>1-3]</w:t>
+      </w:r>
+      <w:r>
+        <w:rPr>
+          <w:rFonts w:ascii="Times New Roman" w:eastAsia="ＭＳ 明朝" w:hAnsi="Times New Roman" w:hint="eastAsia"/>
+        </w:rPr>
+        <w:t>．また，擬塑性を用いて気泡の膨張収縮による上昇速度の高速化や</w:t>
+      </w:r>
+      <w:r>
+        <w:rPr>
+          <w:rFonts w:ascii="Times New Roman" w:eastAsia="ＭＳ 明朝" w:hAnsi="Times New Roman" w:hint="eastAsia"/>
+        </w:rPr>
+        <w:t>粒子の機械振動によった</w:t>
+      </w:r>
+      <w:r>
+        <w:rPr>
+          <w:rFonts w:ascii="Times New Roman" w:eastAsia="ＭＳ 明朝" w:hAnsi="Times New Roman" w:hint="eastAsia"/>
+        </w:rPr>
+        <w:t>沈降速度の</w:t>
+      </w:r>
+      <w:r>
+        <w:rPr>
+          <w:rFonts w:ascii="Times New Roman" w:eastAsia="ＭＳ 明朝" w:hAnsi="Times New Roman" w:hint="eastAsia"/>
+        </w:rPr>
+        <w:t>高速化が調査された</w:t>
+      </w:r>
+      <w:r>
+        <w:rPr>
+          <w:rFonts w:ascii="Times New Roman" w:eastAsia="ＭＳ 明朝" w:hAnsi="Times New Roman" w:hint="eastAsia"/>
+        </w:rPr>
+        <w:t>[</w:t>
+      </w:r>
+      <w:r>
+        <w:rPr>
+          <w:rFonts w:ascii="Times New Roman" w:eastAsia="ＭＳ 明朝" w:hAnsi="Times New Roman"/>
+        </w:rPr>
+        <w:t>4-5]</w:t>
+      </w:r>
+      <w:r>
+        <w:rPr>
+          <w:rFonts w:ascii="Times New Roman" w:eastAsia="ＭＳ 明朝" w:hAnsi="Times New Roman" w:hint="eastAsia"/>
+        </w:rPr>
+        <w:t>．</w:t>
+      </w:r>
+      <w:r>
+        <w:rPr>
+          <w:rFonts w:ascii="Times New Roman" w:eastAsia="ＭＳ 明朝" w:hAnsi="Times New Roman" w:hint="eastAsia"/>
+        </w:rPr>
+        <w:t>また，</w:t>
+      </w:r>
+      <w:r>
+        <w:rPr>
+          <w:rFonts w:ascii="Times New Roman" w:eastAsia="ＭＳ 明朝" w:hAnsi="Times New Roman" w:hint="eastAsia"/>
+        </w:rPr>
+        <w:t>岩室</w:t>
+      </w:r>
+      <w:r>
+        <w:rPr>
+          <w:rFonts w:ascii="Times New Roman" w:eastAsia="ＭＳ 明朝" w:hAnsi="Times New Roman" w:hint="eastAsia"/>
+        </w:rPr>
+        <w:t>[</w:t>
+      </w:r>
+      <w:r>
+        <w:rPr>
+          <w:rFonts w:ascii="Times New Roman" w:eastAsia="ＭＳ 明朝" w:hAnsi="Times New Roman"/>
+        </w:rPr>
+        <w:t>6</w:t>
+      </w:r>
+      <w:r>
+        <w:rPr>
+          <w:rFonts w:ascii="Times New Roman" w:eastAsia="ＭＳ 明朝" w:hAnsi="Times New Roman"/>
+        </w:rPr>
+        <w:t>]</w:t>
+      </w:r>
+      <w:r>
+        <w:rPr>
+          <w:rFonts w:ascii="Times New Roman" w:eastAsia="ＭＳ 明朝" w:hAnsi="Times New Roman"/>
+        </w:rPr>
+        <w:t>は擬塑性流体中を落下する球に超音波振動を照射し，流体物性，物体形状，超音波強度および周波数を変化させることで</w:t>
+      </w:r>
+      <w:r>
+        <w:rPr>
+          <w:rFonts w:ascii="Times New Roman" w:eastAsia="ＭＳ 明朝" w:hAnsi="Times New Roman" w:hint="eastAsia"/>
+        </w:rPr>
+        <w:t>高速化のメカニズムを</w:t>
+      </w:r>
+      <w:r>
+        <w:rPr>
+          <w:rFonts w:ascii="Times New Roman" w:eastAsia="ＭＳ 明朝" w:hAnsi="Times New Roman"/>
+        </w:rPr>
+        <w:t>調査</w:t>
+      </w:r>
+      <w:r>
+        <w:rPr>
+          <w:rFonts w:ascii="Times New Roman" w:eastAsia="ＭＳ 明朝" w:hAnsi="Times New Roman" w:hint="eastAsia"/>
+        </w:rPr>
+        <w:t>し</w:t>
+      </w:r>
+      <w:r>
+        <w:rPr>
+          <w:rFonts w:ascii="Times New Roman" w:eastAsia="ＭＳ 明朝" w:hAnsi="Times New Roman"/>
+        </w:rPr>
+        <w:t>た．</w:t>
+      </w:r>
+      <w:r>
+        <w:rPr>
+          <w:rFonts w:ascii="Times New Roman" w:eastAsia="ＭＳ 明朝" w:hAnsi="Times New Roman" w:hint="eastAsia"/>
+        </w:rPr>
+        <w:t>超音波照射された擬塑性流体中における物体落下速度</w:t>
+      </w:r>
+      <w:r>
+        <w:rPr>
+          <w:rFonts w:ascii="Times New Roman" w:eastAsia="ＭＳ 明朝" w:hAnsi="Times New Roman"/>
+        </w:rPr>
+        <w:t>の高速化は音響境界層内部における粘度低下と，音響境界層の形成が関係していると明らかにした．</w:t>
+      </w:r>
+      <w:r>
+        <w:rPr>
+          <w:rFonts w:ascii="Times New Roman" w:eastAsia="ＭＳ 明朝" w:hAnsi="Times New Roman" w:hint="eastAsia"/>
+        </w:rPr>
+        <w:t>一方で，その調査された流体物性の範囲は限れられており，落下物体の密度も一定であった．そこで</w:t>
+      </w:r>
+      <w:r>
+        <w:rPr>
+          <w:rFonts w:ascii="Times New Roman" w:eastAsia="ＭＳ 明朝" w:hAnsi="Times New Roman" w:hint="eastAsia"/>
+        </w:rPr>
+        <w:t>本研究</w:t>
+      </w:r>
+      <w:r>
+        <w:rPr>
+          <w:rFonts w:ascii="Times New Roman" w:eastAsia="ＭＳ 明朝" w:hAnsi="Times New Roman" w:hint="eastAsia"/>
+        </w:rPr>
+        <w:t>は，</w:t>
+      </w:r>
+      <w:r>
+        <w:rPr>
+          <w:rFonts w:ascii="Times New Roman" w:eastAsia="ＭＳ 明朝" w:hAnsi="Times New Roman" w:hint="eastAsia"/>
+        </w:rPr>
+        <w:t>流体物性</w:t>
+      </w:r>
+      <w:r>
+        <w:rPr>
+          <w:rFonts w:ascii="Times New Roman" w:eastAsia="ＭＳ 明朝" w:hAnsi="Times New Roman" w:hint="eastAsia"/>
+        </w:rPr>
+        <w:t>，落下物体の密度</w:t>
+      </w:r>
+      <w:r>
+        <w:rPr>
+          <w:rFonts w:ascii="Times New Roman" w:eastAsia="ＭＳ 明朝" w:hAnsi="Times New Roman" w:hint="eastAsia"/>
+        </w:rPr>
+        <w:t>を</w:t>
+      </w:r>
+      <w:r>
+        <w:rPr>
+          <w:rFonts w:ascii="Times New Roman" w:eastAsia="ＭＳ 明朝" w:hAnsi="Times New Roman" w:hint="eastAsia"/>
+        </w:rPr>
+        <w:t>より大きく</w:t>
+      </w:r>
+      <w:r>
+        <w:rPr>
+          <w:rFonts w:ascii="Times New Roman" w:eastAsia="ＭＳ 明朝" w:hAnsi="Times New Roman" w:hint="eastAsia"/>
+        </w:rPr>
+        <w:t>変化させ</w:t>
+      </w:r>
+      <w:r>
+        <w:rPr>
+          <w:rFonts w:ascii="Times New Roman" w:eastAsia="ＭＳ 明朝" w:hAnsi="Times New Roman" w:hint="eastAsia"/>
+        </w:rPr>
+        <w:t>た．これにより，超音波照射による高速化における，</w:t>
+      </w:r>
+      <w:r>
+        <w:rPr>
+          <w:rFonts w:ascii="Times New Roman" w:eastAsia="ＭＳ 明朝" w:hAnsi="Times New Roman" w:hint="eastAsia"/>
+        </w:rPr>
+        <w:t>擬塑性による影響と弾性による影響</w:t>
+      </w:r>
+      <w:r>
+        <w:rPr>
+          <w:rFonts w:ascii="Times New Roman" w:eastAsia="ＭＳ 明朝" w:hAnsi="Times New Roman" w:hint="eastAsia"/>
+        </w:rPr>
+        <w:t>を明らかにすることを目的とした．</w:t>
+      </w:r>
+    </w:p>
+    <w:p>
+      <w:pPr>
+        <w:pStyle w:val="1"/>
+        <w:rPr>
+          <w:rFonts w:ascii="Times New Roman" w:hAnsi="Times New Roman"/>
+        </w:rPr>
+      </w:pPr>
+    </w:p>
+    <w:p>
+      <w:pPr>
+        <w:pStyle w:val="1"/>
+        <w:rPr>
+          <w:rFonts w:ascii="Times New Roman" w:hAnsi="Times New Roman"/>
+        </w:rPr>
+      </w:pPr>
+      <w:r>
+        <w:rPr>
+          <w:rFonts w:ascii="Times New Roman" w:hAnsi="Times New Roman" w:hint="eastAsia"/>
+        </w:rPr>
+        <w:t>２．実験方法および流体粘度測定</w:t>
       </w:r>
     </w:p>
     <w:p>
@@ -248,6 +468,327 @@
         <w:ind w:firstLineChars="100" w:firstLine="210"/>
         <w:rPr>
           <w:rFonts w:ascii="Times New Roman" w:eastAsia="ＭＳ 明朝" w:hAnsi="Times New Roman"/>
+        </w:rPr>
+      </w:pPr>
+      <w:r>
+        <w:rPr>
+          <w:rFonts w:ascii="Times New Roman" w:eastAsia="ＭＳ 明朝" w:hAnsi="Times New Roman"/>
+          <w:noProof/>
+        </w:rPr>
+        <w:drawing>
+          <wp:anchor distT="0" distB="0" distL="114300" distR="114300" simplePos="0" relativeHeight="251658240" behindDoc="0" locked="0" layoutInCell="1" allowOverlap="1" wp14:anchorId="0D633387" wp14:editId="68BDF5CE">
+            <wp:simplePos x="0" y="0"/>
+            <wp:positionH relativeFrom="margin">
+              <wp:align>right</wp:align>
+            </wp:positionH>
+            <wp:positionV relativeFrom="paragraph">
+              <wp:posOffset>280670</wp:posOffset>
+            </wp:positionV>
+            <wp:extent cx="2316079" cy="1781175"/>
+            <wp:effectExtent l="0" t="0" r="8255" b="0"/>
+            <wp:wrapSquare wrapText="bothSides"/>
+            <wp:docPr id="3" name="図 3" descr="ロゴ が含まれている画像&#10;&#10;自動的に生成された説明"/>
+            <wp:cNvGraphicFramePr>
+              <a:graphicFrameLocks xmlns:a="http://schemas.openxmlformats.org/drawingml/2006/main" noChangeAspect="1"/>
+            </wp:cNvGraphicFramePr>
+            <a:graphic xmlns:a="http://schemas.openxmlformats.org/drawingml/2006/main">
+              <a:graphicData uri="http://schemas.openxmlformats.org/drawingml/2006/picture">
+                <pic:pic xmlns:pic="http://schemas.openxmlformats.org/drawingml/2006/picture">
+                  <pic:nvPicPr>
+                    <pic:cNvPr id="3" name="図 3" descr="ロゴ が含まれている画像&#10;&#10;自動的に生成された説明"/>
+                    <pic:cNvPicPr/>
+                  </pic:nvPicPr>
+                  <pic:blipFill>
+                    <a:blip r:embed="rId4" cstate="print">
+                      <a:extLst>
+                        <a:ext uri="{28A0092B-C50C-407E-A947-70E740481C1C}">
+                          <a14:useLocalDpi xmlns:a14="http://schemas.microsoft.com/office/drawing/2010/main" val="0"/>
+                        </a:ext>
+                      </a:extLst>
+                    </a:blip>
+                    <a:stretch>
+                      <a:fillRect/>
+                    </a:stretch>
+                  </pic:blipFill>
+                  <pic:spPr>
+                    <a:xfrm>
+                      <a:off x="0" y="0"/>
+                      <a:ext cx="2316079" cy="1781175"/>
+                    </a:xfrm>
+                    <a:prstGeom prst="rect">
+                      <a:avLst/>
+                    </a:prstGeom>
+                  </pic:spPr>
+                </pic:pic>
+              </a:graphicData>
+            </a:graphic>
+          </wp:anchor>
+        </w:drawing>
+      </w:r>
+      <w:r>
+        <w:rPr>
+          <w:rFonts w:ascii="Times New Roman" w:eastAsia="ＭＳ 明朝" w:hAnsi="Times New Roman" w:hint="eastAsia"/>
+        </w:rPr>
+        <w:t>実験装置の概略図を</w:t>
+      </w:r>
+      <w:r>
+        <w:rPr>
+          <w:rFonts w:ascii="Times New Roman" w:eastAsia="ＭＳ 明朝" w:hAnsi="Times New Roman" w:hint="eastAsia"/>
+        </w:rPr>
+        <w:t>F</w:t>
+      </w:r>
+      <w:r>
+        <w:rPr>
+          <w:rFonts w:ascii="Times New Roman" w:eastAsia="ＭＳ 明朝" w:hAnsi="Times New Roman"/>
+        </w:rPr>
+        <w:t>ig.1</w:t>
+      </w:r>
+      <w:r>
+        <w:rPr>
+          <w:rFonts w:ascii="Times New Roman" w:eastAsia="ＭＳ 明朝" w:hAnsi="Times New Roman" w:hint="eastAsia"/>
+        </w:rPr>
+        <w:t>に示す．</w:t>
+      </w:r>
+      <w:r>
+        <w:rPr>
+          <w:rFonts w:ascii="Times New Roman" w:eastAsia="ＭＳ 明朝" w:hAnsi="Times New Roman" w:hint="eastAsia"/>
+        </w:rPr>
+        <w:t>装置は主に矩形アクリル水槽，吸引パッド，真空ポンプ，超音波振動子にて構成される．</w:t>
+      </w:r>
+      <w:r>
+        <w:rPr>
+          <w:rFonts w:ascii="Times New Roman" w:eastAsia="ＭＳ 明朝" w:hAnsi="Times New Roman" w:hint="eastAsia"/>
+        </w:rPr>
+        <w:t>擬塑性流体として</w:t>
+      </w:r>
+      <w:r>
+        <w:rPr>
+          <w:rFonts w:ascii="Times New Roman" w:eastAsia="ＭＳ 明朝" w:hAnsi="Times New Roman" w:hint="eastAsia"/>
+        </w:rPr>
+        <w:t>PAA</w:t>
+      </w:r>
+      <w:r>
+        <w:rPr>
+          <w:rFonts w:ascii="Times New Roman" w:eastAsia="ＭＳ 明朝" w:hAnsi="Times New Roman" w:hint="eastAsia"/>
+        </w:rPr>
+        <w:t>溶液</w:t>
+      </w:r>
+      <w:r>
+        <w:rPr>
+          <w:rFonts w:ascii="Times New Roman" w:eastAsia="ＭＳ 明朝" w:hAnsi="Times New Roman" w:hint="eastAsia"/>
+        </w:rPr>
+        <w:t>を</w:t>
+      </w:r>
+      <w:r>
+        <w:rPr>
+          <w:rFonts w:ascii="Times New Roman" w:eastAsia="ＭＳ 明朝" w:hAnsi="Times New Roman" w:hint="eastAsia"/>
+        </w:rPr>
+        <w:t>用いた．</w:t>
+      </w:r>
+      <w:r>
+        <w:rPr>
+          <w:rFonts w:ascii="Times New Roman" w:eastAsia="ＭＳ 明朝" w:hAnsi="Times New Roman" w:hint="eastAsia"/>
+        </w:rPr>
+        <w:t>PAA</w:t>
+      </w:r>
+      <w:r>
+        <w:rPr>
+          <w:rFonts w:ascii="Times New Roman" w:eastAsia="ＭＳ 明朝" w:hAnsi="Times New Roman" w:hint="eastAsia"/>
+        </w:rPr>
+        <w:t>粉末と水道水を混合することによって，各種濃度（</w:t>
+      </w:r>
+      <w:r>
+        <w:rPr>
+          <w:rFonts w:ascii="Times New Roman" w:eastAsia="ＭＳ 明朝" w:hAnsi="Times New Roman" w:hint="eastAsia"/>
+        </w:rPr>
+        <w:t>0</w:t>
+      </w:r>
+      <w:r>
+        <w:rPr>
+          <w:rFonts w:ascii="Times New Roman" w:eastAsia="ＭＳ 明朝" w:hAnsi="Times New Roman"/>
+        </w:rPr>
+        <w:t>.05</w:t>
+      </w:r>
+      <w:r>
+        <w:rPr>
+          <w:rFonts w:ascii="Times New Roman" w:eastAsia="ＭＳ 明朝" w:hAnsi="Times New Roman" w:hint="eastAsia"/>
+        </w:rPr>
+        <w:t>，</w:t>
+      </w:r>
+      <w:r>
+        <w:rPr>
+          <w:rFonts w:ascii="Times New Roman" w:eastAsia="ＭＳ 明朝" w:hAnsi="Times New Roman" w:hint="eastAsia"/>
+        </w:rPr>
+        <w:t>0</w:t>
+      </w:r>
+      <w:r>
+        <w:rPr>
+          <w:rFonts w:ascii="Times New Roman" w:eastAsia="ＭＳ 明朝" w:hAnsi="Times New Roman"/>
+        </w:rPr>
+        <w:t>.2</w:t>
+      </w:r>
+      <w:r>
+        <w:rPr>
+          <w:rFonts w:ascii="Times New Roman" w:eastAsia="ＭＳ 明朝" w:hAnsi="Times New Roman" w:hint="eastAsia"/>
+        </w:rPr>
+        <w:t>，</w:t>
+      </w:r>
+      <w:r>
+        <w:rPr>
+          <w:rFonts w:ascii="Times New Roman" w:eastAsia="ＭＳ 明朝" w:hAnsi="Times New Roman" w:hint="eastAsia"/>
+        </w:rPr>
+        <w:t>0</w:t>
+      </w:r>
+      <w:r>
+        <w:rPr>
+          <w:rFonts w:ascii="Times New Roman" w:eastAsia="ＭＳ 明朝" w:hAnsi="Times New Roman"/>
+        </w:rPr>
+        <w:t>.5</w:t>
+      </w:r>
+      <w:r>
+        <w:rPr>
+          <w:rFonts w:ascii="Times New Roman" w:eastAsia="ＭＳ 明朝" w:hAnsi="Times New Roman" w:hint="eastAsia"/>
+        </w:rPr>
+        <w:t>，</w:t>
+      </w:r>
+      <w:r>
+        <w:rPr>
+          <w:rFonts w:ascii="Times New Roman" w:eastAsia="ＭＳ 明朝" w:hAnsi="Times New Roman" w:hint="eastAsia"/>
+        </w:rPr>
+        <w:t>0</w:t>
+      </w:r>
+      <w:r>
+        <w:rPr>
+          <w:rFonts w:ascii="Times New Roman" w:eastAsia="ＭＳ 明朝" w:hAnsi="Times New Roman"/>
+        </w:rPr>
+        <w:t>.7</w:t>
+      </w:r>
+      <w:r>
+        <w:rPr>
+          <w:rFonts w:ascii="Times New Roman" w:eastAsia="ＭＳ 明朝" w:hAnsi="Times New Roman" w:hint="eastAsia"/>
+        </w:rPr>
+        <w:t>，</w:t>
+      </w:r>
+      <w:r>
+        <w:rPr>
+          <w:rFonts w:ascii="Times New Roman" w:eastAsia="ＭＳ 明朝" w:hAnsi="Times New Roman" w:hint="eastAsia"/>
+        </w:rPr>
+        <w:t>1</w:t>
+      </w:r>
+      <w:r>
+        <w:rPr>
+          <w:rFonts w:ascii="Times New Roman" w:eastAsia="ＭＳ 明朝" w:hAnsi="Times New Roman"/>
+        </w:rPr>
+        <w:t>.0</w:t>
+      </w:r>
+      <w:r>
+        <w:rPr>
+          <w:rFonts w:ascii="Times New Roman" w:eastAsia="ＭＳ 明朝" w:hAnsi="Times New Roman" w:hint="eastAsia"/>
+        </w:rPr>
+        <w:t>，</w:t>
+      </w:r>
+      <w:r>
+        <w:rPr>
+          <w:rFonts w:ascii="Times New Roman" w:eastAsia="ＭＳ 明朝" w:hAnsi="Times New Roman" w:hint="eastAsia"/>
+        </w:rPr>
+        <w:t>1</w:t>
+      </w:r>
+      <w:r>
+        <w:rPr>
+          <w:rFonts w:ascii="Times New Roman" w:eastAsia="ＭＳ 明朝" w:hAnsi="Times New Roman"/>
+        </w:rPr>
+        <w:t>.3</w:t>
+      </w:r>
+      <w:r>
+        <w:rPr>
+          <w:rFonts w:ascii="Times New Roman" w:eastAsia="ＭＳ 明朝" w:hAnsi="Times New Roman" w:hint="eastAsia"/>
+        </w:rPr>
+        <w:t>，</w:t>
+      </w:r>
+      <w:r>
+        <w:rPr>
+          <w:rFonts w:ascii="Times New Roman" w:eastAsia="ＭＳ 明朝" w:hAnsi="Times New Roman" w:hint="eastAsia"/>
+        </w:rPr>
+        <w:t>1</w:t>
+      </w:r>
+      <w:r>
+        <w:rPr>
+          <w:rFonts w:ascii="Times New Roman" w:eastAsia="ＭＳ 明朝" w:hAnsi="Times New Roman"/>
+        </w:rPr>
+        <w:t>.5</w:t>
+      </w:r>
+      <w:r>
+        <w:rPr>
+          <w:rFonts w:ascii="Times New Roman" w:eastAsia="ＭＳ 明朝" w:hAnsi="Times New Roman"/>
+        </w:rPr>
+        <w:t xml:space="preserve">wt.% </w:t>
+      </w:r>
+      <w:r>
+        <w:rPr>
+          <w:rFonts w:ascii="Times New Roman" w:eastAsia="ＭＳ 明朝" w:hAnsi="Times New Roman" w:hint="eastAsia"/>
+        </w:rPr>
+        <w:t>）の</w:t>
+      </w:r>
+      <w:r>
+        <w:rPr>
+          <w:rFonts w:ascii="Times New Roman" w:eastAsia="ＭＳ 明朝" w:hAnsi="Times New Roman" w:hint="eastAsia"/>
+        </w:rPr>
+        <w:t>P</w:t>
+      </w:r>
+      <w:r>
+        <w:rPr>
+          <w:rFonts w:ascii="Times New Roman" w:eastAsia="ＭＳ 明朝" w:hAnsi="Times New Roman"/>
+        </w:rPr>
+        <w:t>AA</w:t>
+      </w:r>
+      <w:r>
+        <w:rPr>
+          <w:rFonts w:ascii="Times New Roman" w:eastAsia="ＭＳ 明朝" w:hAnsi="Times New Roman" w:hint="eastAsia"/>
+        </w:rPr>
+        <w:t>溶液を作成した．また，作成した溶液の粘度特性を確認するため，</w:t>
+      </w:r>
+      <w:r>
+        <w:rPr>
+          <w:rFonts w:ascii="Times New Roman" w:eastAsia="ＭＳ 明朝" w:hAnsi="Times New Roman" w:hint="eastAsia"/>
+        </w:rPr>
+        <w:t>コーンプレート式</w:t>
+      </w:r>
+      <w:r>
+        <w:rPr>
+          <w:rFonts w:ascii="Times New Roman" w:eastAsia="ＭＳ 明朝" w:hAnsi="Times New Roman" w:hint="eastAsia"/>
+        </w:rPr>
+        <w:t>粘度計を用いて粘度計測を行った．その結果を</w:t>
+      </w:r>
+      <w:r>
+        <w:rPr>
+          <w:rFonts w:ascii="Times New Roman" w:eastAsia="ＭＳ 明朝" w:hAnsi="Times New Roman" w:hint="eastAsia"/>
+        </w:rPr>
+        <w:t>Fig.</w:t>
+      </w:r>
+      <w:r>
+        <w:rPr>
+          <w:rFonts w:ascii="Times New Roman" w:eastAsia="ＭＳ 明朝" w:hAnsi="Times New Roman" w:hint="eastAsia"/>
+        </w:rPr>
+        <w:t>2</w:t>
+      </w:r>
+      <w:r>
+        <w:rPr>
+          <w:rFonts w:ascii="Times New Roman" w:eastAsia="ＭＳ 明朝" w:hAnsi="Times New Roman" w:hint="eastAsia"/>
+        </w:rPr>
+        <w:t>に示す．</w:t>
+      </w:r>
+      <w:r>
+        <w:rPr>
+          <w:rFonts w:ascii="Times New Roman" w:eastAsia="ＭＳ 明朝" w:hAnsi="Times New Roman" w:hint="eastAsia"/>
+        </w:rPr>
+        <w:t>試験溶液は擬塑性を示すため</w:t>
+      </w:r>
+    </w:p>
+    <w:p>
+      <w:pPr>
+        <w:ind w:firstLineChars="100" w:firstLine="210"/>
+        <w:rPr>
+          <w:rFonts w:ascii="Times New Roman" w:eastAsia="ＭＳ 明朝" w:hAnsi="Times New Roman" w:hint="eastAsia"/>
         </w:rPr>
       </w:pPr>
     </w:p>
@@ -258,10 +799,87 @@
           <w:rFonts w:ascii="Times New Roman" w:eastAsia="ＭＳ 明朝" w:hAnsi="Times New Roman"/>
         </w:rPr>
       </w:pPr>
+      <w:r>
+        <w:rPr>
+          <w:rFonts w:ascii="Times New Roman" w:eastAsia="ＭＳ 明朝" w:hAnsi="Times New Roman" w:hint="eastAsia"/>
+        </w:rPr>
+        <w:t>続いて，</w:t>
+      </w:r>
+      <w:r>
+        <w:rPr>
+          <w:rFonts w:ascii="Times New Roman" w:eastAsia="ＭＳ 明朝" w:hAnsi="Times New Roman" w:hint="eastAsia"/>
+        </w:rPr>
+        <w:t>マイクロフォンを用いて溶液中の圧力場振幅を計測した．このことにより，</w:t>
+      </w:r>
+      <w:r>
+        <w:rPr>
+          <w:rFonts w:ascii="Times New Roman" w:eastAsia="ＭＳ 明朝" w:hAnsi="Times New Roman" w:hint="eastAsia"/>
+        </w:rPr>
+        <w:t>超音波振動子によって圧力場が適切に</w:t>
+      </w:r>
+      <w:r>
+        <w:rPr>
+          <w:rFonts w:ascii="Times New Roman" w:eastAsia="ＭＳ 明朝" w:hAnsi="Times New Roman" w:hint="eastAsia"/>
+        </w:rPr>
+        <w:t>形成されており，その圧力場による影響（平均圧力振幅）を確認した．その結果を</w:t>
+      </w:r>
+      <w:r>
+        <w:rPr>
+          <w:rFonts w:ascii="Times New Roman" w:eastAsia="ＭＳ 明朝" w:hAnsi="Times New Roman" w:hint="eastAsia"/>
+        </w:rPr>
+        <w:t>Table</w:t>
+      </w:r>
+      <w:r>
+        <w:rPr>
+          <w:rFonts w:ascii="Times New Roman" w:eastAsia="ＭＳ 明朝" w:hAnsi="Times New Roman"/>
+        </w:rPr>
+        <w:t>.1</w:t>
+      </w:r>
+      <w:r>
+        <w:rPr>
+          <w:rFonts w:ascii="Times New Roman" w:eastAsia="ＭＳ 明朝" w:hAnsi="Times New Roman" w:hint="eastAsia"/>
+        </w:rPr>
+        <w:t>に示す．</w:t>
+      </w:r>
+      <w:r>
+        <w:rPr>
+          <w:rFonts w:ascii="Times New Roman" w:eastAsia="ＭＳ 明朝" w:hAnsi="Times New Roman" w:hint="eastAsia"/>
+        </w:rPr>
+        <w:t>そして，擬塑性流体中を落下する球に対する超音波照射による影響を調べるため，球落下実験を行った．</w:t>
+      </w:r>
+      <w:r>
+        <w:rPr>
+          <w:rFonts w:ascii="Times New Roman" w:eastAsia="ＭＳ 明朝" w:hAnsi="Times New Roman" w:hint="eastAsia"/>
+        </w:rPr>
+        <w:t>落下球実験は</w:t>
+      </w:r>
+      <w:r>
+        <w:rPr>
+          <w:rFonts w:ascii="Times New Roman" w:eastAsia="ＭＳ 明朝" w:hAnsi="Times New Roman" w:hint="eastAsia"/>
+        </w:rPr>
+        <w:t>1</w:t>
+      </w:r>
+      <w:r>
+        <w:rPr>
+          <w:rFonts w:ascii="Times New Roman" w:eastAsia="ＭＳ 明朝" w:hAnsi="Times New Roman"/>
+        </w:rPr>
+        <w:t>0</w:t>
+      </w:r>
+      <w:r>
+        <w:rPr>
+          <w:rFonts w:ascii="Times New Roman" w:eastAsia="ＭＳ 明朝" w:hAnsi="Times New Roman" w:hint="eastAsia"/>
+        </w:rPr>
+        <w:t>分ごとに行った．</w:t>
+      </w:r>
+      <w:r>
+        <w:rPr>
+          <w:rFonts w:ascii="Times New Roman" w:eastAsia="ＭＳ 明朝" w:hAnsi="Times New Roman" w:hint="eastAsia"/>
+        </w:rPr>
+        <w:t>また，超音波照射なし，超音波照射ありを交互に行い超音波照射による影響を明らかにした．</w:t>
+      </w:r>
     </w:p>
     <w:p>
       <w:pPr>
-        <w:ind w:firstLineChars="100" w:firstLine="210"/>
         <w:rPr>
           <w:rFonts w:ascii="Times New Roman" w:eastAsia="ＭＳ 明朝" w:hAnsi="Times New Roman"/>
         </w:rPr>
@@ -269,75 +887,6 @@
     </w:p>
     <w:p>
       <w:pPr>
-        <w:ind w:firstLineChars="100" w:firstLine="210"/>
-        <w:rPr>
-          <w:rFonts w:ascii="Times New Roman" w:eastAsia="ＭＳ 明朝" w:hAnsi="Times New Roman"/>
-        </w:rPr>
-      </w:pPr>
-      <w:r>
-        <w:rPr>
-          <w:rFonts w:ascii="Times New Roman" w:eastAsia="ＭＳ 明朝" w:hAnsi="Times New Roman" w:hint="eastAsia"/>
-        </w:rPr>
-        <w:t>例えば，</w:t>
-      </w:r>
-      <w:r>
-        <w:rPr>
-          <w:rFonts w:ascii="Times New Roman" w:eastAsia="ＭＳ 明朝" w:hAnsi="Times New Roman"/>
-        </w:rPr>
-        <w:t>Ohta {\it et al.} \cite{ref:2}</w:t>
-      </w:r>
-      <w:r>
-        <w:rPr>
-          <w:rFonts w:ascii="Times New Roman" w:eastAsia="ＭＳ 明朝" w:hAnsi="Times New Roman"/>
-        </w:rPr>
-        <w:t>は非弾性擬塑性流体中における液滴の上昇運動に対し，液滴周りのせん断速度による粘度低下があたえる影響を明らかにした．加えて，</w:t>
-      </w:r>
-      <w:r>
-        <w:rPr>
-          <w:rFonts w:ascii="Times New Roman" w:eastAsia="ＭＳ 明朝" w:hAnsi="Times New Roman"/>
-        </w:rPr>
-        <w:t>Ohta {\it et al.} \cite{ref:3}</w:t>
-      </w:r>
-      <w:r>
-        <w:rPr>
-          <w:rFonts w:ascii="Times New Roman" w:eastAsia="ＭＳ 明朝" w:hAnsi="Times New Roman"/>
-        </w:rPr>
-        <w:t>は液滴周りの粘度分布を数値計算より求め，局所的な粘度低下は液滴の形状に大きく依存することを明らかにした．また，</w:t>
-      </w:r>
-      <w:r>
-        <w:rPr>
-          <w:rFonts w:ascii="Times New Roman" w:eastAsia="ＭＳ 明朝" w:hAnsi="Times New Roman"/>
-        </w:rPr>
-        <w:t>Zhang {\it et al.} \cite{ref:4}</w:t>
-      </w:r>
-      <w:r>
-        <w:rPr>
-          <w:rFonts w:ascii="Times New Roman" w:eastAsia="ＭＳ 明朝" w:hAnsi="Times New Roman"/>
-        </w:rPr>
-        <w:t>は非弾性擬塑性流体中における単一気泡の上昇運動に対し，後方に生じる</w:t>
-      </w:r>
-      <w:r>
-        <w:rPr>
-          <w:rFonts w:ascii="Times New Roman" w:eastAsia="ＭＳ 明朝" w:hAnsi="Times New Roman"/>
-        </w:rPr>
-        <w:t>2</w:t>
-      </w:r>
-      <w:r>
-        <w:rPr>
-          <w:rFonts w:ascii="Times New Roman" w:eastAsia="ＭＳ 明朝" w:hAnsi="Times New Roman"/>
-        </w:rPr>
-        <w:t>つの高粘度領域が影響を</w:t>
-      </w:r>
-      <w:r>
-        <w:rPr>
-          <w:rFonts w:ascii="Times New Roman" w:eastAsia="ＭＳ 明朝" w:hAnsi="Times New Roman" w:hint="eastAsia"/>
-        </w:rPr>
-        <w:t>与えることを明らかにした．</w:t>
-      </w:r>
-    </w:p>
-    <w:p>
-      <w:pPr>
-        <w:ind w:firstLineChars="100" w:firstLine="210"/>
         <w:rPr>
           <w:rFonts w:ascii="Times New Roman" w:eastAsia="ＭＳ 明朝" w:hAnsi="Times New Roman"/>
         </w:rPr>
@@ -345,555 +894,8 @@
     </w:p>
     <w:p>
       <w:pPr>
-        <w:ind w:firstLineChars="100" w:firstLine="210"/>
-        <w:rPr>
-          <w:rFonts w:ascii="Times New Roman" w:eastAsia="ＭＳ 明朝" w:hAnsi="Times New Roman"/>
-        </w:rPr>
-      </w:pPr>
-      <w:r>
-        <w:rPr>
-          <w:rFonts w:ascii="Times New Roman" w:eastAsia="ＭＳ 明朝" w:hAnsi="Times New Roman" w:hint="eastAsia"/>
-        </w:rPr>
-        <w:t>超音波振動の影響による抵抗低下に関して</w:t>
-      </w:r>
-      <w:r>
-        <w:rPr>
-          <w:rFonts w:ascii="Times New Roman" w:eastAsia="ＭＳ 明朝" w:hAnsi="Times New Roman"/>
-        </w:rPr>
-        <w:t>van den Wildenberg {\it et al.}\cite{ref:6}</w:t>
-      </w:r>
-      <w:r>
-        <w:rPr>
-          <w:rFonts w:ascii="Times New Roman" w:eastAsia="ＭＳ 明朝" w:hAnsi="Times New Roman"/>
-        </w:rPr>
-        <w:t>による研究があげられる．本研究では，粒子の上部を水で満たした容器ごと振動させ，その粒子中に球を落下させた．その結果を</w:t>
-      </w:r>
-      <w:r>
-        <w:rPr>
-          <w:rFonts w:ascii="Times New Roman" w:eastAsia="ＭＳ 明朝" w:hAnsi="Times New Roman"/>
-        </w:rPr>
-        <w:t>Fig.\ref{fig:4-sinking}</w:t>
-      </w:r>
-      <w:r>
-        <w:rPr>
-          <w:rFonts w:ascii="Times New Roman" w:eastAsia="ＭＳ 明朝" w:hAnsi="Times New Roman"/>
-        </w:rPr>
-        <w:t>に示す．</w:t>
-      </w:r>
-      <w:r>
-        <w:rPr>
-          <w:rFonts w:ascii="Times New Roman" w:eastAsia="ＭＳ 明朝" w:hAnsi="Times New Roman"/>
-        </w:rPr>
-        <w:t>Fig.\ref{fig:4-sinking}(a1)</w:t>
-      </w:r>
-      <w:r>
-        <w:rPr>
-          <w:rFonts w:ascii="Times New Roman" w:eastAsia="ＭＳ 明朝" w:hAnsi="Times New Roman"/>
-        </w:rPr>
-        <w:t>において，</w:t>
-      </w:r>
-      <w:r>
-        <w:rPr>
-          <w:rFonts w:ascii="Times New Roman" w:eastAsia="ＭＳ 明朝" w:hAnsi="Times New Roman"/>
-        </w:rPr>
-        <w:t>$\Gamma$</w:t>
-      </w:r>
-      <w:r>
-        <w:rPr>
-          <w:rFonts w:ascii="Times New Roman" w:eastAsia="ＭＳ 明朝" w:hAnsi="Times New Roman"/>
-        </w:rPr>
-        <w:t>は振動強度である．振動によって落下球表面におけるせん断応力が減少し，振動強度を強くするとより深くまで沈降すると報告された．</w:t>
-      </w:r>
-      <w:r>
-        <w:rPr>
-          <w:rFonts w:ascii="Times New Roman" w:eastAsia="ＭＳ 明朝" w:hAnsi="Times New Roman"/>
-        </w:rPr>
-        <w:t>Iwata {\it et al.}\cite{ref:5}</w:t>
-      </w:r>
-      <w:r>
-        <w:rPr>
-          <w:rFonts w:ascii="Times New Roman" w:eastAsia="ＭＳ 明朝" w:hAnsi="Times New Roman"/>
-        </w:rPr>
-        <w:t>は，擬塑性流体中における気泡の体積を超音波振動によって周期的に増加・減少させた．そのことにより，気泡周囲のせん断粘度が低下し，上昇速度が増加することを明らかにした．</w:t>
-      </w:r>
-    </w:p>
-    <w:p>
-      <w:pPr>
-        <w:ind w:firstLineChars="100" w:firstLine="210"/>
-        <w:rPr>
-          <w:rFonts w:ascii="Times New Roman" w:eastAsia="ＭＳ 明朝" w:hAnsi="Times New Roman"/>
-        </w:rPr>
-      </w:pPr>
-    </w:p>
-    <w:p>
-      <w:pPr>
-        <w:ind w:firstLineChars="100" w:firstLine="210"/>
-        <w:rPr>
-          <w:rFonts w:ascii="Times New Roman" w:eastAsia="ＭＳ 明朝" w:hAnsi="Times New Roman" w:hint="eastAsia"/>
-        </w:rPr>
-      </w:pPr>
-    </w:p>
-    <w:p>
-      <w:pPr>
-        <w:ind w:firstLineChars="100" w:firstLine="210"/>
-        <w:rPr>
-          <w:rFonts w:ascii="Times New Roman" w:eastAsia="ＭＳ 明朝" w:hAnsi="Times New Roman"/>
-        </w:rPr>
-      </w:pPr>
-      <w:r>
-        <w:rPr>
-          <w:rFonts w:ascii="Times New Roman" w:eastAsia="ＭＳ 明朝" w:hAnsi="Times New Roman" w:hint="eastAsia"/>
-        </w:rPr>
-        <w:t>岩室</w:t>
-      </w:r>
-      <w:r>
-        <w:rPr>
-          <w:rFonts w:ascii="Times New Roman" w:eastAsia="ＭＳ 明朝" w:hAnsi="Times New Roman" w:hint="eastAsia"/>
-        </w:rPr>
-        <w:t>[</w:t>
-      </w:r>
-      <w:r>
-        <w:rPr>
-          <w:rFonts w:ascii="Times New Roman" w:eastAsia="ＭＳ 明朝" w:hAnsi="Times New Roman" w:hint="eastAsia"/>
-        </w:rPr>
-        <w:t>2</w:t>
-      </w:r>
-      <w:r>
-        <w:rPr>
-          <w:rFonts w:ascii="Times New Roman" w:eastAsia="ＭＳ 明朝" w:hAnsi="Times New Roman"/>
-        </w:rPr>
-        <w:t>]</w:t>
-      </w:r>
-      <w:r>
-        <w:rPr>
-          <w:rFonts w:ascii="Times New Roman" w:eastAsia="ＭＳ 明朝" w:hAnsi="Times New Roman"/>
-        </w:rPr>
-        <w:t>は擬塑性流体中を落下する球に超音波振動を照射し，流体物性，物体形状，超音波強度および周波数を変化させることで調査を行った．この場合，落下速度の高速化は音響境界層内部における粘度低下と，音響境界層の形成が関係していると明らかにした．</w:t>
-      </w:r>
-      <w:r>
-        <w:rPr>
-          <w:rFonts w:ascii="Times New Roman" w:eastAsia="ＭＳ 明朝" w:hAnsi="Times New Roman" w:hint="eastAsia"/>
-        </w:rPr>
-        <w:t>一方で，その調査された流体物性の範囲は限れられており，落下物体の密度も一定であった．</w:t>
-      </w:r>
-    </w:p>
-    <w:p>
-      <w:pPr>
-        <w:ind w:firstLineChars="100" w:firstLine="210"/>
-        <w:rPr>
-          <w:rFonts w:ascii="Times New Roman" w:eastAsia="ＭＳ 明朝" w:hAnsi="Times New Roman"/>
-        </w:rPr>
-      </w:pPr>
-      <w:r>
-        <w:rPr>
-          <w:rFonts w:ascii="Times New Roman" w:eastAsia="ＭＳ 明朝" w:hAnsi="Times New Roman" w:hint="eastAsia"/>
-        </w:rPr>
-        <w:t>そこで</w:t>
-      </w:r>
-      <w:r>
-        <w:rPr>
-          <w:rFonts w:ascii="Times New Roman" w:eastAsia="ＭＳ 明朝" w:hAnsi="Times New Roman" w:hint="eastAsia"/>
-        </w:rPr>
-        <w:t>本研究</w:t>
-      </w:r>
-      <w:r>
-        <w:rPr>
-          <w:rFonts w:ascii="Times New Roman" w:eastAsia="ＭＳ 明朝" w:hAnsi="Times New Roman" w:hint="eastAsia"/>
-        </w:rPr>
-        <w:t>は，</w:t>
-      </w:r>
-      <w:r>
-        <w:rPr>
-          <w:rFonts w:ascii="Times New Roman" w:eastAsia="ＭＳ 明朝" w:hAnsi="Times New Roman" w:hint="eastAsia"/>
-        </w:rPr>
-        <w:t>流体物性</w:t>
-      </w:r>
-      <w:r>
-        <w:rPr>
-          <w:rFonts w:ascii="Times New Roman" w:eastAsia="ＭＳ 明朝" w:hAnsi="Times New Roman" w:hint="eastAsia"/>
-        </w:rPr>
-        <w:t>，落下物体の密度</w:t>
-      </w:r>
-      <w:r>
-        <w:rPr>
-          <w:rFonts w:ascii="Times New Roman" w:eastAsia="ＭＳ 明朝" w:hAnsi="Times New Roman" w:hint="eastAsia"/>
-        </w:rPr>
-        <w:t>を</w:t>
-      </w:r>
-      <w:r>
-        <w:rPr>
-          <w:rFonts w:ascii="Times New Roman" w:eastAsia="ＭＳ 明朝" w:hAnsi="Times New Roman" w:hint="eastAsia"/>
-        </w:rPr>
-        <w:t>より大きく</w:t>
-      </w:r>
-      <w:r>
-        <w:rPr>
-          <w:rFonts w:ascii="Times New Roman" w:eastAsia="ＭＳ 明朝" w:hAnsi="Times New Roman" w:hint="eastAsia"/>
-        </w:rPr>
-        <w:t>変化させ</w:t>
-      </w:r>
-      <w:r>
-        <w:rPr>
-          <w:rFonts w:ascii="Times New Roman" w:eastAsia="ＭＳ 明朝" w:hAnsi="Times New Roman" w:hint="eastAsia"/>
-        </w:rPr>
-        <w:t>た．これにより，超音波照射による高速化における，</w:t>
-      </w:r>
-      <w:r>
-        <w:rPr>
-          <w:rFonts w:ascii="Times New Roman" w:eastAsia="ＭＳ 明朝" w:hAnsi="Times New Roman" w:hint="eastAsia"/>
-        </w:rPr>
-        <w:t>擬塑性による影響と弾性による影響</w:t>
-      </w:r>
-      <w:r>
-        <w:rPr>
-          <w:rFonts w:ascii="Times New Roman" w:eastAsia="ＭＳ 明朝" w:hAnsi="Times New Roman" w:hint="eastAsia"/>
-        </w:rPr>
-        <w:t>を明らかにすることを目的とした．</w:t>
-      </w:r>
-    </w:p>
-    <w:p>
-      <w:pPr>
-        <w:pStyle w:val="1"/>
-        <w:rPr>
-          <w:rFonts w:ascii="Times New Roman" w:hAnsi="Times New Roman"/>
-        </w:rPr>
-      </w:pPr>
-    </w:p>
-    <w:p>
-      <w:pPr>
-        <w:pStyle w:val="1"/>
-        <w:rPr>
-          <w:rFonts w:ascii="Times New Roman" w:hAnsi="Times New Roman"/>
-        </w:rPr>
-      </w:pPr>
-      <w:r>
-        <w:rPr>
-          <w:rFonts w:ascii="Times New Roman" w:hAnsi="Times New Roman" w:hint="eastAsia"/>
-        </w:rPr>
-        <w:lastRenderedPageBreak/>
-        <w:t>２．実験方法および流体粘度測定</w:t>
-      </w:r>
-    </w:p>
-    <w:p>
-      <w:pPr>
-        <w:ind w:firstLineChars="100" w:firstLine="210"/>
-        <w:rPr>
-          <w:rFonts w:ascii="Times New Roman" w:eastAsia="ＭＳ 明朝" w:hAnsi="Times New Roman"/>
-        </w:rPr>
-      </w:pPr>
-      <w:r>
-        <w:rPr>
-          <w:rFonts w:ascii="Times New Roman" w:eastAsia="ＭＳ 明朝" w:hAnsi="Times New Roman" w:hint="eastAsia"/>
-        </w:rPr>
-        <w:t>実験装置の概略図を</w:t>
-      </w:r>
-      <w:r>
-        <w:rPr>
-          <w:rFonts w:ascii="Times New Roman" w:eastAsia="ＭＳ 明朝" w:hAnsi="Times New Roman" w:hint="eastAsia"/>
-        </w:rPr>
-        <w:t>F</w:t>
-      </w:r>
-      <w:r>
-        <w:rPr>
-          <w:rFonts w:ascii="Times New Roman" w:eastAsia="ＭＳ 明朝" w:hAnsi="Times New Roman"/>
-        </w:rPr>
-        <w:t>ig.1</w:t>
-      </w:r>
-      <w:r>
-        <w:rPr>
-          <w:rFonts w:ascii="Times New Roman" w:eastAsia="ＭＳ 明朝" w:hAnsi="Times New Roman" w:hint="eastAsia"/>
-        </w:rPr>
-        <w:t>に示す．</w:t>
-      </w:r>
-    </w:p>
-    <w:p>
-      <w:pPr>
-        <w:ind w:firstLineChars="100" w:firstLine="210"/>
-        <w:rPr>
-          <w:rFonts w:ascii="Times New Roman" w:eastAsia="ＭＳ 明朝" w:hAnsi="Times New Roman"/>
-        </w:rPr>
-      </w:pPr>
-      <w:r>
-        <w:rPr>
-          <w:rFonts w:ascii="Times New Roman" w:eastAsia="ＭＳ 明朝" w:hAnsi="Times New Roman" w:hint="eastAsia"/>
-        </w:rPr>
-        <w:t>本研究では，</w:t>
-      </w:r>
-      <w:r>
-        <w:rPr>
-          <w:rFonts w:ascii="Times New Roman" w:eastAsia="ＭＳ 明朝" w:hAnsi="Times New Roman" w:hint="eastAsia"/>
-        </w:rPr>
-        <w:t>PAA</w:t>
-      </w:r>
-      <w:r>
-        <w:rPr>
-          <w:rFonts w:ascii="Times New Roman" w:eastAsia="ＭＳ 明朝" w:hAnsi="Times New Roman" w:hint="eastAsia"/>
-        </w:rPr>
-        <w:t>溶液を擬塑性流体として用いた．</w:t>
-      </w:r>
-      <w:r>
-        <w:rPr>
-          <w:rFonts w:ascii="Times New Roman" w:eastAsia="ＭＳ 明朝" w:hAnsi="Times New Roman" w:hint="eastAsia"/>
-        </w:rPr>
-        <w:t>PAA</w:t>
-      </w:r>
-      <w:r>
-        <w:rPr>
-          <w:rFonts w:ascii="Times New Roman" w:eastAsia="ＭＳ 明朝" w:hAnsi="Times New Roman" w:hint="eastAsia"/>
-        </w:rPr>
-        <w:t>粉末と水道水を混合することによって，各種濃度（</w:t>
-      </w:r>
-      <w:r>
-        <w:rPr>
-          <w:rFonts w:ascii="Times New Roman" w:eastAsia="ＭＳ 明朝" w:hAnsi="Times New Roman" w:hint="eastAsia"/>
-        </w:rPr>
-        <w:t>0</w:t>
-      </w:r>
-      <w:r>
-        <w:rPr>
-          <w:rFonts w:ascii="Times New Roman" w:eastAsia="ＭＳ 明朝" w:hAnsi="Times New Roman"/>
-        </w:rPr>
-        <w:t>.05</w:t>
-      </w:r>
-      <w:r>
-        <w:rPr>
-          <w:rFonts w:ascii="Times New Roman" w:eastAsia="ＭＳ 明朝" w:hAnsi="Times New Roman" w:hint="eastAsia"/>
-        </w:rPr>
-        <w:t>，</w:t>
-      </w:r>
-      <w:r>
-        <w:rPr>
-          <w:rFonts w:ascii="Times New Roman" w:eastAsia="ＭＳ 明朝" w:hAnsi="Times New Roman" w:hint="eastAsia"/>
-        </w:rPr>
-        <w:t>0</w:t>
-      </w:r>
-      <w:r>
-        <w:rPr>
-          <w:rFonts w:ascii="Times New Roman" w:eastAsia="ＭＳ 明朝" w:hAnsi="Times New Roman"/>
-        </w:rPr>
-        <w:t>.2</w:t>
-      </w:r>
-      <w:r>
-        <w:rPr>
-          <w:rFonts w:ascii="Times New Roman" w:eastAsia="ＭＳ 明朝" w:hAnsi="Times New Roman" w:hint="eastAsia"/>
-        </w:rPr>
-        <w:t>，</w:t>
-      </w:r>
-      <w:r>
-        <w:rPr>
-          <w:rFonts w:ascii="Times New Roman" w:eastAsia="ＭＳ 明朝" w:hAnsi="Times New Roman" w:hint="eastAsia"/>
-        </w:rPr>
-        <w:t>0</w:t>
-      </w:r>
-      <w:r>
-        <w:rPr>
-          <w:rFonts w:ascii="Times New Roman" w:eastAsia="ＭＳ 明朝" w:hAnsi="Times New Roman"/>
-        </w:rPr>
-        <w:t>.5</w:t>
-      </w:r>
-      <w:r>
-        <w:rPr>
-          <w:rFonts w:ascii="Times New Roman" w:eastAsia="ＭＳ 明朝" w:hAnsi="Times New Roman" w:hint="eastAsia"/>
-        </w:rPr>
-        <w:t>，</w:t>
-      </w:r>
-      <w:r>
-        <w:rPr>
-          <w:rFonts w:ascii="Times New Roman" w:eastAsia="ＭＳ 明朝" w:hAnsi="Times New Roman" w:hint="eastAsia"/>
-        </w:rPr>
-        <w:t>0</w:t>
-      </w:r>
-      <w:r>
-        <w:rPr>
-          <w:rFonts w:ascii="Times New Roman" w:eastAsia="ＭＳ 明朝" w:hAnsi="Times New Roman"/>
-        </w:rPr>
-        <w:t>.7</w:t>
-      </w:r>
-      <w:r>
-        <w:rPr>
-          <w:rFonts w:ascii="Times New Roman" w:eastAsia="ＭＳ 明朝" w:hAnsi="Times New Roman" w:hint="eastAsia"/>
-        </w:rPr>
-        <w:t>，</w:t>
-      </w:r>
-      <w:r>
-        <w:rPr>
-          <w:rFonts w:ascii="Times New Roman" w:eastAsia="ＭＳ 明朝" w:hAnsi="Times New Roman" w:hint="eastAsia"/>
-        </w:rPr>
-        <w:t>1</w:t>
-      </w:r>
-      <w:r>
-        <w:rPr>
-          <w:rFonts w:ascii="Times New Roman" w:eastAsia="ＭＳ 明朝" w:hAnsi="Times New Roman"/>
-        </w:rPr>
-        <w:t>.0</w:t>
-      </w:r>
-      <w:r>
-        <w:rPr>
-          <w:rFonts w:ascii="Times New Roman" w:eastAsia="ＭＳ 明朝" w:hAnsi="Times New Roman" w:hint="eastAsia"/>
-        </w:rPr>
-        <w:t>，</w:t>
-      </w:r>
-      <w:r>
-        <w:rPr>
-          <w:rFonts w:ascii="Times New Roman" w:eastAsia="ＭＳ 明朝" w:hAnsi="Times New Roman" w:hint="eastAsia"/>
-        </w:rPr>
-        <w:t>1</w:t>
-      </w:r>
-      <w:r>
-        <w:rPr>
-          <w:rFonts w:ascii="Times New Roman" w:eastAsia="ＭＳ 明朝" w:hAnsi="Times New Roman"/>
-        </w:rPr>
-        <w:t>.3</w:t>
-      </w:r>
-      <w:r>
-        <w:rPr>
-          <w:rFonts w:ascii="Times New Roman" w:eastAsia="ＭＳ 明朝" w:hAnsi="Times New Roman" w:hint="eastAsia"/>
-        </w:rPr>
-        <w:t>，</w:t>
-      </w:r>
-      <w:r>
-        <w:rPr>
-          <w:rFonts w:ascii="Times New Roman" w:eastAsia="ＭＳ 明朝" w:hAnsi="Times New Roman" w:hint="eastAsia"/>
-        </w:rPr>
-        <w:t>1</w:t>
-      </w:r>
-      <w:r>
-        <w:rPr>
-          <w:rFonts w:ascii="Times New Roman" w:eastAsia="ＭＳ 明朝" w:hAnsi="Times New Roman"/>
-        </w:rPr>
-        <w:t>.5</w:t>
-      </w:r>
-      <w:r>
-        <w:rPr>
-          <w:rFonts w:ascii="Times New Roman" w:eastAsia="ＭＳ 明朝" w:hAnsi="Times New Roman"/>
-        </w:rPr>
-        <w:t xml:space="preserve">wt.% </w:t>
-      </w:r>
-      <w:r>
-        <w:rPr>
-          <w:rFonts w:ascii="Times New Roman" w:eastAsia="ＭＳ 明朝" w:hAnsi="Times New Roman" w:hint="eastAsia"/>
-        </w:rPr>
-        <w:t>）の</w:t>
-      </w:r>
-      <w:r>
-        <w:rPr>
-          <w:rFonts w:ascii="Times New Roman" w:eastAsia="ＭＳ 明朝" w:hAnsi="Times New Roman" w:hint="eastAsia"/>
-        </w:rPr>
-        <w:t>P</w:t>
-      </w:r>
-      <w:r>
-        <w:rPr>
-          <w:rFonts w:ascii="Times New Roman" w:eastAsia="ＭＳ 明朝" w:hAnsi="Times New Roman"/>
-        </w:rPr>
-        <w:t>AA</w:t>
-      </w:r>
-      <w:r>
-        <w:rPr>
-          <w:rFonts w:ascii="Times New Roman" w:eastAsia="ＭＳ 明朝" w:hAnsi="Times New Roman" w:hint="eastAsia"/>
-        </w:rPr>
-        <w:t>溶液を作成した．また，作成した溶液の粘度特性を確認するため，粘度計を用いて粘度計測を行った．その結果を</w:t>
-      </w:r>
-      <w:r>
-        <w:rPr>
-          <w:rFonts w:ascii="Times New Roman" w:eastAsia="ＭＳ 明朝" w:hAnsi="Times New Roman" w:hint="eastAsia"/>
-        </w:rPr>
-        <w:t>Fig.</w:t>
-      </w:r>
-      <w:r>
-        <w:rPr>
-          <w:rFonts w:ascii="Times New Roman" w:eastAsia="ＭＳ 明朝" w:hAnsi="Times New Roman"/>
-        </w:rPr>
-        <w:t>1</w:t>
-      </w:r>
-      <w:r>
-        <w:rPr>
-          <w:rFonts w:ascii="Times New Roman" w:eastAsia="ＭＳ 明朝" w:hAnsi="Times New Roman" w:hint="eastAsia"/>
-        </w:rPr>
-        <w:t>に示す．</w:t>
-      </w:r>
-      <w:r>
-        <w:rPr>
-          <w:rFonts w:ascii="Times New Roman" w:eastAsia="ＭＳ 明朝" w:hAnsi="Times New Roman" w:hint="eastAsia"/>
-        </w:rPr>
-        <w:t>続いて，</w:t>
-      </w:r>
-      <w:r>
-        <w:rPr>
-          <w:rFonts w:ascii="Times New Roman" w:eastAsia="ＭＳ 明朝" w:hAnsi="Times New Roman" w:hint="eastAsia"/>
-        </w:rPr>
-        <w:t>マイクロフォンを用いて溶液中の圧力場振幅を計測した．このことにより，</w:t>
-      </w:r>
-      <w:r>
-        <w:rPr>
-          <w:rFonts w:ascii="Times New Roman" w:eastAsia="ＭＳ 明朝" w:hAnsi="Times New Roman" w:hint="eastAsia"/>
-        </w:rPr>
-        <w:t>超音波振動子によって圧力場が適切に</w:t>
-      </w:r>
-      <w:r>
-        <w:rPr>
-          <w:rFonts w:ascii="Times New Roman" w:eastAsia="ＭＳ 明朝" w:hAnsi="Times New Roman" w:hint="eastAsia"/>
-        </w:rPr>
-        <w:t>形成されており，その圧力場による影響（平均圧力振幅）を確認した．その結果を</w:t>
-      </w:r>
-      <w:r>
-        <w:rPr>
-          <w:rFonts w:ascii="Times New Roman" w:eastAsia="ＭＳ 明朝" w:hAnsi="Times New Roman" w:hint="eastAsia"/>
-        </w:rPr>
-        <w:t>Table</w:t>
-      </w:r>
-      <w:r>
-        <w:rPr>
-          <w:rFonts w:ascii="Times New Roman" w:eastAsia="ＭＳ 明朝" w:hAnsi="Times New Roman"/>
-        </w:rPr>
-        <w:t>.1</w:t>
-      </w:r>
-      <w:r>
-        <w:rPr>
-          <w:rFonts w:ascii="Times New Roman" w:eastAsia="ＭＳ 明朝" w:hAnsi="Times New Roman" w:hint="eastAsia"/>
-        </w:rPr>
-        <w:t>に示す．</w:t>
-      </w:r>
-      <w:r>
-        <w:rPr>
-          <w:rFonts w:ascii="Times New Roman" w:eastAsia="ＭＳ 明朝" w:hAnsi="Times New Roman" w:hint="eastAsia"/>
-        </w:rPr>
-        <w:t>そして，擬塑性流体中を落下する球に対する超音波照射による影響を調べるため，球落下実験を行った．</w:t>
-      </w:r>
-      <w:r>
-        <w:rPr>
-          <w:rFonts w:ascii="Times New Roman" w:eastAsia="ＭＳ 明朝" w:hAnsi="Times New Roman" w:hint="eastAsia"/>
-        </w:rPr>
-        <w:t>落下球実験は</w:t>
-      </w:r>
-      <w:r>
-        <w:rPr>
-          <w:rFonts w:ascii="Times New Roman" w:eastAsia="ＭＳ 明朝" w:hAnsi="Times New Roman" w:hint="eastAsia"/>
-        </w:rPr>
-        <w:t>1</w:t>
-      </w:r>
-      <w:r>
-        <w:rPr>
-          <w:rFonts w:ascii="Times New Roman" w:eastAsia="ＭＳ 明朝" w:hAnsi="Times New Roman"/>
-        </w:rPr>
-        <w:t>0</w:t>
-      </w:r>
-      <w:r>
-        <w:rPr>
-          <w:rFonts w:ascii="Times New Roman" w:eastAsia="ＭＳ 明朝" w:hAnsi="Times New Roman" w:hint="eastAsia"/>
-        </w:rPr>
-        <w:t>分ごとに行った．</w:t>
-      </w:r>
-      <w:r>
-        <w:rPr>
-          <w:rFonts w:ascii="Times New Roman" w:eastAsia="ＭＳ 明朝" w:hAnsi="Times New Roman" w:hint="eastAsia"/>
-        </w:rPr>
-        <w:t>また，超音波照射なし，超音波照射ありを交互に行い超音波照射による影響を明らかにした．</w:t>
-      </w:r>
-    </w:p>
-    <w:p>
-      <w:pPr>
-        <w:rPr>
-          <w:rFonts w:ascii="Times New Roman" w:eastAsia="ＭＳ 明朝" w:hAnsi="Times New Roman"/>
+        <w:rPr>
+          <w:rFonts w:ascii="Times New Roman" w:eastAsia="ＭＳ 明朝" w:hAnsi="Times New Roman" w:hint="eastAsia"/>
         </w:rPr>
       </w:pPr>
     </w:p>
@@ -979,6 +981,7 @@
               <w:rPr>
                 <w:rFonts w:ascii="Times New Roman" w:eastAsia="ＭＳ 明朝" w:hAnsi="Times New Roman" w:hint="eastAsia"/>
               </w:rPr>
+              <w:lastRenderedPageBreak/>
               <w:t>濃度</w:t>
             </w:r>
             <w:r>
@@ -1347,7 +1350,7 @@
       <w:pPr>
         <w:pStyle w:val="1"/>
         <w:rPr>
-          <w:rFonts w:ascii="Times New Roman" w:hAnsi="Times New Roman"/>
+          <w:rFonts w:ascii="Times New Roman" w:hAnsi="Times New Roman" w:hint="eastAsia"/>
         </w:rPr>
       </w:pPr>
       <w:r>
@@ -1366,7 +1369,7 @@
       </w:pPr>
       <w:r>
         <w:rPr>
-          <w:rFonts w:ascii="Times New Roman" w:eastAsia="ＭＳ 明朝" w:hAnsi="Times New Roman" w:hint="eastAsia"/>
+          <w:rFonts w:ascii="Times New Roman" w:eastAsia="ＭＳ 明朝" w:hAnsi="Times New Roman"/>
         </w:rPr>
         <w:t>[</w:t>
       </w:r>
@@ -1374,33 +1377,71 @@
         <w:rPr>
           <w:rFonts w:ascii="Times New Roman" w:eastAsia="ＭＳ 明朝" w:hAnsi="Times New Roman"/>
         </w:rPr>
-        <w:t xml:space="preserve">1] </w:t>
+        <w:t>1</w:t>
+      </w:r>
+      <w:r>
+        <w:rPr>
+          <w:rFonts w:ascii="Times New Roman" w:eastAsia="ＭＳ 明朝" w:hAnsi="Times New Roman"/>
+        </w:rPr>
+        <w:t xml:space="preserve">] </w:t>
       </w:r>
       <w:proofErr w:type="spellStart"/>
       <w:r>
         <w:rPr>
           <w:rFonts w:ascii="Times New Roman" w:eastAsia="ＭＳ 明朝" w:hAnsi="Times New Roman"/>
         </w:rPr>
-        <w:t>R.P.Chhabra</w:t>
+        <w:t>M.Ohta</w:t>
       </w:r>
       <w:proofErr w:type="spellEnd"/>
       <w:r>
         <w:rPr>
           <w:rFonts w:ascii="Times New Roman" w:eastAsia="ＭＳ 明朝" w:hAnsi="Times New Roman"/>
         </w:rPr>
-        <w:t>. Bubbles, Drops, and Particles in Non-Newtonian Fluids, pp. 14–22, 61–72.</w:t>
-      </w:r>
-      <w:r>
-        <w:rPr>
-          <w:rFonts w:ascii="Times New Roman" w:eastAsia="ＭＳ 明朝" w:hAnsi="Times New Roman"/>
-        </w:rPr>
         <w:t xml:space="preserve"> </w:t>
       </w:r>
       <w:r>
         <w:rPr>
           <w:rFonts w:ascii="Times New Roman" w:eastAsia="ＭＳ 明朝" w:hAnsi="Times New Roman"/>
-        </w:rPr>
-        <w:t>CRC press, 2006.</w:t>
+          <w:i/>
+          <w:iCs/>
+        </w:rPr>
+        <w:t>et al</w:t>
+      </w:r>
+      <w:r>
+        <w:rPr>
+          <w:rFonts w:ascii="Times New Roman" w:eastAsia="ＭＳ 明朝" w:hAnsi="Times New Roman"/>
+        </w:rPr>
+        <w:t>.,</w:t>
+      </w:r>
+      <w:r>
+        <w:rPr>
+          <w:rFonts w:ascii="Times New Roman" w:eastAsia="ＭＳ 明朝" w:hAnsi="Times New Roman"/>
+        </w:rPr>
+        <w:t xml:space="preserve"> Dynamic processes in a deformed drop rising</w:t>
+      </w:r>
+      <w:r>
+        <w:rPr>
+          <w:rFonts w:ascii="Times New Roman" w:eastAsia="ＭＳ 明朝" w:hAnsi="Times New Roman"/>
+        </w:rPr>
+        <w:t xml:space="preserve"> </w:t>
+      </w:r>
+      <w:r>
+        <w:rPr>
+          <w:rFonts w:ascii="Times New Roman" w:eastAsia="ＭＳ 明朝" w:hAnsi="Times New Roman"/>
+        </w:rPr>
+        <w:t>through shear-thinning fluids</w:t>
+      </w:r>
+      <w:r>
+        <w:rPr>
+          <w:rFonts w:ascii="Times New Roman" w:eastAsia="ＭＳ 明朝" w:hAnsi="Times New Roman"/>
+        </w:rPr>
+        <w:t>.</w:t>
+      </w:r>
+      <w:r>
+        <w:rPr>
+          <w:rFonts w:ascii="Times New Roman" w:eastAsia="ＭＳ 明朝" w:hAnsi="Times New Roman"/>
+        </w:rPr>
+        <w:t xml:space="preserve"> Journal of Non-Newtonian Fluid Mechanics, Vol. 132, pp.100–107, 2005.</w:t>
       </w:r>
     </w:p>
     <w:p>
@@ -1420,7 +1461,407 @@
         <w:rPr>
           <w:rFonts w:ascii="Times New Roman" w:eastAsia="ＭＳ 明朝" w:hAnsi="Times New Roman"/>
         </w:rPr>
-        <w:t xml:space="preserve">2] </w:t>
+        <w:t>2</w:t>
+      </w:r>
+      <w:r>
+        <w:rPr>
+          <w:rFonts w:ascii="Times New Roman" w:eastAsia="ＭＳ 明朝" w:hAnsi="Times New Roman"/>
+        </w:rPr>
+        <w:t xml:space="preserve">] </w:t>
+      </w:r>
+      <w:proofErr w:type="spellStart"/>
+      <w:r>
+        <w:rPr>
+          <w:rFonts w:ascii="Times New Roman" w:eastAsia="ＭＳ 明朝" w:hAnsi="Times New Roman"/>
+        </w:rPr>
+        <w:t>L.Zhang</w:t>
+      </w:r>
+      <w:proofErr w:type="spellEnd"/>
+      <w:r>
+        <w:rPr>
+          <w:rFonts w:ascii="Times New Roman" w:eastAsia="ＭＳ 明朝" w:hAnsi="Times New Roman"/>
+        </w:rPr>
+        <w:t xml:space="preserve"> </w:t>
+      </w:r>
+      <w:r>
+        <w:rPr>
+          <w:rFonts w:ascii="Times New Roman" w:eastAsia="ＭＳ 明朝" w:hAnsi="Times New Roman"/>
+          <w:i/>
+          <w:iCs/>
+        </w:rPr>
+        <w:t>et al</w:t>
+      </w:r>
+      <w:r>
+        <w:rPr>
+          <w:rFonts w:ascii="Times New Roman" w:eastAsia="ＭＳ 明朝" w:hAnsi="Times New Roman"/>
+        </w:rPr>
+        <w:t>.,</w:t>
+      </w:r>
+      <w:r>
+        <w:rPr>
+          <w:rFonts w:ascii="Times New Roman" w:eastAsia="ＭＳ 明朝" w:hAnsi="Times New Roman"/>
+        </w:rPr>
+        <w:t xml:space="preserve"> Numerical simulation of a bubble rising in shear-thinning</w:t>
+      </w:r>
+      <w:r>
+        <w:rPr>
+          <w:rFonts w:ascii="Times New Roman" w:eastAsia="ＭＳ 明朝" w:hAnsi="Times New Roman"/>
+        </w:rPr>
+        <w:t xml:space="preserve"> </w:t>
+      </w:r>
+      <w:r>
+        <w:rPr>
+          <w:rFonts w:ascii="Times New Roman" w:eastAsia="ＭＳ 明朝" w:hAnsi="Times New Roman"/>
+        </w:rPr>
+        <w:t>fluids. Journal of Non-Newtonian Fluid Mechanics, Vol. 165, pp. 555–567, 2010.</w:t>
+      </w:r>
+    </w:p>
+    <w:p>
+      <w:pPr>
+        <w:ind w:left="283" w:hangingChars="135" w:hanging="283"/>
+        <w:rPr>
+          <w:rFonts w:ascii="Times New Roman" w:eastAsia="ＭＳ 明朝" w:hAnsi="Times New Roman" w:hint="eastAsia"/>
+        </w:rPr>
+      </w:pPr>
+      <w:r>
+        <w:rPr>
+          <w:rFonts w:ascii="Times New Roman" w:eastAsia="ＭＳ 明朝" w:hAnsi="Times New Roman" w:hint="eastAsia"/>
+        </w:rPr>
+        <w:t>[</w:t>
+      </w:r>
+      <w:r>
+        <w:rPr>
+          <w:rFonts w:ascii="Times New Roman" w:eastAsia="ＭＳ 明朝" w:hAnsi="Times New Roman"/>
+        </w:rPr>
+        <w:t xml:space="preserve">3] </w:t>
+      </w:r>
+      <w:proofErr w:type="spellStart"/>
+      <w:r>
+        <w:rPr>
+          <w:rFonts w:ascii="Times New Roman" w:eastAsia="ＭＳ 明朝" w:hAnsi="Times New Roman"/>
+        </w:rPr>
+        <w:t>M.</w:t>
+      </w:r>
+      <w:r>
+        <w:rPr>
+          <w:rFonts w:ascii="Times New Roman" w:eastAsia="ＭＳ 明朝" w:hAnsi="Times New Roman"/>
+        </w:rPr>
+        <w:t>Arigo</w:t>
+      </w:r>
+      <w:proofErr w:type="spellEnd"/>
+      <w:r>
+        <w:rPr>
+          <w:rFonts w:ascii="Times New Roman" w:eastAsia="ＭＳ 明朝" w:hAnsi="Times New Roman"/>
+        </w:rPr>
+        <w:t xml:space="preserve"> and </w:t>
+      </w:r>
+      <w:proofErr w:type="spellStart"/>
+      <w:r>
+        <w:rPr>
+          <w:rFonts w:ascii="Times New Roman" w:eastAsia="ＭＳ 明朝" w:hAnsi="Times New Roman"/>
+        </w:rPr>
+        <w:t>H.</w:t>
+      </w:r>
+      <w:r>
+        <w:rPr>
+          <w:rFonts w:ascii="Times New Roman" w:eastAsia="ＭＳ 明朝" w:hAnsi="Times New Roman"/>
+        </w:rPr>
+        <w:t>Gareth</w:t>
+      </w:r>
+      <w:proofErr w:type="spellEnd"/>
+      <w:r>
+        <w:rPr>
+          <w:rFonts w:ascii="Times New Roman" w:eastAsia="ＭＳ 明朝" w:hAnsi="Times New Roman"/>
+        </w:rPr>
+        <w:t>,</w:t>
+      </w:r>
+      <w:r>
+        <w:rPr>
+          <w:rFonts w:ascii="Times New Roman" w:eastAsia="ＭＳ 明朝" w:hAnsi="Times New Roman"/>
+        </w:rPr>
+        <w:t xml:space="preserve"> An experimental investigation of negative wakes behind spheres settling in a shear-thinning viscoelastic fluid. </w:t>
+      </w:r>
+      <w:proofErr w:type="spellStart"/>
+      <w:r>
+        <w:rPr>
+          <w:rFonts w:ascii="Times New Roman" w:eastAsia="ＭＳ 明朝" w:hAnsi="Times New Roman"/>
+        </w:rPr>
+        <w:t>Rheologica</w:t>
+      </w:r>
+      <w:proofErr w:type="spellEnd"/>
+      <w:r>
+        <w:rPr>
+          <w:rFonts w:ascii="Times New Roman" w:eastAsia="ＭＳ 明朝" w:hAnsi="Times New Roman"/>
+        </w:rPr>
+        <w:t xml:space="preserve"> Acta </w:t>
+      </w:r>
+      <w:r>
+        <w:rPr>
+          <w:rFonts w:ascii="Times New Roman" w:eastAsia="ＭＳ 明朝" w:hAnsi="Times New Roman"/>
+        </w:rPr>
+        <w:t xml:space="preserve">Vol. </w:t>
+      </w:r>
+      <w:r>
+        <w:rPr>
+          <w:rFonts w:ascii="Times New Roman" w:eastAsia="ＭＳ 明朝" w:hAnsi="Times New Roman"/>
+        </w:rPr>
+        <w:t>37.4</w:t>
+      </w:r>
+      <w:r>
+        <w:rPr>
+          <w:rFonts w:ascii="Times New Roman" w:eastAsia="ＭＳ 明朝" w:hAnsi="Times New Roman"/>
+        </w:rPr>
+        <w:t>, pp.307-327,</w:t>
+      </w:r>
+      <w:r>
+        <w:rPr>
+          <w:rFonts w:ascii="Times New Roman" w:eastAsia="ＭＳ 明朝" w:hAnsi="Times New Roman"/>
+        </w:rPr>
+        <w:t xml:space="preserve"> 1998.</w:t>
+      </w:r>
+    </w:p>
+    <w:p>
+      <w:pPr>
+        <w:ind w:left="283" w:hangingChars="135" w:hanging="283"/>
+        <w:rPr>
+          <w:rFonts w:ascii="Times New Roman" w:eastAsia="ＭＳ 明朝" w:hAnsi="Times New Roman"/>
+        </w:rPr>
+      </w:pPr>
+      <w:r>
+        <w:rPr>
+          <w:rFonts w:ascii="Times New Roman" w:eastAsia="ＭＳ 明朝" w:hAnsi="Times New Roman" w:hint="eastAsia"/>
+        </w:rPr>
+        <w:t>[</w:t>
+      </w:r>
+      <w:r>
+        <w:rPr>
+          <w:rFonts w:ascii="Times New Roman" w:eastAsia="ＭＳ 明朝" w:hAnsi="Times New Roman"/>
+        </w:rPr>
+        <w:t>4</w:t>
+      </w:r>
+      <w:r>
+        <w:rPr>
+          <w:rFonts w:ascii="Times New Roman" w:eastAsia="ＭＳ 明朝" w:hAnsi="Times New Roman"/>
+        </w:rPr>
+        <w:t xml:space="preserve">] </w:t>
+      </w:r>
+      <w:proofErr w:type="spellStart"/>
+      <w:r>
+        <w:rPr>
+          <w:rFonts w:ascii="Times New Roman" w:eastAsia="ＭＳ 明朝" w:hAnsi="Times New Roman"/>
+        </w:rPr>
+        <w:t>S.</w:t>
+      </w:r>
+      <w:r>
+        <w:rPr>
+          <w:rFonts w:ascii="Times New Roman" w:eastAsia="ＭＳ 明朝" w:hAnsi="Times New Roman"/>
+        </w:rPr>
+        <w:t>Iwata</w:t>
+      </w:r>
+      <w:proofErr w:type="spellEnd"/>
+      <w:r>
+        <w:rPr>
+          <w:rFonts w:ascii="Times New Roman" w:eastAsia="ＭＳ 明朝" w:hAnsi="Times New Roman"/>
+        </w:rPr>
+        <w:t xml:space="preserve"> </w:t>
+      </w:r>
+      <w:r>
+        <w:rPr>
+          <w:rFonts w:ascii="Times New Roman" w:eastAsia="ＭＳ 明朝" w:hAnsi="Times New Roman"/>
+          <w:i/>
+          <w:iCs/>
+        </w:rPr>
+        <w:t>et al</w:t>
+      </w:r>
+      <w:r>
+        <w:rPr>
+          <w:rFonts w:ascii="Times New Roman" w:eastAsia="ＭＳ 明朝" w:hAnsi="Times New Roman"/>
+        </w:rPr>
+        <w:t>.</w:t>
+      </w:r>
+      <w:r>
+        <w:rPr>
+          <w:rFonts w:ascii="Times New Roman" w:eastAsia="ＭＳ 明朝" w:hAnsi="Times New Roman"/>
+        </w:rPr>
+        <w:t>,</w:t>
+      </w:r>
+      <w:r>
+        <w:rPr>
+          <w:rFonts w:ascii="Times New Roman" w:eastAsia="ＭＳ 明朝" w:hAnsi="Times New Roman"/>
+        </w:rPr>
+        <w:t xml:space="preserve"> Pressure-oscillation defoaming for viscoelastic fluid. Journal of non-</w:t>
+      </w:r>
+      <w:proofErr w:type="spellStart"/>
+      <w:r>
+        <w:rPr>
+          <w:rFonts w:ascii="Times New Roman" w:eastAsia="ＭＳ 明朝" w:hAnsi="Times New Roman"/>
+        </w:rPr>
+        <w:t>newtonian</w:t>
+      </w:r>
+      <w:proofErr w:type="spellEnd"/>
+      <w:r>
+        <w:rPr>
+          <w:rFonts w:ascii="Times New Roman" w:eastAsia="ＭＳ 明朝" w:hAnsi="Times New Roman"/>
+        </w:rPr>
+        <w:t xml:space="preserve"> fluid mechanics</w:t>
+      </w:r>
+      <w:r>
+        <w:rPr>
+          <w:rFonts w:ascii="Times New Roman" w:eastAsia="ＭＳ 明朝" w:hAnsi="Times New Roman"/>
+        </w:rPr>
+        <w:t>,</w:t>
+      </w:r>
+      <w:r>
+        <w:rPr>
+          <w:rFonts w:ascii="Times New Roman" w:eastAsia="ＭＳ 明朝" w:hAnsi="Times New Roman"/>
+        </w:rPr>
+        <w:t xml:space="preserve"> </w:t>
+      </w:r>
+      <w:r>
+        <w:rPr>
+          <w:rFonts w:ascii="Times New Roman" w:eastAsia="ＭＳ 明朝" w:hAnsi="Times New Roman"/>
+        </w:rPr>
+        <w:t xml:space="preserve">Vol. </w:t>
+      </w:r>
+      <w:r>
+        <w:rPr>
+          <w:rFonts w:ascii="Times New Roman" w:eastAsia="ＭＳ 明朝" w:hAnsi="Times New Roman"/>
+        </w:rPr>
+        <w:t>151</w:t>
+      </w:r>
+      <w:r>
+        <w:rPr>
+          <w:rFonts w:ascii="Times New Roman" w:eastAsia="ＭＳ 明朝" w:hAnsi="Times New Roman"/>
+        </w:rPr>
+        <w:t>, pp.30-37,</w:t>
+      </w:r>
+      <w:r>
+        <w:rPr>
+          <w:rFonts w:ascii="Times New Roman" w:eastAsia="ＭＳ 明朝" w:hAnsi="Times New Roman"/>
+        </w:rPr>
+        <w:t xml:space="preserve"> 2008</w:t>
+      </w:r>
+      <w:r>
+        <w:rPr>
+          <w:rFonts w:ascii="Times New Roman" w:eastAsia="ＭＳ 明朝" w:hAnsi="Times New Roman"/>
+        </w:rPr>
+        <w:t>.</w:t>
+      </w:r>
+    </w:p>
+    <w:p>
+      <w:pPr>
+        <w:ind w:left="283" w:hangingChars="135" w:hanging="283"/>
+        <w:rPr>
+          <w:rFonts w:ascii="Times New Roman" w:eastAsia="ＭＳ 明朝" w:hAnsi="Times New Roman"/>
+        </w:rPr>
+      </w:pPr>
+      <w:r>
+        <w:rPr>
+          <w:rFonts w:ascii="Times New Roman" w:eastAsia="ＭＳ 明朝" w:hAnsi="Times New Roman" w:hint="eastAsia"/>
+        </w:rPr>
+        <w:t>[</w:t>
+      </w:r>
+      <w:r>
+        <w:rPr>
+          <w:rFonts w:ascii="Times New Roman" w:eastAsia="ＭＳ 明朝" w:hAnsi="Times New Roman"/>
+        </w:rPr>
+        <w:t xml:space="preserve">5] </w:t>
+      </w:r>
+      <w:proofErr w:type="spellStart"/>
+      <w:r>
+        <w:rPr>
+          <w:rFonts w:ascii="Times New Roman" w:eastAsia="ＭＳ 明朝" w:hAnsi="Times New Roman"/>
+        </w:rPr>
+        <w:t>S.</w:t>
+      </w:r>
+      <w:r>
+        <w:rPr>
+          <w:rFonts w:ascii="Times New Roman" w:eastAsia="ＭＳ 明朝" w:hAnsi="Times New Roman"/>
+        </w:rPr>
+        <w:t>Wildenberg</w:t>
+      </w:r>
+      <w:proofErr w:type="spellEnd"/>
+      <w:r>
+        <w:rPr>
+          <w:rFonts w:ascii="Times New Roman" w:eastAsia="ＭＳ 明朝" w:hAnsi="Times New Roman"/>
+        </w:rPr>
+        <w:t xml:space="preserve"> </w:t>
+      </w:r>
+      <w:r>
+        <w:rPr>
+          <w:rFonts w:ascii="Times New Roman" w:eastAsia="ＭＳ 明朝" w:hAnsi="Times New Roman"/>
+          <w:i/>
+          <w:iCs/>
+        </w:rPr>
+        <w:t>et al</w:t>
+      </w:r>
+      <w:r>
+        <w:rPr>
+          <w:rFonts w:ascii="Times New Roman" w:eastAsia="ＭＳ 明朝" w:hAnsi="Times New Roman"/>
+        </w:rPr>
+        <w:t>.</w:t>
+      </w:r>
+      <w:r>
+        <w:rPr>
+          <w:rFonts w:ascii="Times New Roman" w:eastAsia="ＭＳ 明朝" w:hAnsi="Times New Roman"/>
+        </w:rPr>
+        <w:t>,</w:t>
+      </w:r>
+      <w:r>
+        <w:rPr>
+          <w:rFonts w:ascii="Times New Roman" w:eastAsia="ＭＳ 明朝" w:hAnsi="Times New Roman"/>
+        </w:rPr>
+        <w:t xml:space="preserve"> Ultrasonic tracking of a sinking ball in a vibrated dense granular suspension. Scientific reports </w:t>
+      </w:r>
+      <w:r>
+        <w:rPr>
+          <w:rFonts w:ascii="Times New Roman" w:eastAsia="ＭＳ 明朝" w:hAnsi="Times New Roman"/>
+        </w:rPr>
+        <w:t>Vol.</w:t>
+      </w:r>
+      <w:r>
+        <w:rPr>
+          <w:rFonts w:ascii="Times New Roman" w:eastAsia="ＭＳ 明朝" w:hAnsi="Times New Roman"/>
+        </w:rPr>
+        <w:t>9.1</w:t>
+      </w:r>
+      <w:r>
+        <w:rPr>
+          <w:rFonts w:ascii="Times New Roman" w:eastAsia="ＭＳ 明朝" w:hAnsi="Times New Roman"/>
+        </w:rPr>
+        <w:t>, pp.1-8</w:t>
+      </w:r>
+      <w:r>
+        <w:rPr>
+          <w:rFonts w:ascii="Times New Roman" w:eastAsia="ＭＳ 明朝" w:hAnsi="Times New Roman"/>
+        </w:rPr>
+        <w:t xml:space="preserve"> 2019.</w:t>
+      </w:r>
+    </w:p>
+    <w:p>
+      <w:pPr>
+        <w:ind w:left="283" w:hangingChars="135" w:hanging="283"/>
+        <w:rPr>
+          <w:rFonts w:ascii="Times New Roman" w:eastAsia="ＭＳ 明朝" w:hAnsi="Times New Roman"/>
+        </w:rPr>
+      </w:pPr>
+      <w:r>
+        <w:rPr>
+          <w:rFonts w:ascii="Times New Roman" w:eastAsia="ＭＳ 明朝" w:hAnsi="Times New Roman" w:hint="eastAsia"/>
+        </w:rPr>
+        <w:t>[</w:t>
+      </w:r>
+      <w:r>
+        <w:rPr>
+          <w:rFonts w:ascii="Times New Roman" w:eastAsia="ＭＳ 明朝" w:hAnsi="Times New Roman"/>
+        </w:rPr>
+        <w:t>6</w:t>
+      </w:r>
+      <w:r>
+        <w:rPr>
+          <w:rFonts w:ascii="Times New Roman" w:eastAsia="ＭＳ 明朝" w:hAnsi="Times New Roman"/>
+        </w:rPr>
+        <w:t xml:space="preserve">] </w:t>
       </w:r>
       <w:r>
         <w:rPr>
@@ -1601,6 +2042,7 @@
     <w:lsdException w:name="HTML Sample" w:semiHidden="1" w:unhideWhenUsed="1"/>
     <w:lsdException w:name="HTML Typewriter" w:semiHidden="1" w:unhideWhenUsed="1"/>
     <w:lsdException w:name="HTML Variable" w:semiHidden="1" w:unhideWhenUsed="1"/>
+    <w:lsdException w:name="Normal Table" w:semiHidden="1" w:unhideWhenUsed="1"/>
     <w:lsdException w:name="annotation subject" w:semiHidden="1" w:unhideWhenUsed="1"/>
     <w:lsdException w:name="No List" w:semiHidden="1" w:unhideWhenUsed="1"/>
     <w:lsdException w:name="Outline List 1" w:semiHidden="1" w:unhideWhenUsed="1"/>
@@ -1647,8 +2089,10 @@
     <w:lsdException w:name="Table Subtle 2" w:semiHidden="1" w:unhideWhenUsed="1"/>
     <w:lsdException w:name="Table Web 1" w:semiHidden="1" w:unhideWhenUsed="1"/>
     <w:lsdException w:name="Table Web 2" w:semiHidden="1" w:unhideWhenUsed="1"/>
+    <w:lsdException w:name="Table Web 3" w:semiHidden="1" w:unhideWhenUsed="1"/>
     <w:lsdException w:name="Balloon Text" w:semiHidden="1" w:unhideWhenUsed="1"/>
     <w:lsdException w:name="Table Grid" w:uiPriority="39"/>
+    <w:lsdException w:name="Table Theme" w:semiHidden="1" w:unhideWhenUsed="1"/>
     <w:lsdException w:name="Placeholder Text" w:semiHidden="1"/>
     <w:lsdException w:name="No Spacing" w:uiPriority="1" w:qFormat="1"/>
     <w:lsdException w:name="Light Shading" w:uiPriority="60"/>

--- a/Z-Abstract/修論概要.docx
+++ b/Z-Abstract/修論概要.docx
@@ -1,6 +1,6 @@
 
 <file path=word/document.xml><?xml version="1.0" encoding="utf-8"?>
-<w:document xmlns:wpc="http://schemas.microsoft.com/office/word/2010/wordprocessingCanvas" xmlns:cx="http://schemas.microsoft.com/office/drawing/2014/chartex" xmlns:cx1="http://schemas.microsoft.com/office/drawing/2015/9/8/chartex" xmlns:cx2="http://schemas.microsoft.com/office/drawing/2015/10/21/chartex" xmlns:cx3="http://schemas.microsoft.com/office/drawing/2016/5/9/chartex" xmlns:cx4="http://schemas.microsoft.com/office/drawing/2016/5/10/chartex" xmlns:cx5="http://schemas.microsoft.com/office/drawing/2016/5/11/chartex" xmlns:cx6="http://schemas.microsoft.com/office/drawing/2016/5/12/chartex" xmlns:cx7="http://schemas.microsoft.com/office/drawing/2016/5/13/chartex" xmlns:cx8="http://schemas.microsoft.com/office/drawing/2016/5/14/chartex" xmlns:mc="http://schemas.openxmlformats.org/markup-compatibility/2006" xmlns:aink="http://schemas.microsoft.com/office/drawing/2016/ink" xmlns:am3d="http://schemas.microsoft.com/office/drawing/2017/model3d" xmlns:o="urn:schemas-microsoft-com:office:office" xmlns:r="http://schemas.openxmlformats.org/officeDocument/2006/relationships" xmlns:m="http://schemas.openxmlformats.org/officeDocument/2006/math" xmlns:v="urn:schemas-microsoft-com:vml" xmlns:wp14="http://schemas.microsoft.com/office/word/2010/wordprocessingDrawing" xmlns:wp="http://schemas.openxmlformats.org/drawingml/2006/wordprocessingDrawing" xmlns:w10="urn:schemas-microsoft-com:office:word" xmlns:w="http://schemas.openxmlformats.org/wordprocessingml/2006/main" xmlns:w14="http://schemas.microsoft.com/office/word/2010/wordml" xmlns:w15="http://schemas.microsoft.com/office/word/2012/wordml" xmlns:w16cid="http://schemas.microsoft.com/office/word/2016/wordml/cid" xmlns:w16se="http://schemas.microsoft.com/office/word/2015/wordml/symex" xmlns:wpg="http://schemas.microsoft.com/office/word/2010/wordprocessingGroup" xmlns:wpi="http://schemas.microsoft.com/office/word/2010/wordprocessingInk" xmlns:wne="http://schemas.microsoft.com/office/word/2006/wordml" xmlns:wps="http://schemas.microsoft.com/office/word/2010/wordprocessingShape" mc:Ignorable="w14 w15 w16se w16cid wp14">
+<w:document xmlns:wpc="http://schemas.microsoft.com/office/word/2010/wordprocessingCanvas" xmlns:cx="http://schemas.microsoft.com/office/drawing/2014/chartex" xmlns:cx1="http://schemas.microsoft.com/office/drawing/2015/9/8/chartex" xmlns:cx2="http://schemas.microsoft.com/office/drawing/2015/10/21/chartex" xmlns:cx3="http://schemas.microsoft.com/office/drawing/2016/5/9/chartex" xmlns:cx4="http://schemas.microsoft.com/office/drawing/2016/5/10/chartex" xmlns:cx5="http://schemas.microsoft.com/office/drawing/2016/5/11/chartex" xmlns:cx6="http://schemas.microsoft.com/office/drawing/2016/5/12/chartex" xmlns:cx7="http://schemas.microsoft.com/office/drawing/2016/5/13/chartex" xmlns:cx8="http://schemas.microsoft.com/office/drawing/2016/5/14/chartex" xmlns:mc="http://schemas.openxmlformats.org/markup-compatibility/2006" xmlns:aink="http://schemas.microsoft.com/office/drawing/2016/ink" xmlns:am3d="http://schemas.microsoft.com/office/drawing/2017/model3d" xmlns:o="urn:schemas-microsoft-com:office:office" xmlns:r="http://schemas.openxmlformats.org/officeDocument/2006/relationships" xmlns:m="http://schemas.openxmlformats.org/officeDocument/2006/math" xmlns:v="urn:schemas-microsoft-com:vml" xmlns:wp14="http://schemas.microsoft.com/office/word/2010/wordprocessingDrawing" xmlns:wp="http://schemas.openxmlformats.org/drawingml/2006/wordprocessingDrawing" xmlns:w10="urn:schemas-microsoft-com:office:word" xmlns:w="http://schemas.openxmlformats.org/wordprocessingml/2006/main" xmlns:w14="http://schemas.microsoft.com/office/word/2010/wordml" xmlns:w15="http://schemas.microsoft.com/office/word/2012/wordml" xmlns:w16cex="http://schemas.microsoft.com/office/word/2018/wordml/cex" xmlns:w16cid="http://schemas.microsoft.com/office/word/2016/wordml/cid" xmlns:w16="http://schemas.microsoft.com/office/word/2018/wordml" xmlns:w16sdtdh="http://schemas.microsoft.com/office/word/2020/wordml/sdtdatahash" xmlns:w16se="http://schemas.microsoft.com/office/word/2015/wordml/symex" xmlns:wpg="http://schemas.microsoft.com/office/word/2010/wordprocessingGroup" xmlns:wpi="http://schemas.microsoft.com/office/word/2010/wordprocessingInk" xmlns:wne="http://schemas.microsoft.com/office/word/2006/wordml" xmlns:wps="http://schemas.microsoft.com/office/word/2010/wordprocessingShape" mc:Ignorable="w14 w15 w16se w16cid w16 w16cex w16sdtdh wp14">
   <w:body>
     <w:p>
       <w:pPr>
@@ -73,25 +73,317 @@
       <w:pPr>
         <w:ind w:firstLineChars="100" w:firstLine="210"/>
         <w:rPr>
-          <w:rFonts w:ascii="Times New Roman" w:eastAsia="ＭＳ 明朝" w:hAnsi="Times New Roman" w:hint="eastAsia"/>
+          <w:rFonts w:ascii="Times New Roman" w:eastAsia="ＭＳ 明朝" w:hAnsi="Times New Roman"/>
         </w:rPr>
       </w:pPr>
       <w:r>
         <w:rPr>
-          <w:rFonts w:ascii="Times New Roman" w:eastAsia="ＭＳ 明朝" w:hAnsi="Times New Roman"/>
+          <w:rFonts w:ascii="Times New Roman" w:eastAsia="ＭＳ 明朝" w:hAnsi="Times New Roman" w:hint="eastAsia"/>
+        </w:rPr>
+        <w:t>擬塑性流体は，非</w:t>
+      </w:r>
+      <w:r>
+        <w:rPr>
+          <w:rFonts w:ascii="Times New Roman" w:eastAsia="ＭＳ 明朝" w:hAnsi="Times New Roman" w:hint="eastAsia"/>
+        </w:rPr>
+        <w:t>Newton</w:t>
+      </w:r>
+      <w:r>
+        <w:rPr>
+          <w:rFonts w:ascii="Times New Roman" w:eastAsia="ＭＳ 明朝" w:hAnsi="Times New Roman" w:hint="eastAsia"/>
+        </w:rPr>
+        <w:t>流体であり</w:t>
+      </w:r>
+      <w:r>
+        <w:rPr>
+          <w:rFonts w:ascii="Times New Roman" w:eastAsia="ＭＳ 明朝" w:hAnsi="Times New Roman"/>
+        </w:rPr>
+        <w:t>せん断速度が</w:t>
+      </w:r>
+      <w:r>
+        <w:rPr>
+          <w:rFonts w:ascii="Times New Roman" w:eastAsia="ＭＳ 明朝" w:hAnsi="Times New Roman" w:hint="eastAsia"/>
+        </w:rPr>
+        <w:t>大きく</w:t>
+      </w:r>
+      <w:r>
+        <w:rPr>
+          <w:rFonts w:ascii="Times New Roman" w:eastAsia="ＭＳ 明朝" w:hAnsi="Times New Roman"/>
+        </w:rPr>
+        <w:t>なるほど粘度が低くなる性質を有している．</w:t>
+      </w:r>
+      <w:r>
+        <w:rPr>
+          <w:rFonts w:ascii="Times New Roman" w:eastAsia="ＭＳ 明朝" w:hAnsi="Times New Roman" w:hint="eastAsia"/>
+        </w:rPr>
+        <w:t>擬塑性流体の代表例として，</w:t>
+      </w:r>
+      <w:r>
+        <w:rPr>
+          <w:rFonts w:ascii="Times New Roman" w:eastAsia="ＭＳ 明朝" w:hAnsi="Times New Roman" w:hint="eastAsia"/>
+        </w:rPr>
+        <w:t>泥やポリマー，血液といったものが挙げられる．</w:t>
+      </w:r>
+      <w:r>
+        <w:rPr>
+          <w:rFonts w:ascii="Times New Roman" w:eastAsia="ＭＳ 明朝" w:hAnsi="Times New Roman" w:hint="eastAsia"/>
+        </w:rPr>
+        <w:t>擬塑性流体を工業的に扱うに</w:t>
+      </w:r>
+      <w:r>
+        <w:rPr>
+          <w:rFonts w:ascii="Times New Roman" w:eastAsia="ＭＳ 明朝" w:hAnsi="Times New Roman" w:hint="eastAsia"/>
+        </w:rPr>
+        <w:t>は，流体</w:t>
+      </w:r>
+      <w:r>
+        <w:rPr>
+          <w:rFonts w:ascii="Times New Roman" w:eastAsia="ＭＳ 明朝" w:hAnsi="Times New Roman" w:hint="eastAsia"/>
+        </w:rPr>
+        <w:t>中を運動する，</w:t>
+      </w:r>
+      <w:r>
+        <w:rPr>
+          <w:rFonts w:ascii="Times New Roman" w:eastAsia="ＭＳ 明朝" w:hAnsi="Times New Roman" w:hint="eastAsia"/>
+        </w:rPr>
+        <w:t>気泡や剛体</w:t>
+      </w:r>
+      <w:r>
+        <w:rPr>
+          <w:rFonts w:ascii="Times New Roman" w:eastAsia="ＭＳ 明朝" w:hAnsi="Times New Roman" w:hint="eastAsia"/>
+        </w:rPr>
+        <w:t>に対する周囲流体の粘度分布，流動構造から影響を明らかにする必要がある．</w:t>
+      </w:r>
+      <w:r>
+        <w:rPr>
+          <w:rFonts w:ascii="Times New Roman" w:eastAsia="ＭＳ 明朝" w:hAnsi="Times New Roman" w:hint="eastAsia"/>
+        </w:rPr>
+        <w:t>これらに関して，</w:t>
+      </w:r>
+      <w:r>
+        <w:rPr>
+          <w:rFonts w:ascii="Times New Roman" w:eastAsia="ＭＳ 明朝" w:hAnsi="Times New Roman" w:hint="eastAsia"/>
+        </w:rPr>
+        <w:t>重力，浮力によって沈降，浮上する運動が</w:t>
+      </w:r>
+      <w:r>
+        <w:rPr>
+          <w:rFonts w:ascii="Times New Roman" w:eastAsia="ＭＳ 明朝" w:hAnsi="Times New Roman" w:hint="eastAsia"/>
+        </w:rPr>
+        <w:t>系統的に調査されている</w:t>
+      </w:r>
+      <w:r>
+        <w:rPr>
+          <w:rFonts w:ascii="Times New Roman" w:eastAsia="ＭＳ 明朝" w:hAnsi="Times New Roman" w:hint="eastAsia"/>
+        </w:rPr>
+        <w:t>[</w:t>
+      </w:r>
+      <w:r>
+        <w:rPr>
+          <w:rFonts w:ascii="Times New Roman" w:eastAsia="ＭＳ 明朝" w:hAnsi="Times New Roman"/>
+        </w:rPr>
+        <w:t>1-3]</w:t>
+      </w:r>
+      <w:r>
+        <w:rPr>
+          <w:rFonts w:ascii="Times New Roman" w:eastAsia="ＭＳ 明朝" w:hAnsi="Times New Roman" w:hint="eastAsia"/>
+        </w:rPr>
+        <w:t>．また，擬塑性を用いて気泡の膨張収縮による上昇速度の高速化や</w:t>
+      </w:r>
+      <w:r>
+        <w:rPr>
+          <w:rFonts w:ascii="Times New Roman" w:eastAsia="ＭＳ 明朝" w:hAnsi="Times New Roman" w:hint="eastAsia"/>
+        </w:rPr>
+        <w:t>粒子の機械振動によった</w:t>
+      </w:r>
+      <w:r>
+        <w:rPr>
+          <w:rFonts w:ascii="Times New Roman" w:eastAsia="ＭＳ 明朝" w:hAnsi="Times New Roman" w:hint="eastAsia"/>
+        </w:rPr>
+        <w:t>沈降速度の</w:t>
+      </w:r>
+      <w:r>
+        <w:rPr>
+          <w:rFonts w:ascii="Times New Roman" w:eastAsia="ＭＳ 明朝" w:hAnsi="Times New Roman" w:hint="eastAsia"/>
+        </w:rPr>
+        <w:t>高速化が調査された</w:t>
+      </w:r>
+      <w:r>
+        <w:rPr>
+          <w:rFonts w:ascii="Times New Roman" w:eastAsia="ＭＳ 明朝" w:hAnsi="Times New Roman" w:hint="eastAsia"/>
+        </w:rPr>
+        <w:t>[</w:t>
+      </w:r>
+      <w:r>
+        <w:rPr>
+          <w:rFonts w:ascii="Times New Roman" w:eastAsia="ＭＳ 明朝" w:hAnsi="Times New Roman"/>
+        </w:rPr>
+        <w:t>4-5]</w:t>
+      </w:r>
+      <w:r>
+        <w:rPr>
+          <w:rFonts w:ascii="Times New Roman" w:eastAsia="ＭＳ 明朝" w:hAnsi="Times New Roman" w:hint="eastAsia"/>
+        </w:rPr>
+        <w:t>．</w:t>
+      </w:r>
+      <w:r>
+        <w:rPr>
+          <w:rFonts w:ascii="Times New Roman" w:eastAsia="ＭＳ 明朝" w:hAnsi="Times New Roman" w:hint="eastAsia"/>
+        </w:rPr>
+        <w:t>また，</w:t>
+      </w:r>
+      <w:r>
+        <w:rPr>
+          <w:rFonts w:ascii="Times New Roman" w:eastAsia="ＭＳ 明朝" w:hAnsi="Times New Roman" w:hint="eastAsia"/>
+        </w:rPr>
+        <w:t>岩室</w:t>
+      </w:r>
+      <w:r>
+        <w:rPr>
+          <w:rFonts w:ascii="Times New Roman" w:eastAsia="ＭＳ 明朝" w:hAnsi="Times New Roman" w:hint="eastAsia"/>
+        </w:rPr>
+        <w:t>[</w:t>
+      </w:r>
+      <w:r>
+        <w:rPr>
+          <w:rFonts w:ascii="Times New Roman" w:eastAsia="ＭＳ 明朝" w:hAnsi="Times New Roman"/>
+        </w:rPr>
+        <w:t>6</w:t>
+      </w:r>
+      <w:r>
+        <w:rPr>
+          <w:rFonts w:ascii="Times New Roman" w:eastAsia="ＭＳ 明朝" w:hAnsi="Times New Roman"/>
+        </w:rPr>
+        <w:t>]</w:t>
+      </w:r>
+      <w:r>
+        <w:rPr>
+          <w:rFonts w:ascii="Times New Roman" w:eastAsia="ＭＳ 明朝" w:hAnsi="Times New Roman"/>
+        </w:rPr>
+        <w:t>は擬塑性流体中を落下する球に超音波振動を照射し，流体物性，物体形状，超音波強度および周波数を変化させることで</w:t>
+      </w:r>
+      <w:r>
+        <w:rPr>
+          <w:rFonts w:ascii="Times New Roman" w:eastAsia="ＭＳ 明朝" w:hAnsi="Times New Roman" w:hint="eastAsia"/>
+        </w:rPr>
+        <w:t>高速化のメカニズムを</w:t>
+      </w:r>
+      <w:r>
+        <w:rPr>
+          <w:rFonts w:ascii="Times New Roman" w:eastAsia="ＭＳ 明朝" w:hAnsi="Times New Roman"/>
+        </w:rPr>
+        <w:t>調査</w:t>
+      </w:r>
+      <w:r>
+        <w:rPr>
+          <w:rFonts w:ascii="Times New Roman" w:eastAsia="ＭＳ 明朝" w:hAnsi="Times New Roman" w:hint="eastAsia"/>
+        </w:rPr>
+        <w:t>し</w:t>
+      </w:r>
+      <w:r>
+        <w:rPr>
+          <w:rFonts w:ascii="Times New Roman" w:eastAsia="ＭＳ 明朝" w:hAnsi="Times New Roman"/>
+        </w:rPr>
+        <w:t>た．</w:t>
+      </w:r>
+      <w:r>
+        <w:rPr>
+          <w:rFonts w:ascii="Times New Roman" w:eastAsia="ＭＳ 明朝" w:hAnsi="Times New Roman" w:hint="eastAsia"/>
+        </w:rPr>
+        <w:t>一方で，その調査された流体物性の範囲は限れられており，落下物体の密度も一定であった．そこで</w:t>
+      </w:r>
+      <w:r>
+        <w:rPr>
+          <w:rFonts w:ascii="Times New Roman" w:eastAsia="ＭＳ 明朝" w:hAnsi="Times New Roman" w:hint="eastAsia"/>
+        </w:rPr>
+        <w:t>本研究</w:t>
+      </w:r>
+      <w:r>
+        <w:rPr>
+          <w:rFonts w:ascii="Times New Roman" w:eastAsia="ＭＳ 明朝" w:hAnsi="Times New Roman" w:hint="eastAsia"/>
+        </w:rPr>
+        <w:t>は，</w:t>
+      </w:r>
+      <w:r>
+        <w:rPr>
+          <w:rFonts w:ascii="Times New Roman" w:eastAsia="ＭＳ 明朝" w:hAnsi="Times New Roman" w:hint="eastAsia"/>
+        </w:rPr>
+        <w:t>流体物性</w:t>
+      </w:r>
+      <w:r>
+        <w:rPr>
+          <w:rFonts w:ascii="Times New Roman" w:eastAsia="ＭＳ 明朝" w:hAnsi="Times New Roman" w:hint="eastAsia"/>
+        </w:rPr>
+        <w:t>，落下物体の密度</w:t>
+      </w:r>
+      <w:r>
+        <w:rPr>
+          <w:rFonts w:ascii="Times New Roman" w:eastAsia="ＭＳ 明朝" w:hAnsi="Times New Roman" w:hint="eastAsia"/>
+        </w:rPr>
+        <w:t>を</w:t>
+      </w:r>
+      <w:r>
+        <w:rPr>
+          <w:rFonts w:ascii="Times New Roman" w:eastAsia="ＭＳ 明朝" w:hAnsi="Times New Roman" w:hint="eastAsia"/>
+        </w:rPr>
+        <w:t>より大きく</w:t>
+      </w:r>
+      <w:r>
+        <w:rPr>
+          <w:rFonts w:ascii="Times New Roman" w:eastAsia="ＭＳ 明朝" w:hAnsi="Times New Roman" w:hint="eastAsia"/>
+        </w:rPr>
+        <w:t>変化させ</w:t>
+      </w:r>
+      <w:r>
+        <w:rPr>
+          <w:rFonts w:ascii="Times New Roman" w:eastAsia="ＭＳ 明朝" w:hAnsi="Times New Roman" w:hint="eastAsia"/>
+        </w:rPr>
+        <w:t>た．これにより，超音波照射による高速化における，</w:t>
+      </w:r>
+      <w:r>
+        <w:rPr>
+          <w:rFonts w:ascii="Times New Roman" w:eastAsia="ＭＳ 明朝" w:hAnsi="Times New Roman" w:hint="eastAsia"/>
+        </w:rPr>
+        <w:t>擬塑性による</w:t>
+      </w:r>
+      <w:r>
+        <w:rPr>
+          <w:rFonts w:ascii="Times New Roman" w:eastAsia="ＭＳ 明朝" w:hAnsi="Times New Roman" w:hint="eastAsia"/>
+        </w:rPr>
+        <w:t>粘性による</w:t>
+      </w:r>
+      <w:r>
+        <w:rPr>
+          <w:rFonts w:ascii="Times New Roman" w:eastAsia="ＭＳ 明朝" w:hAnsi="Times New Roman" w:hint="eastAsia"/>
+        </w:rPr>
+        <w:t>影響と弾性による影響</w:t>
+      </w:r>
+      <w:r>
+        <w:rPr>
+          <w:rFonts w:ascii="Times New Roman" w:eastAsia="ＭＳ 明朝" w:hAnsi="Times New Roman" w:hint="eastAsia"/>
+        </w:rPr>
+        <w:t>を明らかにすることを目的とした．</w:t>
+      </w:r>
+    </w:p>
+    <w:p>
+      <w:pPr>
+        <w:pStyle w:val="1"/>
+      </w:pPr>
+      <w:r>
+        <w:rPr>
           <w:noProof/>
         </w:rPr>
         <w:drawing>
-          <wp:anchor distT="0" distB="0" distL="114300" distR="114300" simplePos="0" relativeHeight="251658240" behindDoc="0" locked="0" layoutInCell="1" allowOverlap="1" wp14:anchorId="0D633387" wp14:editId="7A432236">
+          <wp:anchor distT="0" distB="0" distL="114300" distR="114300" simplePos="0" relativeHeight="251655168" behindDoc="0" locked="0" layoutInCell="1" allowOverlap="1" wp14:anchorId="0D633387" wp14:editId="689AC59B">
             <wp:simplePos x="0" y="0"/>
             <wp:positionH relativeFrom="margin">
-              <wp:posOffset>3438896</wp:posOffset>
+              <wp:posOffset>3475990</wp:posOffset>
             </wp:positionH>
             <wp:positionV relativeFrom="paragraph">
-              <wp:posOffset>2491105</wp:posOffset>
+              <wp:posOffset>52070</wp:posOffset>
             </wp:positionV>
-            <wp:extent cx="2107471" cy="1620000"/>
-            <wp:effectExtent l="0" t="0" r="7620" b="0"/>
+            <wp:extent cx="2006600" cy="1543050"/>
+            <wp:effectExtent l="0" t="0" r="0" b="0"/>
             <wp:wrapSquare wrapText="bothSides"/>
             <wp:docPr id="3" name="図 3" descr="ロゴ が含まれている画像&#10;&#10;自動的に生成された説明"/>
             <wp:cNvGraphicFramePr>
@@ -105,7 +397,7 @@
                     <pic:cNvPicPr/>
                   </pic:nvPicPr>
                   <pic:blipFill>
-                    <a:blip r:embed="rId4" cstate="print">
+                    <a:blip r:embed="rId7" cstate="print">
                       <a:extLst>
                         <a:ext uri="{28A0092B-C50C-407E-A947-70E740481C1C}">
                           <a14:useLocalDpi xmlns:a14="http://schemas.microsoft.com/office/drawing/2010/main" val="0"/>
@@ -119,7 +411,7 @@
                   <pic:spPr>
                     <a:xfrm>
                       <a:off x="0" y="0"/>
-                      <a:ext cx="2107471" cy="1620000"/>
+                      <a:ext cx="2006600" cy="1543050"/>
                     </a:xfrm>
                     <a:prstGeom prst="rect">
                       <a:avLst/>
@@ -139,299 +431,6 @@
       </w:r>
       <w:r>
         <w:rPr>
-          <w:rFonts w:ascii="Times New Roman" w:eastAsia="ＭＳ 明朝" w:hAnsi="Times New Roman" w:hint="eastAsia"/>
-        </w:rPr>
-        <w:t>擬塑性流体は，非</w:t>
-      </w:r>
-      <w:r>
-        <w:rPr>
-          <w:rFonts w:ascii="Times New Roman" w:eastAsia="ＭＳ 明朝" w:hAnsi="Times New Roman" w:hint="eastAsia"/>
-        </w:rPr>
-        <w:t>Newton</w:t>
-      </w:r>
-      <w:r>
-        <w:rPr>
-          <w:rFonts w:ascii="Times New Roman" w:eastAsia="ＭＳ 明朝" w:hAnsi="Times New Roman" w:hint="eastAsia"/>
-        </w:rPr>
-        <w:t>流体であり</w:t>
-      </w:r>
-      <w:r>
-        <w:rPr>
-          <w:rFonts w:ascii="Times New Roman" w:eastAsia="ＭＳ 明朝" w:hAnsi="Times New Roman"/>
-        </w:rPr>
-        <w:t>せん断速度が</w:t>
-      </w:r>
-      <w:r>
-        <w:rPr>
-          <w:rFonts w:ascii="Times New Roman" w:eastAsia="ＭＳ 明朝" w:hAnsi="Times New Roman" w:hint="eastAsia"/>
-        </w:rPr>
-        <w:t>大きく</w:t>
-      </w:r>
-      <w:r>
-        <w:rPr>
-          <w:rFonts w:ascii="Times New Roman" w:eastAsia="ＭＳ 明朝" w:hAnsi="Times New Roman"/>
-        </w:rPr>
-        <w:t>なるほど粘度が低くなる性質を有している．</w:t>
-      </w:r>
-      <w:r>
-        <w:rPr>
-          <w:rFonts w:ascii="Times New Roman" w:eastAsia="ＭＳ 明朝" w:hAnsi="Times New Roman" w:hint="eastAsia"/>
-        </w:rPr>
-        <w:t>擬塑性流体の代表例として，</w:t>
-      </w:r>
-      <w:r>
-        <w:rPr>
-          <w:rFonts w:ascii="Times New Roman" w:eastAsia="ＭＳ 明朝" w:hAnsi="Times New Roman" w:hint="eastAsia"/>
-        </w:rPr>
-        <w:t>泥やポリマー，血液といったものが挙げられる．</w:t>
-      </w:r>
-      <w:r>
-        <w:rPr>
-          <w:rFonts w:ascii="Times New Roman" w:eastAsia="ＭＳ 明朝" w:hAnsi="Times New Roman" w:hint="eastAsia"/>
-        </w:rPr>
-        <w:t>擬塑性流体を工業的に扱うに</w:t>
-      </w:r>
-      <w:r>
-        <w:rPr>
-          <w:rFonts w:ascii="Times New Roman" w:eastAsia="ＭＳ 明朝" w:hAnsi="Times New Roman" w:hint="eastAsia"/>
-        </w:rPr>
-        <w:t>は，流体</w:t>
-      </w:r>
-      <w:r>
-        <w:rPr>
-          <w:rFonts w:ascii="Times New Roman" w:eastAsia="ＭＳ 明朝" w:hAnsi="Times New Roman" w:hint="eastAsia"/>
-        </w:rPr>
-        <w:t>中を運動する，</w:t>
-      </w:r>
-      <w:r>
-        <w:rPr>
-          <w:rFonts w:ascii="Times New Roman" w:eastAsia="ＭＳ 明朝" w:hAnsi="Times New Roman" w:hint="eastAsia"/>
-        </w:rPr>
-        <w:t>気泡や剛体</w:t>
-      </w:r>
-      <w:r>
-        <w:rPr>
-          <w:rFonts w:ascii="Times New Roman" w:eastAsia="ＭＳ 明朝" w:hAnsi="Times New Roman" w:hint="eastAsia"/>
-        </w:rPr>
-        <w:t>に対する周囲流体の粘度分布，流動構造から影響を明らかにする必要がある．</w:t>
-      </w:r>
-      <w:r>
-        <w:rPr>
-          <w:rFonts w:ascii="Times New Roman" w:eastAsia="ＭＳ 明朝" w:hAnsi="Times New Roman" w:hint="eastAsia"/>
-        </w:rPr>
-        <w:t>これらに関して，</w:t>
-      </w:r>
-      <w:r>
-        <w:rPr>
-          <w:rFonts w:ascii="Times New Roman" w:eastAsia="ＭＳ 明朝" w:hAnsi="Times New Roman" w:hint="eastAsia"/>
-        </w:rPr>
-        <w:t>重力，浮力によって沈降，浮上する運動が</w:t>
-      </w:r>
-      <w:r>
-        <w:rPr>
-          <w:rFonts w:ascii="Times New Roman" w:eastAsia="ＭＳ 明朝" w:hAnsi="Times New Roman" w:hint="eastAsia"/>
-        </w:rPr>
-        <w:t>系統的に調査されている</w:t>
-      </w:r>
-      <w:r>
-        <w:rPr>
-          <w:rFonts w:ascii="Times New Roman" w:eastAsia="ＭＳ 明朝" w:hAnsi="Times New Roman" w:hint="eastAsia"/>
-        </w:rPr>
-        <w:t>[</w:t>
-      </w:r>
-      <w:r>
-        <w:rPr>
-          <w:rFonts w:ascii="Times New Roman" w:eastAsia="ＭＳ 明朝" w:hAnsi="Times New Roman"/>
-        </w:rPr>
-        <w:t>1-3]</w:t>
-      </w:r>
-      <w:r>
-        <w:rPr>
-          <w:rFonts w:ascii="Times New Roman" w:eastAsia="ＭＳ 明朝" w:hAnsi="Times New Roman" w:hint="eastAsia"/>
-        </w:rPr>
-        <w:t>．また，擬塑性を用いて気泡の膨張収縮による上昇速度の高速化や</w:t>
-      </w:r>
-      <w:r>
-        <w:rPr>
-          <w:rFonts w:ascii="Times New Roman" w:eastAsia="ＭＳ 明朝" w:hAnsi="Times New Roman" w:hint="eastAsia"/>
-        </w:rPr>
-        <w:t>粒子の機械振動によった</w:t>
-      </w:r>
-      <w:r>
-        <w:rPr>
-          <w:rFonts w:ascii="Times New Roman" w:eastAsia="ＭＳ 明朝" w:hAnsi="Times New Roman" w:hint="eastAsia"/>
-        </w:rPr>
-        <w:t>沈降速度の</w:t>
-      </w:r>
-      <w:r>
-        <w:rPr>
-          <w:rFonts w:ascii="Times New Roman" w:eastAsia="ＭＳ 明朝" w:hAnsi="Times New Roman" w:hint="eastAsia"/>
-        </w:rPr>
-        <w:t>高速化が調査された</w:t>
-      </w:r>
-      <w:r>
-        <w:rPr>
-          <w:rFonts w:ascii="Times New Roman" w:eastAsia="ＭＳ 明朝" w:hAnsi="Times New Roman" w:hint="eastAsia"/>
-        </w:rPr>
-        <w:t>[</w:t>
-      </w:r>
-      <w:r>
-        <w:rPr>
-          <w:rFonts w:ascii="Times New Roman" w:eastAsia="ＭＳ 明朝" w:hAnsi="Times New Roman"/>
-        </w:rPr>
-        <w:t>4-5]</w:t>
-      </w:r>
-      <w:r>
-        <w:rPr>
-          <w:rFonts w:ascii="Times New Roman" w:eastAsia="ＭＳ 明朝" w:hAnsi="Times New Roman" w:hint="eastAsia"/>
-        </w:rPr>
-        <w:t>．</w:t>
-      </w:r>
-      <w:r>
-        <w:rPr>
-          <w:rFonts w:ascii="Times New Roman" w:eastAsia="ＭＳ 明朝" w:hAnsi="Times New Roman" w:hint="eastAsia"/>
-        </w:rPr>
-        <w:t>また，</w:t>
-      </w:r>
-      <w:r>
-        <w:rPr>
-          <w:rFonts w:ascii="Times New Roman" w:eastAsia="ＭＳ 明朝" w:hAnsi="Times New Roman" w:hint="eastAsia"/>
-        </w:rPr>
-        <w:t>岩室</w:t>
-      </w:r>
-      <w:r>
-        <w:rPr>
-          <w:rFonts w:ascii="Times New Roman" w:eastAsia="ＭＳ 明朝" w:hAnsi="Times New Roman" w:hint="eastAsia"/>
-        </w:rPr>
-        <w:t>[</w:t>
-      </w:r>
-      <w:r>
-        <w:rPr>
-          <w:rFonts w:ascii="Times New Roman" w:eastAsia="ＭＳ 明朝" w:hAnsi="Times New Roman"/>
-        </w:rPr>
-        <w:t>6</w:t>
-      </w:r>
-      <w:r>
-        <w:rPr>
-          <w:rFonts w:ascii="Times New Roman" w:eastAsia="ＭＳ 明朝" w:hAnsi="Times New Roman"/>
-        </w:rPr>
-        <w:t>]</w:t>
-      </w:r>
-      <w:r>
-        <w:rPr>
-          <w:rFonts w:ascii="Times New Roman" w:eastAsia="ＭＳ 明朝" w:hAnsi="Times New Roman"/>
-        </w:rPr>
-        <w:t>は擬塑性流体中を落下する球に超音波振動を照射し，流体物性，物体形状，超音波強度および周波数を変化させることで</w:t>
-      </w:r>
-      <w:r>
-        <w:rPr>
-          <w:rFonts w:ascii="Times New Roman" w:eastAsia="ＭＳ 明朝" w:hAnsi="Times New Roman" w:hint="eastAsia"/>
-        </w:rPr>
-        <w:t>高速化のメカニズムを</w:t>
-      </w:r>
-      <w:r>
-        <w:rPr>
-          <w:rFonts w:ascii="Times New Roman" w:eastAsia="ＭＳ 明朝" w:hAnsi="Times New Roman"/>
-        </w:rPr>
-        <w:t>調査</w:t>
-      </w:r>
-      <w:r>
-        <w:rPr>
-          <w:rFonts w:ascii="Times New Roman" w:eastAsia="ＭＳ 明朝" w:hAnsi="Times New Roman" w:hint="eastAsia"/>
-        </w:rPr>
-        <w:t>し</w:t>
-      </w:r>
-      <w:r>
-        <w:rPr>
-          <w:rFonts w:ascii="Times New Roman" w:eastAsia="ＭＳ 明朝" w:hAnsi="Times New Roman"/>
-        </w:rPr>
-        <w:t>た．</w:t>
-      </w:r>
-      <w:r>
-        <w:rPr>
-          <w:rFonts w:ascii="Times New Roman" w:eastAsia="ＭＳ 明朝" w:hAnsi="Times New Roman" w:hint="eastAsia"/>
-        </w:rPr>
-        <w:t>一方で，その調査された流体物性の範囲は限れられており，落下物体の密度も一定であった．そこで</w:t>
-      </w:r>
-      <w:r>
-        <w:rPr>
-          <w:rFonts w:ascii="Times New Roman" w:eastAsia="ＭＳ 明朝" w:hAnsi="Times New Roman" w:hint="eastAsia"/>
-        </w:rPr>
-        <w:t>本研究</w:t>
-      </w:r>
-      <w:r>
-        <w:rPr>
-          <w:rFonts w:ascii="Times New Roman" w:eastAsia="ＭＳ 明朝" w:hAnsi="Times New Roman" w:hint="eastAsia"/>
-        </w:rPr>
-        <w:t>は，</w:t>
-      </w:r>
-      <w:r>
-        <w:rPr>
-          <w:rFonts w:ascii="Times New Roman" w:eastAsia="ＭＳ 明朝" w:hAnsi="Times New Roman" w:hint="eastAsia"/>
-        </w:rPr>
-        <w:t>流体物性</w:t>
-      </w:r>
-      <w:r>
-        <w:rPr>
-          <w:rFonts w:ascii="Times New Roman" w:eastAsia="ＭＳ 明朝" w:hAnsi="Times New Roman" w:hint="eastAsia"/>
-        </w:rPr>
-        <w:t>，落下物体の密度</w:t>
-      </w:r>
-      <w:r>
-        <w:rPr>
-          <w:rFonts w:ascii="Times New Roman" w:eastAsia="ＭＳ 明朝" w:hAnsi="Times New Roman" w:hint="eastAsia"/>
-        </w:rPr>
-        <w:t>を</w:t>
-      </w:r>
-      <w:r>
-        <w:rPr>
-          <w:rFonts w:ascii="Times New Roman" w:eastAsia="ＭＳ 明朝" w:hAnsi="Times New Roman" w:hint="eastAsia"/>
-        </w:rPr>
-        <w:t>より大きく</w:t>
-      </w:r>
-      <w:r>
-        <w:rPr>
-          <w:rFonts w:ascii="Times New Roman" w:eastAsia="ＭＳ 明朝" w:hAnsi="Times New Roman" w:hint="eastAsia"/>
-        </w:rPr>
-        <w:t>変化させ</w:t>
-      </w:r>
-      <w:r>
-        <w:rPr>
-          <w:rFonts w:ascii="Times New Roman" w:eastAsia="ＭＳ 明朝" w:hAnsi="Times New Roman" w:hint="eastAsia"/>
-        </w:rPr>
-        <w:t>た．これにより，超音波照射による高速化における，</w:t>
-      </w:r>
-      <w:r>
-        <w:rPr>
-          <w:rFonts w:ascii="Times New Roman" w:eastAsia="ＭＳ 明朝" w:hAnsi="Times New Roman" w:hint="eastAsia"/>
-        </w:rPr>
-        <w:t>擬塑性による</w:t>
-      </w:r>
-      <w:r>
-        <w:rPr>
-          <w:rFonts w:ascii="Times New Roman" w:eastAsia="ＭＳ 明朝" w:hAnsi="Times New Roman" w:hint="eastAsia"/>
-        </w:rPr>
-        <w:t>粘性による</w:t>
-      </w:r>
-      <w:r>
-        <w:rPr>
-          <w:rFonts w:ascii="Times New Roman" w:eastAsia="ＭＳ 明朝" w:hAnsi="Times New Roman" w:hint="eastAsia"/>
-        </w:rPr>
-        <w:t>影響と弾性による影響</w:t>
-      </w:r>
-      <w:r>
-        <w:rPr>
-          <w:rFonts w:ascii="Times New Roman" w:eastAsia="ＭＳ 明朝" w:hAnsi="Times New Roman" w:hint="eastAsia"/>
-        </w:rPr>
-        <w:t>を明らかにすることを目的とした．</w:t>
-      </w:r>
-    </w:p>
-    <w:p>
-      <w:pPr>
-        <w:pStyle w:val="1"/>
-      </w:pPr>
-      <w:r>
-        <w:rPr>
           <w:rFonts w:hint="eastAsia"/>
         </w:rPr>
         <w:t>２．実験方法および流体粘度測定</w:t>
@@ -676,7 +675,7 @@
     <w:p>
       <w:pPr>
         <w:rPr>
-          <w:rFonts w:ascii="Times New Roman" w:eastAsia="ＭＳ 明朝" w:hAnsi="Times New Roman" w:hint="eastAsia"/>
+          <w:rFonts w:ascii="Times New Roman" w:eastAsia="ＭＳ 明朝" w:hAnsi="Times New Roman"/>
         </w:rPr>
       </w:pPr>
       <w:r>
@@ -689,13 +688,7 @@
         <w:rPr>
           <w:rFonts w:ascii="Times New Roman" w:eastAsia="ＭＳ 明朝" w:hAnsi="Times New Roman" w:hint="eastAsia"/>
         </w:rPr>
-        <w:t>結果を</w:t>
-      </w:r>
-      <w:r>
-        <w:rPr>
-          <w:rFonts w:ascii="Times New Roman" w:eastAsia="ＭＳ 明朝" w:hAnsi="Times New Roman" w:hint="eastAsia"/>
-        </w:rPr>
-        <w:t xml:space="preserve">　　　　</w:t>
+        <w:t xml:space="preserve">結果を　　　　</w:t>
       </w:r>
       <w:r>
         <w:rPr>
@@ -739,18 +732,18 @@
           <w:noProof/>
         </w:rPr>
         <w:drawing>
-          <wp:anchor distT="0" distB="0" distL="114300" distR="114300" simplePos="0" relativeHeight="251659264" behindDoc="0" locked="0" layoutInCell="1" allowOverlap="1" wp14:anchorId="543D9F8F" wp14:editId="7E04BB50">
+          <wp:anchor distT="0" distB="0" distL="114300" distR="114300" simplePos="0" relativeHeight="251661312" behindDoc="0" locked="0" layoutInCell="1" allowOverlap="1" wp14:anchorId="58AF116E" wp14:editId="1E3E30CD">
             <wp:simplePos x="0" y="0"/>
-            <wp:positionH relativeFrom="margin">
-              <wp:align>right</wp:align>
+            <wp:positionH relativeFrom="column">
+              <wp:posOffset>2928620</wp:posOffset>
             </wp:positionH>
             <wp:positionV relativeFrom="paragraph">
-              <wp:posOffset>95885</wp:posOffset>
+              <wp:posOffset>59055</wp:posOffset>
             </wp:positionV>
-            <wp:extent cx="2658745" cy="1656080"/>
-            <wp:effectExtent l="0" t="0" r="8255" b="1270"/>
+            <wp:extent cx="2542540" cy="1535430"/>
+            <wp:effectExtent l="0" t="0" r="0" b="0"/>
             <wp:wrapSquare wrapText="bothSides"/>
-            <wp:docPr id="2" name="図 2"/>
+            <wp:docPr id="4" name="図 4" descr="ダイアグラム&#10;&#10;低い精度で自動的に生成された説明"/>
             <wp:cNvGraphicFramePr>
               <a:graphicFrameLocks xmlns:a="http://schemas.openxmlformats.org/drawingml/2006/main" noChangeAspect="1"/>
             </wp:cNvGraphicFramePr>
@@ -758,26 +751,26 @@
               <a:graphicData uri="http://schemas.openxmlformats.org/drawingml/2006/picture">
                 <pic:pic xmlns:pic="http://schemas.openxmlformats.org/drawingml/2006/picture">
                   <pic:nvPicPr>
-                    <pic:cNvPr id="0" name="Picture 3"/>
+                    <pic:cNvPr id="4" name="図 4" descr="ダイアグラム&#10;&#10;低い精度で自動的に生成された説明"/>
                     <pic:cNvPicPr>
                       <a:picLocks noChangeAspect="1" noChangeArrowheads="1"/>
                     </pic:cNvPicPr>
                   </pic:nvPicPr>
                   <pic:blipFill rotWithShape="1">
-                    <a:blip r:embed="rId5" cstate="print">
+                    <a:blip r:embed="rId8" cstate="print">
                       <a:extLst>
                         <a:ext uri="{28A0092B-C50C-407E-A947-70E740481C1C}">
                           <a14:useLocalDpi xmlns:a14="http://schemas.microsoft.com/office/drawing/2010/main" val="0"/>
                         </a:ext>
                       </a:extLst>
                     </a:blip>
-                    <a:srcRect t="1666" r="22100"/>
+                    <a:srcRect l="8743" t="3292" r="20401"/>
                     <a:stretch/>
                   </pic:blipFill>
                   <pic:spPr bwMode="auto">
                     <a:xfrm>
                       <a:off x="0" y="0"/>
-                      <a:ext cx="2658745" cy="1656080"/>
+                      <a:ext cx="2542540" cy="1535430"/>
                     </a:xfrm>
                     <a:prstGeom prst="rect">
                       <a:avLst/>
@@ -1139,31 +1132,7 @@
         <w:rPr>
           <w:rFonts w:ascii="Times New Roman" w:eastAsia="ＭＳ 明朝" w:hAnsi="Times New Roman" w:hint="eastAsia"/>
         </w:rPr>
-        <w:t>対する超音波照射による影響を調べるため，</w:t>
-      </w:r>
-      <w:r>
-        <w:rPr>
-          <w:rFonts w:ascii="Times New Roman" w:eastAsia="ＭＳ 明朝" w:hAnsi="Times New Roman" w:hint="eastAsia"/>
-        </w:rPr>
-        <w:t>球落下実験を</w:t>
-      </w:r>
-      <w:r>
-        <w:rPr>
-          <w:rFonts w:ascii="Times New Roman" w:eastAsia="ＭＳ 明朝" w:hAnsi="Times New Roman" w:hint="eastAsia"/>
-        </w:rPr>
-        <w:t>1</w:t>
-      </w:r>
-      <w:r>
-        <w:rPr>
-          <w:rFonts w:ascii="Times New Roman" w:eastAsia="ＭＳ 明朝" w:hAnsi="Times New Roman"/>
-        </w:rPr>
-        <w:t>0</w:t>
-      </w:r>
-      <w:r>
-        <w:rPr>
-          <w:rFonts w:ascii="Times New Roman" w:eastAsia="ＭＳ 明朝" w:hAnsi="Times New Roman" w:hint="eastAsia"/>
-        </w:rPr>
-        <w:t>分ごとに</w:t>
+        <w:t>対する超音波照射によ</w:t>
       </w:r>
       <w:r>
         <w:rPr>
@@ -1187,31 +1156,7 @@
         <w:rPr>
           <w:rFonts w:ascii="Times New Roman" w:eastAsia="ＭＳ 明朝" w:hAnsi="Times New Roman"/>
         </w:rPr>
-        <w:t>.</w:t>
-      </w:r>
-      <w:r>
-        <w:rPr>
-          <w:rFonts w:ascii="Times New Roman" w:eastAsia="ＭＳ 明朝" w:hAnsi="Times New Roman"/>
-        </w:rPr>
-        <w:t>2</w:t>
-      </w:r>
-      <w:r>
-        <w:rPr>
-          <w:rFonts w:ascii="Times New Roman" w:eastAsia="ＭＳ 明朝" w:hAnsi="Times New Roman"/>
-        </w:rPr>
-        <w:t xml:space="preserve"> </w:t>
-      </w:r>
-      <w:r>
-        <w:rPr>
-          <w:rFonts w:ascii="Times New Roman" w:eastAsia="ＭＳ 明朝" w:hAnsi="Times New Roman"/>
-        </w:rPr>
-        <w:t>Viscosity versus shear rate</w:t>
-      </w:r>
-      <w:r>
-        <w:rPr>
-          <w:rFonts w:ascii="Times New Roman" w:eastAsia="ＭＳ 明朝" w:hAnsi="Times New Roman"/>
-        </w:rPr>
-        <w:t>.</w:t>
+        <w:t>.2 Viscosity versus shear rate.</w:t>
       </w:r>
       <w:r>
         <w:rPr>
@@ -1223,13 +1168,55 @@
     <w:p>
       <w:pPr>
         <w:rPr>
-          <w:rFonts w:ascii="Times New Roman" w:eastAsia="ＭＳ 明朝" w:hAnsi="Times New Roman" w:hint="eastAsia"/>
+          <w:rFonts w:ascii="Times New Roman" w:eastAsia="ＭＳ 明朝" w:hAnsi="Times New Roman"/>
         </w:rPr>
       </w:pPr>
       <w:r>
         <w:rPr>
           <w:rFonts w:ascii="Times New Roman" w:eastAsia="ＭＳ 明朝" w:hAnsi="Times New Roman" w:hint="eastAsia"/>
         </w:rPr>
+        <w:t>る影響を</w:t>
+      </w:r>
+      <w:r>
+        <w:rPr>
+          <w:rFonts w:ascii="Times New Roman" w:eastAsia="ＭＳ 明朝" w:hAnsi="Times New Roman" w:hint="eastAsia"/>
+        </w:rPr>
+        <w:t>調べ</w:t>
+      </w:r>
+      <w:r>
+        <w:rPr>
+          <w:rFonts w:ascii="Times New Roman" w:eastAsia="ＭＳ 明朝" w:hAnsi="Times New Roman" w:hint="eastAsia"/>
+        </w:rPr>
+        <w:t>るため，</w:t>
+      </w:r>
+      <w:r>
+        <w:rPr>
+          <w:rFonts w:ascii="Times New Roman" w:eastAsia="ＭＳ 明朝" w:hAnsi="Times New Roman" w:hint="eastAsia"/>
+        </w:rPr>
+        <w:t>球落下実験を</w:t>
+      </w:r>
+      <w:r>
+        <w:rPr>
+          <w:rFonts w:ascii="Times New Roman" w:eastAsia="ＭＳ 明朝" w:hAnsi="Times New Roman" w:hint="eastAsia"/>
+        </w:rPr>
+        <w:t>1</w:t>
+      </w:r>
+      <w:r>
+        <w:rPr>
+          <w:rFonts w:ascii="Times New Roman" w:eastAsia="ＭＳ 明朝" w:hAnsi="Times New Roman"/>
+        </w:rPr>
+        <w:t>0</w:t>
+      </w:r>
+      <w:r>
+        <w:rPr>
+          <w:rFonts w:ascii="Times New Roman" w:eastAsia="ＭＳ 明朝" w:hAnsi="Times New Roman" w:hint="eastAsia"/>
+        </w:rPr>
+        <w:t>分ごとに</w:t>
+      </w:r>
+      <w:r>
+        <w:rPr>
+          <w:rFonts w:ascii="Times New Roman" w:eastAsia="ＭＳ 明朝" w:hAnsi="Times New Roman" w:hint="eastAsia"/>
+        </w:rPr>
         <w:t>行った．</w:t>
       </w:r>
       <w:r>
@@ -1290,7 +1277,55 @@
         <w:rPr>
           <w:rFonts w:ascii="Times New Roman" w:eastAsia="ＭＳ 明朝" w:hAnsi="Times New Roman" w:hint="eastAsia"/>
         </w:rPr>
-        <w:t>先行研究と同様の見積もりを行うことで，音響境界層における代表粘度</w:t>
+        <w:t>先行研究と同様の見積もりを行うことで，</w:t>
+      </w:r>
+      <w:r>
+        <w:rPr>
+          <w:rFonts w:ascii="Times New Roman" w:eastAsia="ＭＳ 明朝" w:hAnsi="Times New Roman" w:hint="eastAsia"/>
+        </w:rPr>
+        <w:t>終端速度</w:t>
+      </w:r>
+      <m:oMath>
+        <m:sSub>
+          <m:sSubPr>
+            <m:ctrlPr>
+              <w:rPr>
+                <w:rFonts w:ascii="Cambria Math" w:eastAsia="ＭＳ 明朝" w:hAnsi="Cambria Math"/>
+              </w:rPr>
+            </m:ctrlPr>
+          </m:sSubPr>
+          <m:e>
+            <m:r>
+              <w:rPr>
+                <w:rFonts w:ascii="Cambria Math" w:eastAsia="ＭＳ 明朝" w:hAnsi="Cambria Math"/>
+              </w:rPr>
+              <m:t>U</m:t>
+            </m:r>
+          </m:e>
+          <m:sub>
+            <m:r>
+              <m:rPr>
+                <m:sty m:val="p"/>
+              </m:rPr>
+              <w:rPr>
+                <w:rFonts w:ascii="Cambria Math" w:eastAsia="ＭＳ 明朝" w:hAnsi="Cambria Math"/>
+              </w:rPr>
+              <m:t>T</m:t>
+            </m:r>
+          </m:sub>
+        </m:sSub>
+      </m:oMath>
+      <w:r>
+        <w:rPr>
+          <w:rFonts w:ascii="Times New Roman" w:eastAsia="ＭＳ 明朝" w:hAnsi="Times New Roman" w:hint="eastAsia"/>
+        </w:rPr>
+        <w:t>，</w:t>
+      </w:r>
+      <w:r>
+        <w:rPr>
+          <w:rFonts w:ascii="Times New Roman" w:eastAsia="ＭＳ 明朝" w:hAnsi="Times New Roman" w:hint="eastAsia"/>
+        </w:rPr>
+        <w:t>音響境界層における代表粘度</w:t>
       </w:r>
       <m:oMath>
         <m:sSub>
@@ -1397,42 +1432,6 @@
           </w:rPr>
           <m:t>u</m:t>
         </m:r>
-      </m:oMath>
-      <w:r>
-        <w:rPr>
-          <w:rFonts w:ascii="Times New Roman" w:eastAsia="ＭＳ 明朝" w:hAnsi="Times New Roman" w:hint="eastAsia"/>
-        </w:rPr>
-        <w:t>，終端速度</w:t>
-      </w:r>
-      <m:oMath>
-        <m:sSub>
-          <m:sSubPr>
-            <m:ctrlPr>
-              <w:rPr>
-                <w:rFonts w:ascii="Cambria Math" w:eastAsia="ＭＳ 明朝" w:hAnsi="Cambria Math"/>
-              </w:rPr>
-            </m:ctrlPr>
-          </m:sSubPr>
-          <m:e>
-            <m:r>
-              <w:rPr>
-                <w:rFonts w:ascii="Cambria Math" w:eastAsia="ＭＳ 明朝" w:hAnsi="Cambria Math"/>
-              </w:rPr>
-              <m:t>U</m:t>
-            </m:r>
-          </m:e>
-          <m:sub>
-            <m:r>
-              <m:rPr>
-                <m:sty m:val="p"/>
-              </m:rPr>
-              <w:rPr>
-                <w:rFonts w:ascii="Cambria Math" w:eastAsia="ＭＳ 明朝" w:hAnsi="Cambria Math"/>
-              </w:rPr>
-              <m:t>T</m:t>
-            </m:r>
-          </m:sub>
-        </m:sSub>
       </m:oMath>
       <w:r>
         <w:rPr>
@@ -1518,7 +1517,9 @@
     <w:p>
       <w:pPr>
         <w:rPr>
-          <w:rFonts w:ascii="Times New Roman" w:eastAsia="ＭＳ 明朝" w:hAnsi="Times New Roman" w:hint="eastAsia"/>
+          <w:rFonts w:ascii="Times New Roman" w:eastAsia="ＭＳ 明朝" w:hAnsi="Times New Roman"/>
+          <w:sz w:val="24"/>
+          <w:szCs w:val="28"/>
         </w:rPr>
       </w:pPr>
       <m:oMath>
@@ -1527,6 +1528,8 @@
             <m:ctrlPr>
               <w:rPr>
                 <w:rFonts w:ascii="Cambria Math" w:eastAsia="ＭＳ 明朝" w:hAnsi="Cambria Math"/>
+                <w:sz w:val="24"/>
+                <w:szCs w:val="28"/>
               </w:rPr>
             </m:ctrlPr>
           </m:sSubPr>
@@ -1534,6 +1537,253 @@
             <m:r>
               <w:rPr>
                 <w:rFonts w:ascii="Cambria Math" w:eastAsia="ＭＳ 明朝" w:hAnsi="Cambria Math"/>
+                <w:sz w:val="24"/>
+                <w:szCs w:val="28"/>
+              </w:rPr>
+              <m:t>U</m:t>
+            </m:r>
+          </m:e>
+          <m:sub>
+            <m:r>
+              <m:rPr>
+                <m:sty m:val="p"/>
+              </m:rPr>
+              <w:rPr>
+                <w:rFonts w:ascii="Cambria Math" w:eastAsia="ＭＳ 明朝" w:hAnsi="Cambria Math"/>
+                <w:sz w:val="24"/>
+                <w:szCs w:val="28"/>
+              </w:rPr>
+              <m:t>T</m:t>
+            </m:r>
+          </m:sub>
+        </m:sSub>
+        <m:r>
+          <w:rPr>
+            <w:rFonts w:ascii="Cambria Math" w:eastAsia="ＭＳ 明朝" w:hAnsi="Cambria Math"/>
+            <w:sz w:val="24"/>
+            <w:szCs w:val="28"/>
+          </w:rPr>
+          <m:t xml:space="preserve">~ </m:t>
+        </m:r>
+        <m:sSup>
+          <m:sSupPr>
+            <m:ctrlPr>
+              <w:rPr>
+                <w:rFonts w:ascii="Cambria Math" w:eastAsia="ＭＳ 明朝" w:hAnsi="Cambria Math"/>
+                <w:i/>
+                <w:sz w:val="24"/>
+                <w:szCs w:val="28"/>
+              </w:rPr>
+            </m:ctrlPr>
+          </m:sSupPr>
+          <m:e>
+            <m:d>
+              <m:dPr>
+                <m:ctrlPr>
+                  <w:rPr>
+                    <w:rFonts w:ascii="Cambria Math" w:eastAsia="ＭＳ 明朝" w:hAnsi="Cambria Math"/>
+                    <w:i/>
+                    <w:sz w:val="24"/>
+                    <w:szCs w:val="28"/>
+                  </w:rPr>
+                </m:ctrlPr>
+              </m:dPr>
+              <m:e>
+                <m:f>
+                  <m:fPr>
+                    <m:ctrlPr>
+                      <w:rPr>
+                        <w:rFonts w:ascii="Cambria Math" w:eastAsia="ＭＳ 明朝" w:hAnsi="Cambria Math"/>
+                        <w:i/>
+                        <w:sz w:val="24"/>
+                        <w:szCs w:val="28"/>
+                      </w:rPr>
+                    </m:ctrlPr>
+                  </m:fPr>
+                  <m:num>
+                    <m:r>
+                      <m:rPr>
+                        <m:sty m:val="p"/>
+                      </m:rPr>
+                      <w:rPr>
+                        <w:rFonts w:ascii="Cambria Math" w:eastAsia="ＭＳ 明朝" w:hAnsi="Cambria Math"/>
+                        <w:sz w:val="24"/>
+                        <w:szCs w:val="28"/>
+                      </w:rPr>
+                      <m:t>Δ</m:t>
+                    </m:r>
+                    <m:r>
+                      <w:rPr>
+                        <w:rFonts w:ascii="Cambria Math" w:eastAsia="ＭＳ 明朝" w:hAnsi="Cambria Math"/>
+                        <w:sz w:val="24"/>
+                        <w:szCs w:val="28"/>
+                      </w:rPr>
+                      <m:t>ρg</m:t>
+                    </m:r>
+                  </m:num>
+                  <m:den>
+                    <m:r>
+                      <w:rPr>
+                        <w:rFonts w:ascii="Cambria Math" w:eastAsia="ＭＳ 明朝" w:hAnsi="Cambria Math"/>
+                        <w:sz w:val="24"/>
+                        <w:szCs w:val="28"/>
+                      </w:rPr>
+                      <m:t>3k</m:t>
+                    </m:r>
+                  </m:den>
+                </m:f>
+              </m:e>
+            </m:d>
+          </m:e>
+          <m:sup>
+            <m:f>
+              <m:fPr>
+                <m:ctrlPr>
+                  <w:rPr>
+                    <w:rFonts w:ascii="Cambria Math" w:eastAsia="ＭＳ 明朝" w:hAnsi="Cambria Math"/>
+                    <w:i/>
+                    <w:sz w:val="24"/>
+                    <w:szCs w:val="28"/>
+                  </w:rPr>
+                </m:ctrlPr>
+              </m:fPr>
+              <m:num>
+                <m:r>
+                  <w:rPr>
+                    <w:rFonts w:ascii="Cambria Math" w:eastAsia="ＭＳ 明朝" w:hAnsi="Cambria Math"/>
+                    <w:sz w:val="24"/>
+                    <w:szCs w:val="28"/>
+                  </w:rPr>
+                  <m:t>1</m:t>
+                </m:r>
+              </m:num>
+              <m:den>
+                <m:r>
+                  <w:rPr>
+                    <w:rFonts w:ascii="Cambria Math" w:eastAsia="ＭＳ 明朝" w:hAnsi="Cambria Math"/>
+                    <w:sz w:val="24"/>
+                    <w:szCs w:val="28"/>
+                  </w:rPr>
+                  <m:t>n</m:t>
+                </m:r>
+              </m:den>
+            </m:f>
+          </m:sup>
+        </m:sSup>
+        <m:f>
+          <m:fPr>
+            <m:ctrlPr>
+              <w:rPr>
+                <w:rFonts w:ascii="Cambria Math" w:eastAsia="ＭＳ 明朝" w:hAnsi="Cambria Math"/>
+                <w:i/>
+                <w:sz w:val="24"/>
+                <w:szCs w:val="28"/>
+              </w:rPr>
+            </m:ctrlPr>
+          </m:fPr>
+          <m:num>
+            <m:r>
+              <w:rPr>
+                <w:rFonts w:ascii="Cambria Math" w:eastAsia="ＭＳ 明朝" w:hAnsi="Cambria Math"/>
+                <w:sz w:val="24"/>
+                <w:szCs w:val="28"/>
+              </w:rPr>
+              <m:t>n</m:t>
+            </m:r>
+          </m:num>
+          <m:den>
+            <m:r>
+              <w:rPr>
+                <w:rFonts w:ascii="Cambria Math" w:eastAsia="ＭＳ 明朝" w:hAnsi="Cambria Math"/>
+                <w:sz w:val="24"/>
+                <w:szCs w:val="28"/>
+              </w:rPr>
+              <m:t>2-n</m:t>
+            </m:r>
+          </m:den>
+        </m:f>
+        <m:sSup>
+          <m:sSupPr>
+            <m:ctrlPr>
+              <w:rPr>
+                <w:rFonts w:ascii="Cambria Math" w:eastAsia="ＭＳ 明朝" w:hAnsi="Cambria Math"/>
+                <w:i/>
+                <w:sz w:val="24"/>
+                <w:szCs w:val="28"/>
+              </w:rPr>
+            </m:ctrlPr>
+          </m:sSupPr>
+          <m:e>
+            <m:r>
+              <w:rPr>
+                <w:rFonts w:ascii="Cambria Math" w:eastAsia="ＭＳ 明朝" w:hAnsi="Cambria Math"/>
+                <w:sz w:val="24"/>
+                <w:szCs w:val="28"/>
+              </w:rPr>
+              <m:t>a</m:t>
+            </m:r>
+          </m:e>
+          <m:sup>
+            <m:f>
+              <m:fPr>
+                <m:ctrlPr>
+                  <w:rPr>
+                    <w:rFonts w:ascii="Cambria Math" w:eastAsia="ＭＳ 明朝" w:hAnsi="Cambria Math"/>
+                    <w:i/>
+                    <w:sz w:val="24"/>
+                    <w:szCs w:val="28"/>
+                  </w:rPr>
+                </m:ctrlPr>
+              </m:fPr>
+              <m:num>
+                <m:r>
+                  <w:rPr>
+                    <w:rFonts w:ascii="Cambria Math" w:eastAsia="ＭＳ 明朝" w:hAnsi="Cambria Math"/>
+                    <w:sz w:val="24"/>
+                    <w:szCs w:val="28"/>
+                  </w:rPr>
+                  <m:t>n+1</m:t>
+                </m:r>
+              </m:num>
+              <m:den>
+                <m:r>
+                  <w:rPr>
+                    <w:rFonts w:ascii="Cambria Math" w:eastAsia="ＭＳ 明朝" w:hAnsi="Cambria Math"/>
+                    <w:sz w:val="24"/>
+                    <w:szCs w:val="28"/>
+                  </w:rPr>
+                  <m:t>n</m:t>
+                </m:r>
+              </m:den>
+            </m:f>
+          </m:sup>
+        </m:sSup>
+      </m:oMath>
+      <w:r>
+        <w:rPr>
+          <w:rFonts w:ascii="Times New Roman" w:eastAsia="ＭＳ 明朝" w:hAnsi="Times New Roman" w:hint="eastAsia"/>
+          <w:sz w:val="24"/>
+          <w:szCs w:val="28"/>
+        </w:rPr>
+        <w:t>，</w:t>
+      </w:r>
+      <m:oMath>
+        <m:sSub>
+          <m:sSubPr>
+            <m:ctrlPr>
+              <w:rPr>
+                <w:rFonts w:ascii="Cambria Math" w:eastAsia="ＭＳ 明朝" w:hAnsi="Cambria Math"/>
+                <w:sz w:val="24"/>
+                <w:szCs w:val="28"/>
+              </w:rPr>
+            </m:ctrlPr>
+          </m:sSubPr>
+          <m:e>
+            <m:r>
+              <w:rPr>
+                <w:rFonts w:ascii="Cambria Math" w:eastAsia="ＭＳ 明朝" w:hAnsi="Cambria Math"/>
+                <w:sz w:val="24"/>
+                <w:szCs w:val="28"/>
               </w:rPr>
               <m:t>μ</m:t>
             </m:r>
@@ -1545,6 +1795,8 @@
               </m:rPr>
               <w:rPr>
                 <w:rFonts w:ascii="Cambria Math" w:eastAsia="ＭＳ 明朝" w:hAnsi="Cambria Math"/>
+                <w:sz w:val="24"/>
+                <w:szCs w:val="28"/>
               </w:rPr>
               <m:t>ABL</m:t>
             </m:r>
@@ -1553,8 +1805,844 @@
         <m:r>
           <w:rPr>
             <w:rFonts w:ascii="Cambria Math" w:eastAsia="ＭＳ 明朝" w:hAnsi="Cambria Math"/>
+            <w:sz w:val="24"/>
+            <w:szCs w:val="28"/>
           </w:rPr>
           <m:t>~ k×</m:t>
+        </m:r>
+        <m:sSup>
+          <m:sSupPr>
+            <m:ctrlPr>
+              <w:rPr>
+                <w:rFonts w:ascii="Cambria Math" w:eastAsia="ＭＳ 明朝" w:hAnsi="Cambria Math"/>
+                <w:i/>
+                <w:sz w:val="24"/>
+                <w:szCs w:val="28"/>
+              </w:rPr>
+            </m:ctrlPr>
+          </m:sSupPr>
+          <m:e>
+            <m:d>
+              <m:dPr>
+                <m:ctrlPr>
+                  <w:rPr>
+                    <w:rFonts w:ascii="Cambria Math" w:eastAsia="ＭＳ 明朝" w:hAnsi="Cambria Math"/>
+                    <w:i/>
+                    <w:sz w:val="24"/>
+                    <w:szCs w:val="28"/>
+                  </w:rPr>
+                </m:ctrlPr>
+              </m:dPr>
+              <m:e>
+                <m:f>
+                  <m:fPr>
+                    <m:ctrlPr>
+                      <w:rPr>
+                        <w:rFonts w:ascii="Cambria Math" w:eastAsia="ＭＳ 明朝" w:hAnsi="Cambria Math"/>
+                        <w:i/>
+                        <w:sz w:val="24"/>
+                        <w:szCs w:val="28"/>
+                      </w:rPr>
+                    </m:ctrlPr>
+                  </m:fPr>
+                  <m:num>
+                    <m:r>
+                      <w:rPr>
+                        <w:rFonts w:ascii="Cambria Math" w:eastAsia="ＭＳ 明朝" w:hAnsi="Cambria Math"/>
+                        <w:sz w:val="24"/>
+                        <w:szCs w:val="28"/>
+                      </w:rPr>
+                      <m:t>u</m:t>
+                    </m:r>
+                  </m:num>
+                  <m:den>
+                    <m:r>
+                      <w:rPr>
+                        <w:rFonts w:ascii="Cambria Math" w:eastAsia="ＭＳ 明朝" w:hAnsi="Cambria Math"/>
+                        <w:sz w:val="24"/>
+                        <w:szCs w:val="28"/>
+                      </w:rPr>
+                      <m:t>δ</m:t>
+                    </m:r>
+                  </m:den>
+                </m:f>
+              </m:e>
+            </m:d>
+          </m:e>
+          <m:sup>
+            <m:r>
+              <w:rPr>
+                <w:rFonts w:ascii="Cambria Math" w:eastAsia="ＭＳ 明朝" w:hAnsi="Cambria Math"/>
+                <w:sz w:val="24"/>
+                <w:szCs w:val="28"/>
+              </w:rPr>
+              <m:t>n-1</m:t>
+            </m:r>
+          </m:sup>
+        </m:sSup>
+      </m:oMath>
+      <w:r>
+        <w:rPr>
+          <w:rFonts w:ascii="Times New Roman" w:eastAsia="ＭＳ 明朝" w:hAnsi="Times New Roman" w:hint="eastAsia"/>
+          <w:sz w:val="24"/>
+          <w:szCs w:val="28"/>
+        </w:rPr>
+        <w:t>，</w:t>
+      </w:r>
+      <m:oMath>
+        <m:sSub>
+          <m:sSubPr>
+            <m:ctrlPr>
+              <w:rPr>
+                <w:rFonts w:ascii="Cambria Math" w:eastAsia="ＭＳ 明朝" w:hAnsi="Cambria Math"/>
+                <w:sz w:val="24"/>
+                <w:szCs w:val="28"/>
+              </w:rPr>
+            </m:ctrlPr>
+          </m:sSubPr>
+          <m:e>
+            <m:r>
+              <w:rPr>
+                <w:rFonts w:ascii="Cambria Math" w:eastAsia="ＭＳ 明朝" w:hAnsi="Cambria Math"/>
+                <w:sz w:val="24"/>
+                <w:szCs w:val="28"/>
+              </w:rPr>
+              <m:t>μ</m:t>
+            </m:r>
+          </m:e>
+          <m:sub>
+            <m:r>
+              <m:rPr>
+                <m:sty m:val="p"/>
+              </m:rPr>
+              <w:rPr>
+                <w:rFonts w:ascii="Cambria Math" w:eastAsia="ＭＳ 明朝" w:hAnsi="Cambria Math"/>
+                <w:sz w:val="24"/>
+                <w:szCs w:val="28"/>
+              </w:rPr>
+              <m:t>U</m:t>
+            </m:r>
+          </m:sub>
+        </m:sSub>
+        <m:r>
+          <w:rPr>
+            <w:rFonts w:ascii="Cambria Math" w:eastAsia="ＭＳ 明朝" w:hAnsi="Cambria Math"/>
+            <w:sz w:val="24"/>
+            <w:szCs w:val="28"/>
+          </w:rPr>
+          <m:t>~ k×</m:t>
+        </m:r>
+        <m:sSup>
+          <m:sSupPr>
+            <m:ctrlPr>
+              <w:rPr>
+                <w:rFonts w:ascii="Cambria Math" w:eastAsia="ＭＳ 明朝" w:hAnsi="Cambria Math"/>
+                <w:i/>
+                <w:sz w:val="24"/>
+                <w:szCs w:val="28"/>
+              </w:rPr>
+            </m:ctrlPr>
+          </m:sSupPr>
+          <m:e>
+            <m:d>
+              <m:dPr>
+                <m:ctrlPr>
+                  <w:rPr>
+                    <w:rFonts w:ascii="Cambria Math" w:eastAsia="ＭＳ 明朝" w:hAnsi="Cambria Math"/>
+                    <w:i/>
+                    <w:sz w:val="24"/>
+                    <w:szCs w:val="28"/>
+                  </w:rPr>
+                </m:ctrlPr>
+              </m:dPr>
+              <m:e>
+                <m:f>
+                  <m:fPr>
+                    <m:ctrlPr>
+                      <w:rPr>
+                        <w:rFonts w:ascii="Cambria Math" w:eastAsia="ＭＳ 明朝" w:hAnsi="Cambria Math"/>
+                        <w:i/>
+                        <w:sz w:val="24"/>
+                        <w:szCs w:val="28"/>
+                      </w:rPr>
+                    </m:ctrlPr>
+                  </m:fPr>
+                  <m:num>
+                    <m:sSub>
+                      <m:sSubPr>
+                        <m:ctrlPr>
+                          <w:rPr>
+                            <w:rFonts w:ascii="Cambria Math" w:eastAsia="ＭＳ 明朝" w:hAnsi="Cambria Math"/>
+                            <w:i/>
+                            <w:sz w:val="24"/>
+                            <w:szCs w:val="28"/>
+                          </w:rPr>
+                        </m:ctrlPr>
+                      </m:sSubPr>
+                      <m:e>
+                        <m:r>
+                          <w:rPr>
+                            <w:rFonts w:ascii="Cambria Math" w:eastAsia="ＭＳ 明朝" w:hAnsi="Cambria Math"/>
+                            <w:sz w:val="24"/>
+                            <w:szCs w:val="28"/>
+                          </w:rPr>
+                          <m:t>U</m:t>
+                        </m:r>
+                      </m:e>
+                      <m:sub>
+                        <m:r>
+                          <m:rPr>
+                            <m:sty m:val="p"/>
+                          </m:rPr>
+                          <w:rPr>
+                            <w:rFonts w:ascii="Cambria Math" w:eastAsia="ＭＳ 明朝" w:hAnsi="Cambria Math"/>
+                            <w:sz w:val="24"/>
+                            <w:szCs w:val="28"/>
+                          </w:rPr>
+                          <m:t>T</m:t>
+                        </m:r>
+                      </m:sub>
+                    </m:sSub>
+                  </m:num>
+                  <m:den>
+                    <m:r>
+                      <w:rPr>
+                        <w:rFonts w:ascii="Cambria Math" w:eastAsia="ＭＳ 明朝" w:hAnsi="Cambria Math"/>
+                        <w:sz w:val="24"/>
+                        <w:szCs w:val="28"/>
+                      </w:rPr>
+                      <m:t>a</m:t>
+                    </m:r>
+                  </m:den>
+                </m:f>
+              </m:e>
+            </m:d>
+          </m:e>
+          <m:sup>
+            <m:r>
+              <w:rPr>
+                <w:rFonts w:ascii="Cambria Math" w:eastAsia="ＭＳ 明朝" w:hAnsi="Cambria Math"/>
+                <w:sz w:val="24"/>
+                <w:szCs w:val="28"/>
+              </w:rPr>
+              <m:t>n-1</m:t>
+            </m:r>
+          </m:sup>
+        </m:sSup>
+      </m:oMath>
+      <w:r>
+        <w:rPr>
+          <w:rFonts w:ascii="Times New Roman" w:eastAsia="ＭＳ 明朝" w:hAnsi="Times New Roman" w:hint="eastAsia"/>
+          <w:sz w:val="24"/>
+          <w:szCs w:val="28"/>
+        </w:rPr>
+        <w:t>，</w:t>
+      </w:r>
+      <m:oMath>
+        <m:r>
+          <w:rPr>
+            <w:rFonts w:ascii="Cambria Math" w:eastAsia="ＭＳ 明朝" w:hAnsi="Cambria Math"/>
+            <w:sz w:val="24"/>
+            <w:szCs w:val="28"/>
+          </w:rPr>
+          <m:t xml:space="preserve">δ~ </m:t>
+        </m:r>
+        <m:sSup>
+          <m:sSupPr>
+            <m:ctrlPr>
+              <w:rPr>
+                <w:rFonts w:ascii="Cambria Math" w:eastAsia="ＭＳ 明朝" w:hAnsi="Cambria Math"/>
+                <w:i/>
+                <w:sz w:val="24"/>
+                <w:szCs w:val="28"/>
+              </w:rPr>
+            </m:ctrlPr>
+          </m:sSupPr>
+          <m:e>
+            <m:d>
+              <m:dPr>
+                <m:ctrlPr>
+                  <w:rPr>
+                    <w:rFonts w:ascii="Cambria Math" w:eastAsia="ＭＳ 明朝" w:hAnsi="Cambria Math"/>
+                    <w:i/>
+                    <w:sz w:val="24"/>
+                    <w:szCs w:val="28"/>
+                  </w:rPr>
+                </m:ctrlPr>
+              </m:dPr>
+              <m:e>
+                <m:f>
+                  <m:fPr>
+                    <m:ctrlPr>
+                      <w:rPr>
+                        <w:rFonts w:ascii="Cambria Math" w:eastAsia="ＭＳ 明朝" w:hAnsi="Cambria Math"/>
+                        <w:i/>
+                        <w:sz w:val="24"/>
+                        <w:szCs w:val="28"/>
+                      </w:rPr>
+                    </m:ctrlPr>
+                  </m:fPr>
+                  <m:num>
+                    <m:r>
+                      <w:rPr>
+                        <w:rFonts w:ascii="Cambria Math" w:eastAsia="ＭＳ 明朝" w:hAnsi="Cambria Math"/>
+                        <w:sz w:val="24"/>
+                        <w:szCs w:val="28"/>
+                      </w:rPr>
+                      <m:t>k×</m:t>
+                    </m:r>
+                    <m:sSup>
+                      <m:sSupPr>
+                        <m:ctrlPr>
+                          <w:rPr>
+                            <w:rFonts w:ascii="Cambria Math" w:eastAsia="ＭＳ 明朝" w:hAnsi="Cambria Math"/>
+                            <w:i/>
+                            <w:sz w:val="24"/>
+                            <w:szCs w:val="28"/>
+                          </w:rPr>
+                        </m:ctrlPr>
+                      </m:sSupPr>
+                      <m:e>
+                        <m:r>
+                          <w:rPr>
+                            <w:rFonts w:ascii="Cambria Math" w:eastAsia="ＭＳ 明朝" w:hAnsi="Cambria Math"/>
+                            <w:sz w:val="24"/>
+                            <w:szCs w:val="28"/>
+                          </w:rPr>
+                          <m:t>c</m:t>
+                        </m:r>
+                      </m:e>
+                      <m:sup>
+                        <m:r>
+                          <w:rPr>
+                            <w:rFonts w:ascii="Cambria Math" w:eastAsia="ＭＳ 明朝" w:hAnsi="Cambria Math"/>
+                            <w:sz w:val="24"/>
+                            <w:szCs w:val="28"/>
+                          </w:rPr>
+                          <m:t>1-n</m:t>
+                        </m:r>
+                      </m:sup>
+                    </m:sSup>
+                  </m:num>
+                  <m:den>
+                    <m:r>
+                      <w:rPr>
+                        <w:rFonts w:ascii="Cambria Math" w:eastAsia="ＭＳ 明朝" w:hAnsi="Cambria Math"/>
+                        <w:sz w:val="24"/>
+                        <w:szCs w:val="28"/>
+                      </w:rPr>
+                      <m:t>π</m:t>
+                    </m:r>
+                    <m:sSubSup>
+                      <m:sSubSupPr>
+                        <m:ctrlPr>
+                          <w:rPr>
+                            <w:rFonts w:ascii="Cambria Math" w:eastAsia="ＭＳ 明朝" w:hAnsi="Cambria Math"/>
+                            <w:i/>
+                            <w:sz w:val="24"/>
+                            <w:szCs w:val="28"/>
+                          </w:rPr>
+                        </m:ctrlPr>
+                      </m:sSubSupPr>
+                      <m:e>
+                        <m:r>
+                          <w:rPr>
+                            <w:rFonts w:ascii="Cambria Math" w:eastAsia="ＭＳ 明朝" w:hAnsi="Cambria Math"/>
+                            <w:sz w:val="24"/>
+                            <w:szCs w:val="28"/>
+                          </w:rPr>
+                          <m:t>ρ</m:t>
+                        </m:r>
+                      </m:e>
+                      <m:sub>
+                        <m:r>
+                          <w:rPr>
+                            <w:rFonts w:ascii="Cambria Math" w:eastAsia="ＭＳ 明朝" w:hAnsi="Cambria Math"/>
+                            <w:sz w:val="24"/>
+                            <w:szCs w:val="28"/>
+                          </w:rPr>
+                          <m:t>s</m:t>
+                        </m:r>
+                      </m:sub>
+                      <m:sup>
+                        <m:r>
+                          <w:rPr>
+                            <w:rFonts w:ascii="Cambria Math" w:eastAsia="ＭＳ 明朝" w:hAnsi="Cambria Math"/>
+                            <w:sz w:val="24"/>
+                            <w:szCs w:val="28"/>
+                          </w:rPr>
+                          <m:t>1-n</m:t>
+                        </m:r>
+                      </m:sup>
+                    </m:sSubSup>
+                    <m:r>
+                      <w:rPr>
+                        <w:rFonts w:ascii="Cambria Math" w:eastAsia="ＭＳ 明朝" w:hAnsi="Cambria Math"/>
+                        <w:sz w:val="24"/>
+                        <w:szCs w:val="28"/>
+                      </w:rPr>
+                      <m:t>f</m:t>
+                    </m:r>
+                    <m:sSup>
+                      <m:sSupPr>
+                        <m:ctrlPr>
+                          <w:rPr>
+                            <w:rFonts w:ascii="Cambria Math" w:eastAsia="ＭＳ 明朝" w:hAnsi="Cambria Math"/>
+                            <w:i/>
+                            <w:sz w:val="24"/>
+                            <w:szCs w:val="28"/>
+                          </w:rPr>
+                        </m:ctrlPr>
+                      </m:sSupPr>
+                      <m:e>
+                        <m:acc>
+                          <m:accPr>
+                            <m:chr m:val="̅"/>
+                            <m:ctrlPr>
+                              <w:rPr>
+                                <w:rFonts w:ascii="Cambria Math" w:eastAsia="ＭＳ 明朝" w:hAnsi="Cambria Math"/>
+                                <w:i/>
+                                <w:sz w:val="24"/>
+                                <w:szCs w:val="28"/>
+                              </w:rPr>
+                            </m:ctrlPr>
+                          </m:accPr>
+                          <m:e>
+                            <m:r>
+                              <m:rPr>
+                                <m:sty m:val="p"/>
+                              </m:rPr>
+                              <w:rPr>
+                                <w:rFonts w:ascii="Cambria Math" w:eastAsia="ＭＳ 明朝" w:hAnsi="Cambria Math"/>
+                                <w:sz w:val="24"/>
+                                <w:szCs w:val="28"/>
+                              </w:rPr>
+                              <m:t>Δ</m:t>
+                            </m:r>
+                            <m:r>
+                              <w:rPr>
+                                <w:rFonts w:ascii="Cambria Math" w:eastAsia="ＭＳ 明朝" w:hAnsi="Cambria Math"/>
+                                <w:sz w:val="24"/>
+                                <w:szCs w:val="28"/>
+                              </w:rPr>
+                              <m:t>P</m:t>
+                            </m:r>
+                          </m:e>
+                        </m:acc>
+                      </m:e>
+                      <m:sup>
+                        <m:r>
+                          <w:rPr>
+                            <w:rFonts w:ascii="Cambria Math" w:eastAsia="ＭＳ 明朝" w:hAnsi="Cambria Math"/>
+                            <w:sz w:val="24"/>
+                            <w:szCs w:val="28"/>
+                          </w:rPr>
+                          <m:t>1-n</m:t>
+                        </m:r>
+                      </m:sup>
+                    </m:sSup>
+                  </m:den>
+                </m:f>
+              </m:e>
+            </m:d>
+          </m:e>
+          <m:sup>
+            <m:f>
+              <m:fPr>
+                <m:ctrlPr>
+                  <w:rPr>
+                    <w:rFonts w:ascii="Cambria Math" w:eastAsia="ＭＳ 明朝" w:hAnsi="Cambria Math"/>
+                    <w:i/>
+                    <w:sz w:val="24"/>
+                    <w:szCs w:val="28"/>
+                  </w:rPr>
+                </m:ctrlPr>
+              </m:fPr>
+              <m:num>
+                <m:r>
+                  <w:rPr>
+                    <w:rFonts w:ascii="Cambria Math" w:eastAsia="ＭＳ 明朝" w:hAnsi="Cambria Math"/>
+                    <w:sz w:val="24"/>
+                    <w:szCs w:val="28"/>
+                  </w:rPr>
+                  <m:t>1</m:t>
+                </m:r>
+              </m:num>
+              <m:den>
+                <m:r>
+                  <w:rPr>
+                    <w:rFonts w:ascii="Cambria Math" w:eastAsia="ＭＳ 明朝" w:hAnsi="Cambria Math"/>
+                    <w:sz w:val="24"/>
+                    <w:szCs w:val="28"/>
+                  </w:rPr>
+                  <m:t>1+n</m:t>
+                </m:r>
+              </m:den>
+            </m:f>
+          </m:sup>
+        </m:sSup>
+      </m:oMath>
+      <w:r>
+        <w:rPr>
+          <w:rFonts w:ascii="Times New Roman" w:eastAsia="ＭＳ 明朝" w:hAnsi="Times New Roman" w:hint="eastAsia"/>
+          <w:sz w:val="24"/>
+          <w:szCs w:val="28"/>
+        </w:rPr>
+        <w:t>．</w:t>
+      </w:r>
+    </w:p>
+    <w:p>
+      <w:pPr>
+        <w:pStyle w:val="1"/>
+      </w:pPr>
+      <w:r>
+        <w:rPr>
+          <w:rFonts w:hint="eastAsia"/>
+        </w:rPr>
+        <w:t>３．実験結果および考察</w:t>
+      </w:r>
+    </w:p>
+    <w:p>
+      <w:pPr>
+        <w:rPr>
+          <w:rFonts w:ascii="Times New Roman" w:eastAsia="ＭＳ 明朝" w:hAnsi="Times New Roman"/>
+        </w:rPr>
+      </w:pPr>
+      <w:r>
+        <w:rPr>
+          <w:rFonts w:ascii="Times New Roman" w:eastAsia="ＭＳ 明朝" w:hAnsi="Times New Roman" w:hint="eastAsia"/>
+        </w:rPr>
+        <w:t xml:space="preserve">　</w:t>
+      </w:r>
+      <w:r>
+        <w:rPr>
+          <w:rFonts w:ascii="Times New Roman" w:eastAsia="ＭＳ 明朝" w:hAnsi="Times New Roman" w:hint="eastAsia"/>
+        </w:rPr>
+        <w:t>F</w:t>
+      </w:r>
+      <w:r>
+        <w:rPr>
+          <w:rFonts w:ascii="Times New Roman" w:eastAsia="ＭＳ 明朝" w:hAnsi="Times New Roman"/>
+        </w:rPr>
+        <w:t>ig.3</w:t>
+      </w:r>
+      <w:r>
+        <w:rPr>
+          <w:rFonts w:ascii="Times New Roman" w:eastAsia="ＭＳ 明朝" w:hAnsi="Times New Roman" w:hint="eastAsia"/>
+        </w:rPr>
+        <w:t>に実験結果を</w:t>
+      </w:r>
+      <w:r>
+        <w:rPr>
+          <w:rFonts w:ascii="Times New Roman" w:eastAsia="ＭＳ 明朝" w:hAnsi="Times New Roman" w:hint="eastAsia"/>
+        </w:rPr>
+        <w:t>粘度比，音響境界層を用いて整理した結果を</w:t>
+      </w:r>
+      <w:r>
+        <w:rPr>
+          <w:rFonts w:ascii="Times New Roman" w:eastAsia="ＭＳ 明朝" w:hAnsi="Times New Roman" w:hint="eastAsia"/>
+        </w:rPr>
+        <w:t>示す．</w:t>
+      </w:r>
+      <w:r>
+        <w:rPr>
+          <w:rFonts w:ascii="Times New Roman" w:eastAsia="ＭＳ 明朝" w:hAnsi="Times New Roman" w:hint="eastAsia"/>
+        </w:rPr>
+        <w:t>濃度が高く，終端速度が遅いほどグラフ右側に描画されている．</w:t>
+      </w:r>
+      <w:r>
+        <w:rPr>
+          <w:rFonts w:ascii="Times New Roman" w:eastAsia="ＭＳ 明朝" w:hAnsi="Times New Roman" w:hint="eastAsia"/>
+        </w:rPr>
+        <w:t>粘度が非常に小さい</w:t>
+      </w:r>
+      <w:r>
+        <w:rPr>
+          <w:rFonts w:ascii="Times New Roman" w:eastAsia="ＭＳ 明朝" w:hAnsi="Times New Roman" w:hint="eastAsia"/>
+        </w:rPr>
+        <w:t>PAA</w:t>
+      </w:r>
+      <w:r>
+        <w:rPr>
+          <w:rFonts w:ascii="Times New Roman" w:eastAsia="ＭＳ 明朝" w:hAnsi="Times New Roman" w:hint="eastAsia"/>
+        </w:rPr>
+        <w:t xml:space="preserve"> </w:t>
+      </w:r>
+      <w:r>
+        <w:rPr>
+          <w:rFonts w:ascii="Times New Roman" w:eastAsia="ＭＳ 明朝" w:hAnsi="Times New Roman" w:hint="eastAsia"/>
+        </w:rPr>
+        <w:t>0</w:t>
+      </w:r>
+      <w:r>
+        <w:rPr>
+          <w:rFonts w:ascii="Times New Roman" w:eastAsia="ＭＳ 明朝" w:hAnsi="Times New Roman"/>
+        </w:rPr>
+        <w:t>.2wt.%</w:t>
+      </w:r>
+      <w:r>
+        <w:rPr>
+          <w:rFonts w:ascii="Times New Roman" w:eastAsia="ＭＳ 明朝" w:hAnsi="Times New Roman" w:hint="eastAsia"/>
+        </w:rPr>
+        <w:t>以下では高速化は見られなかった．</w:t>
+      </w:r>
+      <w:r>
+        <w:rPr>
+          <w:rFonts w:ascii="Times New Roman" w:eastAsia="ＭＳ 明朝" w:hAnsi="Times New Roman" w:hint="eastAsia"/>
+        </w:rPr>
+        <w:t>PAA</w:t>
+      </w:r>
+      <w:r>
+        <w:rPr>
+          <w:rFonts w:ascii="Times New Roman" w:eastAsia="ＭＳ 明朝" w:hAnsi="Times New Roman" w:hint="eastAsia"/>
+        </w:rPr>
+        <w:t>濃度が上昇すると粘性が増加し，擬塑性がより強くなるため高速化が顕著にみられた．一方で</w:t>
+      </w:r>
+      <w:r>
+        <w:rPr>
+          <w:rFonts w:ascii="Times New Roman" w:eastAsia="ＭＳ 明朝" w:hAnsi="Times New Roman" w:hint="eastAsia"/>
+        </w:rPr>
+        <w:t>，</w:t>
+      </w:r>
+      <w:r>
+        <w:rPr>
+          <w:rFonts w:ascii="Times New Roman" w:eastAsia="ＭＳ 明朝" w:hAnsi="Times New Roman" w:hint="eastAsia"/>
+        </w:rPr>
+        <w:t>P</w:t>
+      </w:r>
+      <w:r>
+        <w:rPr>
+          <w:rFonts w:ascii="Times New Roman" w:eastAsia="ＭＳ 明朝" w:hAnsi="Times New Roman"/>
+        </w:rPr>
+        <w:t>AA</w:t>
+      </w:r>
+      <w:r>
+        <w:rPr>
+          <w:rFonts w:ascii="Times New Roman" w:eastAsia="ＭＳ 明朝" w:hAnsi="Times New Roman" w:hint="eastAsia"/>
+        </w:rPr>
+        <w:t xml:space="preserve"> </w:t>
+      </w:r>
+      <w:r>
+        <w:rPr>
+          <w:rFonts w:ascii="Times New Roman" w:eastAsia="ＭＳ 明朝" w:hAnsi="Times New Roman" w:hint="eastAsia"/>
+        </w:rPr>
+        <w:t>0</w:t>
+      </w:r>
+      <w:r>
+        <w:rPr>
+          <w:rFonts w:ascii="Times New Roman" w:eastAsia="ＭＳ 明朝" w:hAnsi="Times New Roman"/>
+        </w:rPr>
+        <w:t>.7wt.%</w:t>
+      </w:r>
+      <w:r>
+        <w:rPr>
+          <w:rFonts w:ascii="Times New Roman" w:eastAsia="ＭＳ 明朝" w:hAnsi="Times New Roman" w:hint="eastAsia"/>
+        </w:rPr>
+        <w:t>以下とそれ以上の</w:t>
+      </w:r>
+      <w:r>
+        <w:rPr>
+          <w:rFonts w:ascii="Times New Roman" w:eastAsia="ＭＳ 明朝" w:hAnsi="Times New Roman" w:hint="eastAsia"/>
+        </w:rPr>
+        <w:t>2</w:t>
+      </w:r>
+      <w:r>
+        <w:rPr>
+          <w:rFonts w:ascii="Times New Roman" w:eastAsia="ＭＳ 明朝" w:hAnsi="Times New Roman" w:hint="eastAsia"/>
+        </w:rPr>
+        <w:t>つのグループに分類することができる．</w:t>
+      </w:r>
+      <w:r>
+        <w:rPr>
+          <w:rFonts w:ascii="Times New Roman" w:eastAsia="ＭＳ 明朝" w:hAnsi="Times New Roman" w:hint="eastAsia"/>
+        </w:rPr>
+        <w:t>ある一定の濃度を超えると超音波照射による高速化が抑制された．これは，試験流体が粘性だけでなく，弾性的な特徴を持つためだと考えられる．</w:t>
+      </w:r>
+    </w:p>
+    <w:p>
+      <w:pPr>
+        <w:ind w:firstLineChars="100" w:firstLine="210"/>
+        <w:rPr>
+          <w:rFonts w:ascii="Times New Roman" w:eastAsia="ＭＳ 明朝" w:hAnsi="Times New Roman"/>
+        </w:rPr>
+      </w:pPr>
+      <w:r>
+        <w:rPr>
+          <w:rFonts w:ascii="Times New Roman" w:eastAsia="ＭＳ 明朝" w:hAnsi="Times New Roman" w:hint="eastAsia"/>
+        </w:rPr>
+        <w:t>弾性と粘性の関係</w:t>
+      </w:r>
+      <w:r>
+        <w:rPr>
+          <w:rFonts w:ascii="Times New Roman" w:eastAsia="ＭＳ 明朝" w:hAnsi="Times New Roman" w:hint="eastAsia"/>
+        </w:rPr>
+        <w:t>性を評価する指標として，</w:t>
+      </w:r>
+      <w:r>
+        <w:rPr>
+          <w:rFonts w:ascii="Times New Roman" w:eastAsia="ＭＳ 明朝" w:hAnsi="Times New Roman" w:hint="eastAsia"/>
+        </w:rPr>
+        <w:t>貯蔵弾性率</w:t>
+      </w:r>
+      <w:r>
+        <w:rPr>
+          <w:rFonts w:ascii="Times New Roman" w:eastAsia="ＭＳ 明朝" w:hAnsi="Times New Roman"/>
+        </w:rPr>
+        <w:t>G’</w:t>
+      </w:r>
+      <w:r>
+        <w:rPr>
+          <w:rFonts w:ascii="Times New Roman" w:eastAsia="ＭＳ 明朝" w:hAnsi="Times New Roman" w:hint="eastAsia"/>
+        </w:rPr>
+        <w:t>と損失弾性率</w:t>
+      </w:r>
+      <w:r>
+        <w:rPr>
+          <w:rFonts w:ascii="Times New Roman" w:eastAsia="ＭＳ 明朝" w:hAnsi="Times New Roman" w:hint="eastAsia"/>
+        </w:rPr>
+        <w:t>G</w:t>
+      </w:r>
+      <w:r>
+        <w:rPr>
+          <w:rFonts w:ascii="Times New Roman" w:eastAsia="ＭＳ 明朝" w:hAnsi="Times New Roman"/>
+        </w:rPr>
+        <w:t>’’</w:t>
+      </w:r>
+      <w:r>
+        <w:rPr>
+          <w:rFonts w:ascii="Times New Roman" w:eastAsia="ＭＳ 明朝" w:hAnsi="Times New Roman" w:hint="eastAsia"/>
+        </w:rPr>
+        <w:t>の大小関係が挙げられる．</w:t>
+      </w:r>
+      <w:r>
+        <w:rPr>
+          <w:rFonts w:ascii="Times New Roman" w:eastAsia="ＭＳ 明朝" w:hAnsi="Times New Roman" w:hint="eastAsia"/>
+        </w:rPr>
+        <w:t>Fig.5</w:t>
+      </w:r>
+      <w:r>
+        <w:rPr>
+          <w:rFonts w:ascii="Times New Roman" w:eastAsia="ＭＳ 明朝" w:hAnsi="Times New Roman" w:hint="eastAsia"/>
+        </w:rPr>
+        <w:t>に</w:t>
+      </w:r>
+      <w:r>
+        <w:rPr>
+          <w:rFonts w:ascii="Times New Roman" w:eastAsia="ＭＳ 明朝" w:hAnsi="Times New Roman" w:hint="eastAsia"/>
+        </w:rPr>
+        <w:t>レオメータを用いて</w:t>
+      </w:r>
+      <w:r>
+        <w:rPr>
+          <w:rFonts w:ascii="Times New Roman" w:eastAsia="ＭＳ 明朝" w:hAnsi="Times New Roman" w:hint="eastAsia"/>
+        </w:rPr>
+        <w:t>これらと</w:t>
+      </w:r>
+      <w:r>
+        <w:rPr>
+          <w:rFonts w:ascii="Times New Roman" w:eastAsia="ＭＳ 明朝" w:hAnsi="Times New Roman" w:hint="eastAsia"/>
+        </w:rPr>
+        <w:t>応力の関係性の計測を行った結果を示す．</w:t>
+      </w:r>
+      <w:r>
+        <w:rPr>
+          <w:rFonts w:ascii="Times New Roman" w:eastAsia="ＭＳ 明朝" w:hAnsi="Times New Roman" w:hint="eastAsia"/>
+        </w:rPr>
+        <w:t>F</w:t>
+      </w:r>
+      <w:r>
+        <w:rPr>
+          <w:rFonts w:ascii="Times New Roman" w:eastAsia="ＭＳ 明朝" w:hAnsi="Times New Roman"/>
+        </w:rPr>
+        <w:t>ig.4</w:t>
+      </w:r>
+      <w:r>
+        <w:rPr>
+          <w:rFonts w:ascii="Times New Roman" w:eastAsia="ＭＳ 明朝" w:hAnsi="Times New Roman" w:hint="eastAsia"/>
+        </w:rPr>
+        <w:t>に</w:t>
+      </w:r>
+      <w:r>
+        <w:rPr>
+          <w:rFonts w:ascii="Times New Roman" w:eastAsia="ＭＳ 明朝" w:hAnsi="Times New Roman" w:hint="eastAsia"/>
+        </w:rPr>
+        <w:t>貯蔵弾性率と損失弾性率の大小関係が入れ替わる点の応力を</w:t>
+      </w:r>
+      <m:oMath>
+        <m:sSub>
+          <m:sSubPr>
+            <m:ctrlPr>
+              <w:rPr>
+                <w:rFonts w:ascii="Cambria Math" w:eastAsia="ＭＳ 明朝" w:hAnsi="Cambria Math"/>
+                <w:i/>
+              </w:rPr>
+            </m:ctrlPr>
+          </m:sSubPr>
+          <m:e>
+            <m:r>
+              <w:rPr>
+                <w:rFonts w:ascii="Cambria Math" w:eastAsia="ＭＳ 明朝" w:hAnsi="Cambria Math"/>
+              </w:rPr>
+              <m:t>τ</m:t>
+            </m:r>
+          </m:e>
+          <m:sub>
+            <m:r>
+              <w:rPr>
+                <w:rFonts w:ascii="Cambria Math" w:eastAsia="ＭＳ 明朝" w:hAnsi="Cambria Math"/>
+              </w:rPr>
+              <m:t>0</m:t>
+            </m:r>
+          </m:sub>
+        </m:sSub>
+      </m:oMath>
+      <w:r>
+        <w:rPr>
+          <w:rFonts w:ascii="Times New Roman" w:eastAsia="ＭＳ 明朝" w:hAnsi="Times New Roman" w:hint="eastAsia"/>
+        </w:rPr>
+        <w:t>として，球の落下による応力</w:t>
+      </w:r>
+      <w:r>
+        <w:rPr>
+          <w:rFonts w:ascii="Times New Roman" w:eastAsia="ＭＳ 明朝" w:hAnsi="Times New Roman" w:hint="eastAsia"/>
+        </w:rPr>
+        <w:t xml:space="preserve"> </w:t>
+      </w:r>
+      <m:oMath>
+        <m:sSub>
+          <m:sSubPr>
+            <m:ctrlPr>
+              <w:rPr>
+                <w:rFonts w:ascii="Cambria Math" w:eastAsia="ＭＳ 明朝" w:hAnsi="Cambria Math"/>
+                <w:i/>
+              </w:rPr>
+            </m:ctrlPr>
+          </m:sSubPr>
+          <m:e>
+            <m:r>
+              <w:rPr>
+                <w:rFonts w:ascii="Cambria Math" w:eastAsia="ＭＳ 明朝" w:hAnsi="Cambria Math"/>
+              </w:rPr>
+              <m:t>τ</m:t>
+            </m:r>
+          </m:e>
+          <m:sub>
+            <m:r>
+              <m:rPr>
+                <m:sty m:val="p"/>
+              </m:rPr>
+              <w:rPr>
+                <w:rFonts w:ascii="Cambria Math" w:eastAsia="ＭＳ 明朝" w:hAnsi="Cambria Math"/>
+              </w:rPr>
+              <m:t>U</m:t>
+            </m:r>
+          </m:sub>
+        </m:sSub>
+        <m:r>
+          <w:rPr>
+            <w:rFonts w:ascii="Cambria Math" w:eastAsia="ＭＳ 明朝" w:hAnsi="Cambria Math"/>
+          </w:rPr>
+          <m:t>~k×</m:t>
         </m:r>
         <m:sSup>
           <m:sSupPr>
@@ -1576,32 +2664,41 @@
                 </m:ctrlPr>
               </m:dPr>
               <m:e>
-                <m:f>
-                  <m:fPr>
+                <m:sSub>
+                  <m:sSubPr>
                     <m:ctrlPr>
                       <w:rPr>
                         <w:rFonts w:ascii="Cambria Math" w:eastAsia="ＭＳ 明朝" w:hAnsi="Cambria Math"/>
                         <w:i/>
                       </w:rPr>
                     </m:ctrlPr>
-                  </m:fPr>
-                  <m:num>
+                  </m:sSubPr>
+                  <m:e>
                     <m:r>
                       <w:rPr>
                         <w:rFonts w:ascii="Cambria Math" w:eastAsia="ＭＳ 明朝" w:hAnsi="Cambria Math"/>
                       </w:rPr>
-                      <m:t>u</m:t>
+                      <m:t>U</m:t>
                     </m:r>
-                  </m:num>
-                  <m:den>
+                  </m:e>
+                  <m:sub>
                     <m:r>
+                      <m:rPr>
+                        <m:sty m:val="p"/>
+                      </m:rPr>
                       <w:rPr>
                         <w:rFonts w:ascii="Cambria Math" w:eastAsia="ＭＳ 明朝" w:hAnsi="Cambria Math"/>
                       </w:rPr>
-                      <m:t>δ</m:t>
+                      <m:t>T</m:t>
                     </m:r>
-                  </m:den>
-                </m:f>
+                  </m:sub>
+                </m:sSub>
+                <m:r>
+                  <w:rPr>
+                    <w:rFonts w:ascii="Cambria Math" w:eastAsia="ＭＳ 明朝" w:hAnsi="Cambria Math"/>
+                  </w:rPr>
+                  <m:t>/a</m:t>
+                </m:r>
               </m:e>
             </m:d>
           </m:e>
@@ -1610,7 +2707,7 @@
               <w:rPr>
                 <w:rFonts w:ascii="Cambria Math" w:eastAsia="ＭＳ 明朝" w:hAnsi="Cambria Math"/>
               </w:rPr>
-              <m:t>n-1</m:t>
+              <m:t>n</m:t>
             </m:r>
           </m:sup>
         </m:sSup>
@@ -1619,406 +2716,86 @@
         <w:rPr>
           <w:rFonts w:ascii="Times New Roman" w:eastAsia="ＭＳ 明朝" w:hAnsi="Times New Roman" w:hint="eastAsia"/>
         </w:rPr>
-        <w:t>，</w:t>
-      </w:r>
-      <m:oMath>
-        <m:sSub>
-          <m:sSubPr>
-            <m:ctrlPr>
-              <w:rPr>
-                <w:rFonts w:ascii="Cambria Math" w:eastAsia="ＭＳ 明朝" w:hAnsi="Cambria Math"/>
-              </w:rPr>
-            </m:ctrlPr>
-          </m:sSubPr>
-          <m:e>
-            <m:r>
-              <w:rPr>
-                <w:rFonts w:ascii="Cambria Math" w:eastAsia="ＭＳ 明朝" w:hAnsi="Cambria Math"/>
-              </w:rPr>
-              <m:t>μ</m:t>
-            </m:r>
-          </m:e>
-          <m:sub>
-            <m:r>
-              <m:rPr>
-                <m:sty m:val="p"/>
-              </m:rPr>
-              <w:rPr>
-                <w:rFonts w:ascii="Cambria Math" w:eastAsia="ＭＳ 明朝" w:hAnsi="Cambria Math"/>
-              </w:rPr>
-              <m:t>U</m:t>
-            </m:r>
-          </m:sub>
-        </m:sSub>
-        <m:r>
-          <w:rPr>
-            <w:rFonts w:ascii="Cambria Math" w:eastAsia="ＭＳ 明朝" w:hAnsi="Cambria Math"/>
-          </w:rPr>
-          <m:t>~ k×</m:t>
-        </m:r>
-        <m:sSup>
-          <m:sSupPr>
-            <m:ctrlPr>
-              <w:rPr>
-                <w:rFonts w:ascii="Cambria Math" w:eastAsia="ＭＳ 明朝" w:hAnsi="Cambria Math"/>
-                <w:i/>
-              </w:rPr>
-            </m:ctrlPr>
-          </m:sSupPr>
-          <m:e>
-            <m:d>
-              <m:dPr>
-                <m:ctrlPr>
-                  <w:rPr>
-                    <w:rFonts w:ascii="Cambria Math" w:eastAsia="ＭＳ 明朝" w:hAnsi="Cambria Math"/>
-                    <w:i/>
-                  </w:rPr>
-                </m:ctrlPr>
-              </m:dPr>
-              <m:e>
-                <m:f>
-                  <m:fPr>
-                    <m:ctrlPr>
-                      <w:rPr>
-                        <w:rFonts w:ascii="Cambria Math" w:eastAsia="ＭＳ 明朝" w:hAnsi="Cambria Math"/>
-                        <w:i/>
-                      </w:rPr>
-                    </m:ctrlPr>
-                  </m:fPr>
-                  <m:num>
-                    <m:sSub>
-                      <m:sSubPr>
-                        <m:ctrlPr>
-                          <w:rPr>
-                            <w:rFonts w:ascii="Cambria Math" w:eastAsia="ＭＳ 明朝" w:hAnsi="Cambria Math"/>
-                            <w:i/>
-                          </w:rPr>
-                        </m:ctrlPr>
-                      </m:sSubPr>
-                      <m:e>
-                        <m:r>
-                          <w:rPr>
-                            <w:rFonts w:ascii="Cambria Math" w:eastAsia="ＭＳ 明朝" w:hAnsi="Cambria Math"/>
-                          </w:rPr>
-                          <m:t>U</m:t>
-                        </m:r>
-                      </m:e>
-                      <m:sub>
-                        <m:r>
-                          <m:rPr>
-                            <m:sty m:val="p"/>
-                          </m:rPr>
-                          <w:rPr>
-                            <w:rFonts w:ascii="Cambria Math" w:eastAsia="ＭＳ 明朝" w:hAnsi="Cambria Math"/>
-                          </w:rPr>
-                          <m:t>T</m:t>
-                        </m:r>
-                      </m:sub>
-                    </m:sSub>
-                  </m:num>
-                  <m:den>
-                    <m:r>
-                      <w:rPr>
-                        <w:rFonts w:ascii="Cambria Math" w:eastAsia="ＭＳ 明朝" w:hAnsi="Cambria Math"/>
-                      </w:rPr>
-                      <m:t>a</m:t>
-                    </m:r>
-                  </m:den>
-                </m:f>
-              </m:e>
-            </m:d>
-          </m:e>
-          <m:sup>
-            <m:r>
-              <w:rPr>
-                <w:rFonts w:ascii="Cambria Math" w:eastAsia="ＭＳ 明朝" w:hAnsi="Cambria Math"/>
-              </w:rPr>
-              <m:t>n-1</m:t>
-            </m:r>
-          </m:sup>
-        </m:sSup>
-      </m:oMath>
-      <w:r>
-        <w:rPr>
-          <w:rFonts w:ascii="Times New Roman" w:eastAsia="ＭＳ 明朝" w:hAnsi="Times New Roman" w:hint="eastAsia"/>
-        </w:rPr>
-        <w:t>，</w:t>
+        <w:t xml:space="preserve"> </w:t>
+      </w:r>
+      <w:r>
+        <w:rPr>
+          <w:rFonts w:ascii="Times New Roman" w:eastAsia="ＭＳ 明朝" w:hAnsi="Times New Roman" w:hint="eastAsia"/>
+        </w:rPr>
+        <w:t>との比と高速化の関係性を示した結果</w:t>
+      </w:r>
+      <w:r>
+        <w:rPr>
+          <w:rFonts w:ascii="Times New Roman" w:eastAsia="ＭＳ 明朝" w:hAnsi="Times New Roman" w:hint="eastAsia"/>
+        </w:rPr>
+        <w:t>を示す．応力</w:t>
+      </w:r>
+      <w:r>
+        <w:rPr>
+          <w:rFonts w:ascii="Times New Roman" w:eastAsia="ＭＳ 明朝" w:hAnsi="Times New Roman" w:hint="eastAsia"/>
+        </w:rPr>
+        <w:t>比</w:t>
+      </w:r>
+      <w:r>
+        <w:rPr>
+          <w:rFonts w:ascii="Times New Roman" w:eastAsia="ＭＳ 明朝" w:hAnsi="Times New Roman" w:hint="eastAsia"/>
+        </w:rPr>
+        <w:t>1</w:t>
+      </w:r>
+      <w:r>
+        <w:rPr>
+          <w:rFonts w:ascii="Times New Roman" w:eastAsia="ＭＳ 明朝" w:hAnsi="Times New Roman" w:hint="eastAsia"/>
+        </w:rPr>
+        <w:t>より小さくなると高速化</w:t>
+      </w:r>
+      <w:r>
+        <w:rPr>
+          <w:rFonts w:ascii="Times New Roman" w:eastAsia="ＭＳ 明朝" w:hAnsi="Times New Roman" w:hint="eastAsia"/>
+        </w:rPr>
+        <w:t>が</w:t>
+      </w:r>
+      <w:r>
+        <w:rPr>
+          <w:rFonts w:ascii="Times New Roman" w:eastAsia="ＭＳ 明朝" w:hAnsi="Times New Roman" w:hint="eastAsia"/>
+        </w:rPr>
+        <w:t>小さく</w:t>
+      </w:r>
+      <w:r>
+        <w:rPr>
+          <w:rFonts w:ascii="Times New Roman" w:eastAsia="ＭＳ 明朝" w:hAnsi="Times New Roman" w:hint="eastAsia"/>
+        </w:rPr>
+        <w:t>なっ</w:t>
+      </w:r>
+      <w:r>
+        <w:rPr>
+          <w:rFonts w:ascii="Times New Roman" w:eastAsia="ＭＳ 明朝" w:hAnsi="Times New Roman" w:hint="eastAsia"/>
+        </w:rPr>
+        <w:t>ており，高速化が弾性によって抑制されたことが分かった．</w:t>
       </w:r>
     </w:p>
     <w:p>
       <w:pPr>
-        <w:pStyle w:val="1"/>
+        <w:ind w:firstLineChars="100" w:firstLine="210"/>
+        <w:rPr>
+          <w:rFonts w:ascii="Times New Roman" w:eastAsia="ＭＳ 明朝" w:hAnsi="Times New Roman"/>
+        </w:rPr>
       </w:pPr>
       <w:r>
         <w:rPr>
-          <w:rFonts w:hint="eastAsia"/>
-        </w:rPr>
-        <w:t>３．実験結果および考察</w:t>
-      </w:r>
-    </w:p>
-    <w:p>
-      <w:pPr>
-        <w:rPr>
-          <w:rFonts w:ascii="Times New Roman" w:eastAsia="ＭＳ 明朝" w:hAnsi="Times New Roman"/>
-        </w:rPr>
-      </w:pPr>
-      <w:r>
-        <w:rPr>
-          <w:rFonts w:ascii="Times New Roman" w:eastAsia="ＭＳ 明朝" w:hAnsi="Times New Roman" w:hint="eastAsia"/>
-        </w:rPr>
-        <w:t xml:space="preserve">　</w:t>
-      </w:r>
-      <w:r>
-        <w:rPr>
-          <w:rFonts w:ascii="Times New Roman" w:eastAsia="ＭＳ 明朝" w:hAnsi="Times New Roman" w:hint="eastAsia"/>
-        </w:rPr>
-        <w:t>F</w:t>
-      </w:r>
-      <w:r>
-        <w:rPr>
-          <w:rFonts w:ascii="Times New Roman" w:eastAsia="ＭＳ 明朝" w:hAnsi="Times New Roman"/>
-        </w:rPr>
-        <w:t>ig.3</w:t>
-      </w:r>
-      <w:r>
-        <w:rPr>
-          <w:rFonts w:ascii="Times New Roman" w:eastAsia="ＭＳ 明朝" w:hAnsi="Times New Roman" w:hint="eastAsia"/>
-        </w:rPr>
-        <w:t>に実験結果を示す．</w:t>
-      </w:r>
-    </w:p>
-    <w:p>
-      <w:pPr>
-        <w:rPr>
-          <w:rFonts w:ascii="Times New Roman" w:eastAsia="ＭＳ 明朝" w:hAnsi="Times New Roman"/>
-        </w:rPr>
-      </w:pPr>
-      <w:r>
-        <w:rPr>
-          <w:rFonts w:ascii="Times New Roman" w:eastAsia="ＭＳ 明朝" w:hAnsi="Times New Roman" w:hint="eastAsia"/>
-        </w:rPr>
-        <w:t>粘度が非常に小さい</w:t>
-      </w:r>
-      <w:r>
-        <w:rPr>
-          <w:rFonts w:ascii="Times New Roman" w:eastAsia="ＭＳ 明朝" w:hAnsi="Times New Roman" w:hint="eastAsia"/>
-        </w:rPr>
-        <w:t>0</w:t>
-      </w:r>
-      <w:r>
-        <w:rPr>
-          <w:rFonts w:ascii="Times New Roman" w:eastAsia="ＭＳ 明朝" w:hAnsi="Times New Roman"/>
-        </w:rPr>
-        <w:t>.2wt.%</w:t>
-      </w:r>
-      <w:r>
-        <w:rPr>
-          <w:rFonts w:ascii="Times New Roman" w:eastAsia="ＭＳ 明朝" w:hAnsi="Times New Roman" w:hint="eastAsia"/>
-        </w:rPr>
-        <w:t>以下では高速化は見られなかった．</w:t>
-      </w:r>
-    </w:p>
-    <w:p>
-      <w:pPr>
-        <w:rPr>
-          <w:rFonts w:ascii="Times New Roman" w:eastAsia="ＭＳ 明朝" w:hAnsi="Times New Roman"/>
-        </w:rPr>
-      </w:pPr>
-      <w:r>
-        <w:rPr>
-          <w:rFonts w:ascii="Times New Roman" w:eastAsia="ＭＳ 明朝" w:hAnsi="Times New Roman" w:hint="eastAsia"/>
-        </w:rPr>
-        <w:t>また，高速化は粘度比，</w:t>
-      </w:r>
-      <w:r>
-        <w:rPr>
-          <w:rFonts w:ascii="Times New Roman" w:eastAsia="ＭＳ 明朝" w:hAnsi="Times New Roman" w:hint="eastAsia"/>
-        </w:rPr>
-        <w:t>音響境界層スケーリング</w:t>
-      </w:r>
-    </w:p>
-    <w:p>
-      <w:pPr>
-        <w:rPr>
-          <w:rFonts w:ascii="Times New Roman" w:eastAsia="ＭＳ 明朝" w:hAnsi="Times New Roman" w:hint="eastAsia"/>
-        </w:rPr>
-      </w:pPr>
-      <w:r>
-        <w:rPr>
-          <w:rFonts w:ascii="Times New Roman" w:eastAsia="ＭＳ 明朝" w:hAnsi="Times New Roman" w:hint="eastAsia"/>
-        </w:rPr>
-        <w:t>2</w:t>
-      </w:r>
-      <w:r>
-        <w:rPr>
-          <w:rFonts w:ascii="Times New Roman" w:eastAsia="ＭＳ 明朝" w:hAnsi="Times New Roman" w:hint="eastAsia"/>
-        </w:rPr>
-        <w:t>つのグループに分類することができる．</w:t>
-      </w:r>
-    </w:p>
-    <w:p>
-      <w:pPr>
-        <w:rPr>
-          <w:rFonts w:ascii="Times New Roman" w:eastAsia="ＭＳ 明朝" w:hAnsi="Times New Roman"/>
-        </w:rPr>
-      </w:pPr>
-      <w:r>
-        <w:rPr>
-          <w:rFonts w:ascii="Times New Roman" w:eastAsia="ＭＳ 明朝" w:hAnsi="Times New Roman" w:hint="eastAsia"/>
-        </w:rPr>
-        <w:t>1</w:t>
-      </w:r>
-      <w:r>
-        <w:rPr>
-          <w:rFonts w:ascii="Times New Roman" w:eastAsia="ＭＳ 明朝" w:hAnsi="Times New Roman"/>
-        </w:rPr>
-        <w:t>.3wt.%</w:t>
-      </w:r>
-      <w:r>
-        <w:rPr>
-          <w:rFonts w:ascii="Times New Roman" w:eastAsia="ＭＳ 明朝" w:hAnsi="Times New Roman" w:hint="eastAsia"/>
-        </w:rPr>
-        <w:t>以上では弾性による影響が生じていると考えられる</w:t>
-      </w:r>
-    </w:p>
-    <w:p>
-      <w:pPr>
-        <w:rPr>
-          <w:rFonts w:ascii="Times New Roman" w:eastAsia="ＭＳ 明朝" w:hAnsi="Times New Roman"/>
-        </w:rPr>
-      </w:pPr>
-    </w:p>
-    <w:p>
-      <w:pPr>
-        <w:rPr>
-          <w:rFonts w:ascii="Times New Roman" w:eastAsia="ＭＳ 明朝" w:hAnsi="Times New Roman" w:hint="eastAsia"/>
-        </w:rPr>
-      </w:pPr>
-      <w:r>
-        <w:rPr>
-          <w:rFonts w:ascii="Times New Roman" w:eastAsia="ＭＳ 明朝" w:hAnsi="Times New Roman" w:hint="eastAsia"/>
-        </w:rPr>
-        <w:t>レオメータを用いて，</w:t>
-      </w:r>
-      <w:r>
-        <w:rPr>
-          <w:rFonts w:ascii="Times New Roman" w:eastAsia="ＭＳ 明朝" w:hAnsi="Times New Roman" w:hint="eastAsia"/>
-        </w:rPr>
-        <w:t>応力に対する</w:t>
-      </w:r>
-      <w:r>
-        <w:rPr>
-          <w:rFonts w:ascii="Times New Roman" w:eastAsia="ＭＳ 明朝" w:hAnsi="Times New Roman" w:hint="eastAsia"/>
-        </w:rPr>
-        <w:t>損失弾性率</w:t>
-      </w:r>
-      <w:r>
-        <w:rPr>
-          <w:rFonts w:ascii="Times New Roman" w:eastAsia="ＭＳ 明朝" w:hAnsi="Times New Roman" w:hint="eastAsia"/>
-        </w:rPr>
-        <w:t>，</w:t>
-      </w:r>
-      <w:r>
-        <w:rPr>
-          <w:rFonts w:ascii="Times New Roman" w:eastAsia="ＭＳ 明朝" w:hAnsi="Times New Roman" w:hint="eastAsia"/>
-        </w:rPr>
-        <w:t>貯蔵弾性率</w:t>
-      </w:r>
-      <w:r>
-        <w:rPr>
-          <w:rFonts w:ascii="Times New Roman" w:eastAsia="ＭＳ 明朝" w:hAnsi="Times New Roman" w:hint="eastAsia"/>
-        </w:rPr>
-        <w:t>の計測を行った．その結果を</w:t>
-      </w:r>
-      <w:r>
-        <w:rPr>
-          <w:rFonts w:ascii="Times New Roman" w:eastAsia="ＭＳ 明朝" w:hAnsi="Times New Roman" w:hint="eastAsia"/>
-        </w:rPr>
-        <w:t>F</w:t>
-      </w:r>
-      <w:r>
-        <w:rPr>
-          <w:rFonts w:ascii="Times New Roman" w:eastAsia="ＭＳ 明朝" w:hAnsi="Times New Roman"/>
-        </w:rPr>
-        <w:t>ig.4</w:t>
-      </w:r>
-      <w:r>
-        <w:rPr>
-          <w:rFonts w:ascii="Times New Roman" w:eastAsia="ＭＳ 明朝" w:hAnsi="Times New Roman" w:hint="eastAsia"/>
-        </w:rPr>
-        <w:t>に示す．これより，損失弾性率と貯蔵弾性率の大小が入れ変わる．</w:t>
-      </w:r>
-    </w:p>
-    <w:p>
-      <w:pPr>
-        <w:rPr>
-          <w:rFonts w:ascii="Times New Roman" w:eastAsia="ＭＳ 明朝" w:hAnsi="Times New Roman"/>
-        </w:rPr>
-      </w:pPr>
-      <w:r>
-        <w:rPr>
-          <w:rFonts w:ascii="Times New Roman" w:eastAsia="ＭＳ 明朝" w:hAnsi="Times New Roman" w:hint="eastAsia"/>
-        </w:rPr>
-        <w:t>落下球による応力</w:t>
-      </w:r>
-    </w:p>
-    <w:p>
-      <w:pPr>
-        <w:rPr>
-          <w:rFonts w:ascii="Times New Roman" w:eastAsia="ＭＳ 明朝" w:hAnsi="Times New Roman"/>
-        </w:rPr>
-      </w:pPr>
-      <w:r>
-        <w:rPr>
-          <w:rFonts w:ascii="Times New Roman" w:eastAsia="ＭＳ 明朝" w:hAnsi="Times New Roman" w:hint="eastAsia"/>
-        </w:rPr>
-        <w:t>純粋な擬塑性流体ではなく，弾性による影響が発生し</w:t>
-      </w:r>
-    </w:p>
-    <w:p>
-      <w:pPr>
-        <w:rPr>
-          <w:rFonts w:ascii="Times New Roman" w:eastAsia="ＭＳ 明朝" w:hAnsi="Times New Roman"/>
-        </w:rPr>
-      </w:pPr>
-      <w:r>
-        <w:rPr>
-          <w:rFonts w:ascii="Times New Roman" w:eastAsia="ＭＳ 明朝" w:hAnsi="Times New Roman" w:hint="eastAsia"/>
-        </w:rPr>
-        <w:t>高速化が抑制されると考えられる．</w:t>
-      </w:r>
-    </w:p>
-    <w:p>
-      <w:pPr>
-        <w:rPr>
-          <w:rFonts w:ascii="Times New Roman" w:eastAsia="ＭＳ 明朝" w:hAnsi="Times New Roman"/>
-        </w:rPr>
-      </w:pPr>
-      <w:bookmarkStart w:id="0" w:name="_GoBack"/>
-      <w:bookmarkEnd w:id="0"/>
-    </w:p>
-    <w:p>
-      <w:pPr>
-        <w:rPr>
-          <w:rFonts w:ascii="Times New Roman" w:eastAsia="ＭＳ 明朝" w:hAnsi="Times New Roman"/>
-        </w:rPr>
-      </w:pPr>
-      <w:r>
-        <w:rPr>
           <w:noProof/>
         </w:rPr>
         <w:drawing>
-          <wp:anchor distT="0" distB="0" distL="114300" distR="114300" simplePos="0" relativeHeight="251661312" behindDoc="0" locked="0" layoutInCell="1" allowOverlap="1" wp14:anchorId="15A44D5B" wp14:editId="46A759FF">
+          <wp:anchor distT="0" distB="0" distL="114300" distR="114300" simplePos="0" relativeHeight="251658240" behindDoc="0" locked="0" layoutInCell="1" allowOverlap="1" wp14:anchorId="15A44D5B" wp14:editId="75D1CC94">
             <wp:simplePos x="0" y="0"/>
             <wp:positionH relativeFrom="margin">
-              <wp:posOffset>2932430</wp:posOffset>
+              <wp:posOffset>2830830</wp:posOffset>
             </wp:positionH>
             <wp:positionV relativeFrom="paragraph">
-              <wp:posOffset>212461</wp:posOffset>
+              <wp:posOffset>163830</wp:posOffset>
             </wp:positionV>
             <wp:extent cx="2378710" cy="1475105"/>
-            <wp:effectExtent l="0" t="0" r="2540" b="0"/>
-            <wp:wrapSquare wrapText="bothSides"/>
+            <wp:effectExtent l="0" t="0" r="0" b="0"/>
+            <wp:wrapNone/>
             <wp:docPr id="6" name="図 6"/>
             <wp:cNvGraphicFramePr>
               <a:graphicFrameLocks xmlns:a="http://schemas.openxmlformats.org/drawingml/2006/main" noChangeAspect="1"/>
@@ -2033,7 +2810,7 @@
                     </pic:cNvPicPr>
                   </pic:nvPicPr>
                   <pic:blipFill rotWithShape="1">
-                    <a:blip r:embed="rId6" cstate="print">
+                    <a:blip r:embed="rId9" cstate="print">
                       <a:extLst>
                         <a:ext uri="{28A0092B-C50C-407E-A947-70E740481C1C}">
                           <a14:useLocalDpi xmlns:a14="http://schemas.microsoft.com/office/drawing/2010/main" val="0"/>
@@ -2067,57 +2844,22 @@
           </wp:anchor>
         </w:drawing>
       </w:r>
-    </w:p>
-    <w:p>
-      <w:pPr>
-        <w:rPr>
-          <w:rFonts w:ascii="Times New Roman" w:eastAsia="ＭＳ 明朝" w:hAnsi="Times New Roman" w:hint="eastAsia"/>
-        </w:rPr>
-      </w:pPr>
-    </w:p>
-    <w:p>
-      <w:pPr>
-        <w:rPr>
-          <w:rFonts w:ascii="Times New Roman" w:eastAsia="ＭＳ 明朝" w:hAnsi="Times New Roman" w:hint="eastAsia"/>
-        </w:rPr>
-      </w:pPr>
-    </w:p>
-    <w:p>
-      <w:pPr>
-        <w:rPr>
-          <w:rFonts w:ascii="Times New Roman" w:eastAsia="ＭＳ 明朝" w:hAnsi="Times New Roman"/>
-        </w:rPr>
-      </w:pPr>
-    </w:p>
-    <w:p>
-      <w:pPr>
-        <w:rPr>
-          <w:rFonts w:ascii="Times New Roman" w:eastAsia="ＭＳ 明朝" w:hAnsi="Times New Roman" w:hint="eastAsia"/>
-        </w:rPr>
-      </w:pPr>
-    </w:p>
-    <w:p>
-      <w:pPr>
-        <w:rPr>
-          <w:rFonts w:ascii="Times New Roman" w:eastAsia="ＭＳ 明朝" w:hAnsi="Times New Roman"/>
-        </w:rPr>
-      </w:pPr>
       <w:r>
         <w:rPr>
           <w:noProof/>
         </w:rPr>
         <w:drawing>
-          <wp:anchor distT="0" distB="0" distL="114300" distR="114300" simplePos="0" relativeHeight="251660288" behindDoc="0" locked="0" layoutInCell="1" allowOverlap="1" wp14:anchorId="52F974F4" wp14:editId="49D81795">
+          <wp:anchor distT="0" distB="0" distL="114300" distR="114300" simplePos="0" relativeHeight="251657216" behindDoc="0" locked="0" layoutInCell="1" allowOverlap="1" wp14:anchorId="52F974F4" wp14:editId="6EBD6EE4">
             <wp:simplePos x="0" y="0"/>
             <wp:positionH relativeFrom="margin">
-              <wp:posOffset>94615</wp:posOffset>
+              <wp:posOffset>80645</wp:posOffset>
             </wp:positionH>
             <wp:positionV relativeFrom="paragraph">
-              <wp:posOffset>420370</wp:posOffset>
+              <wp:posOffset>13970</wp:posOffset>
             </wp:positionV>
-            <wp:extent cx="2562860" cy="2015490"/>
-            <wp:effectExtent l="0" t="0" r="8890" b="0"/>
-            <wp:wrapSquare wrapText="bothSides"/>
+            <wp:extent cx="2562860" cy="1885950"/>
+            <wp:effectExtent l="0" t="0" r="0" b="0"/>
+            <wp:wrapNone/>
             <wp:docPr id="5" name="図 5"/>
             <wp:cNvGraphicFramePr>
               <a:graphicFrameLocks xmlns:a="http://schemas.openxmlformats.org/drawingml/2006/main" noChangeAspect="1"/>
@@ -2132,20 +2874,20 @@
                     </pic:cNvPicPr>
                   </pic:nvPicPr>
                   <pic:blipFill rotWithShape="1">
-                    <a:blip r:embed="rId7" cstate="print">
+                    <a:blip r:embed="rId10" cstate="print">
                       <a:extLst>
                         <a:ext uri="{28A0092B-C50C-407E-A947-70E740481C1C}">
                           <a14:useLocalDpi xmlns:a14="http://schemas.microsoft.com/office/drawing/2010/main" val="0"/>
                         </a:ext>
                       </a:extLst>
                     </a:blip>
-                    <a:srcRect l="9707" r="40149"/>
+                    <a:srcRect l="9707" r="40149" b="2367"/>
                     <a:stretch/>
                   </pic:blipFill>
                   <pic:spPr bwMode="auto">
                     <a:xfrm>
                       <a:off x="0" y="0"/>
-                      <a:ext cx="2562860" cy="2015490"/>
+                      <a:ext cx="2562860" cy="1885950"/>
                     </a:xfrm>
                     <a:prstGeom prst="rect">
                       <a:avLst/>
@@ -2175,28 +2917,70 @@
     </w:p>
     <w:p>
       <w:pPr>
+        <w:ind w:firstLineChars="100" w:firstLine="210"/>
         <w:rPr>
           <w:rFonts w:ascii="Times New Roman" w:eastAsia="ＭＳ 明朝" w:hAnsi="Times New Roman"/>
         </w:rPr>
       </w:pPr>
-      <w:r>
-        <w:rPr>
-          <w:rFonts w:ascii="Times New Roman" w:eastAsia="ＭＳ 明朝" w:hAnsi="Times New Roman"/>
+    </w:p>
+    <w:p>
+      <w:pPr>
+        <w:rPr>
+          <w:rFonts w:ascii="Times New Roman" w:eastAsia="ＭＳ 明朝" w:hAnsi="Times New Roman"/>
+        </w:rPr>
+      </w:pPr>
+    </w:p>
+    <w:p>
+      <w:pPr>
+        <w:rPr>
+          <w:rFonts w:ascii="Times New Roman" w:eastAsia="ＭＳ 明朝" w:hAnsi="Times New Roman"/>
+        </w:rPr>
+      </w:pPr>
+    </w:p>
+    <w:p>
+      <w:pPr>
+        <w:rPr>
+          <w:rFonts w:ascii="Times New Roman" w:eastAsia="ＭＳ 明朝" w:hAnsi="Times New Roman"/>
+        </w:rPr>
+      </w:pPr>
+    </w:p>
+    <w:p>
+      <w:pPr>
+        <w:rPr>
+          <w:rFonts w:ascii="Times New Roman" w:eastAsia="ＭＳ 明朝" w:hAnsi="Times New Roman"/>
+        </w:rPr>
+      </w:pPr>
+    </w:p>
+    <w:p>
+      <w:pPr>
+        <w:rPr>
+          <w:rFonts w:ascii="Times New Roman" w:eastAsia="ＭＳ 明朝" w:hAnsi="Times New Roman"/>
+        </w:rPr>
+      </w:pPr>
+    </w:p>
+    <w:p>
+      <w:pPr>
+        <w:rPr>
+          <w:rFonts w:ascii="Times New Roman" w:eastAsia="ＭＳ 明朝" w:hAnsi="Times New Roman"/>
+        </w:rPr>
+      </w:pPr>
+      <w:r>
+        <w:rPr>
           <w:noProof/>
         </w:rPr>
         <w:drawing>
-          <wp:anchor distT="0" distB="0" distL="114300" distR="114300" simplePos="0" relativeHeight="251662336" behindDoc="0" locked="0" layoutInCell="1" allowOverlap="1" wp14:anchorId="06A55D37" wp14:editId="273CFCB1">
+          <wp:anchor distT="0" distB="0" distL="114300" distR="114300" simplePos="0" relativeHeight="251660288" behindDoc="0" locked="0" layoutInCell="1" allowOverlap="1" wp14:anchorId="5219C09D" wp14:editId="1F228172">
             <wp:simplePos x="0" y="0"/>
-            <wp:positionH relativeFrom="column">
-              <wp:posOffset>2687320</wp:posOffset>
+            <wp:positionH relativeFrom="margin">
+              <wp:posOffset>2936875</wp:posOffset>
             </wp:positionH>
             <wp:positionV relativeFrom="paragraph">
-              <wp:posOffset>226959</wp:posOffset>
+              <wp:posOffset>199390</wp:posOffset>
             </wp:positionV>
-            <wp:extent cx="2562860" cy="2015490"/>
-            <wp:effectExtent l="0" t="0" r="8890" b="0"/>
-            <wp:wrapSquare wrapText="bothSides"/>
-            <wp:docPr id="8" name="図 8"/>
+            <wp:extent cx="2327910" cy="2004060"/>
+            <wp:effectExtent l="0" t="0" r="0" b="0"/>
+            <wp:wrapNone/>
+            <wp:docPr id="1" name="図 1" descr="概略図 が含まれている画像&#10;&#10;自動的に生成された説明"/>
             <wp:cNvGraphicFramePr>
               <a:graphicFrameLocks xmlns:a="http://schemas.openxmlformats.org/drawingml/2006/main" noChangeAspect="1"/>
             </wp:cNvGraphicFramePr>
@@ -2204,26 +2988,26 @@
               <a:graphicData uri="http://schemas.openxmlformats.org/drawingml/2006/picture">
                 <pic:pic xmlns:pic="http://schemas.openxmlformats.org/drawingml/2006/picture">
                   <pic:nvPicPr>
-                    <pic:cNvPr id="0" name="Picture 8"/>
+                    <pic:cNvPr id="1" name="図 1" descr="概略図 が含まれている画像&#10;&#10;自動的に生成された説明"/>
                     <pic:cNvPicPr>
                       <a:picLocks noChangeAspect="1" noChangeArrowheads="1"/>
                     </pic:cNvPicPr>
                   </pic:nvPicPr>
                   <pic:blipFill rotWithShape="1">
-                    <a:blip r:embed="rId8" cstate="print">
+                    <a:blip r:embed="rId11" cstate="print">
                       <a:extLst>
                         <a:ext uri="{28A0092B-C50C-407E-A947-70E740481C1C}">
                           <a14:useLocalDpi xmlns:a14="http://schemas.microsoft.com/office/drawing/2010/main" val="0"/>
                         </a:ext>
                       </a:extLst>
                     </a:blip>
-                    <a:srcRect l="9709" r="40525"/>
+                    <a:srcRect l="4000" r="32418"/>
                     <a:stretch/>
                   </pic:blipFill>
                   <pic:spPr bwMode="auto">
                     <a:xfrm>
                       <a:off x="0" y="0"/>
-                      <a:ext cx="2562860" cy="2015490"/>
+                      <a:ext cx="2327910" cy="2004060"/>
                     </a:xfrm>
                     <a:prstGeom prst="rect">
                       <a:avLst/>
@@ -2241,6 +3025,12 @@
                 </pic:pic>
               </a:graphicData>
             </a:graphic>
+            <wp14:sizeRelH relativeFrom="margin">
+              <wp14:pctWidth>0</wp14:pctWidth>
+            </wp14:sizeRelH>
+            <wp14:sizeRelV relativeFrom="margin">
+              <wp14:pctHeight>0</wp14:pctHeight>
+            </wp14:sizeRelV>
           </wp:anchor>
         </w:drawing>
       </w:r>
@@ -2248,7 +3038,7 @@
     <w:p>
       <w:pPr>
         <w:rPr>
-          <w:rFonts w:ascii="Times New Roman" w:eastAsia="ＭＳ 明朝" w:hAnsi="Times New Roman" w:hint="eastAsia"/>
+          <w:rFonts w:ascii="Times New Roman" w:eastAsia="ＭＳ 明朝" w:hAnsi="Times New Roman"/>
         </w:rPr>
       </w:pPr>
       <w:r>
@@ -2262,6 +3052,312 @@
           <w:rFonts w:ascii="Times New Roman" w:eastAsia="ＭＳ 明朝" w:hAnsi="Times New Roman"/>
         </w:rPr>
         <w:t xml:space="preserve">ig.3 Relation </w:t>
+      </w:r>
+      <w:r>
+        <w:rPr>
+          <w:rFonts w:ascii="Times New Roman" w:eastAsia="ＭＳ 明朝" w:hAnsi="Times New Roman"/>
+        </w:rPr>
+        <w:t xml:space="preserve">between </w:t>
+      </w:r>
+      <w:r>
+        <w:rPr>
+          <w:rFonts w:ascii="Times New Roman" w:eastAsia="ＭＳ 明朝" w:hAnsi="Times New Roman"/>
+        </w:rPr>
+        <w:t>v</w:t>
+      </w:r>
+      <w:r>
+        <w:rPr>
+          <w:rFonts w:ascii="Times New Roman" w:eastAsia="ＭＳ 明朝" w:hAnsi="Times New Roman"/>
+        </w:rPr>
+        <w:t xml:space="preserve">iscosity </w:t>
+      </w:r>
+      <w:r>
+        <w:rPr>
+          <w:rFonts w:ascii="Times New Roman" w:eastAsia="ＭＳ 明朝" w:hAnsi="Times New Roman"/>
+        </w:rPr>
+        <w:t>r</w:t>
+      </w:r>
+      <w:r>
+        <w:rPr>
+          <w:rFonts w:ascii="Times New Roman" w:eastAsia="ＭＳ 明朝" w:hAnsi="Times New Roman"/>
+        </w:rPr>
+        <w:t xml:space="preserve">atio and </w:t>
+      </w:r>
+      <w:r>
+        <w:rPr>
+          <w:rFonts w:ascii="Times New Roman" w:eastAsia="ＭＳ 明朝" w:hAnsi="Times New Roman"/>
+        </w:rPr>
+        <w:t>s</w:t>
+      </w:r>
+      <w:r>
+        <w:rPr>
+          <w:rFonts w:ascii="Times New Roman" w:eastAsia="ＭＳ 明朝" w:hAnsi="Times New Roman"/>
+        </w:rPr>
+        <w:t>peed</w:t>
+      </w:r>
+      <w:r>
+        <w:rPr>
+          <w:rFonts w:ascii="Times New Roman" w:eastAsia="ＭＳ 明朝" w:hAnsi="Times New Roman"/>
+        </w:rPr>
+        <w:t xml:space="preserve"> ratio.</w:t>
+      </w:r>
+    </w:p>
+    <w:p>
+      <w:pPr>
+        <w:rPr>
+          <w:rFonts w:ascii="Times New Roman" w:eastAsia="ＭＳ 明朝" w:hAnsi="Times New Roman"/>
+        </w:rPr>
+      </w:pPr>
+      <w:r>
+        <w:rPr>
+          <w:rFonts w:ascii="Times New Roman" w:eastAsia="ＭＳ 明朝" w:hAnsi="Times New Roman"/>
+          <w:noProof/>
+        </w:rPr>
+        <w:drawing>
+          <wp:anchor distT="0" distB="0" distL="114300" distR="114300" simplePos="0" relativeHeight="251659264" behindDoc="0" locked="0" layoutInCell="1" allowOverlap="1" wp14:anchorId="06A55D37" wp14:editId="5ADC5F14">
+            <wp:simplePos x="0" y="0"/>
+            <wp:positionH relativeFrom="column">
+              <wp:posOffset>88265</wp:posOffset>
+            </wp:positionH>
+            <wp:positionV relativeFrom="paragraph">
+              <wp:posOffset>102235</wp:posOffset>
+            </wp:positionV>
+            <wp:extent cx="2562225" cy="1892300"/>
+            <wp:effectExtent l="0" t="0" r="0" b="0"/>
+            <wp:wrapNone/>
+            <wp:docPr id="8" name="図 8"/>
+            <wp:cNvGraphicFramePr>
+              <a:graphicFrameLocks xmlns:a="http://schemas.openxmlformats.org/drawingml/2006/main" noChangeAspect="1"/>
+            </wp:cNvGraphicFramePr>
+            <a:graphic xmlns:a="http://schemas.openxmlformats.org/drawingml/2006/main">
+              <a:graphicData uri="http://schemas.openxmlformats.org/drawingml/2006/picture">
+                <pic:pic xmlns:pic="http://schemas.openxmlformats.org/drawingml/2006/picture">
+                  <pic:nvPicPr>
+                    <pic:cNvPr id="0" name="Picture 8"/>
+                    <pic:cNvPicPr>
+                      <a:picLocks noChangeAspect="1" noChangeArrowheads="1"/>
+                    </pic:cNvPicPr>
+                  </pic:nvPicPr>
+                  <pic:blipFill rotWithShape="1">
+                    <a:blip r:embed="rId12" cstate="print">
+                      <a:extLst>
+                        <a:ext uri="{28A0092B-C50C-407E-A947-70E740481C1C}">
+                          <a14:useLocalDpi xmlns:a14="http://schemas.microsoft.com/office/drawing/2010/main" val="0"/>
+                        </a:ext>
+                      </a:extLst>
+                    </a:blip>
+                    <a:srcRect l="9709" r="40525"/>
+                    <a:stretch/>
+                  </pic:blipFill>
+                  <pic:spPr bwMode="auto">
+                    <a:xfrm>
+                      <a:off x="0" y="0"/>
+                      <a:ext cx="2562225" cy="1892300"/>
+                    </a:xfrm>
+                    <a:prstGeom prst="rect">
+                      <a:avLst/>
+                    </a:prstGeom>
+                    <a:noFill/>
+                    <a:ln>
+                      <a:noFill/>
+                    </a:ln>
+                    <a:extLst>
+                      <a:ext uri="{53640926-AAD7-44D8-BBD7-CCE9431645EC}">
+                        <a14:shadowObscured xmlns:a14="http://schemas.microsoft.com/office/drawing/2010/main"/>
+                      </a:ext>
+                    </a:extLst>
+                  </pic:spPr>
+                </pic:pic>
+              </a:graphicData>
+            </a:graphic>
+            <wp14:sizeRelV relativeFrom="margin">
+              <wp14:pctHeight>0</wp14:pctHeight>
+            </wp14:sizeRelV>
+          </wp:anchor>
+        </w:drawing>
+      </w:r>
+    </w:p>
+    <w:p>
+      <w:pPr>
+        <w:rPr>
+          <w:rFonts w:ascii="Times New Roman" w:eastAsia="ＭＳ 明朝" w:hAnsi="Times New Roman"/>
+        </w:rPr>
+      </w:pPr>
+    </w:p>
+    <w:p>
+      <w:pPr>
+        <w:rPr>
+          <w:rFonts w:ascii="Times New Roman" w:eastAsia="ＭＳ 明朝" w:hAnsi="Times New Roman"/>
+        </w:rPr>
+      </w:pPr>
+    </w:p>
+    <w:p>
+      <w:pPr>
+        <w:rPr>
+          <w:rFonts w:ascii="Times New Roman" w:eastAsia="ＭＳ 明朝" w:hAnsi="Times New Roman"/>
+        </w:rPr>
+      </w:pPr>
+    </w:p>
+    <w:p>
+      <w:pPr>
+        <w:rPr>
+          <w:rFonts w:ascii="Times New Roman" w:eastAsia="ＭＳ 明朝" w:hAnsi="Times New Roman"/>
+        </w:rPr>
+      </w:pPr>
+    </w:p>
+    <w:p>
+      <w:pPr>
+        <w:rPr>
+          <w:rFonts w:ascii="Times New Roman" w:eastAsia="ＭＳ 明朝" w:hAnsi="Times New Roman"/>
+        </w:rPr>
+      </w:pPr>
+    </w:p>
+    <w:p>
+      <w:pPr>
+        <w:rPr>
+          <w:rFonts w:ascii="Times New Roman" w:eastAsia="ＭＳ 明朝" w:hAnsi="Times New Roman"/>
+        </w:rPr>
+      </w:pPr>
+    </w:p>
+    <w:p>
+      <w:pPr>
+        <w:ind w:left="3979" w:firstLineChars="150" w:firstLine="315"/>
+        <w:rPr>
+          <w:rFonts w:ascii="Times New Roman" w:eastAsia="ＭＳ 明朝" w:hAnsi="Times New Roman"/>
+        </w:rPr>
+      </w:pPr>
+      <w:r>
+        <w:rPr>
+          <w:rFonts w:ascii="Times New Roman" w:eastAsia="ＭＳ 明朝" w:hAnsi="Times New Roman"/>
+        </w:rPr>
+        <w:t xml:space="preserve">  Fig.5 </w:t>
+      </w:r>
+      <w:r>
+        <w:rPr>
+          <w:rFonts w:ascii="Times New Roman" w:eastAsia="ＭＳ 明朝" w:hAnsi="Times New Roman"/>
+        </w:rPr>
+        <w:t>Relationship between stress and storage</w:t>
+      </w:r>
+    </w:p>
+    <w:p>
+      <w:pPr>
+        <w:rPr>
+          <w:rFonts w:ascii="Times New Roman" w:eastAsia="ＭＳ 明朝" w:hAnsi="Times New Roman"/>
+        </w:rPr>
+      </w:pPr>
+      <w:r>
+        <w:rPr>
+          <w:rFonts w:ascii="Times New Roman" w:eastAsia="ＭＳ 明朝" w:hAnsi="Times New Roman" w:hint="eastAsia"/>
+        </w:rPr>
+        <w:t>F</w:t>
+      </w:r>
+      <w:r>
+        <w:rPr>
+          <w:rFonts w:ascii="Times New Roman" w:eastAsia="ＭＳ 明朝" w:hAnsi="Times New Roman"/>
+        </w:rPr>
+        <w:t xml:space="preserve">ig.4 Relation </w:t>
+      </w:r>
+      <w:r>
+        <w:rPr>
+          <w:rFonts w:ascii="Times New Roman" w:eastAsia="ＭＳ 明朝" w:hAnsi="Times New Roman"/>
+        </w:rPr>
+        <w:t xml:space="preserve">between </w:t>
+      </w:r>
+      <w:r>
+        <w:rPr>
+          <w:rFonts w:ascii="Times New Roman" w:eastAsia="ＭＳ 明朝" w:hAnsi="Times New Roman"/>
+        </w:rPr>
+        <w:t>stress</w:t>
+      </w:r>
+      <w:r>
+        <w:rPr>
+          <w:rFonts w:ascii="Times New Roman" w:eastAsia="ＭＳ 明朝" w:hAnsi="Times New Roman"/>
+        </w:rPr>
+        <w:t xml:space="preserve"> </w:t>
+      </w:r>
+      <w:r>
+        <w:rPr>
+          <w:rFonts w:ascii="Times New Roman" w:eastAsia="ＭＳ 明朝" w:hAnsi="Times New Roman"/>
+        </w:rPr>
+        <w:t>r</w:t>
+      </w:r>
+      <w:r>
+        <w:rPr>
+          <w:rFonts w:ascii="Times New Roman" w:eastAsia="ＭＳ 明朝" w:hAnsi="Times New Roman"/>
+        </w:rPr>
+        <w:t xml:space="preserve">atio and </w:t>
+      </w:r>
+      <w:r>
+        <w:rPr>
+          <w:rFonts w:ascii="Times New Roman" w:eastAsia="ＭＳ 明朝" w:hAnsi="Times New Roman"/>
+        </w:rPr>
+        <w:t>s</w:t>
+      </w:r>
+      <w:r>
+        <w:rPr>
+          <w:rFonts w:ascii="Times New Roman" w:eastAsia="ＭＳ 明朝" w:hAnsi="Times New Roman"/>
+        </w:rPr>
+        <w:t>peed</w:t>
+      </w:r>
+      <w:r>
+        <w:rPr>
+          <w:rFonts w:ascii="Times New Roman" w:eastAsia="ＭＳ 明朝" w:hAnsi="Times New Roman"/>
+        </w:rPr>
+        <w:t xml:space="preserve"> ratio.</w:t>
+      </w:r>
+      <w:r>
+        <w:rPr>
+          <w:rFonts w:ascii="Times New Roman" w:eastAsia="ＭＳ 明朝" w:hAnsi="Times New Roman"/>
+        </w:rPr>
+        <w:t xml:space="preserve"> </w:t>
+      </w:r>
+      <w:r>
+        <w:rPr>
+          <w:rFonts w:ascii="Times New Roman" w:eastAsia="ＭＳ 明朝" w:hAnsi="Times New Roman"/>
+        </w:rPr>
+        <w:t xml:space="preserve">          </w:t>
+      </w:r>
+      <w:r>
+        <w:rPr>
+          <w:rFonts w:ascii="Times New Roman" w:eastAsia="ＭＳ 明朝" w:hAnsi="Times New Roman"/>
+        </w:rPr>
+        <w:t>m</w:t>
+      </w:r>
+      <w:r>
+        <w:rPr>
+          <w:rFonts w:ascii="Times New Roman" w:eastAsia="ＭＳ 明朝" w:hAnsi="Times New Roman"/>
+        </w:rPr>
+        <w:t>odulus</w:t>
+      </w:r>
+      <w:r>
+        <w:rPr>
+          <w:rFonts w:ascii="Times New Roman" w:eastAsia="ＭＳ 明朝" w:hAnsi="Times New Roman"/>
+        </w:rPr>
+        <w:t xml:space="preserve"> G’</w:t>
+      </w:r>
+      <w:r>
+        <w:rPr>
+          <w:rFonts w:ascii="Times New Roman" w:eastAsia="ＭＳ 明朝" w:hAnsi="Times New Roman"/>
+        </w:rPr>
+        <w:t>, loss modulus</w:t>
+      </w:r>
+      <w:r>
+        <w:rPr>
+          <w:rFonts w:ascii="Times New Roman" w:eastAsia="ＭＳ 明朝" w:hAnsi="Times New Roman" w:hint="eastAsia"/>
+        </w:rPr>
+        <w:t xml:space="preserve"> </w:t>
+      </w:r>
+      <w:r>
+        <w:rPr>
+          <w:rFonts w:ascii="Times New Roman" w:eastAsia="ＭＳ 明朝" w:hAnsi="Times New Roman"/>
+        </w:rPr>
+        <w:t>G’’</w:t>
+      </w:r>
+      <w:r>
+        <w:rPr>
+          <w:rFonts w:ascii="Times New Roman" w:eastAsia="ＭＳ 明朝" w:hAnsi="Times New Roman"/>
+        </w:rPr>
+        <w:t>.</w:t>
       </w:r>
     </w:p>
     <w:p>
@@ -2993,8 +4089,46 @@
 </w:document>
 </file>
 
+<file path=word/endnotes.xml><?xml version="1.0" encoding="utf-8"?>
+<w:endnotes xmlns:wpc="http://schemas.microsoft.com/office/word/2010/wordprocessingCanvas" xmlns:cx="http://schemas.microsoft.com/office/drawing/2014/chartex" xmlns:cx1="http://schemas.microsoft.com/office/drawing/2015/9/8/chartex" xmlns:cx2="http://schemas.microsoft.com/office/drawing/2015/10/21/chartex" xmlns:cx3="http://schemas.microsoft.com/office/drawing/2016/5/9/chartex" xmlns:cx4="http://schemas.microsoft.com/office/drawing/2016/5/10/chartex" xmlns:cx5="http://schemas.microsoft.com/office/drawing/2016/5/11/chartex" xmlns:cx6="http://schemas.microsoft.com/office/drawing/2016/5/12/chartex" xmlns:cx7="http://schemas.microsoft.com/office/drawing/2016/5/13/chartex" xmlns:cx8="http://schemas.microsoft.com/office/drawing/2016/5/14/chartex" xmlns:mc="http://schemas.openxmlformats.org/markup-compatibility/2006" xmlns:aink="http://schemas.microsoft.com/office/drawing/2016/ink" xmlns:am3d="http://schemas.microsoft.com/office/drawing/2017/model3d" xmlns:o="urn:schemas-microsoft-com:office:office" xmlns:r="http://schemas.openxmlformats.org/officeDocument/2006/relationships" xmlns:m="http://schemas.openxmlformats.org/officeDocument/2006/math" xmlns:v="urn:schemas-microsoft-com:vml" xmlns:wp14="http://schemas.microsoft.com/office/word/2010/wordprocessingDrawing" xmlns:wp="http://schemas.openxmlformats.org/drawingml/2006/wordprocessingDrawing" xmlns:w10="urn:schemas-microsoft-com:office:word" xmlns:w="http://schemas.openxmlformats.org/wordprocessingml/2006/main" xmlns:w14="http://schemas.microsoft.com/office/word/2010/wordml" xmlns:w15="http://schemas.microsoft.com/office/word/2012/wordml" xmlns:w16cex="http://schemas.microsoft.com/office/word/2018/wordml/cex" xmlns:w16cid="http://schemas.microsoft.com/office/word/2016/wordml/cid" xmlns:w16="http://schemas.microsoft.com/office/word/2018/wordml" xmlns:w16sdtdh="http://schemas.microsoft.com/office/word/2020/wordml/sdtdatahash" xmlns:w16se="http://schemas.microsoft.com/office/word/2015/wordml/symex" xmlns:wpg="http://schemas.microsoft.com/office/word/2010/wordprocessingGroup" xmlns:wpi="http://schemas.microsoft.com/office/word/2010/wordprocessingInk" xmlns:wne="http://schemas.microsoft.com/office/word/2006/wordml" xmlns:wps="http://schemas.microsoft.com/office/word/2010/wordprocessingShape" mc:Ignorable="w14 w15 w16se w16cid w16 w16cex w16sdtdh wp14">
+  <w:endnote w:type="separator" w:id="-1">
+    <w:p>
+      <w:r>
+        <w:separator/>
+      </w:r>
+    </w:p>
+  </w:endnote>
+  <w:endnote w:type="continuationSeparator" w:id="0">
+    <w:p>
+      <w:r>
+        <w:continuationSeparator/>
+      </w:r>
+    </w:p>
+  </w:endnote>
+</w:endnotes>
+</file>
+
+<file path=word/footnotes.xml><?xml version="1.0" encoding="utf-8"?>
+<w:footnotes xmlns:wpc="http://schemas.microsoft.com/office/word/2010/wordprocessingCanvas" xmlns:cx="http://schemas.microsoft.com/office/drawing/2014/chartex" xmlns:cx1="http://schemas.microsoft.com/office/drawing/2015/9/8/chartex" xmlns:cx2="http://schemas.microsoft.com/office/drawing/2015/10/21/chartex" xmlns:cx3="http://schemas.microsoft.com/office/drawing/2016/5/9/chartex" xmlns:cx4="http://schemas.microsoft.com/office/drawing/2016/5/10/chartex" xmlns:cx5="http://schemas.microsoft.com/office/drawing/2016/5/11/chartex" xmlns:cx6="http://schemas.microsoft.com/office/drawing/2016/5/12/chartex" xmlns:cx7="http://schemas.microsoft.com/office/drawing/2016/5/13/chartex" xmlns:cx8="http://schemas.microsoft.com/office/drawing/2016/5/14/chartex" xmlns:mc="http://schemas.openxmlformats.org/markup-compatibility/2006" xmlns:aink="http://schemas.microsoft.com/office/drawing/2016/ink" xmlns:am3d="http://schemas.microsoft.com/office/drawing/2017/model3d" xmlns:o="urn:schemas-microsoft-com:office:office" xmlns:r="http://schemas.openxmlformats.org/officeDocument/2006/relationships" xmlns:m="http://schemas.openxmlformats.org/officeDocument/2006/math" xmlns:v="urn:schemas-microsoft-com:vml" xmlns:wp14="http://schemas.microsoft.com/office/word/2010/wordprocessingDrawing" xmlns:wp="http://schemas.openxmlformats.org/drawingml/2006/wordprocessingDrawing" xmlns:w10="urn:schemas-microsoft-com:office:word" xmlns:w="http://schemas.openxmlformats.org/wordprocessingml/2006/main" xmlns:w14="http://schemas.microsoft.com/office/word/2010/wordml" xmlns:w15="http://schemas.microsoft.com/office/word/2012/wordml" xmlns:w16cex="http://schemas.microsoft.com/office/word/2018/wordml/cex" xmlns:w16cid="http://schemas.microsoft.com/office/word/2016/wordml/cid" xmlns:w16="http://schemas.microsoft.com/office/word/2018/wordml" xmlns:w16sdtdh="http://schemas.microsoft.com/office/word/2020/wordml/sdtdatahash" xmlns:w16se="http://schemas.microsoft.com/office/word/2015/wordml/symex" xmlns:wpg="http://schemas.microsoft.com/office/word/2010/wordprocessingGroup" xmlns:wpi="http://schemas.microsoft.com/office/word/2010/wordprocessingInk" xmlns:wne="http://schemas.microsoft.com/office/word/2006/wordml" xmlns:wps="http://schemas.microsoft.com/office/word/2010/wordprocessingShape" mc:Ignorable="w14 w15 w16se w16cid w16 w16cex w16sdtdh wp14">
+  <w:footnote w:type="separator" w:id="-1">
+    <w:p>
+      <w:r>
+        <w:separator/>
+      </w:r>
+    </w:p>
+  </w:footnote>
+  <w:footnote w:type="continuationSeparator" w:id="0">
+    <w:p>
+      <w:r>
+        <w:continuationSeparator/>
+      </w:r>
+    </w:p>
+  </w:footnote>
+</w:footnotes>
+</file>
+
 <file path=word/styles.xml><?xml version="1.0" encoding="utf-8"?>
-<w:styles xmlns:mc="http://schemas.openxmlformats.org/markup-compatibility/2006" xmlns:r="http://schemas.openxmlformats.org/officeDocument/2006/relationships" xmlns:w="http://schemas.openxmlformats.org/wordprocessingml/2006/main" xmlns:w14="http://schemas.microsoft.com/office/word/2010/wordml" xmlns:w15="http://schemas.microsoft.com/office/word/2012/wordml" xmlns:w16cid="http://schemas.microsoft.com/office/word/2016/wordml/cid" xmlns:w16se="http://schemas.microsoft.com/office/word/2015/wordml/symex" mc:Ignorable="w14 w15 w16se w16cid">
+<w:styles xmlns:mc="http://schemas.openxmlformats.org/markup-compatibility/2006" xmlns:r="http://schemas.openxmlformats.org/officeDocument/2006/relationships" xmlns:w="http://schemas.openxmlformats.org/wordprocessingml/2006/main" xmlns:w14="http://schemas.microsoft.com/office/word/2010/wordml" xmlns:w15="http://schemas.microsoft.com/office/word/2012/wordml" xmlns:w16cex="http://schemas.microsoft.com/office/word/2018/wordml/cex" xmlns:w16cid="http://schemas.microsoft.com/office/word/2016/wordml/cid" xmlns:w16="http://schemas.microsoft.com/office/word/2018/wordml" xmlns:w16sdtdh="http://schemas.microsoft.com/office/word/2020/wordml/sdtdatahash" xmlns:w16se="http://schemas.microsoft.com/office/word/2015/wordml/symex" mc:Ignorable="w14 w15 w16se w16cid w16 w16cex w16sdtdh">
   <w:docDefaults>
     <w:rPrDefault>
       <w:rPr>
@@ -3007,7 +4141,7 @@
     </w:rPrDefault>
     <w:pPrDefault/>
   </w:docDefaults>
-  <w:latentStyles w:defLockedState="0" w:defUIPriority="99" w:defSemiHidden="0" w:defUnhideWhenUsed="0" w:defQFormat="0" w:count="375">
+  <w:latentStyles w:defLockedState="0" w:defUIPriority="99" w:defSemiHidden="0" w:defUnhideWhenUsed="0" w:defQFormat="0" w:count="376">
     <w:lsdException w:name="Normal" w:uiPriority="0" w:qFormat="1"/>
     <w:lsdException w:name="heading 1" w:uiPriority="9" w:qFormat="1"/>
     <w:lsdException w:name="heading 2" w:semiHidden="1" w:uiPriority="9" w:unhideWhenUsed="1" w:qFormat="1"/>
@@ -3383,6 +4517,7 @@
     <w:lsdException w:name="Smart Hyperlink" w:semiHidden="1" w:unhideWhenUsed="1"/>
     <w:lsdException w:name="Hashtag" w:semiHidden="1" w:unhideWhenUsed="1"/>
     <w:lsdException w:name="Unresolved Mention" w:semiHidden="1" w:unhideWhenUsed="1"/>
+    <w:lsdException w:name="Smart Link" w:semiHidden="1" w:unhideWhenUsed="1"/>
   </w:latentStyles>
   <w:style w:type="paragraph" w:default="1" w:styleId="a">
     <w:name w:val="Normal"/>
@@ -3502,6 +4637,50 @@
         <w:insideV w:val="single" w:sz="4" w:space="0" w:color="auto"/>
       </w:tblBorders>
     </w:tblPr>
+  </w:style>
+  <w:style w:type="paragraph" w:styleId="a7">
+    <w:name w:val="header"/>
+    <w:basedOn w:val="a"/>
+    <w:link w:val="a8"/>
+    <w:uiPriority w:val="99"/>
+    <w:unhideWhenUsed/>
+    <w:rsid w:val="00291347"/>
+    <w:pPr>
+      <w:tabs>
+        <w:tab w:val="center" w:pos="4252"/>
+        <w:tab w:val="right" w:pos="8504"/>
+      </w:tabs>
+      <w:snapToGrid w:val="0"/>
+    </w:pPr>
+  </w:style>
+  <w:style w:type="character" w:customStyle="1" w:styleId="a8">
+    <w:name w:val="ヘッダー (文字)"/>
+    <w:basedOn w:val="a0"/>
+    <w:link w:val="a7"/>
+    <w:uiPriority w:val="99"/>
+    <w:rsid w:val="00291347"/>
+  </w:style>
+  <w:style w:type="paragraph" w:styleId="a9">
+    <w:name w:val="footer"/>
+    <w:basedOn w:val="a"/>
+    <w:link w:val="aa"/>
+    <w:uiPriority w:val="99"/>
+    <w:unhideWhenUsed/>
+    <w:rsid w:val="00291347"/>
+    <w:pPr>
+      <w:tabs>
+        <w:tab w:val="center" w:pos="4252"/>
+        <w:tab w:val="right" w:pos="8504"/>
+      </w:tabs>
+      <w:snapToGrid w:val="0"/>
+    </w:pPr>
+  </w:style>
+  <w:style w:type="character" w:customStyle="1" w:styleId="aa">
+    <w:name w:val="フッター (文字)"/>
+    <w:basedOn w:val="a0"/>
+    <w:link w:val="a9"/>
+    <w:uiPriority w:val="99"/>
+    <w:rsid w:val="00291347"/>
   </w:style>
 </w:styles>
 </file>
@@ -3799,4 +4978,16 @@
     </a:ext>
   </a:extLst>
 </a:theme>
+</file>
+
+<file path=customXml/item1.xml><?xml version="1.0" encoding="utf-8"?>
+<b:Sources xmlns:b="http://schemas.openxmlformats.org/officeDocument/2006/bibliography" xmlns="http://schemas.openxmlformats.org/officeDocument/2006/bibliography" SelectedStyle="\APASixthEditionOfficeOnline.xsl" StyleName="APA" Version="6"/>
+</file>
+
+<file path=customXml/itemProps1.xml><?xml version="1.0" encoding="utf-8"?>
+<ds:datastoreItem xmlns:ds="http://schemas.openxmlformats.org/officeDocument/2006/customXml" ds:itemID="{A0BB5D96-AD97-4939-AF04-F98EB9187D0D}">
+  <ds:schemaRefs>
+    <ds:schemaRef ds:uri="http://schemas.openxmlformats.org/officeDocument/2006/bibliography"/>
+  </ds:schemaRefs>
+</ds:datastoreItem>
 </file>
--- a/Z-Abstract/修論概要.docx
+++ b/Z-Abstract/修論概要.docx
@@ -92,7 +92,13 @@
         <w:rPr>
           <w:rFonts w:ascii="Times New Roman" w:eastAsia="ＭＳ 明朝" w:hAnsi="Times New Roman" w:hint="eastAsia"/>
         </w:rPr>
-        <w:t>流体であり</w:t>
+        <w:t>流体であ</w:t>
+      </w:r>
+      <w:r>
+        <w:rPr>
+          <w:rFonts w:ascii="Times New Roman" w:eastAsia="ＭＳ 明朝" w:hAnsi="Times New Roman" w:hint="eastAsia"/>
+        </w:rPr>
+        <w:t>る．</w:t>
       </w:r>
       <w:r>
         <w:rPr>
@@ -110,19 +116,31 @@
         <w:rPr>
           <w:rFonts w:ascii="Times New Roman" w:eastAsia="ＭＳ 明朝" w:hAnsi="Times New Roman"/>
         </w:rPr>
-        <w:t>なるほど粘度が低くなる性質を有している．</w:t>
-      </w:r>
-      <w:r>
-        <w:rPr>
-          <w:rFonts w:ascii="Times New Roman" w:eastAsia="ＭＳ 明朝" w:hAnsi="Times New Roman" w:hint="eastAsia"/>
-        </w:rPr>
-        <w:t>擬塑性流体の代表例として，</w:t>
-      </w:r>
-      <w:r>
-        <w:rPr>
-          <w:rFonts w:ascii="Times New Roman" w:eastAsia="ＭＳ 明朝" w:hAnsi="Times New Roman" w:hint="eastAsia"/>
-        </w:rPr>
-        <w:t>泥やポリマー，血液といったものが挙げられる．</w:t>
+        <w:t>なるほど粘度が低くなる．</w:t>
+      </w:r>
+      <w:r>
+        <w:rPr>
+          <w:rFonts w:ascii="Times New Roman" w:eastAsia="ＭＳ 明朝" w:hAnsi="Times New Roman" w:hint="eastAsia"/>
+        </w:rPr>
+        <w:t>代表例として，</w:t>
+      </w:r>
+      <w:r>
+        <w:rPr>
+          <w:rFonts w:ascii="Times New Roman" w:eastAsia="ＭＳ 明朝" w:hAnsi="Times New Roman" w:hint="eastAsia"/>
+        </w:rPr>
+        <w:t>泥やポリマー，血液</w:t>
+      </w:r>
+      <w:r>
+        <w:rPr>
+          <w:rFonts w:ascii="Times New Roman" w:eastAsia="ＭＳ 明朝" w:hAnsi="Times New Roman" w:hint="eastAsia"/>
+        </w:rPr>
+        <w:t>など</w:t>
+      </w:r>
+      <w:r>
+        <w:rPr>
+          <w:rFonts w:ascii="Times New Roman" w:eastAsia="ＭＳ 明朝" w:hAnsi="Times New Roman" w:hint="eastAsia"/>
+        </w:rPr>
+        <w:t>が挙げられる．</w:t>
       </w:r>
       <w:r>
         <w:rPr>
@@ -140,7 +158,7 @@
         <w:rPr>
           <w:rFonts w:ascii="Times New Roman" w:eastAsia="ＭＳ 明朝" w:hAnsi="Times New Roman" w:hint="eastAsia"/>
         </w:rPr>
-        <w:t>中を運動する，</w:t>
+        <w:t>中を運動する</w:t>
       </w:r>
       <w:r>
         <w:rPr>
@@ -194,7 +212,13 @@
         <w:rPr>
           <w:rFonts w:ascii="Times New Roman" w:eastAsia="ＭＳ 明朝" w:hAnsi="Times New Roman" w:hint="eastAsia"/>
         </w:rPr>
-        <w:t>粒子の機械振動によった</w:t>
+        <w:t>粒子の機械振動によ</w:t>
+      </w:r>
+      <w:r>
+        <w:rPr>
+          <w:rFonts w:ascii="Times New Roman" w:eastAsia="ＭＳ 明朝" w:hAnsi="Times New Roman" w:hint="eastAsia"/>
+        </w:rPr>
+        <w:t>る</w:t>
       </w:r>
       <w:r>
         <w:rPr>
@@ -260,7 +284,25 @@
         <w:rPr>
           <w:rFonts w:ascii="Times New Roman" w:eastAsia="ＭＳ 明朝" w:hAnsi="Times New Roman"/>
         </w:rPr>
-        <w:t>は擬塑性流体中を落下する球に超音波振動を照射し，流体物性，物体形状，超音波強度および周波数を変化させることで</w:t>
+        <w:t>は擬塑性流体中を</w:t>
+      </w:r>
+      <w:r>
+        <w:rPr>
+          <w:rFonts w:ascii="Times New Roman" w:eastAsia="ＭＳ 明朝" w:hAnsi="Times New Roman" w:hint="eastAsia"/>
+        </w:rPr>
+        <w:t>重力</w:t>
+      </w:r>
+      <w:r>
+        <w:rPr>
+          <w:rFonts w:ascii="Times New Roman" w:eastAsia="ＭＳ 明朝" w:hAnsi="Times New Roman"/>
+        </w:rPr>
+        <w:t>落下する球に超音波を照射し，流体物性，物体形状，超音波強度および周波数を変化させること</w:t>
+      </w:r>
+      <w:r>
+        <w:rPr>
+          <w:rFonts w:ascii="Times New Roman" w:eastAsia="ＭＳ 明朝" w:hAnsi="Times New Roman" w:hint="eastAsia"/>
+        </w:rPr>
+        <w:t>により，</w:t>
       </w:r>
       <w:r>
         <w:rPr>
@@ -290,7 +332,13 @@
         <w:rPr>
           <w:rFonts w:ascii="Times New Roman" w:eastAsia="ＭＳ 明朝" w:hAnsi="Times New Roman" w:hint="eastAsia"/>
         </w:rPr>
-        <w:t>一方で，その調査された流体物性の範囲は限れられており，落下物体の密度も一定であった．そこで</w:t>
+        <w:t>しかし</w:t>
+      </w:r>
+      <w:r>
+        <w:rPr>
+          <w:rFonts w:ascii="Times New Roman" w:eastAsia="ＭＳ 明朝" w:hAnsi="Times New Roman" w:hint="eastAsia"/>
+        </w:rPr>
+        <w:t>，調査された流体物性の範囲は限れられており，落下物体の密度も一定であった．そこで</w:t>
       </w:r>
       <w:r>
         <w:rPr>
@@ -371,66 +419,6 @@
       </w:pPr>
       <w:r>
         <w:rPr>
-          <w:noProof/>
-        </w:rPr>
-        <w:drawing>
-          <wp:anchor distT="0" distB="0" distL="114300" distR="114300" simplePos="0" relativeHeight="251655168" behindDoc="0" locked="0" layoutInCell="1" allowOverlap="1" wp14:anchorId="0D633387" wp14:editId="689AC59B">
-            <wp:simplePos x="0" y="0"/>
-            <wp:positionH relativeFrom="margin">
-              <wp:posOffset>3475990</wp:posOffset>
-            </wp:positionH>
-            <wp:positionV relativeFrom="paragraph">
-              <wp:posOffset>52070</wp:posOffset>
-            </wp:positionV>
-            <wp:extent cx="2006600" cy="1543050"/>
-            <wp:effectExtent l="0" t="0" r="0" b="0"/>
-            <wp:wrapSquare wrapText="bothSides"/>
-            <wp:docPr id="3" name="図 3" descr="ロゴ が含まれている画像&#10;&#10;自動的に生成された説明"/>
-            <wp:cNvGraphicFramePr>
-              <a:graphicFrameLocks xmlns:a="http://schemas.openxmlformats.org/drawingml/2006/main" noChangeAspect="1"/>
-            </wp:cNvGraphicFramePr>
-            <a:graphic xmlns:a="http://schemas.openxmlformats.org/drawingml/2006/main">
-              <a:graphicData uri="http://schemas.openxmlformats.org/drawingml/2006/picture">
-                <pic:pic xmlns:pic="http://schemas.openxmlformats.org/drawingml/2006/picture">
-                  <pic:nvPicPr>
-                    <pic:cNvPr id="3" name="図 3" descr="ロゴ が含まれている画像&#10;&#10;自動的に生成された説明"/>
-                    <pic:cNvPicPr/>
-                  </pic:nvPicPr>
-                  <pic:blipFill>
-                    <a:blip r:embed="rId7" cstate="print">
-                      <a:extLst>
-                        <a:ext uri="{28A0092B-C50C-407E-A947-70E740481C1C}">
-                          <a14:useLocalDpi xmlns:a14="http://schemas.microsoft.com/office/drawing/2010/main" val="0"/>
-                        </a:ext>
-                      </a:extLst>
-                    </a:blip>
-                    <a:stretch>
-                      <a:fillRect/>
-                    </a:stretch>
-                  </pic:blipFill>
-                  <pic:spPr>
-                    <a:xfrm>
-                      <a:off x="0" y="0"/>
-                      <a:ext cx="2006600" cy="1543050"/>
-                    </a:xfrm>
-                    <a:prstGeom prst="rect">
-                      <a:avLst/>
-                    </a:prstGeom>
-                  </pic:spPr>
-                </pic:pic>
-              </a:graphicData>
-            </a:graphic>
-            <wp14:sizeRelH relativeFrom="margin">
-              <wp14:pctWidth>0</wp14:pctWidth>
-            </wp14:sizeRelH>
-            <wp14:sizeRelV relativeFrom="margin">
-              <wp14:pctHeight>0</wp14:pctHeight>
-            </wp14:sizeRelV>
-          </wp:anchor>
-        </w:drawing>
-      </w:r>
-      <w:r>
-        <w:rPr>
           <w:rFonts w:hint="eastAsia"/>
         </w:rPr>
         <w:t>２．実験方法および流体粘度測定</w:t>
@@ -483,6 +471,12 @@
         <w:rPr>
           <w:rFonts w:ascii="Times New Roman" w:eastAsia="ＭＳ 明朝" w:hAnsi="Times New Roman" w:hint="eastAsia"/>
         </w:rPr>
+        <w:t>異なる質量濃度の</w:t>
+      </w:r>
+      <w:r>
+        <w:rPr>
+          <w:rFonts w:ascii="Times New Roman" w:eastAsia="ＭＳ 明朝" w:hAnsi="Times New Roman" w:hint="eastAsia"/>
+        </w:rPr>
         <w:t>PAA</w:t>
       </w:r>
       <w:r>
@@ -501,145 +495,85 @@
         <w:rPr>
           <w:rFonts w:ascii="Times New Roman" w:eastAsia="ＭＳ 明朝" w:hAnsi="Times New Roman" w:hint="eastAsia"/>
         </w:rPr>
-        <w:t>PAA</w:t>
-      </w:r>
-      <w:r>
-        <w:rPr>
-          <w:rFonts w:ascii="Times New Roman" w:eastAsia="ＭＳ 明朝" w:hAnsi="Times New Roman" w:hint="eastAsia"/>
-        </w:rPr>
-        <w:t>粉末と水道水を混合することによって，各種濃度（</w:t>
-      </w:r>
-      <w:r>
-        <w:rPr>
-          <w:rFonts w:ascii="Times New Roman" w:eastAsia="ＭＳ 明朝" w:hAnsi="Times New Roman" w:hint="eastAsia"/>
-        </w:rPr>
-        <w:t>0</w:t>
-      </w:r>
-      <w:r>
-        <w:rPr>
-          <w:rFonts w:ascii="Times New Roman" w:eastAsia="ＭＳ 明朝" w:hAnsi="Times New Roman"/>
-        </w:rPr>
-        <w:t>.05</w:t>
-      </w:r>
-      <w:r>
-        <w:rPr>
-          <w:rFonts w:ascii="Times New Roman" w:eastAsia="ＭＳ 明朝" w:hAnsi="Times New Roman" w:hint="eastAsia"/>
-        </w:rPr>
-        <w:t>，</w:t>
-      </w:r>
-      <w:r>
-        <w:rPr>
-          <w:rFonts w:ascii="Times New Roman" w:eastAsia="ＭＳ 明朝" w:hAnsi="Times New Roman" w:hint="eastAsia"/>
-        </w:rPr>
-        <w:t>0</w:t>
-      </w:r>
-      <w:r>
-        <w:rPr>
-          <w:rFonts w:ascii="Times New Roman" w:eastAsia="ＭＳ 明朝" w:hAnsi="Times New Roman"/>
-        </w:rPr>
-        <w:t>.2</w:t>
-      </w:r>
-      <w:r>
-        <w:rPr>
-          <w:rFonts w:ascii="Times New Roman" w:eastAsia="ＭＳ 明朝" w:hAnsi="Times New Roman" w:hint="eastAsia"/>
-        </w:rPr>
-        <w:t>，</w:t>
-      </w:r>
-      <w:r>
-        <w:rPr>
-          <w:rFonts w:ascii="Times New Roman" w:eastAsia="ＭＳ 明朝" w:hAnsi="Times New Roman" w:hint="eastAsia"/>
-        </w:rPr>
-        <w:t>0</w:t>
-      </w:r>
-      <w:r>
-        <w:rPr>
-          <w:rFonts w:ascii="Times New Roman" w:eastAsia="ＭＳ 明朝" w:hAnsi="Times New Roman"/>
-        </w:rPr>
-        <w:t>.5</w:t>
-      </w:r>
-      <w:r>
-        <w:rPr>
-          <w:rFonts w:ascii="Times New Roman" w:eastAsia="ＭＳ 明朝" w:hAnsi="Times New Roman" w:hint="eastAsia"/>
-        </w:rPr>
-        <w:t>，</w:t>
-      </w:r>
-      <w:r>
-        <w:rPr>
-          <w:rFonts w:ascii="Times New Roman" w:eastAsia="ＭＳ 明朝" w:hAnsi="Times New Roman" w:hint="eastAsia"/>
-        </w:rPr>
-        <w:t>0</w:t>
-      </w:r>
-      <w:r>
-        <w:rPr>
-          <w:rFonts w:ascii="Times New Roman" w:eastAsia="ＭＳ 明朝" w:hAnsi="Times New Roman"/>
-        </w:rPr>
-        <w:t>.7</w:t>
-      </w:r>
-      <w:r>
-        <w:rPr>
-          <w:rFonts w:ascii="Times New Roman" w:eastAsia="ＭＳ 明朝" w:hAnsi="Times New Roman" w:hint="eastAsia"/>
-        </w:rPr>
-        <w:t>，</w:t>
-      </w:r>
-      <w:r>
-        <w:rPr>
-          <w:rFonts w:ascii="Times New Roman" w:eastAsia="ＭＳ 明朝" w:hAnsi="Times New Roman" w:hint="eastAsia"/>
-        </w:rPr>
-        <w:t>1</w:t>
-      </w:r>
-      <w:r>
-        <w:rPr>
-          <w:rFonts w:ascii="Times New Roman" w:eastAsia="ＭＳ 明朝" w:hAnsi="Times New Roman"/>
-        </w:rPr>
-        <w:t>.0</w:t>
-      </w:r>
-      <w:r>
-        <w:rPr>
-          <w:rFonts w:ascii="Times New Roman" w:eastAsia="ＭＳ 明朝" w:hAnsi="Times New Roman" w:hint="eastAsia"/>
-        </w:rPr>
-        <w:t>，</w:t>
-      </w:r>
-      <w:r>
-        <w:rPr>
-          <w:rFonts w:ascii="Times New Roman" w:eastAsia="ＭＳ 明朝" w:hAnsi="Times New Roman" w:hint="eastAsia"/>
-        </w:rPr>
-        <w:t>1</w:t>
-      </w:r>
-      <w:r>
-        <w:rPr>
-          <w:rFonts w:ascii="Times New Roman" w:eastAsia="ＭＳ 明朝" w:hAnsi="Times New Roman"/>
-        </w:rPr>
-        <w:t>.3</w:t>
-      </w:r>
-      <w:r>
-        <w:rPr>
-          <w:rFonts w:ascii="Times New Roman" w:eastAsia="ＭＳ 明朝" w:hAnsi="Times New Roman" w:hint="eastAsia"/>
-        </w:rPr>
-        <w:t>，</w:t>
-      </w:r>
-      <w:r>
-        <w:rPr>
-          <w:rFonts w:ascii="Times New Roman" w:eastAsia="ＭＳ 明朝" w:hAnsi="Times New Roman" w:hint="eastAsia"/>
-        </w:rPr>
-        <w:t>1</w:t>
-      </w:r>
-      <w:r>
-        <w:rPr>
-          <w:rFonts w:ascii="Times New Roman" w:eastAsia="ＭＳ 明朝" w:hAnsi="Times New Roman"/>
-        </w:rPr>
-        <w:t>.5</w:t>
-      </w:r>
-      <w:r>
-        <w:rPr>
-          <w:rFonts w:ascii="Times New Roman" w:eastAsia="ＭＳ 明朝" w:hAnsi="Times New Roman"/>
-        </w:rPr>
-        <w:t xml:space="preserve">wt.% </w:t>
-      </w:r>
-      <w:r>
-        <w:rPr>
-          <w:rFonts w:ascii="Times New Roman" w:eastAsia="ＭＳ 明朝" w:hAnsi="Times New Roman" w:hint="eastAsia"/>
-        </w:rPr>
-        <w:t>）の</w:t>
+        <w:t>作成した溶液の粘度特性を</w:t>
+      </w:r>
+      <w:r>
+        <w:rPr>
+          <w:rFonts w:ascii="Times New Roman" w:eastAsia="ＭＳ 明朝" w:hAnsi="Times New Roman" w:hint="eastAsia"/>
+        </w:rPr>
+        <w:t>計測</w:t>
+      </w:r>
+      <w:r>
+        <w:rPr>
+          <w:rFonts w:ascii="Times New Roman" w:eastAsia="ＭＳ 明朝" w:hAnsi="Times New Roman" w:hint="eastAsia"/>
+        </w:rPr>
+        <w:t>する</w:t>
+      </w:r>
+      <w:r>
+        <w:rPr>
+          <w:rFonts w:ascii="Times New Roman" w:eastAsia="ＭＳ 明朝" w:hAnsi="Times New Roman" w:hint="eastAsia"/>
+        </w:rPr>
+        <w:t>ため，粘度計を用いて</w:t>
+      </w:r>
+      <w:r>
+        <w:rPr>
+          <w:rFonts w:ascii="Times New Roman" w:eastAsia="ＭＳ 明朝" w:hAnsi="Times New Roman" w:hint="eastAsia"/>
+        </w:rPr>
+        <w:t>せん断</w:t>
+      </w:r>
+      <w:r>
+        <w:rPr>
+          <w:rFonts w:ascii="Times New Roman" w:eastAsia="ＭＳ 明朝" w:hAnsi="Times New Roman" w:hint="eastAsia"/>
+        </w:rPr>
+        <w:t>粘度</w:t>
+      </w:r>
+      <w:r>
+        <w:rPr>
+          <w:rFonts w:ascii="Times New Roman" w:eastAsia="ＭＳ 明朝" w:hAnsi="Times New Roman" w:hint="eastAsia"/>
+        </w:rPr>
+        <w:t>特性を得た</w:t>
+      </w:r>
+      <w:r>
+        <w:rPr>
+          <w:rFonts w:ascii="Times New Roman" w:eastAsia="ＭＳ 明朝" w:hAnsi="Times New Roman" w:hint="eastAsia"/>
+        </w:rPr>
+        <w:t>．その</w:t>
+      </w:r>
+      <w:r>
+        <w:rPr>
+          <w:rFonts w:ascii="Times New Roman" w:eastAsia="ＭＳ 明朝" w:hAnsi="Times New Roman" w:hint="eastAsia"/>
+        </w:rPr>
+        <w:t>結果を</w:t>
+      </w:r>
+      <w:r>
+        <w:rPr>
+          <w:rFonts w:ascii="Times New Roman" w:eastAsia="ＭＳ 明朝" w:hAnsi="Times New Roman" w:hint="eastAsia"/>
+        </w:rPr>
+        <w:t>Fig.2</w:t>
+      </w:r>
+      <w:r>
+        <w:rPr>
+          <w:rFonts w:ascii="Times New Roman" w:eastAsia="ＭＳ 明朝" w:hAnsi="Times New Roman" w:hint="eastAsia"/>
+        </w:rPr>
+        <w:t>に示す．試験溶液はせん断速度が増加すると粘度が低下する</w:t>
+      </w:r>
+      <w:r>
+        <w:rPr>
+          <w:rFonts w:ascii="Times New Roman" w:eastAsia="ＭＳ 明朝" w:hAnsi="Times New Roman" w:hint="eastAsia"/>
+        </w:rPr>
+        <w:t>擬塑性を</w:t>
+      </w:r>
+      <w:r>
+        <w:rPr>
+          <w:rFonts w:ascii="Times New Roman" w:eastAsia="ＭＳ 明朝" w:hAnsi="Times New Roman" w:hint="eastAsia"/>
+        </w:rPr>
+        <w:t>示す</w:t>
+      </w:r>
+      <w:r>
+        <w:rPr>
+          <w:rFonts w:ascii="Times New Roman" w:eastAsia="ＭＳ 明朝" w:hAnsi="Times New Roman" w:hint="eastAsia"/>
+        </w:rPr>
+        <w:t>．</w:t>
       </w:r>
       <w:r>
         <w:rPr>
@@ -651,269 +585,13 @@
         <w:rPr>
           <w:rFonts w:ascii="Times New Roman" w:eastAsia="ＭＳ 明朝" w:hAnsi="Times New Roman"/>
         </w:rPr>
-        <w:t>AA</w:t>
-      </w:r>
-      <w:r>
-        <w:rPr>
-          <w:rFonts w:ascii="Times New Roman" w:eastAsia="ＭＳ 明朝" w:hAnsi="Times New Roman" w:hint="eastAsia"/>
-        </w:rPr>
-        <w:t>溶液を作成した．また，作成した溶液の粘度特性を確認</w:t>
-      </w:r>
-      <w:r>
-        <w:rPr>
-          <w:rFonts w:ascii="Times New Roman" w:eastAsia="ＭＳ 明朝" w:hAnsi="Times New Roman" w:hint="eastAsia"/>
-        </w:rPr>
-        <w:t>する</w:t>
-      </w:r>
-      <w:r>
-        <w:rPr>
-          <w:rFonts w:ascii="Times New Roman" w:eastAsia="ＭＳ 明朝" w:hAnsi="Times New Roman"/>
-        </w:rPr>
-        <w:t xml:space="preserve">       </w:t>
-      </w:r>
-    </w:p>
-    <w:p>
-      <w:pPr>
-        <w:rPr>
-          <w:rFonts w:ascii="Times New Roman" w:eastAsia="ＭＳ 明朝" w:hAnsi="Times New Roman"/>
-        </w:rPr>
-      </w:pPr>
-      <w:r>
-        <w:rPr>
-          <w:rFonts w:ascii="Times New Roman" w:eastAsia="ＭＳ 明朝" w:hAnsi="Times New Roman" w:hint="eastAsia"/>
-        </w:rPr>
-        <w:t>ため，粘度計を用いて粘度計測を行った．その</w:t>
-      </w:r>
-      <w:r>
-        <w:rPr>
-          <w:rFonts w:ascii="Times New Roman" w:eastAsia="ＭＳ 明朝" w:hAnsi="Times New Roman" w:hint="eastAsia"/>
-        </w:rPr>
-        <w:t xml:space="preserve">結果を　　　　</w:t>
-      </w:r>
-      <w:r>
-        <w:rPr>
-          <w:rFonts w:ascii="Times New Roman" w:eastAsia="ＭＳ 明朝" w:hAnsi="Times New Roman" w:hint="eastAsia"/>
-        </w:rPr>
-        <w:t>Fig</w:t>
-      </w:r>
-      <w:r>
-        <w:rPr>
-          <w:rFonts w:ascii="Times New Roman" w:eastAsia="ＭＳ 明朝" w:hAnsi="Times New Roman"/>
-        </w:rPr>
-        <w:t>.1 E</w:t>
-      </w:r>
-      <w:r>
-        <w:rPr>
-          <w:rFonts w:ascii="Times New Roman" w:eastAsia="ＭＳ 明朝" w:hAnsi="Times New Roman"/>
-        </w:rPr>
-        <w:t>xperimental</w:t>
-      </w:r>
-      <w:r>
-        <w:rPr>
-          <w:rFonts w:ascii="Times New Roman" w:eastAsia="ＭＳ 明朝" w:hAnsi="Times New Roman" w:hint="eastAsia"/>
-        </w:rPr>
-        <w:t xml:space="preserve"> </w:t>
-      </w:r>
-      <w:r>
-        <w:rPr>
-          <w:rFonts w:ascii="Times New Roman" w:eastAsia="ＭＳ 明朝" w:hAnsi="Times New Roman"/>
-        </w:rPr>
-        <w:t>setup.</w:t>
-      </w:r>
-    </w:p>
-    <w:p>
-      <w:pPr>
-        <w:rPr>
-          <w:rFonts w:ascii="Times New Roman" w:eastAsia="ＭＳ 明朝" w:hAnsi="Times New Roman"/>
-        </w:rPr>
-      </w:pPr>
-      <w:r>
-        <w:rPr>
-          <w:noProof/>
-        </w:rPr>
-        <w:drawing>
-          <wp:anchor distT="0" distB="0" distL="114300" distR="114300" simplePos="0" relativeHeight="251661312" behindDoc="0" locked="0" layoutInCell="1" allowOverlap="1" wp14:anchorId="58AF116E" wp14:editId="1E3E30CD">
-            <wp:simplePos x="0" y="0"/>
-            <wp:positionH relativeFrom="column">
-              <wp:posOffset>2928620</wp:posOffset>
-            </wp:positionH>
-            <wp:positionV relativeFrom="paragraph">
-              <wp:posOffset>59055</wp:posOffset>
-            </wp:positionV>
-            <wp:extent cx="2542540" cy="1535430"/>
-            <wp:effectExtent l="0" t="0" r="0" b="0"/>
-            <wp:wrapSquare wrapText="bothSides"/>
-            <wp:docPr id="4" name="図 4" descr="ダイアグラム&#10;&#10;低い精度で自動的に生成された説明"/>
-            <wp:cNvGraphicFramePr>
-              <a:graphicFrameLocks xmlns:a="http://schemas.openxmlformats.org/drawingml/2006/main" noChangeAspect="1"/>
-            </wp:cNvGraphicFramePr>
-            <a:graphic xmlns:a="http://schemas.openxmlformats.org/drawingml/2006/main">
-              <a:graphicData uri="http://schemas.openxmlformats.org/drawingml/2006/picture">
-                <pic:pic xmlns:pic="http://schemas.openxmlformats.org/drawingml/2006/picture">
-                  <pic:nvPicPr>
-                    <pic:cNvPr id="4" name="図 4" descr="ダイアグラム&#10;&#10;低い精度で自動的に生成された説明"/>
-                    <pic:cNvPicPr>
-                      <a:picLocks noChangeAspect="1" noChangeArrowheads="1"/>
-                    </pic:cNvPicPr>
-                  </pic:nvPicPr>
-                  <pic:blipFill rotWithShape="1">
-                    <a:blip r:embed="rId8" cstate="print">
-                      <a:extLst>
-                        <a:ext uri="{28A0092B-C50C-407E-A947-70E740481C1C}">
-                          <a14:useLocalDpi xmlns:a14="http://schemas.microsoft.com/office/drawing/2010/main" val="0"/>
-                        </a:ext>
-                      </a:extLst>
-                    </a:blip>
-                    <a:srcRect l="8743" t="3292" r="20401"/>
-                    <a:stretch/>
-                  </pic:blipFill>
-                  <pic:spPr bwMode="auto">
-                    <a:xfrm>
-                      <a:off x="0" y="0"/>
-                      <a:ext cx="2542540" cy="1535430"/>
-                    </a:xfrm>
-                    <a:prstGeom prst="rect">
-                      <a:avLst/>
-                    </a:prstGeom>
-                    <a:noFill/>
-                    <a:ln>
-                      <a:noFill/>
-                    </a:ln>
-                    <a:extLst>
-                      <a:ext uri="{53640926-AAD7-44D8-BBD7-CCE9431645EC}">
-                        <a14:shadowObscured xmlns:a14="http://schemas.microsoft.com/office/drawing/2010/main"/>
-                      </a:ext>
-                    </a:extLst>
-                  </pic:spPr>
-                </pic:pic>
-              </a:graphicData>
-            </a:graphic>
-            <wp14:sizeRelH relativeFrom="margin">
-              <wp14:pctWidth>0</wp14:pctWidth>
-            </wp14:sizeRelH>
-            <wp14:sizeRelV relativeFrom="margin">
-              <wp14:pctHeight>0</wp14:pctHeight>
-            </wp14:sizeRelV>
-          </wp:anchor>
-        </w:drawing>
-      </w:r>
-      <w:r>
-        <w:rPr>
-          <w:rFonts w:ascii="Times New Roman" w:eastAsia="ＭＳ 明朝" w:hAnsi="Times New Roman" w:hint="eastAsia"/>
-        </w:rPr>
-        <w:t>Fig.</w:t>
-      </w:r>
-      <w:r>
-        <w:rPr>
-          <w:rFonts w:ascii="Times New Roman" w:eastAsia="ＭＳ 明朝" w:hAnsi="Times New Roman" w:hint="eastAsia"/>
-        </w:rPr>
-        <w:t>2</w:t>
-      </w:r>
-      <w:r>
-        <w:rPr>
-          <w:rFonts w:ascii="Times New Roman" w:eastAsia="ＭＳ 明朝" w:hAnsi="Times New Roman" w:hint="eastAsia"/>
-        </w:rPr>
-        <w:t>に示す．</w:t>
-      </w:r>
-      <w:r>
-        <w:rPr>
-          <w:rFonts w:ascii="Times New Roman" w:eastAsia="ＭＳ 明朝" w:hAnsi="Times New Roman" w:hint="eastAsia"/>
-        </w:rPr>
-        <w:t>試験溶液は</w:t>
-      </w:r>
-      <w:r>
-        <w:rPr>
-          <w:rFonts w:ascii="Times New Roman" w:eastAsia="ＭＳ 明朝" w:hAnsi="Times New Roman" w:hint="eastAsia"/>
-        </w:rPr>
-        <w:t>せん断速度が増加すると粘度が低下する</w:t>
-      </w:r>
-      <w:r>
-        <w:rPr>
-          <w:rFonts w:ascii="Times New Roman" w:eastAsia="ＭＳ 明朝" w:hAnsi="Times New Roman" w:hint="eastAsia"/>
-        </w:rPr>
-        <w:t>擬塑性を</w:t>
-      </w:r>
-      <w:r>
-        <w:rPr>
-          <w:rFonts w:ascii="Times New Roman" w:eastAsia="ＭＳ 明朝" w:hAnsi="Times New Roman" w:hint="eastAsia"/>
-        </w:rPr>
-        <w:t>示した</w:t>
-      </w:r>
-      <w:r>
-        <w:rPr>
-          <w:rFonts w:ascii="Times New Roman" w:eastAsia="ＭＳ 明朝" w:hAnsi="Times New Roman" w:hint="eastAsia"/>
-        </w:rPr>
-        <w:t>．これら，せん断速度</w:t>
-      </w:r>
-      <w:r>
-        <w:rPr>
-          <w:rFonts w:ascii="Times New Roman" w:eastAsia="ＭＳ 明朝" w:hAnsi="Times New Roman" w:hint="eastAsia"/>
-        </w:rPr>
-        <w:t xml:space="preserve"> </w:t>
-      </w:r>
-      <m:oMath>
-        <m:acc>
-          <m:accPr>
-            <m:chr m:val="̇"/>
-            <m:ctrlPr>
-              <w:rPr>
-                <w:rFonts w:ascii="Cambria Math" w:eastAsia="ＭＳ 明朝" w:hAnsi="Cambria Math"/>
-              </w:rPr>
-            </m:ctrlPr>
-          </m:accPr>
-          <m:e>
-            <m:r>
-              <w:rPr>
-                <w:rFonts w:ascii="Cambria Math" w:eastAsia="ＭＳ 明朝" w:hAnsi="Cambria Math"/>
-              </w:rPr>
-              <m:t>γ</m:t>
-            </m:r>
-          </m:e>
-        </m:acc>
-      </m:oMath>
-      <w:r>
-        <w:rPr>
-          <w:rFonts w:ascii="Times New Roman" w:eastAsia="ＭＳ 明朝" w:hAnsi="Times New Roman" w:hint="eastAsia"/>
-        </w:rPr>
-        <w:t xml:space="preserve"> </w:t>
-      </w:r>
-      <w:r>
-        <w:rPr>
-          <w:rFonts w:ascii="Times New Roman" w:eastAsia="ＭＳ 明朝" w:hAnsi="Times New Roman" w:hint="eastAsia"/>
-        </w:rPr>
-        <w:t>に対して</w:t>
-      </w:r>
-      <w:r>
-        <w:rPr>
-          <w:rFonts w:ascii="Times New Roman" w:eastAsia="ＭＳ 明朝" w:hAnsi="Times New Roman" w:hint="eastAsia"/>
-        </w:rPr>
-        <w:t>粘度</w:t>
-      </w:r>
-      <w:r>
-        <w:rPr>
-          <w:rFonts w:ascii="Times New Roman" w:eastAsia="ＭＳ 明朝" w:hAnsi="Times New Roman" w:hint="eastAsia"/>
-        </w:rPr>
-        <w:t xml:space="preserve"> </w:t>
-      </w:r>
-      <m:oMath>
-        <m:r>
-          <w:rPr>
-            <w:rFonts w:ascii="Cambria Math" w:eastAsia="ＭＳ 明朝" w:hAnsi="Cambria Math"/>
-          </w:rPr>
-          <m:t>μ</m:t>
-        </m:r>
-      </m:oMath>
-      <w:r>
-        <w:rPr>
-          <w:rFonts w:ascii="Times New Roman" w:eastAsia="ＭＳ 明朝" w:hAnsi="Times New Roman" w:hint="eastAsia"/>
-        </w:rPr>
-        <w:t xml:space="preserve"> </w:t>
-      </w:r>
-      <w:r>
-        <w:rPr>
-          <w:rFonts w:ascii="Times New Roman" w:eastAsia="ＭＳ 明朝" w:hAnsi="Times New Roman" w:hint="eastAsia"/>
-        </w:rPr>
-        <w:t>が，</w:t>
+        <w:t>ower Low</w:t>
+      </w:r>
+      <w:r>
+        <w:rPr>
+          <w:rFonts w:ascii="Times New Roman" w:eastAsia="ＭＳ 明朝" w:hAnsi="Times New Roman" w:hint="eastAsia"/>
+        </w:rPr>
+        <w:t>モデル</w:t>
       </w:r>
       <m:oMath>
         <m:r>
@@ -989,31 +667,35 @@
         <w:rPr>
           <w:rFonts w:ascii="Times New Roman" w:eastAsia="ＭＳ 明朝" w:hAnsi="Times New Roman" w:hint="eastAsia"/>
         </w:rPr>
-        <w:t xml:space="preserve"> </w:t>
-      </w:r>
-      <w:r>
-        <w:rPr>
-          <w:rFonts w:ascii="Times New Roman" w:eastAsia="ＭＳ 明朝" w:hAnsi="Times New Roman" w:hint="eastAsia"/>
-        </w:rPr>
-        <w:t>となる</w:t>
-      </w:r>
-      <w:r>
-        <w:rPr>
-          <w:rFonts w:ascii="Times New Roman" w:eastAsia="ＭＳ 明朝" w:hAnsi="Times New Roman" w:hint="eastAsia"/>
-        </w:rPr>
-        <w:t>関係</w:t>
-      </w:r>
-      <w:r>
-        <w:rPr>
-          <w:rFonts w:ascii="Times New Roman" w:eastAsia="ＭＳ 明朝" w:hAnsi="Times New Roman" w:hint="eastAsia"/>
-        </w:rPr>
-        <w:t>が成立する．</w:t>
-      </w:r>
-      <w:r>
-        <w:rPr>
-          <w:rFonts w:ascii="Times New Roman" w:eastAsia="ＭＳ 明朝" w:hAnsi="Times New Roman" w:hint="eastAsia"/>
-        </w:rPr>
-        <w:t>続いて，</w:t>
+        <w:t>を用いて，係数</w:t>
+      </w:r>
+      <m:oMath>
+        <m:r>
+          <w:rPr>
+            <w:rFonts w:ascii="Cambria Math" w:eastAsia="ＭＳ 明朝" w:hAnsi="Cambria Math"/>
+          </w:rPr>
+          <m:t>k</m:t>
+        </m:r>
+      </m:oMath>
+      <w:r>
+        <w:rPr>
+          <w:rFonts w:ascii="Times New Roman" w:eastAsia="ＭＳ 明朝" w:hAnsi="Times New Roman" w:hint="eastAsia"/>
+        </w:rPr>
+        <w:t>，</w:t>
+      </w:r>
+      <m:oMath>
+        <m:r>
+          <w:rPr>
+            <w:rFonts w:ascii="Cambria Math" w:eastAsia="ＭＳ 明朝" w:hAnsi="Cambria Math"/>
+          </w:rPr>
+          <m:t>n</m:t>
+        </m:r>
+      </m:oMath>
+      <w:r>
+        <w:rPr>
+          <w:rFonts w:ascii="Times New Roman" w:eastAsia="ＭＳ 明朝" w:hAnsi="Times New Roman" w:hint="eastAsia"/>
+        </w:rPr>
+        <w:t>を得た．</w:t>
       </w:r>
       <w:r>
         <w:rPr>
@@ -1061,7 +743,7 @@
         <w:rPr>
           <w:rFonts w:ascii="Times New Roman" w:eastAsia="ＭＳ 明朝" w:hAnsi="Times New Roman" w:hint="eastAsia"/>
         </w:rPr>
-        <w:t>，圧力場による影響（平均圧力振幅</w:t>
+        <w:t>，平均圧力振幅</w:t>
       </w:r>
       <w:r>
         <w:rPr>
@@ -1108,13 +790,25 @@
         <w:rPr>
           <w:rFonts w:ascii="Times New Roman" w:eastAsia="ＭＳ 明朝" w:hAnsi="Times New Roman" w:hint="eastAsia"/>
         </w:rPr>
-        <w:t>）を確認した．</w:t>
-      </w:r>
-      <w:r>
-        <w:rPr>
-          <w:rFonts w:ascii="Times New Roman" w:eastAsia="ＭＳ 明朝" w:hAnsi="Times New Roman" w:hint="eastAsia"/>
-        </w:rPr>
-        <w:t>そして，擬塑性流体中</w:t>
+        <w:t>を</w:t>
+      </w:r>
+      <w:r>
+        <w:rPr>
+          <w:rFonts w:ascii="Times New Roman" w:eastAsia="ＭＳ 明朝" w:hAnsi="Times New Roman" w:hint="eastAsia"/>
+        </w:rPr>
+        <w:t>得る</w:t>
+      </w:r>
+      <w:r>
+        <w:rPr>
+          <w:rFonts w:ascii="Times New Roman" w:eastAsia="ＭＳ 明朝" w:hAnsi="Times New Roman" w:hint="eastAsia"/>
+        </w:rPr>
+        <w:t>．</w:t>
+      </w:r>
+      <w:r>
+        <w:rPr>
+          <w:rFonts w:ascii="Times New Roman" w:eastAsia="ＭＳ 明朝" w:hAnsi="Times New Roman" w:hint="eastAsia"/>
+        </w:rPr>
+        <w:t>擬塑性流体中</w:t>
       </w:r>
       <w:r>
         <w:rPr>
@@ -1138,62 +832,7 @@
         <w:rPr>
           <w:rFonts w:ascii="Times New Roman" w:eastAsia="ＭＳ 明朝" w:hAnsi="Times New Roman" w:hint="eastAsia"/>
         </w:rPr>
-        <w:t xml:space="preserve">　　　</w:t>
-      </w:r>
-      <w:r>
-        <w:rPr>
-          <w:rFonts w:ascii="Times New Roman" w:eastAsia="ＭＳ 明朝" w:hAnsi="Times New Roman"/>
-        </w:rPr>
-        <w:t xml:space="preserve"> </w:t>
-      </w:r>
-      <w:r>
-        <w:rPr>
-          <w:rFonts w:ascii="Times New Roman" w:eastAsia="ＭＳ 明朝" w:hAnsi="Times New Roman" w:hint="eastAsia"/>
-        </w:rPr>
-        <w:t>Fig</w:t>
-      </w:r>
-      <w:r>
-        <w:rPr>
-          <w:rFonts w:ascii="Times New Roman" w:eastAsia="ＭＳ 明朝" w:hAnsi="Times New Roman"/>
-        </w:rPr>
-        <w:t>.2 Viscosity versus shear rate.</w:t>
-      </w:r>
-      <w:r>
-        <w:rPr>
-          <w:rFonts w:ascii="Times New Roman" w:eastAsia="ＭＳ 明朝" w:hAnsi="Times New Roman" w:hint="eastAsia"/>
-        </w:rPr>
-        <w:t xml:space="preserve">　　　</w:t>
-      </w:r>
-    </w:p>
-    <w:p>
-      <w:pPr>
-        <w:rPr>
-          <w:rFonts w:ascii="Times New Roman" w:eastAsia="ＭＳ 明朝" w:hAnsi="Times New Roman"/>
-        </w:rPr>
-      </w:pPr>
-      <w:r>
-        <w:rPr>
-          <w:rFonts w:ascii="Times New Roman" w:eastAsia="ＭＳ 明朝" w:hAnsi="Times New Roman" w:hint="eastAsia"/>
-        </w:rPr>
-        <w:t>る影響を</w:t>
-      </w:r>
-      <w:r>
-        <w:rPr>
-          <w:rFonts w:ascii="Times New Roman" w:eastAsia="ＭＳ 明朝" w:hAnsi="Times New Roman" w:hint="eastAsia"/>
-        </w:rPr>
-        <w:t>調べ</w:t>
-      </w:r>
-      <w:r>
-        <w:rPr>
-          <w:rFonts w:ascii="Times New Roman" w:eastAsia="ＭＳ 明朝" w:hAnsi="Times New Roman" w:hint="eastAsia"/>
-        </w:rPr>
-        <w:t>るため，</w:t>
-      </w:r>
-      <w:r>
-        <w:rPr>
-          <w:rFonts w:ascii="Times New Roman" w:eastAsia="ＭＳ 明朝" w:hAnsi="Times New Roman" w:hint="eastAsia"/>
-        </w:rPr>
-        <w:t>球落下実験を</w:t>
+        <w:t>る影響を調べるため，球落下実験を</w:t>
       </w:r>
       <w:r>
         <w:rPr>
@@ -1223,7 +862,19 @@
         <w:rPr>
           <w:rFonts w:ascii="Times New Roman" w:eastAsia="ＭＳ 明朝" w:hAnsi="Times New Roman" w:hint="eastAsia"/>
         </w:rPr>
-        <w:t>また，超音波照射なし，超音波照射ありを交互に行い超音波照射による影響を明らかにした．</w:t>
+        <w:t>また，超音波照射なし，超音波照射ありを交互に行い，落下速度に対</w:t>
+      </w:r>
+      <w:r>
+        <w:rPr>
+          <w:rFonts w:ascii="Times New Roman" w:eastAsia="ＭＳ 明朝" w:hAnsi="Times New Roman" w:hint="eastAsia"/>
+        </w:rPr>
+        <w:t>する超音波照射の影響を</w:t>
+      </w:r>
+      <w:r>
+        <w:rPr>
+          <w:rFonts w:ascii="Times New Roman" w:eastAsia="ＭＳ 明朝" w:hAnsi="Times New Roman" w:hint="eastAsia"/>
+        </w:rPr>
+        <w:t>明らかにした．</w:t>
       </w:r>
       <w:r>
         <w:rPr>
@@ -1265,7 +916,19 @@
         <w:rPr>
           <w:rFonts w:ascii="Times New Roman" w:eastAsia="ＭＳ 明朝" w:hAnsi="Times New Roman" w:hint="eastAsia"/>
         </w:rPr>
-        <w:t>に対して音響境界層内の粘度低下、音響境界層厚さが支配的である</w:t>
+        <w:t>に対して</w:t>
+      </w:r>
+      <w:r>
+        <w:rPr>
+          <w:rFonts w:ascii="Times New Roman" w:eastAsia="ＭＳ 明朝" w:hAnsi="Times New Roman" w:hint="eastAsia"/>
+        </w:rPr>
+        <w:t>，</w:t>
+      </w:r>
+      <w:r>
+        <w:rPr>
+          <w:rFonts w:ascii="Times New Roman" w:eastAsia="ＭＳ 明朝" w:hAnsi="Times New Roman" w:hint="eastAsia"/>
+        </w:rPr>
+        <w:t>音響境界層内の粘度低下、音響境界層厚さが支配的である</w:t>
       </w:r>
       <w:r>
         <w:rPr>
@@ -1277,7 +940,25 @@
         <w:rPr>
           <w:rFonts w:ascii="Times New Roman" w:eastAsia="ＭＳ 明朝" w:hAnsi="Times New Roman" w:hint="eastAsia"/>
         </w:rPr>
-        <w:t>先行研究と同様の見積もりを行うことで，</w:t>
+        <w:t>先行研究</w:t>
+      </w:r>
+      <w:r>
+        <w:rPr>
+          <w:rFonts w:ascii="Times New Roman" w:eastAsia="ＭＳ 明朝" w:hAnsi="Times New Roman" w:hint="eastAsia"/>
+        </w:rPr>
+        <w:t>を拡張し</w:t>
+      </w:r>
+      <w:r>
+        <w:rPr>
+          <w:rFonts w:ascii="Times New Roman" w:eastAsia="ＭＳ 明朝" w:hAnsi="Times New Roman" w:hint="eastAsia"/>
+        </w:rPr>
+        <w:t>，</w:t>
+      </w:r>
+      <w:r>
+        <w:rPr>
+          <w:rFonts w:ascii="Times New Roman" w:eastAsia="ＭＳ 明朝" w:hAnsi="Times New Roman" w:hint="eastAsia"/>
+        </w:rPr>
+        <w:t>落下球の</w:t>
       </w:r>
       <w:r>
         <w:rPr>
@@ -1423,7 +1104,13 @@
         <w:rPr>
           <w:rFonts w:ascii="Times New Roman" w:eastAsia="ＭＳ 明朝" w:hAnsi="Times New Roman" w:hint="eastAsia"/>
         </w:rPr>
-        <w:t>は，流体粒子速度</w:t>
+        <w:t>を</w:t>
+      </w:r>
+      <w:r>
+        <w:rPr>
+          <w:rFonts w:ascii="Times New Roman" w:eastAsia="ＭＳ 明朝" w:hAnsi="Times New Roman" w:hint="eastAsia"/>
+        </w:rPr>
+        <w:t>，流体速度</w:t>
       </w:r>
       <m:oMath>
         <m:r>
@@ -1438,6 +1125,12 @@
           <w:rFonts w:ascii="Times New Roman" w:eastAsia="ＭＳ 明朝" w:hAnsi="Times New Roman" w:hint="eastAsia"/>
         </w:rPr>
         <w:t>，</w:t>
+      </w:r>
+      <w:r>
+        <w:rPr>
+          <w:rFonts w:ascii="Times New Roman" w:eastAsia="ＭＳ 明朝" w:hAnsi="Times New Roman" w:hint="eastAsia"/>
+        </w:rPr>
+        <w:t>落下球の</w:t>
       </w:r>
       <w:r>
         <w:rPr>
@@ -1511,7 +1204,19 @@
         <w:rPr>
           <w:rFonts w:ascii="Times New Roman" w:eastAsia="ＭＳ 明朝" w:hAnsi="Times New Roman" w:hint="eastAsia"/>
         </w:rPr>
-        <w:t>を用いて次式で表される．</w:t>
+        <w:t>を用いて次式で表</w:t>
+      </w:r>
+      <w:r>
+        <w:rPr>
+          <w:rFonts w:ascii="Times New Roman" w:eastAsia="ＭＳ 明朝" w:hAnsi="Times New Roman" w:hint="eastAsia"/>
+        </w:rPr>
+        <w:t>す</w:t>
+      </w:r>
+      <w:r>
+        <w:rPr>
+          <w:rFonts w:ascii="Times New Roman" w:eastAsia="ＭＳ 明朝" w:hAnsi="Times New Roman" w:hint="eastAsia"/>
+        </w:rPr>
+        <w:t>．</w:t>
       </w:r>
     </w:p>
     <w:p>
@@ -1808,7 +1513,7 @@
             <w:sz w:val="24"/>
             <w:szCs w:val="28"/>
           </w:rPr>
-          <m:t>~ k×</m:t>
+          <m:t>~ k</m:t>
         </m:r>
         <m:sSup>
           <m:sSupPr>
@@ -1930,7 +1635,7 @@
             <w:sz w:val="24"/>
             <w:szCs w:val="28"/>
           </w:rPr>
-          <m:t>~ k×</m:t>
+          <m:t>~ k</m:t>
         </m:r>
         <m:sSup>
           <m:sSupPr>
@@ -2089,7 +1794,7 @@
                         <w:sz w:val="24"/>
                         <w:szCs w:val="28"/>
                       </w:rPr>
-                      <m:t>k×</m:t>
+                      <m:t>k</m:t>
                     </m:r>
                     <m:sSup>
                       <m:sSupPr>
@@ -2293,23 +1998,203 @@
     </w:p>
     <w:p>
       <w:pPr>
-        <w:pStyle w:val="1"/>
+        <w:ind w:firstLineChars="500" w:firstLine="1050"/>
+        <w:rPr>
+          <w:rFonts w:ascii="Times New Roman" w:eastAsia="ＭＳ 明朝" w:hAnsi="Times New Roman"/>
+        </w:rPr>
       </w:pPr>
       <w:r>
         <w:rPr>
-          <w:rFonts w:hint="eastAsia"/>
-        </w:rPr>
-        <w:t>３．実験結果および考察</w:t>
+          <w:noProof/>
+        </w:rPr>
+        <w:drawing>
+          <wp:inline distT="0" distB="0" distL="0" distR="0" wp14:anchorId="74164EF2" wp14:editId="52780CEA">
+            <wp:extent cx="1732884" cy="1368000"/>
+            <wp:effectExtent l="0" t="0" r="0" b="0"/>
+            <wp:docPr id="2" name="図 2" descr="ロゴ が含まれている画像&#10;&#10;自動的に生成された説明"/>
+            <wp:cNvGraphicFramePr>
+              <a:graphicFrameLocks xmlns:a="http://schemas.openxmlformats.org/drawingml/2006/main" noChangeAspect="1"/>
+            </wp:cNvGraphicFramePr>
+            <a:graphic xmlns:a="http://schemas.openxmlformats.org/drawingml/2006/main">
+              <a:graphicData uri="http://schemas.openxmlformats.org/drawingml/2006/picture">
+                <pic:pic xmlns:pic="http://schemas.openxmlformats.org/drawingml/2006/picture">
+                  <pic:nvPicPr>
+                    <pic:cNvPr id="2" name="図 2" descr="ロゴ が含まれている画像&#10;&#10;自動的に生成された説明"/>
+                    <pic:cNvPicPr/>
+                  </pic:nvPicPr>
+                  <pic:blipFill>
+                    <a:blip r:embed="rId7" cstate="print">
+                      <a:extLst>
+                        <a:ext uri="{28A0092B-C50C-407E-A947-70E740481C1C}">
+                          <a14:useLocalDpi xmlns:a14="http://schemas.microsoft.com/office/drawing/2010/main" val="0"/>
+                        </a:ext>
+                      </a:extLst>
+                    </a:blip>
+                    <a:stretch>
+                      <a:fillRect/>
+                    </a:stretch>
+                  </pic:blipFill>
+                  <pic:spPr>
+                    <a:xfrm>
+                      <a:off x="0" y="0"/>
+                      <a:ext cx="1732884" cy="1368000"/>
+                    </a:xfrm>
+                    <a:prstGeom prst="rect">
+                      <a:avLst/>
+                    </a:prstGeom>
+                  </pic:spPr>
+                </pic:pic>
+              </a:graphicData>
+            </a:graphic>
+          </wp:inline>
+        </w:drawing>
+      </w:r>
+      <w:r>
+        <w:rPr>
+          <w:rFonts w:ascii="Times New Roman" w:eastAsia="ＭＳ 明朝" w:hAnsi="Times New Roman" w:hint="eastAsia"/>
+        </w:rPr>
+        <w:t xml:space="preserve"> </w:t>
+      </w:r>
+      <w:r>
+        <w:rPr>
+          <w:rFonts w:ascii="Times New Roman" w:eastAsia="ＭＳ 明朝" w:hAnsi="Times New Roman"/>
+        </w:rPr>
+        <w:t xml:space="preserve"> </w:t>
+      </w:r>
+      <w:r>
+        <w:rPr>
+          <w:rFonts w:ascii="Times New Roman" w:eastAsia="ＭＳ 明朝" w:hAnsi="Times New Roman"/>
+        </w:rPr>
+        <w:t xml:space="preserve">  </w:t>
+      </w:r>
+      <w:r>
+        <w:rPr>
+          <w:rFonts w:ascii="Times New Roman" w:eastAsia="ＭＳ 明朝" w:hAnsi="Times New Roman"/>
+        </w:rPr>
+        <w:t xml:space="preserve">       </w:t>
+      </w:r>
+      <w:r>
+        <w:rPr>
+          <w:rFonts w:ascii="Times New Roman" w:eastAsia="ＭＳ 明朝" w:hAnsi="Times New Roman"/>
+          <w:noProof/>
+        </w:rPr>
+        <w:drawing>
+          <wp:inline distT="0" distB="0" distL="0" distR="0" wp14:anchorId="5BBD29F7" wp14:editId="0C2B2749">
+            <wp:extent cx="2204789" cy="1365972"/>
+            <wp:effectExtent l="0" t="0" r="0" b="0"/>
+            <wp:docPr id="11" name="図 11" descr="ダイアグラム&#10;&#10;低い精度で自動的に生成された説明"/>
+            <wp:cNvGraphicFramePr>
+              <a:graphicFrameLocks xmlns:a="http://schemas.openxmlformats.org/drawingml/2006/main" noChangeAspect="1"/>
+            </wp:cNvGraphicFramePr>
+            <a:graphic xmlns:a="http://schemas.openxmlformats.org/drawingml/2006/main">
+              <a:graphicData uri="http://schemas.openxmlformats.org/drawingml/2006/picture">
+                <pic:pic xmlns:pic="http://schemas.openxmlformats.org/drawingml/2006/picture">
+                  <pic:nvPicPr>
+                    <pic:cNvPr id="11" name="図 11" descr="ダイアグラム&#10;&#10;低い精度で自動的に生成された説明"/>
+                    <pic:cNvPicPr/>
+                  </pic:nvPicPr>
+                  <pic:blipFill rotWithShape="1">
+                    <a:blip r:embed="rId8" cstate="print">
+                      <a:extLst>
+                        <a:ext uri="{28A0092B-C50C-407E-A947-70E740481C1C}">
+                          <a14:useLocalDpi xmlns:a14="http://schemas.microsoft.com/office/drawing/2010/main" val="0"/>
+                        </a:ext>
+                      </a:extLst>
+                    </a:blip>
+                    <a:srcRect l="8333" r="20343"/>
+                    <a:stretch/>
+                  </pic:blipFill>
+                  <pic:spPr bwMode="auto">
+                    <a:xfrm>
+                      <a:off x="0" y="0"/>
+                      <a:ext cx="2218492" cy="1374462"/>
+                    </a:xfrm>
+                    <a:prstGeom prst="rect">
+                      <a:avLst/>
+                    </a:prstGeom>
+                    <a:ln>
+                      <a:noFill/>
+                    </a:ln>
+                    <a:extLst>
+                      <a:ext uri="{53640926-AAD7-44D8-BBD7-CCE9431645EC}">
+                        <a14:shadowObscured xmlns:a14="http://schemas.microsoft.com/office/drawing/2010/main"/>
+                      </a:ext>
+                    </a:extLst>
+                  </pic:spPr>
+                </pic:pic>
+              </a:graphicData>
+            </a:graphic>
+          </wp:inline>
+        </w:drawing>
       </w:r>
     </w:p>
     <w:p>
       <w:pPr>
-        <w:rPr>
-          <w:rFonts w:ascii="Times New Roman" w:eastAsia="ＭＳ 明朝" w:hAnsi="Times New Roman"/>
+        <w:ind w:firstLineChars="650" w:firstLine="1365"/>
+        <w:rPr>
+          <w:rFonts w:hint="eastAsia"/>
         </w:rPr>
       </w:pPr>
       <w:r>
         <w:rPr>
+          <w:rFonts w:hint="eastAsia"/>
+        </w:rPr>
+        <w:t>Fig</w:t>
+      </w:r>
+      <w:r>
+        <w:t>.1 E</w:t>
+      </w:r>
+      <w:r>
+        <w:t>xperimental</w:t>
+      </w:r>
+      <w:r>
+        <w:rPr>
+          <w:rFonts w:hint="eastAsia"/>
+        </w:rPr>
+        <w:t xml:space="preserve"> </w:t>
+      </w:r>
+      <w:r>
+        <w:t>setup.</w:t>
+      </w:r>
+      <w:r>
+        <w:rPr>
+          <w:rFonts w:hint="eastAsia"/>
+        </w:rPr>
+        <w:t xml:space="preserve">　　　　　</w:t>
+      </w:r>
+      <w:r>
+        <w:rPr>
+          <w:rFonts w:ascii="Times New Roman" w:eastAsia="ＭＳ 明朝" w:hAnsi="Times New Roman" w:hint="eastAsia"/>
+        </w:rPr>
+        <w:t>Fig</w:t>
+      </w:r>
+      <w:r>
+        <w:rPr>
+          <w:rFonts w:ascii="Times New Roman" w:eastAsia="ＭＳ 明朝" w:hAnsi="Times New Roman"/>
+        </w:rPr>
+        <w:t>.2 Viscosity versus shear rate.</w:t>
+      </w:r>
+    </w:p>
+    <w:p>
+      <w:pPr>
+        <w:pStyle w:val="1"/>
+      </w:pPr>
+      <w:r>
+        <w:rPr>
+          <w:rFonts w:hint="eastAsia"/>
+        </w:rPr>
+        <w:lastRenderedPageBreak/>
+        <w:t>３．実験結果および考察</w:t>
+      </w:r>
+    </w:p>
+    <w:p>
+      <w:pPr>
+        <w:rPr>
+          <w:rFonts w:ascii="Times New Roman" w:eastAsia="ＭＳ 明朝" w:hAnsi="Times New Roman"/>
+        </w:rPr>
+      </w:pPr>
+      <w:r>
+        <w:rPr>
           <w:rFonts w:ascii="Times New Roman" w:eastAsia="ＭＳ 明朝" w:hAnsi="Times New Roman" w:hint="eastAsia"/>
         </w:rPr>
         <w:t xml:space="preserve">　</w:t>
@@ -2343,6 +2228,12 @@
           <w:rFonts w:ascii="Times New Roman" w:eastAsia="ＭＳ 明朝" w:hAnsi="Times New Roman" w:hint="eastAsia"/>
         </w:rPr>
         <w:t>示す．</w:t>
+      </w:r>
+      <w:r>
+        <w:rPr>
+          <w:rFonts w:ascii="Times New Roman" w:eastAsia="ＭＳ 明朝" w:hAnsi="Times New Roman" w:hint="eastAsia"/>
+        </w:rPr>
+        <w:t>PAA</w:t>
       </w:r>
       <w:r>
         <w:rPr>
@@ -2468,6 +2359,146 @@
       </w:pPr>
       <w:r>
         <w:rPr>
+          <w:noProof/>
+        </w:rPr>
+        <w:drawing>
+          <wp:anchor distT="0" distB="0" distL="114300" distR="114300" simplePos="0" relativeHeight="251691008" behindDoc="0" locked="0" layoutInCell="1" allowOverlap="1" wp14:anchorId="675D8C5E" wp14:editId="16085BE3">
+            <wp:simplePos x="0" y="0"/>
+            <wp:positionH relativeFrom="column">
+              <wp:posOffset>2909570</wp:posOffset>
+            </wp:positionH>
+            <wp:positionV relativeFrom="paragraph">
+              <wp:posOffset>1176020</wp:posOffset>
+            </wp:positionV>
+            <wp:extent cx="2628900" cy="1957705"/>
+            <wp:effectExtent l="0" t="0" r="0" b="0"/>
+            <wp:wrapSquare wrapText="bothSides"/>
+            <wp:docPr id="10" name="図 10" descr="概略図 が含まれている画像&#10;&#10;自動的に生成された説明"/>
+            <wp:cNvGraphicFramePr>
+              <a:graphicFrameLocks xmlns:a="http://schemas.openxmlformats.org/drawingml/2006/main" noChangeAspect="1"/>
+            </wp:cNvGraphicFramePr>
+            <a:graphic xmlns:a="http://schemas.openxmlformats.org/drawingml/2006/main">
+              <a:graphicData uri="http://schemas.openxmlformats.org/drawingml/2006/picture">
+                <pic:pic xmlns:pic="http://schemas.openxmlformats.org/drawingml/2006/picture">
+                  <pic:nvPicPr>
+                    <pic:cNvPr id="10" name="図 10" descr="概略図 が含まれている画像&#10;&#10;自動的に生成された説明"/>
+                    <pic:cNvPicPr>
+                      <a:picLocks noChangeAspect="1" noChangeArrowheads="1"/>
+                    </pic:cNvPicPr>
+                  </pic:nvPicPr>
+                  <pic:blipFill rotWithShape="1">
+                    <a:blip r:embed="rId9" cstate="print">
+                      <a:extLst>
+                        <a:ext uri="{28A0092B-C50C-407E-A947-70E740481C1C}">
+                          <a14:useLocalDpi xmlns:a14="http://schemas.microsoft.com/office/drawing/2010/main" val="0"/>
+                        </a:ext>
+                      </a:extLst>
+                    </a:blip>
+                    <a:srcRect l="9714" r="37714"/>
+                    <a:stretch/>
+                  </pic:blipFill>
+                  <pic:spPr bwMode="auto">
+                    <a:xfrm>
+                      <a:off x="0" y="0"/>
+                      <a:ext cx="2628900" cy="1957705"/>
+                    </a:xfrm>
+                    <a:prstGeom prst="rect">
+                      <a:avLst/>
+                    </a:prstGeom>
+                    <a:noFill/>
+                    <a:ln>
+                      <a:noFill/>
+                    </a:ln>
+                    <a:extLst>
+                      <a:ext uri="{53640926-AAD7-44D8-BBD7-CCE9431645EC}">
+                        <a14:shadowObscured xmlns:a14="http://schemas.microsoft.com/office/drawing/2010/main"/>
+                      </a:ext>
+                    </a:extLst>
+                  </pic:spPr>
+                </pic:pic>
+              </a:graphicData>
+            </a:graphic>
+            <wp14:sizeRelH relativeFrom="margin">
+              <wp14:pctWidth>0</wp14:pctWidth>
+            </wp14:sizeRelH>
+            <wp14:sizeRelV relativeFrom="margin">
+              <wp14:pctHeight>0</wp14:pctHeight>
+            </wp14:sizeRelV>
+          </wp:anchor>
+        </w:drawing>
+      </w:r>
+      <w:r>
+        <w:rPr>
+          <w:noProof/>
+        </w:rPr>
+        <w:drawing>
+          <wp:anchor distT="0" distB="0" distL="114300" distR="114300" simplePos="0" relativeHeight="251684864" behindDoc="0" locked="0" layoutInCell="1" allowOverlap="1" wp14:anchorId="339B1D38" wp14:editId="273E1CA5">
+            <wp:simplePos x="0" y="0"/>
+            <wp:positionH relativeFrom="column">
+              <wp:posOffset>42545</wp:posOffset>
+            </wp:positionH>
+            <wp:positionV relativeFrom="paragraph">
+              <wp:posOffset>1176020</wp:posOffset>
+            </wp:positionV>
+            <wp:extent cx="2657475" cy="1958340"/>
+            <wp:effectExtent l="0" t="0" r="0" b="0"/>
+            <wp:wrapSquare wrapText="bothSides"/>
+            <wp:docPr id="9" name="図 9" descr="ダイアグラム&#10;&#10;低い精度で自動的に生成された説明"/>
+            <wp:cNvGraphicFramePr>
+              <a:graphicFrameLocks xmlns:a="http://schemas.openxmlformats.org/drawingml/2006/main" noChangeAspect="1"/>
+            </wp:cNvGraphicFramePr>
+            <a:graphic xmlns:a="http://schemas.openxmlformats.org/drawingml/2006/main">
+              <a:graphicData uri="http://schemas.openxmlformats.org/drawingml/2006/picture">
+                <pic:pic xmlns:pic="http://schemas.openxmlformats.org/drawingml/2006/picture">
+                  <pic:nvPicPr>
+                    <pic:cNvPr id="9" name="図 9" descr="ダイアグラム&#10;&#10;低い精度で自動的に生成された説明"/>
+                    <pic:cNvPicPr>
+                      <a:picLocks noChangeAspect="1" noChangeArrowheads="1"/>
+                    </pic:cNvPicPr>
+                  </pic:nvPicPr>
+                  <pic:blipFill rotWithShape="1">
+                    <a:blip r:embed="rId10" cstate="print">
+                      <a:extLst>
+                        <a:ext uri="{28A0092B-C50C-407E-A947-70E740481C1C}">
+                          <a14:useLocalDpi xmlns:a14="http://schemas.microsoft.com/office/drawing/2010/main" val="0"/>
+                        </a:ext>
+                      </a:extLst>
+                    </a:blip>
+                    <a:srcRect l="9353" r="37075"/>
+                    <a:stretch/>
+                  </pic:blipFill>
+                  <pic:spPr bwMode="auto">
+                    <a:xfrm>
+                      <a:off x="0" y="0"/>
+                      <a:ext cx="2657475" cy="1958340"/>
+                    </a:xfrm>
+                    <a:prstGeom prst="rect">
+                      <a:avLst/>
+                    </a:prstGeom>
+                    <a:noFill/>
+                    <a:ln>
+                      <a:noFill/>
+                    </a:ln>
+                    <a:extLst>
+                      <a:ext uri="{53640926-AAD7-44D8-BBD7-CCE9431645EC}">
+                        <a14:shadowObscured xmlns:a14="http://schemas.microsoft.com/office/drawing/2010/main"/>
+                      </a:ext>
+                    </a:extLst>
+                  </pic:spPr>
+                </pic:pic>
+              </a:graphicData>
+            </a:graphic>
+            <wp14:sizeRelH relativeFrom="margin">
+              <wp14:pctWidth>0</wp14:pctWidth>
+            </wp14:sizeRelH>
+            <wp14:sizeRelV relativeFrom="margin">
+              <wp14:pctHeight>0</wp14:pctHeight>
+            </wp14:sizeRelV>
+          </wp:anchor>
+        </w:drawing>
+      </w:r>
+      <w:r>
+        <w:rPr>
           <w:rFonts w:ascii="Times New Roman" w:eastAsia="ＭＳ 明朝" w:hAnsi="Times New Roman" w:hint="eastAsia"/>
         </w:rPr>
         <w:t>弾性と粘性の関係</w:t>
@@ -2487,8 +2518,16 @@
       <w:r>
         <w:rPr>
           <w:rFonts w:ascii="Times New Roman" w:eastAsia="ＭＳ 明朝" w:hAnsi="Times New Roman"/>
-        </w:rPr>
-        <w:t>G’</w:t>
+          <w:i/>
+          <w:iCs/>
+        </w:rPr>
+        <w:t>G</w:t>
+      </w:r>
+      <w:r>
+        <w:rPr>
+          <w:rFonts w:ascii="Times New Roman" w:eastAsia="ＭＳ 明朝" w:hAnsi="Times New Roman"/>
+        </w:rPr>
+        <w:t>’</w:t>
       </w:r>
       <w:r>
         <w:rPr>
@@ -2499,6 +2538,8 @@
       <w:r>
         <w:rPr>
           <w:rFonts w:ascii="Times New Roman" w:eastAsia="ＭＳ 明朝" w:hAnsi="Times New Roman" w:hint="eastAsia"/>
+          <w:i/>
+          <w:iCs/>
         </w:rPr>
         <w:t>G</w:t>
       </w:r>
@@ -2642,7 +2683,13 @@
           <w:rPr>
             <w:rFonts w:ascii="Cambria Math" w:eastAsia="ＭＳ 明朝" w:hAnsi="Cambria Math"/>
           </w:rPr>
-          <m:t>~k×</m:t>
+          <m:t>~k</m:t>
+        </m:r>
+        <m:r>
+          <w:rPr>
+            <w:rFonts w:ascii="Cambria Math" w:eastAsia="ＭＳ 明朝" w:hAnsi="Cambria Math"/>
+          </w:rPr>
+          <m:t xml:space="preserve"> </m:t>
         </m:r>
         <m:sSup>
           <m:sSupPr>
@@ -2736,6 +2783,81 @@
         </w:rPr>
         <w:t>比</w:t>
       </w:r>
+      <m:oMath>
+        <m:sSub>
+          <m:sSubPr>
+            <m:ctrlPr>
+              <w:rPr>
+                <w:rFonts w:ascii="Cambria Math" w:eastAsia="ＭＳ 明朝" w:hAnsi="Cambria Math"/>
+                <w:i/>
+              </w:rPr>
+            </m:ctrlPr>
+          </m:sSubPr>
+          <m:e>
+            <m:r>
+              <w:rPr>
+                <w:rFonts w:ascii="Cambria Math" w:eastAsia="ＭＳ 明朝" w:hAnsi="Cambria Math"/>
+              </w:rPr>
+              <m:t>τ</m:t>
+            </m:r>
+          </m:e>
+          <m:sub>
+            <m:r>
+              <m:rPr>
+                <m:sty m:val="p"/>
+              </m:rPr>
+              <w:rPr>
+                <w:rFonts w:ascii="Cambria Math" w:eastAsia="ＭＳ 明朝" w:hAnsi="Cambria Math"/>
+              </w:rPr>
+              <m:t>U</m:t>
+            </m:r>
+          </m:sub>
+        </m:sSub>
+        <m:r>
+          <w:rPr>
+            <w:rFonts w:ascii="Cambria Math" w:eastAsia="ＭＳ 明朝" w:hAnsi="Cambria Math"/>
+          </w:rPr>
+          <m:t>/</m:t>
+        </m:r>
+        <m:sSub>
+          <m:sSubPr>
+            <m:ctrlPr>
+              <w:rPr>
+                <w:rFonts w:ascii="Cambria Math" w:eastAsia="ＭＳ 明朝" w:hAnsi="Cambria Math"/>
+                <w:i/>
+              </w:rPr>
+            </m:ctrlPr>
+          </m:sSubPr>
+          <m:e>
+            <m:r>
+              <w:rPr>
+                <w:rFonts w:ascii="Cambria Math" w:eastAsia="ＭＳ 明朝" w:hAnsi="Cambria Math"/>
+              </w:rPr>
+              <m:t>τ</m:t>
+            </m:r>
+          </m:e>
+          <m:sub>
+            <m:r>
+              <w:rPr>
+                <w:rFonts w:ascii="Cambria Math" w:eastAsia="ＭＳ 明朝" w:hAnsi="Cambria Math"/>
+              </w:rPr>
+              <m:t>0</m:t>
+            </m:r>
+          </m:sub>
+        </m:sSub>
+      </m:oMath>
+      <w:r>
+        <w:rPr>
+          <w:rFonts w:ascii="Times New Roman" w:eastAsia="ＭＳ 明朝" w:hAnsi="Times New Roman" w:hint="eastAsia"/>
+        </w:rPr>
+        <w:t xml:space="preserve"> </w:t>
+      </w:r>
+      <w:r>
+        <w:rPr>
+          <w:rFonts w:ascii="Times New Roman" w:eastAsia="ＭＳ 明朝" w:hAnsi="Times New Roman" w:hint="eastAsia"/>
+        </w:rPr>
+        <w:t>が</w:t>
+      </w:r>
       <w:r>
         <w:rPr>
           <w:rFonts w:ascii="Times New Roman" w:eastAsia="ＭＳ 明朝" w:hAnsi="Times New Roman" w:hint="eastAsia"/>
@@ -2775,274 +2897,12 @@
     </w:p>
     <w:p>
       <w:pPr>
-        <w:ind w:firstLineChars="100" w:firstLine="210"/>
-        <w:rPr>
-          <w:rFonts w:ascii="Times New Roman" w:eastAsia="ＭＳ 明朝" w:hAnsi="Times New Roman"/>
+        <w:rPr>
+          <w:rFonts w:ascii="Times New Roman" w:eastAsia="ＭＳ 明朝" w:hAnsi="Times New Roman" w:hint="eastAsia"/>
         </w:rPr>
       </w:pPr>
       <w:r>
         <w:rPr>
-          <w:noProof/>
-        </w:rPr>
-        <w:drawing>
-          <wp:anchor distT="0" distB="0" distL="114300" distR="114300" simplePos="0" relativeHeight="251658240" behindDoc="0" locked="0" layoutInCell="1" allowOverlap="1" wp14:anchorId="15A44D5B" wp14:editId="75D1CC94">
-            <wp:simplePos x="0" y="0"/>
-            <wp:positionH relativeFrom="margin">
-              <wp:posOffset>2830830</wp:posOffset>
-            </wp:positionH>
-            <wp:positionV relativeFrom="paragraph">
-              <wp:posOffset>163830</wp:posOffset>
-            </wp:positionV>
-            <wp:extent cx="2378710" cy="1475105"/>
-            <wp:effectExtent l="0" t="0" r="0" b="0"/>
-            <wp:wrapNone/>
-            <wp:docPr id="6" name="図 6"/>
-            <wp:cNvGraphicFramePr>
-              <a:graphicFrameLocks xmlns:a="http://schemas.openxmlformats.org/drawingml/2006/main" noChangeAspect="1"/>
-            </wp:cNvGraphicFramePr>
-            <a:graphic xmlns:a="http://schemas.openxmlformats.org/drawingml/2006/main">
-              <a:graphicData uri="http://schemas.openxmlformats.org/drawingml/2006/picture">
-                <pic:pic xmlns:pic="http://schemas.openxmlformats.org/drawingml/2006/picture">
-                  <pic:nvPicPr>
-                    <pic:cNvPr id="0" name="Picture 7"/>
-                    <pic:cNvPicPr>
-                      <a:picLocks noChangeAspect="1" noChangeArrowheads="1"/>
-                    </pic:cNvPicPr>
-                  </pic:nvPicPr>
-                  <pic:blipFill rotWithShape="1">
-                    <a:blip r:embed="rId9" cstate="print">
-                      <a:extLst>
-                        <a:ext uri="{28A0092B-C50C-407E-A947-70E740481C1C}">
-                          <a14:useLocalDpi xmlns:a14="http://schemas.microsoft.com/office/drawing/2010/main" val="0"/>
-                        </a:ext>
-                      </a:extLst>
-                    </a:blip>
-                    <a:srcRect l="59555" t="19330" r="1" b="17103"/>
-                    <a:stretch/>
-                  </pic:blipFill>
-                  <pic:spPr bwMode="auto">
-                    <a:xfrm>
-                      <a:off x="0" y="0"/>
-                      <a:ext cx="2378710" cy="1475105"/>
-                    </a:xfrm>
-                    <a:prstGeom prst="rect">
-                      <a:avLst/>
-                    </a:prstGeom>
-                    <a:noFill/>
-                    <a:ln>
-                      <a:noFill/>
-                    </a:ln>
-                    <a:extLst>
-                      <a:ext uri="{53640926-AAD7-44D8-BBD7-CCE9431645EC}">
-                        <a14:shadowObscured xmlns:a14="http://schemas.microsoft.com/office/drawing/2010/main"/>
-                      </a:ext>
-                    </a:extLst>
-                  </pic:spPr>
-                </pic:pic>
-              </a:graphicData>
-            </a:graphic>
-          </wp:anchor>
-        </w:drawing>
-      </w:r>
-      <w:r>
-        <w:rPr>
-          <w:noProof/>
-        </w:rPr>
-        <w:drawing>
-          <wp:anchor distT="0" distB="0" distL="114300" distR="114300" simplePos="0" relativeHeight="251657216" behindDoc="0" locked="0" layoutInCell="1" allowOverlap="1" wp14:anchorId="52F974F4" wp14:editId="6EBD6EE4">
-            <wp:simplePos x="0" y="0"/>
-            <wp:positionH relativeFrom="margin">
-              <wp:posOffset>80645</wp:posOffset>
-            </wp:positionH>
-            <wp:positionV relativeFrom="paragraph">
-              <wp:posOffset>13970</wp:posOffset>
-            </wp:positionV>
-            <wp:extent cx="2562860" cy="1885950"/>
-            <wp:effectExtent l="0" t="0" r="0" b="0"/>
-            <wp:wrapNone/>
-            <wp:docPr id="5" name="図 5"/>
-            <wp:cNvGraphicFramePr>
-              <a:graphicFrameLocks xmlns:a="http://schemas.openxmlformats.org/drawingml/2006/main" noChangeAspect="1"/>
-            </wp:cNvGraphicFramePr>
-            <a:graphic xmlns:a="http://schemas.openxmlformats.org/drawingml/2006/main">
-              <a:graphicData uri="http://schemas.openxmlformats.org/drawingml/2006/picture">
-                <pic:pic xmlns:pic="http://schemas.openxmlformats.org/drawingml/2006/picture">
-                  <pic:nvPicPr>
-                    <pic:cNvPr id="0" name="Picture 7"/>
-                    <pic:cNvPicPr>
-                      <a:picLocks noChangeAspect="1" noChangeArrowheads="1"/>
-                    </pic:cNvPicPr>
-                  </pic:nvPicPr>
-                  <pic:blipFill rotWithShape="1">
-                    <a:blip r:embed="rId10" cstate="print">
-                      <a:extLst>
-                        <a:ext uri="{28A0092B-C50C-407E-A947-70E740481C1C}">
-                          <a14:useLocalDpi xmlns:a14="http://schemas.microsoft.com/office/drawing/2010/main" val="0"/>
-                        </a:ext>
-                      </a:extLst>
-                    </a:blip>
-                    <a:srcRect l="9707" r="40149" b="2367"/>
-                    <a:stretch/>
-                  </pic:blipFill>
-                  <pic:spPr bwMode="auto">
-                    <a:xfrm>
-                      <a:off x="0" y="0"/>
-                      <a:ext cx="2562860" cy="1885950"/>
-                    </a:xfrm>
-                    <a:prstGeom prst="rect">
-                      <a:avLst/>
-                    </a:prstGeom>
-                    <a:noFill/>
-                    <a:ln>
-                      <a:noFill/>
-                    </a:ln>
-                    <a:extLst>
-                      <a:ext uri="{53640926-AAD7-44D8-BBD7-CCE9431645EC}">
-                        <a14:shadowObscured xmlns:a14="http://schemas.microsoft.com/office/drawing/2010/main"/>
-                      </a:ext>
-                    </a:extLst>
-                  </pic:spPr>
-                </pic:pic>
-              </a:graphicData>
-            </a:graphic>
-            <wp14:sizeRelH relativeFrom="margin">
-              <wp14:pctWidth>0</wp14:pctWidth>
-            </wp14:sizeRelH>
-            <wp14:sizeRelV relativeFrom="margin">
-              <wp14:pctHeight>0</wp14:pctHeight>
-            </wp14:sizeRelV>
-          </wp:anchor>
-        </w:drawing>
-      </w:r>
-    </w:p>
-    <w:p>
-      <w:pPr>
-        <w:ind w:firstLineChars="100" w:firstLine="210"/>
-        <w:rPr>
-          <w:rFonts w:ascii="Times New Roman" w:eastAsia="ＭＳ 明朝" w:hAnsi="Times New Roman"/>
-        </w:rPr>
-      </w:pPr>
-    </w:p>
-    <w:p>
-      <w:pPr>
-        <w:rPr>
-          <w:rFonts w:ascii="Times New Roman" w:eastAsia="ＭＳ 明朝" w:hAnsi="Times New Roman"/>
-        </w:rPr>
-      </w:pPr>
-    </w:p>
-    <w:p>
-      <w:pPr>
-        <w:rPr>
-          <w:rFonts w:ascii="Times New Roman" w:eastAsia="ＭＳ 明朝" w:hAnsi="Times New Roman"/>
-        </w:rPr>
-      </w:pPr>
-    </w:p>
-    <w:p>
-      <w:pPr>
-        <w:rPr>
-          <w:rFonts w:ascii="Times New Roman" w:eastAsia="ＭＳ 明朝" w:hAnsi="Times New Roman"/>
-        </w:rPr>
-      </w:pPr>
-    </w:p>
-    <w:p>
-      <w:pPr>
-        <w:rPr>
-          <w:rFonts w:ascii="Times New Roman" w:eastAsia="ＭＳ 明朝" w:hAnsi="Times New Roman"/>
-        </w:rPr>
-      </w:pPr>
-    </w:p>
-    <w:p>
-      <w:pPr>
-        <w:rPr>
-          <w:rFonts w:ascii="Times New Roman" w:eastAsia="ＭＳ 明朝" w:hAnsi="Times New Roman"/>
-        </w:rPr>
-      </w:pPr>
-    </w:p>
-    <w:p>
-      <w:pPr>
-        <w:rPr>
-          <w:rFonts w:ascii="Times New Roman" w:eastAsia="ＭＳ 明朝" w:hAnsi="Times New Roman"/>
-        </w:rPr>
-      </w:pPr>
-      <w:r>
-        <w:rPr>
-          <w:noProof/>
-        </w:rPr>
-        <w:drawing>
-          <wp:anchor distT="0" distB="0" distL="114300" distR="114300" simplePos="0" relativeHeight="251660288" behindDoc="0" locked="0" layoutInCell="1" allowOverlap="1" wp14:anchorId="5219C09D" wp14:editId="1F228172">
-            <wp:simplePos x="0" y="0"/>
-            <wp:positionH relativeFrom="margin">
-              <wp:posOffset>2936875</wp:posOffset>
-            </wp:positionH>
-            <wp:positionV relativeFrom="paragraph">
-              <wp:posOffset>199390</wp:posOffset>
-            </wp:positionV>
-            <wp:extent cx="2327910" cy="2004060"/>
-            <wp:effectExtent l="0" t="0" r="0" b="0"/>
-            <wp:wrapNone/>
-            <wp:docPr id="1" name="図 1" descr="概略図 が含まれている画像&#10;&#10;自動的に生成された説明"/>
-            <wp:cNvGraphicFramePr>
-              <a:graphicFrameLocks xmlns:a="http://schemas.openxmlformats.org/drawingml/2006/main" noChangeAspect="1"/>
-            </wp:cNvGraphicFramePr>
-            <a:graphic xmlns:a="http://schemas.openxmlformats.org/drawingml/2006/main">
-              <a:graphicData uri="http://schemas.openxmlformats.org/drawingml/2006/picture">
-                <pic:pic xmlns:pic="http://schemas.openxmlformats.org/drawingml/2006/picture">
-                  <pic:nvPicPr>
-                    <pic:cNvPr id="1" name="図 1" descr="概略図 が含まれている画像&#10;&#10;自動的に生成された説明"/>
-                    <pic:cNvPicPr>
-                      <a:picLocks noChangeAspect="1" noChangeArrowheads="1"/>
-                    </pic:cNvPicPr>
-                  </pic:nvPicPr>
-                  <pic:blipFill rotWithShape="1">
-                    <a:blip r:embed="rId11" cstate="print">
-                      <a:extLst>
-                        <a:ext uri="{28A0092B-C50C-407E-A947-70E740481C1C}">
-                          <a14:useLocalDpi xmlns:a14="http://schemas.microsoft.com/office/drawing/2010/main" val="0"/>
-                        </a:ext>
-                      </a:extLst>
-                    </a:blip>
-                    <a:srcRect l="4000" r="32418"/>
-                    <a:stretch/>
-                  </pic:blipFill>
-                  <pic:spPr bwMode="auto">
-                    <a:xfrm>
-                      <a:off x="0" y="0"/>
-                      <a:ext cx="2327910" cy="2004060"/>
-                    </a:xfrm>
-                    <a:prstGeom prst="rect">
-                      <a:avLst/>
-                    </a:prstGeom>
-                    <a:noFill/>
-                    <a:ln>
-                      <a:noFill/>
-                    </a:ln>
-                    <a:extLst>
-                      <a:ext uri="{53640926-AAD7-44D8-BBD7-CCE9431645EC}">
-                        <a14:shadowObscured xmlns:a14="http://schemas.microsoft.com/office/drawing/2010/main"/>
-                      </a:ext>
-                    </a:extLst>
-                  </pic:spPr>
-                </pic:pic>
-              </a:graphicData>
-            </a:graphic>
-            <wp14:sizeRelH relativeFrom="margin">
-              <wp14:pctWidth>0</wp14:pctWidth>
-            </wp14:sizeRelH>
-            <wp14:sizeRelV relativeFrom="margin">
-              <wp14:pctHeight>0</wp14:pctHeight>
-            </wp14:sizeRelV>
-          </wp:anchor>
-        </w:drawing>
-      </w:r>
-    </w:p>
-    <w:p>
-      <w:pPr>
-        <w:rPr>
-          <w:rFonts w:ascii="Times New Roman" w:eastAsia="ＭＳ 明朝" w:hAnsi="Times New Roman"/>
-        </w:rPr>
-      </w:pPr>
-      <w:r>
-        <w:rPr>
           <w:rFonts w:ascii="Times New Roman" w:eastAsia="ＭＳ 明朝" w:hAnsi="Times New Roman" w:hint="eastAsia"/>
         </w:rPr>
         <w:t>F</w:t>
@@ -3101,123 +2961,6 @@
         </w:rPr>
         <w:t xml:space="preserve"> ratio.</w:t>
       </w:r>
-    </w:p>
-    <w:p>
-      <w:pPr>
-        <w:rPr>
-          <w:rFonts w:ascii="Times New Roman" w:eastAsia="ＭＳ 明朝" w:hAnsi="Times New Roman"/>
-        </w:rPr>
-      </w:pPr>
-      <w:r>
-        <w:rPr>
-          <w:rFonts w:ascii="Times New Roman" w:eastAsia="ＭＳ 明朝" w:hAnsi="Times New Roman"/>
-          <w:noProof/>
-        </w:rPr>
-        <w:drawing>
-          <wp:anchor distT="0" distB="0" distL="114300" distR="114300" simplePos="0" relativeHeight="251659264" behindDoc="0" locked="0" layoutInCell="1" allowOverlap="1" wp14:anchorId="06A55D37" wp14:editId="5ADC5F14">
-            <wp:simplePos x="0" y="0"/>
-            <wp:positionH relativeFrom="column">
-              <wp:posOffset>88265</wp:posOffset>
-            </wp:positionH>
-            <wp:positionV relativeFrom="paragraph">
-              <wp:posOffset>102235</wp:posOffset>
-            </wp:positionV>
-            <wp:extent cx="2562225" cy="1892300"/>
-            <wp:effectExtent l="0" t="0" r="0" b="0"/>
-            <wp:wrapNone/>
-            <wp:docPr id="8" name="図 8"/>
-            <wp:cNvGraphicFramePr>
-              <a:graphicFrameLocks xmlns:a="http://schemas.openxmlformats.org/drawingml/2006/main" noChangeAspect="1"/>
-            </wp:cNvGraphicFramePr>
-            <a:graphic xmlns:a="http://schemas.openxmlformats.org/drawingml/2006/main">
-              <a:graphicData uri="http://schemas.openxmlformats.org/drawingml/2006/picture">
-                <pic:pic xmlns:pic="http://schemas.openxmlformats.org/drawingml/2006/picture">
-                  <pic:nvPicPr>
-                    <pic:cNvPr id="0" name="Picture 8"/>
-                    <pic:cNvPicPr>
-                      <a:picLocks noChangeAspect="1" noChangeArrowheads="1"/>
-                    </pic:cNvPicPr>
-                  </pic:nvPicPr>
-                  <pic:blipFill rotWithShape="1">
-                    <a:blip r:embed="rId12" cstate="print">
-                      <a:extLst>
-                        <a:ext uri="{28A0092B-C50C-407E-A947-70E740481C1C}">
-                          <a14:useLocalDpi xmlns:a14="http://schemas.microsoft.com/office/drawing/2010/main" val="0"/>
-                        </a:ext>
-                      </a:extLst>
-                    </a:blip>
-                    <a:srcRect l="9709" r="40525"/>
-                    <a:stretch/>
-                  </pic:blipFill>
-                  <pic:spPr bwMode="auto">
-                    <a:xfrm>
-                      <a:off x="0" y="0"/>
-                      <a:ext cx="2562225" cy="1892300"/>
-                    </a:xfrm>
-                    <a:prstGeom prst="rect">
-                      <a:avLst/>
-                    </a:prstGeom>
-                    <a:noFill/>
-                    <a:ln>
-                      <a:noFill/>
-                    </a:ln>
-                    <a:extLst>
-                      <a:ext uri="{53640926-AAD7-44D8-BBD7-CCE9431645EC}">
-                        <a14:shadowObscured xmlns:a14="http://schemas.microsoft.com/office/drawing/2010/main"/>
-                      </a:ext>
-                    </a:extLst>
-                  </pic:spPr>
-                </pic:pic>
-              </a:graphicData>
-            </a:graphic>
-            <wp14:sizeRelV relativeFrom="margin">
-              <wp14:pctHeight>0</wp14:pctHeight>
-            </wp14:sizeRelV>
-          </wp:anchor>
-        </w:drawing>
-      </w:r>
-    </w:p>
-    <w:p>
-      <w:pPr>
-        <w:rPr>
-          <w:rFonts w:ascii="Times New Roman" w:eastAsia="ＭＳ 明朝" w:hAnsi="Times New Roman"/>
-        </w:rPr>
-      </w:pPr>
-    </w:p>
-    <w:p>
-      <w:pPr>
-        <w:rPr>
-          <w:rFonts w:ascii="Times New Roman" w:eastAsia="ＭＳ 明朝" w:hAnsi="Times New Roman"/>
-        </w:rPr>
-      </w:pPr>
-    </w:p>
-    <w:p>
-      <w:pPr>
-        <w:rPr>
-          <w:rFonts w:ascii="Times New Roman" w:eastAsia="ＭＳ 明朝" w:hAnsi="Times New Roman"/>
-        </w:rPr>
-      </w:pPr>
-    </w:p>
-    <w:p>
-      <w:pPr>
-        <w:rPr>
-          <w:rFonts w:ascii="Times New Roman" w:eastAsia="ＭＳ 明朝" w:hAnsi="Times New Roman"/>
-        </w:rPr>
-      </w:pPr>
-    </w:p>
-    <w:p>
-      <w:pPr>
-        <w:rPr>
-          <w:rFonts w:ascii="Times New Roman" w:eastAsia="ＭＳ 明朝" w:hAnsi="Times New Roman"/>
-        </w:rPr>
-      </w:pPr>
-    </w:p>
-    <w:p>
-      <w:pPr>
-        <w:rPr>
-          <w:rFonts w:ascii="Times New Roman" w:eastAsia="ＭＳ 明朝" w:hAnsi="Times New Roman"/>
-        </w:rPr>
-      </w:pPr>
     </w:p>
     <w:p>
       <w:pPr>
@@ -3333,7 +3076,21 @@
         <w:rPr>
           <w:rFonts w:ascii="Times New Roman" w:eastAsia="ＭＳ 明朝" w:hAnsi="Times New Roman"/>
         </w:rPr>
-        <w:t xml:space="preserve"> G’</w:t>
+        <w:t xml:space="preserve"> </w:t>
+      </w:r>
+      <w:r>
+        <w:rPr>
+          <w:rFonts w:ascii="Times New Roman" w:eastAsia="ＭＳ 明朝" w:hAnsi="Times New Roman"/>
+          <w:i/>
+          <w:iCs/>
+        </w:rPr>
+        <w:t>G</w:t>
+      </w:r>
+      <w:r>
+        <w:rPr>
+          <w:rFonts w:ascii="Times New Roman" w:eastAsia="ＭＳ 明朝" w:hAnsi="Times New Roman"/>
+        </w:rPr>
+        <w:t>’</w:t>
       </w:r>
       <w:r>
         <w:rPr>
@@ -3350,8 +3107,16 @@
       <w:r>
         <w:rPr>
           <w:rFonts w:ascii="Times New Roman" w:eastAsia="ＭＳ 明朝" w:hAnsi="Times New Roman"/>
-        </w:rPr>
-        <w:t>G’’</w:t>
+          <w:i/>
+          <w:iCs/>
+        </w:rPr>
+        <w:t>G</w:t>
+      </w:r>
+      <w:r>
+        <w:rPr>
+          <w:rFonts w:ascii="Times New Roman" w:eastAsia="ＭＳ 明朝" w:hAnsi="Times New Roman"/>
+        </w:rPr>
+        <w:t>’’</w:t>
       </w:r>
       <w:r>
         <w:rPr>

--- a/Z-Abstract/修論概要.docx
+++ b/Z-Abstract/修論概要.docx
@@ -5,10 +5,13 @@
     <w:p>
       <w:pPr>
         <w:pStyle w:val="a3"/>
+        <w:spacing w:line="320" w:lineRule="exact"/>
         <w:rPr>
           <w:rFonts w:ascii="Times New Roman" w:hAnsi="Times New Roman"/>
         </w:rPr>
       </w:pPr>
+      <w:bookmarkStart w:id="0" w:name="_Hlk92384402"/>
+      <w:bookmarkEnd w:id="0"/>
       <w:r>
         <w:rPr>
           <w:rFonts w:ascii="Times New Roman" w:hAnsi="Times New Roman"/>
@@ -80,7 +83,31 @@
         <w:rPr>
           <w:rFonts w:ascii="Times New Roman" w:eastAsia="ＭＳ 明朝" w:hAnsi="Times New Roman" w:hint="eastAsia"/>
         </w:rPr>
-        <w:t>擬塑性流体は，非</w:t>
+        <w:t>擬塑性流体は，</w:t>
+      </w:r>
+      <w:r>
+        <w:rPr>
+          <w:rFonts w:ascii="Times New Roman" w:eastAsia="ＭＳ 明朝" w:hAnsi="Times New Roman"/>
+        </w:rPr>
+        <w:t>せん断速度が</w:t>
+      </w:r>
+      <w:r>
+        <w:rPr>
+          <w:rFonts w:ascii="Times New Roman" w:eastAsia="ＭＳ 明朝" w:hAnsi="Times New Roman" w:hint="eastAsia"/>
+        </w:rPr>
+        <w:t>大きく</w:t>
+      </w:r>
+      <w:r>
+        <w:rPr>
+          <w:rFonts w:ascii="Times New Roman" w:eastAsia="ＭＳ 明朝" w:hAnsi="Times New Roman"/>
+        </w:rPr>
+        <w:t>なるほど粘度が低くなる</w:t>
+      </w:r>
+      <w:r>
+        <w:rPr>
+          <w:rFonts w:ascii="Times New Roman" w:eastAsia="ＭＳ 明朝" w:hAnsi="Times New Roman" w:hint="eastAsia"/>
+        </w:rPr>
+        <w:t>，非</w:t>
       </w:r>
       <w:r>
         <w:rPr>
@@ -92,31 +119,13 @@
         <w:rPr>
           <w:rFonts w:ascii="Times New Roman" w:eastAsia="ＭＳ 明朝" w:hAnsi="Times New Roman" w:hint="eastAsia"/>
         </w:rPr>
-        <w:t>流体であ</w:t>
-      </w:r>
-      <w:r>
-        <w:rPr>
-          <w:rFonts w:ascii="Times New Roman" w:eastAsia="ＭＳ 明朝" w:hAnsi="Times New Roman" w:hint="eastAsia"/>
-        </w:rPr>
-        <w:t>る．</w:t>
-      </w:r>
-      <w:r>
-        <w:rPr>
-          <w:rFonts w:ascii="Times New Roman" w:eastAsia="ＭＳ 明朝" w:hAnsi="Times New Roman"/>
-        </w:rPr>
-        <w:t>せん断速度が</w:t>
-      </w:r>
-      <w:r>
-        <w:rPr>
-          <w:rFonts w:ascii="Times New Roman" w:eastAsia="ＭＳ 明朝" w:hAnsi="Times New Roman" w:hint="eastAsia"/>
-        </w:rPr>
-        <w:t>大きく</w:t>
-      </w:r>
-      <w:r>
-        <w:rPr>
-          <w:rFonts w:ascii="Times New Roman" w:eastAsia="ＭＳ 明朝" w:hAnsi="Times New Roman"/>
-        </w:rPr>
-        <w:t>なるほど粘度が低くなる．</w:t>
+        <w:t>流体である</w:t>
+      </w:r>
+      <w:r>
+        <w:rPr>
+          <w:rFonts w:ascii="Times New Roman" w:eastAsia="ＭＳ 明朝" w:hAnsi="Times New Roman"/>
+        </w:rPr>
+        <w:t>．</w:t>
       </w:r>
       <w:r>
         <w:rPr>
@@ -128,7 +137,25 @@
         <w:rPr>
           <w:rFonts w:ascii="Times New Roman" w:eastAsia="ＭＳ 明朝" w:hAnsi="Times New Roman" w:hint="eastAsia"/>
         </w:rPr>
-        <w:t>泥やポリマー，血液</w:t>
+        <w:t>泥や</w:t>
+      </w:r>
+      <w:r>
+        <w:rPr>
+          <w:rFonts w:ascii="Times New Roman" w:eastAsia="ＭＳ 明朝" w:hAnsi="Times New Roman" w:hint="eastAsia"/>
+        </w:rPr>
+        <w:t>血液</w:t>
+      </w:r>
+      <w:r>
+        <w:rPr>
+          <w:rFonts w:ascii="Times New Roman" w:eastAsia="ＭＳ 明朝" w:hAnsi="Times New Roman" w:hint="eastAsia"/>
+        </w:rPr>
+        <w:t>，</w:t>
+      </w:r>
+      <w:r>
+        <w:rPr>
+          <w:rFonts w:ascii="Times New Roman" w:eastAsia="ＭＳ 明朝" w:hAnsi="Times New Roman" w:hint="eastAsia"/>
+        </w:rPr>
+        <w:t>ポリマー</w:t>
       </w:r>
       <w:r>
         <w:rPr>
@@ -146,6 +173,24 @@
         <w:rPr>
           <w:rFonts w:ascii="Times New Roman" w:eastAsia="ＭＳ 明朝" w:hAnsi="Times New Roman" w:hint="eastAsia"/>
         </w:rPr>
+        <w:t>また，ポリマーにおいて粘性だけでなく弾性も重要なパラメータの</w:t>
+      </w:r>
+      <w:r>
+        <w:rPr>
+          <w:rFonts w:ascii="Times New Roman" w:eastAsia="ＭＳ 明朝" w:hAnsi="Times New Roman" w:hint="eastAsia"/>
+        </w:rPr>
+        <w:t>1</w:t>
+      </w:r>
+      <w:r>
+        <w:rPr>
+          <w:rFonts w:ascii="Times New Roman" w:eastAsia="ＭＳ 明朝" w:hAnsi="Times New Roman" w:hint="eastAsia"/>
+        </w:rPr>
+        <w:t>つである．</w:t>
+      </w:r>
+      <w:r>
+        <w:rPr>
+          <w:rFonts w:ascii="Times New Roman" w:eastAsia="ＭＳ 明朝" w:hAnsi="Times New Roman" w:hint="eastAsia"/>
+        </w:rPr>
         <w:t>擬塑性流体を工業的に扱うに</w:t>
       </w:r>
       <w:r>
@@ -254,7 +299,13 @@
         <w:rPr>
           <w:rFonts w:ascii="Times New Roman" w:eastAsia="ＭＳ 明朝" w:hAnsi="Times New Roman" w:hint="eastAsia"/>
         </w:rPr>
-        <w:t>また，</w:t>
+        <w:t>さらに</w:t>
+      </w:r>
+      <w:r>
+        <w:rPr>
+          <w:rFonts w:ascii="Times New Roman" w:eastAsia="ＭＳ 明朝" w:hAnsi="Times New Roman" w:hint="eastAsia"/>
+        </w:rPr>
+        <w:t>，</w:t>
       </w:r>
       <w:r>
         <w:rPr>
@@ -338,7 +389,55 @@
         <w:rPr>
           <w:rFonts w:ascii="Times New Roman" w:eastAsia="ＭＳ 明朝" w:hAnsi="Times New Roman" w:hint="eastAsia"/>
         </w:rPr>
-        <w:t>，調査された流体物性の範囲は限れられており，落下物体の密度も一定であった．そこで</w:t>
+        <w:t>，調査された流体物性</w:t>
+      </w:r>
+      <w:r>
+        <w:rPr>
+          <w:rFonts w:ascii="Times New Roman" w:eastAsia="ＭＳ 明朝" w:hAnsi="Times New Roman" w:hint="eastAsia"/>
+        </w:rPr>
+        <w:t>は限定的であり，</w:t>
+      </w:r>
+      <w:r>
+        <w:rPr>
+          <w:rFonts w:ascii="Times New Roman" w:eastAsia="ＭＳ 明朝" w:hAnsi="Times New Roman" w:hint="eastAsia"/>
+        </w:rPr>
+        <w:t>粘性だけでなく弾性を有する試験流体</w:t>
+      </w:r>
+      <w:r>
+        <w:rPr>
+          <w:rFonts w:ascii="Times New Roman" w:eastAsia="ＭＳ 明朝" w:hAnsi="Times New Roman" w:hint="eastAsia"/>
+        </w:rPr>
+        <w:t>において，</w:t>
+      </w:r>
+      <w:r>
+        <w:rPr>
+          <w:rFonts w:ascii="Times New Roman" w:eastAsia="ＭＳ 明朝" w:hAnsi="Times New Roman" w:hint="eastAsia"/>
+        </w:rPr>
+        <w:t>弾性に</w:t>
+      </w:r>
+      <w:r>
+        <w:rPr>
+          <w:rFonts w:ascii="Times New Roman" w:eastAsia="ＭＳ 明朝" w:hAnsi="Times New Roman" w:hint="eastAsia"/>
+        </w:rPr>
+        <w:t>よ</w:t>
+      </w:r>
+      <w:r>
+        <w:rPr>
+          <w:rFonts w:ascii="Times New Roman" w:eastAsia="ＭＳ 明朝" w:hAnsi="Times New Roman" w:hint="eastAsia"/>
+        </w:rPr>
+        <w:t>り高速化が抑制されることが示唆されていた</w:t>
+      </w:r>
+      <w:r>
+        <w:rPr>
+          <w:rFonts w:ascii="Times New Roman" w:eastAsia="ＭＳ 明朝" w:hAnsi="Times New Roman" w:hint="eastAsia"/>
+        </w:rPr>
+        <w:t>．</w:t>
+      </w:r>
+      <w:r>
+        <w:rPr>
+          <w:rFonts w:ascii="Times New Roman" w:eastAsia="ＭＳ 明朝" w:hAnsi="Times New Roman" w:hint="eastAsia"/>
+        </w:rPr>
+        <w:t>そこで</w:t>
       </w:r>
       <w:r>
         <w:rPr>
@@ -386,7 +485,13 @@
         <w:rPr>
           <w:rFonts w:ascii="Times New Roman" w:eastAsia="ＭＳ 明朝" w:hAnsi="Times New Roman" w:hint="eastAsia"/>
         </w:rPr>
-        <w:t>た．これにより，超音波照射による高速化における，</w:t>
+        <w:t>，</w:t>
+      </w:r>
+      <w:r>
+        <w:rPr>
+          <w:rFonts w:ascii="Times New Roman" w:eastAsia="ＭＳ 明朝" w:hAnsi="Times New Roman" w:hint="eastAsia"/>
+        </w:rPr>
+        <w:t>超音波照射による高速化における，</w:t>
       </w:r>
       <w:r>
         <w:rPr>
@@ -419,6 +524,66 @@
       </w:pPr>
       <w:r>
         <w:rPr>
+          <w:noProof/>
+        </w:rPr>
+        <w:drawing>
+          <wp:anchor distT="0" distB="0" distL="114300" distR="114300" simplePos="0" relativeHeight="251665408" behindDoc="0" locked="0" layoutInCell="1" allowOverlap="1" wp14:anchorId="0DFFD306" wp14:editId="045616B8">
+            <wp:simplePos x="0" y="0"/>
+            <wp:positionH relativeFrom="column">
+              <wp:posOffset>3427426</wp:posOffset>
+            </wp:positionH>
+            <wp:positionV relativeFrom="paragraph">
+              <wp:posOffset>14605</wp:posOffset>
+            </wp:positionV>
+            <wp:extent cx="2000885" cy="1579880"/>
+            <wp:effectExtent l="0" t="0" r="0" b="0"/>
+            <wp:wrapSquare wrapText="bothSides"/>
+            <wp:docPr id="2" name="図 2" descr="ロゴ が含まれている画像&#10;&#10;自動的に生成された説明"/>
+            <wp:cNvGraphicFramePr>
+              <a:graphicFrameLocks xmlns:a="http://schemas.openxmlformats.org/drawingml/2006/main" noChangeAspect="1"/>
+            </wp:cNvGraphicFramePr>
+            <a:graphic xmlns:a="http://schemas.openxmlformats.org/drawingml/2006/main">
+              <a:graphicData uri="http://schemas.openxmlformats.org/drawingml/2006/picture">
+                <pic:pic xmlns:pic="http://schemas.openxmlformats.org/drawingml/2006/picture">
+                  <pic:nvPicPr>
+                    <pic:cNvPr id="2" name="図 2" descr="ロゴ が含まれている画像&#10;&#10;自動的に生成された説明"/>
+                    <pic:cNvPicPr/>
+                  </pic:nvPicPr>
+                  <pic:blipFill>
+                    <a:blip r:embed="rId7" cstate="print">
+                      <a:extLst>
+                        <a:ext uri="{28A0092B-C50C-407E-A947-70E740481C1C}">
+                          <a14:useLocalDpi xmlns:a14="http://schemas.microsoft.com/office/drawing/2010/main" val="0"/>
+                        </a:ext>
+                      </a:extLst>
+                    </a:blip>
+                    <a:stretch>
+                      <a:fillRect/>
+                    </a:stretch>
+                  </pic:blipFill>
+                  <pic:spPr>
+                    <a:xfrm>
+                      <a:off x="0" y="0"/>
+                      <a:ext cx="2000885" cy="1579880"/>
+                    </a:xfrm>
+                    <a:prstGeom prst="rect">
+                      <a:avLst/>
+                    </a:prstGeom>
+                  </pic:spPr>
+                </pic:pic>
+              </a:graphicData>
+            </a:graphic>
+            <wp14:sizeRelH relativeFrom="margin">
+              <wp14:pctWidth>0</wp14:pctWidth>
+            </wp14:sizeRelH>
+            <wp14:sizeRelV relativeFrom="margin">
+              <wp14:pctHeight>0</wp14:pctHeight>
+            </wp14:sizeRelV>
+          </wp:anchor>
+        </w:drawing>
+      </w:r>
+      <w:r>
+        <w:rPr>
           <w:rFonts w:hint="eastAsia"/>
         </w:rPr>
         <w:t>２．実験方法および流体粘度測定</w:t>
@@ -433,6 +598,74 @@
       </w:pPr>
       <w:r>
         <w:rPr>
+          <w:rFonts w:ascii="Times New Roman" w:eastAsia="ＭＳ 明朝" w:hAnsi="Times New Roman"/>
+          <w:noProof/>
+        </w:rPr>
+        <w:drawing>
+          <wp:anchor distT="0" distB="0" distL="114300" distR="114300" simplePos="0" relativeHeight="251659264" behindDoc="0" locked="0" layoutInCell="1" allowOverlap="1" wp14:anchorId="5BBD29F7" wp14:editId="547F4B75">
+            <wp:simplePos x="0" y="0"/>
+            <wp:positionH relativeFrom="column">
+              <wp:posOffset>3314065</wp:posOffset>
+            </wp:positionH>
+            <wp:positionV relativeFrom="paragraph">
+              <wp:posOffset>1700861</wp:posOffset>
+            </wp:positionV>
+            <wp:extent cx="2284730" cy="1414780"/>
+            <wp:effectExtent l="0" t="0" r="0" b="0"/>
+            <wp:wrapSquare wrapText="bothSides"/>
+            <wp:docPr id="11" name="図 11" descr="ダイアグラム&#10;&#10;低い精度で自動的に生成された説明"/>
+            <wp:cNvGraphicFramePr>
+              <a:graphicFrameLocks xmlns:a="http://schemas.openxmlformats.org/drawingml/2006/main" noChangeAspect="1"/>
+            </wp:cNvGraphicFramePr>
+            <a:graphic xmlns:a="http://schemas.openxmlformats.org/drawingml/2006/main">
+              <a:graphicData uri="http://schemas.openxmlformats.org/drawingml/2006/picture">
+                <pic:pic xmlns:pic="http://schemas.openxmlformats.org/drawingml/2006/picture">
+                  <pic:nvPicPr>
+                    <pic:cNvPr id="11" name="図 11" descr="ダイアグラム&#10;&#10;低い精度で自動的に生成された説明"/>
+                    <pic:cNvPicPr/>
+                  </pic:nvPicPr>
+                  <pic:blipFill rotWithShape="1">
+                    <a:blip r:embed="rId8" cstate="print">
+                      <a:extLst>
+                        <a:ext uri="{28A0092B-C50C-407E-A947-70E740481C1C}">
+                          <a14:useLocalDpi xmlns:a14="http://schemas.microsoft.com/office/drawing/2010/main" val="0"/>
+                        </a:ext>
+                      </a:extLst>
+                    </a:blip>
+                    <a:srcRect l="8333" r="20343"/>
+                    <a:stretch/>
+                  </pic:blipFill>
+                  <pic:spPr bwMode="auto">
+                    <a:xfrm>
+                      <a:off x="0" y="0"/>
+                      <a:ext cx="2284730" cy="1414780"/>
+                    </a:xfrm>
+                    <a:prstGeom prst="rect">
+                      <a:avLst/>
+                    </a:prstGeom>
+                    <a:ln>
+                      <a:noFill/>
+                    </a:ln>
+                    <a:extLst>
+                      <a:ext uri="{53640926-AAD7-44D8-BBD7-CCE9431645EC}">
+                        <a14:shadowObscured xmlns:a14="http://schemas.microsoft.com/office/drawing/2010/main"/>
+                      </a:ext>
+                    </a:extLst>
+                  </pic:spPr>
+                </pic:pic>
+              </a:graphicData>
+            </a:graphic>
+            <wp14:sizeRelH relativeFrom="margin">
+              <wp14:pctWidth>0</wp14:pctWidth>
+            </wp14:sizeRelH>
+            <wp14:sizeRelV relativeFrom="margin">
+              <wp14:pctHeight>0</wp14:pctHeight>
+            </wp14:sizeRelV>
+          </wp:anchor>
+        </w:drawing>
+      </w:r>
+      <w:r>
+        <w:rPr>
           <w:rFonts w:ascii="Times New Roman" w:eastAsia="ＭＳ 明朝" w:hAnsi="Times New Roman" w:hint="eastAsia"/>
         </w:rPr>
         <w:t>実験装置の概略図を</w:t>
@@ -495,7 +728,7 @@
         <w:rPr>
           <w:rFonts w:ascii="Times New Roman" w:eastAsia="ＭＳ 明朝" w:hAnsi="Times New Roman" w:hint="eastAsia"/>
         </w:rPr>
-        <w:t>作成した溶液の粘度特性を</w:t>
+        <w:t>溶液の粘度特性を</w:t>
       </w:r>
       <w:r>
         <w:rPr>
@@ -537,12 +770,6 @@
         <w:rPr>
           <w:rFonts w:ascii="Times New Roman" w:eastAsia="ＭＳ 明朝" w:hAnsi="Times New Roman" w:hint="eastAsia"/>
         </w:rPr>
-        <w:t>．その</w:t>
-      </w:r>
-      <w:r>
-        <w:rPr>
-          <w:rFonts w:ascii="Times New Roman" w:eastAsia="ＭＳ 明朝" w:hAnsi="Times New Roman" w:hint="eastAsia"/>
-        </w:rPr>
         <w:t>結果を</w:t>
       </w:r>
       <w:r>
@@ -585,7 +812,19 @@
         <w:rPr>
           <w:rFonts w:ascii="Times New Roman" w:eastAsia="ＭＳ 明朝" w:hAnsi="Times New Roman"/>
         </w:rPr>
-        <w:t>ower Low</w:t>
+        <w:t>ower L</w:t>
+      </w:r>
+      <w:r>
+        <w:rPr>
+          <w:rFonts w:ascii="Times New Roman" w:eastAsia="ＭＳ 明朝" w:hAnsi="Times New Roman"/>
+        </w:rPr>
+        <w:t>a</w:t>
+      </w:r>
+      <w:r>
+        <w:rPr>
+          <w:rFonts w:ascii="Times New Roman" w:eastAsia="ＭＳ 明朝" w:hAnsi="Times New Roman"/>
+        </w:rPr>
+        <w:t>w</w:t>
       </w:r>
       <w:r>
         <w:rPr>
@@ -593,6 +832,73 @@
         </w:rPr>
         <w:t>モデル</w:t>
       </w:r>
+      <w:r>
+        <w:rPr>
+          <w:rFonts w:ascii="Times New Roman" w:eastAsia="ＭＳ 明朝" w:hAnsi="Times New Roman" w:hint="eastAsia"/>
+        </w:rPr>
+        <w:t>[</w:t>
+      </w:r>
+      <w:r>
+        <w:rPr>
+          <w:rFonts w:ascii="Times New Roman" w:eastAsia="ＭＳ 明朝" w:hAnsi="Times New Roman"/>
+        </w:rPr>
+        <w:t>7]</w:t>
+      </w:r>
+      <w:r>
+        <w:rPr>
+          <w:rFonts w:ascii="Times New Roman" w:eastAsia="ＭＳ 明朝" w:hAnsi="Times New Roman" w:cs="Times New Roman"/>
+        </w:rPr>
+        <w:t xml:space="preserve"> </w:t>
+      </w:r>
+      <w:r>
+        <w:rPr>
+          <w:rFonts w:ascii="Times New Roman" w:eastAsia="ＭＳ 明朝" w:hAnsi="Times New Roman" w:cs="Times New Roman" w:hint="eastAsia"/>
+        </w:rPr>
+        <w:t xml:space="preserve">　　　</w:t>
+      </w:r>
+      <w:r>
+        <w:rPr>
+          <w:rFonts w:ascii="Times New Roman" w:eastAsia="ＭＳ 明朝" w:hAnsi="Times New Roman" w:cs="Times New Roman"/>
+        </w:rPr>
+        <w:t xml:space="preserve">　</w:t>
+      </w:r>
+      <w:r>
+        <w:rPr>
+          <w:rFonts w:ascii="Times New Roman" w:eastAsia="ＭＳ 明朝" w:hAnsi="Times New Roman" w:cs="Times New Roman" w:hint="eastAsia"/>
+        </w:rPr>
+        <w:t xml:space="preserve"> </w:t>
+      </w:r>
+      <w:r>
+        <w:rPr>
+          <w:rFonts w:ascii="Times New Roman" w:eastAsia="ＭＳ 明朝" w:hAnsi="Times New Roman" w:cs="Times New Roman"/>
+        </w:rPr>
+        <w:t xml:space="preserve">  </w:t>
+      </w:r>
+      <w:r>
+        <w:rPr>
+          <w:rFonts w:ascii="Times New Roman" w:eastAsia="ＭＳ 明朝" w:hAnsi="Times New Roman" w:cs="Times New Roman"/>
+        </w:rPr>
+        <w:t xml:space="preserve">　</w:t>
+      </w:r>
+      <w:r>
+        <w:rPr>
+          <w:rFonts w:ascii="Times New Roman" w:eastAsia="ＭＳ 明朝" w:hAnsi="Times New Roman" w:cs="Times New Roman"/>
+        </w:rPr>
+        <w:t xml:space="preserve">  </w:t>
+      </w:r>
+      <w:r>
+        <w:rPr>
+          <w:rFonts w:ascii="Times New Roman" w:hAnsi="Times New Roman" w:cs="Times New Roman"/>
+        </w:rPr>
+        <w:t>Fig.1 Experimental setup.</w:t>
+      </w:r>
+    </w:p>
+    <w:p>
+      <w:pPr>
+        <w:rPr>
+          <w:rFonts w:hint="eastAsia"/>
+        </w:rPr>
+      </w:pPr>
       <m:oMath>
         <m:r>
           <w:rPr>
@@ -614,15 +920,6 @@
             <w:rFonts w:ascii="Cambria Math" w:eastAsia="ＭＳ 明朝" w:hAnsi="Cambria Math"/>
           </w:rPr>
           <m:t>k</m:t>
-        </m:r>
-        <m:r>
-          <m:rPr>
-            <m:sty m:val="p"/>
-          </m:rPr>
-          <w:rPr>
-            <w:rFonts w:ascii="Cambria Math" w:eastAsia="ＭＳ 明朝" w:hAnsi="Cambria Math"/>
-          </w:rPr>
-          <m:t>×</m:t>
         </m:r>
         <m:sSup>
           <m:sSupPr>
@@ -667,7 +964,13 @@
         <w:rPr>
           <w:rFonts w:ascii="Times New Roman" w:eastAsia="ＭＳ 明朝" w:hAnsi="Times New Roman" w:hint="eastAsia"/>
         </w:rPr>
-        <w:t>を用いて，係数</w:t>
+        <w:t>を用いて，</w:t>
+      </w:r>
+      <w:r>
+        <w:rPr>
+          <w:rFonts w:ascii="Times New Roman" w:eastAsia="ＭＳ 明朝" w:hAnsi="Times New Roman" w:hint="eastAsia"/>
+        </w:rPr>
+        <w:t>係数</w:t>
       </w:r>
       <m:oMath>
         <m:r>
@@ -701,6 +1004,76 @@
         <w:rPr>
           <w:rFonts w:ascii="Times New Roman" w:eastAsia="ＭＳ 明朝" w:hAnsi="Times New Roman" w:hint="eastAsia"/>
         </w:rPr>
+        <w:t>溶液の粘弾性特徴を得るため，</w:t>
+      </w:r>
+      <w:r>
+        <w:rPr>
+          <w:rFonts w:ascii="Times New Roman" w:eastAsia="ＭＳ 明朝" w:hAnsi="Times New Roman" w:hint="eastAsia"/>
+        </w:rPr>
+        <w:t>レオメータを用いて応力と</w:t>
+      </w:r>
+      <w:r>
+        <w:rPr>
+          <w:rFonts w:ascii="Times New Roman" w:eastAsia="ＭＳ 明朝" w:hAnsi="Times New Roman" w:hint="eastAsia"/>
+        </w:rPr>
+        <w:t>貯蔵弾性率</w:t>
+      </w:r>
+      <w:r>
+        <w:rPr>
+          <w:rFonts w:ascii="Times New Roman" w:eastAsia="ＭＳ 明朝" w:hAnsi="Times New Roman" w:hint="eastAsia"/>
+          <w:i/>
+          <w:iCs/>
+        </w:rPr>
+        <w:t>G</w:t>
+      </w:r>
+      <w:r>
+        <w:rPr>
+          <w:rFonts w:ascii="Times New Roman" w:eastAsia="ＭＳ 明朝" w:hAnsi="Times New Roman"/>
+        </w:rPr>
+        <w:t>’</w:t>
+      </w:r>
+      <w:r>
+        <w:rPr>
+          <w:rFonts w:ascii="Times New Roman" w:eastAsia="ＭＳ 明朝" w:hAnsi="Times New Roman" w:hint="eastAsia"/>
+        </w:rPr>
+        <w:t>，</w:t>
+      </w:r>
+      <w:r>
+        <w:rPr>
+          <w:rFonts w:ascii="Times New Roman" w:eastAsia="ＭＳ 明朝" w:hAnsi="Times New Roman" w:hint="eastAsia"/>
+        </w:rPr>
+        <w:t>損失弾性率</w:t>
+      </w:r>
+      <w:r>
+        <w:rPr>
+          <w:rFonts w:ascii="Times New Roman" w:eastAsia="ＭＳ 明朝" w:hAnsi="Times New Roman" w:hint="eastAsia"/>
+          <w:i/>
+          <w:iCs/>
+        </w:rPr>
+        <w:t>G</w:t>
+      </w:r>
+      <w:r>
+        <w:rPr>
+          <w:rFonts w:ascii="Times New Roman" w:eastAsia="ＭＳ 明朝" w:hAnsi="Times New Roman"/>
+        </w:rPr>
+        <w:t>’’</w:t>
+      </w:r>
+      <w:r>
+        <w:rPr>
+          <w:rFonts w:ascii="Times New Roman" w:eastAsia="ＭＳ 明朝" w:hAnsi="Times New Roman" w:hint="eastAsia"/>
+        </w:rPr>
+        <w:t>の関係性を計測し</w:t>
+      </w:r>
+      <w:r>
+        <w:rPr>
+          <w:rFonts w:ascii="Times New Roman" w:eastAsia="ＭＳ 明朝" w:hAnsi="Times New Roman" w:hint="eastAsia"/>
+        </w:rPr>
+        <w:t>た．</w:t>
+      </w:r>
+      <w:r>
+        <w:rPr>
+          <w:rFonts w:ascii="Times New Roman" w:eastAsia="ＭＳ 明朝" w:hAnsi="Times New Roman" w:hint="eastAsia"/>
+        </w:rPr>
         <w:t>ハイド</w:t>
       </w:r>
       <w:r>
@@ -731,19 +1104,19 @@
         <w:rPr>
           <w:rFonts w:ascii="Times New Roman" w:eastAsia="ＭＳ 明朝" w:hAnsi="Times New Roman" w:hint="eastAsia"/>
         </w:rPr>
-        <w:t>圧力場振幅を計測した．</w:t>
-      </w:r>
-      <w:r>
-        <w:rPr>
-          <w:rFonts w:ascii="Times New Roman" w:eastAsia="ＭＳ 明朝" w:hAnsi="Times New Roman" w:hint="eastAsia"/>
-        </w:rPr>
-        <w:t>これにより</w:t>
-      </w:r>
-      <w:r>
-        <w:rPr>
-          <w:rFonts w:ascii="Times New Roman" w:eastAsia="ＭＳ 明朝" w:hAnsi="Times New Roman" w:hint="eastAsia"/>
-        </w:rPr>
-        <w:t>，平均圧力振幅</w:t>
+        <w:t>圧力場振幅を計測し</w:t>
+      </w:r>
+      <w:r>
+        <w:rPr>
+          <w:rFonts w:ascii="Times New Roman" w:eastAsia="ＭＳ 明朝" w:hAnsi="Times New Roman" w:hint="eastAsia"/>
+        </w:rPr>
+        <w:t>，</w:t>
+      </w:r>
+      <w:r>
+        <w:rPr>
+          <w:rFonts w:ascii="Times New Roman" w:eastAsia="ＭＳ 明朝" w:hAnsi="Times New Roman" w:hint="eastAsia"/>
+        </w:rPr>
+        <w:t>平均圧力振幅</w:t>
       </w:r>
       <w:r>
         <w:rPr>
@@ -796,7 +1169,13 @@
         <w:rPr>
           <w:rFonts w:ascii="Times New Roman" w:eastAsia="ＭＳ 明朝" w:hAnsi="Times New Roman" w:hint="eastAsia"/>
         </w:rPr>
-        <w:t>得る</w:t>
+        <w:t>得</w:t>
+      </w:r>
+      <w:r>
+        <w:rPr>
+          <w:rFonts w:ascii="Times New Roman" w:eastAsia="ＭＳ 明朝" w:hAnsi="Times New Roman" w:hint="eastAsia"/>
+        </w:rPr>
+        <w:t>た</w:t>
       </w:r>
       <w:r>
         <w:rPr>
@@ -862,7 +1241,62 @@
         <w:rPr>
           <w:rFonts w:ascii="Times New Roman" w:eastAsia="ＭＳ 明朝" w:hAnsi="Times New Roman" w:hint="eastAsia"/>
         </w:rPr>
-        <w:t>また，超音波照射なし，超音波照射ありを交互に行い，落下速度に対</w:t>
+        <w:t>また，超音波照射なし，超音</w:t>
+      </w:r>
+      <w:r>
+        <w:rPr>
+          <w:rFonts w:ascii="Times New Roman" w:eastAsia="ＭＳ 明朝" w:hAnsi="Times New Roman" w:hint="eastAsia"/>
+        </w:rPr>
+        <w:t>波照射ありを交互</w:t>
+      </w:r>
+      <w:r>
+        <w:rPr>
+          <w:rFonts w:ascii="Times New Roman" w:eastAsia="ＭＳ 明朝" w:hAnsi="Times New Roman" w:hint="eastAsia"/>
+        </w:rPr>
+        <w:t>に行</w:t>
+      </w:r>
+      <w:r>
+        <w:rPr>
+          <w:rFonts w:ascii="Times New Roman" w:eastAsia="ＭＳ 明朝" w:hAnsi="Times New Roman"/>
+        </w:rPr>
+        <w:tab/>
+      </w:r>
+      <w:r>
+        <w:rPr>
+          <w:rFonts w:ascii="Times New Roman" w:eastAsia="ＭＳ 明朝" w:hAnsi="Times New Roman" w:hint="eastAsia"/>
+        </w:rPr>
+        <w:t xml:space="preserve">　　　</w:t>
+      </w:r>
+      <w:r>
+        <w:rPr>
+          <w:rFonts w:ascii="Times New Roman" w:eastAsia="ＭＳ 明朝" w:hAnsi="Times New Roman" w:hint="eastAsia"/>
+        </w:rPr>
+        <w:t xml:space="preserve"> </w:t>
+      </w:r>
+      <w:r>
+        <w:rPr>
+          <w:rFonts w:ascii="Times New Roman" w:eastAsia="ＭＳ 明朝" w:hAnsi="Times New Roman" w:hint="eastAsia"/>
+        </w:rPr>
+        <w:t>Fig</w:t>
+      </w:r>
+      <w:r>
+        <w:rPr>
+          <w:rFonts w:ascii="Times New Roman" w:eastAsia="ＭＳ 明朝" w:hAnsi="Times New Roman"/>
+        </w:rPr>
+        <w:t>.2 Viscosity versus shear rate.</w:t>
+      </w:r>
+    </w:p>
+    <w:p>
+      <w:pPr>
+        <w:rPr>
+          <w:rFonts w:ascii="Times New Roman" w:eastAsia="ＭＳ 明朝" w:hAnsi="Times New Roman"/>
+        </w:rPr>
+      </w:pPr>
+      <w:r>
+        <w:rPr>
+          <w:rFonts w:ascii="Times New Roman" w:eastAsia="ＭＳ 明朝" w:hAnsi="Times New Roman" w:hint="eastAsia"/>
+        </w:rPr>
+        <w:t>い，落下速度に対</w:t>
       </w:r>
       <w:r>
         <w:rPr>
@@ -898,7 +1332,7 @@
         <w:rPr>
           <w:rFonts w:ascii="Times New Roman" w:eastAsia="ＭＳ 明朝" w:hAnsi="Times New Roman" w:hint="eastAsia"/>
         </w:rPr>
-        <w:t>によ</w:t>
+        <w:t>よ</w:t>
       </w:r>
       <w:r>
         <w:rPr>
@@ -928,13 +1362,37 @@
         <w:rPr>
           <w:rFonts w:ascii="Times New Roman" w:eastAsia="ＭＳ 明朝" w:hAnsi="Times New Roman" w:hint="eastAsia"/>
         </w:rPr>
-        <w:t>音響境界層内の粘度低下、音響境界層厚さが支配的である</w:t>
-      </w:r>
-      <w:r>
-        <w:rPr>
-          <w:rFonts w:ascii="Times New Roman" w:eastAsia="ＭＳ 明朝" w:hAnsi="Times New Roman" w:hint="eastAsia"/>
-        </w:rPr>
-        <w:t>ことが示唆されている．</w:t>
+        <w:t>音響境界層内の粘度低下</w:t>
+      </w:r>
+      <w:r>
+        <w:rPr>
+          <w:rFonts w:ascii="Times New Roman" w:eastAsia="ＭＳ 明朝" w:hAnsi="Times New Roman" w:hint="eastAsia"/>
+        </w:rPr>
+        <w:t>，</w:t>
+      </w:r>
+      <w:r>
+        <w:rPr>
+          <w:rFonts w:ascii="Times New Roman" w:eastAsia="ＭＳ 明朝" w:hAnsi="Times New Roman" w:hint="eastAsia"/>
+        </w:rPr>
+        <w:t>音響境界層厚さが支配的である</w:t>
+      </w:r>
+      <w:r>
+        <w:rPr>
+          <w:rFonts w:ascii="Times New Roman" w:eastAsia="ＭＳ 明朝" w:hAnsi="Times New Roman" w:hint="eastAsia"/>
+        </w:rPr>
+        <w:t>ことが示唆され</w:t>
+      </w:r>
+      <w:r>
+        <w:rPr>
+          <w:rFonts w:ascii="Times New Roman" w:eastAsia="ＭＳ 明朝" w:hAnsi="Times New Roman" w:hint="eastAsia"/>
+        </w:rPr>
+        <w:t>た</w:t>
+      </w:r>
+      <w:r>
+        <w:rPr>
+          <w:rFonts w:ascii="Times New Roman" w:eastAsia="ＭＳ 明朝" w:hAnsi="Times New Roman" w:hint="eastAsia"/>
+        </w:rPr>
+        <w:t>．</w:t>
       </w:r>
       <w:r>
         <w:rPr>
@@ -1154,9 +1612,6 @@
       </w:r>
       <m:oMath>
         <m:r>
-          <m:rPr>
-            <m:sty m:val="p"/>
-          </m:rPr>
           <w:rPr>
             <w:rFonts w:ascii="Cambria Math" w:eastAsia="ＭＳ 明朝" w:hAnsi="Cambria Math"/>
           </w:rPr>
@@ -1876,7 +2331,7 @@
                             <w:sz w:val="24"/>
                             <w:szCs w:val="28"/>
                           </w:rPr>
-                          <m:t>1-n</m:t>
+                          <m:t>n</m:t>
                         </m:r>
                       </m:sup>
                     </m:sSubSup>
@@ -1998,236 +2453,195 @@
     </w:p>
     <w:p>
       <w:pPr>
-        <w:ind w:firstLineChars="500" w:firstLine="1050"/>
-        <w:rPr>
-          <w:rFonts w:ascii="Times New Roman" w:eastAsia="ＭＳ 明朝" w:hAnsi="Times New Roman"/>
-        </w:rPr>
+        <w:pStyle w:val="1"/>
       </w:pPr>
       <w:r>
         <w:rPr>
-          <w:noProof/>
-        </w:rPr>
-        <w:drawing>
-          <wp:inline distT="0" distB="0" distL="0" distR="0" wp14:anchorId="74164EF2" wp14:editId="52780CEA">
-            <wp:extent cx="1732884" cy="1368000"/>
-            <wp:effectExtent l="0" t="0" r="0" b="0"/>
-            <wp:docPr id="2" name="図 2" descr="ロゴ が含まれている画像&#10;&#10;自動的に生成された説明"/>
-            <wp:cNvGraphicFramePr>
-              <a:graphicFrameLocks xmlns:a="http://schemas.openxmlformats.org/drawingml/2006/main" noChangeAspect="1"/>
-            </wp:cNvGraphicFramePr>
-            <a:graphic xmlns:a="http://schemas.openxmlformats.org/drawingml/2006/main">
-              <a:graphicData uri="http://schemas.openxmlformats.org/drawingml/2006/picture">
-                <pic:pic xmlns:pic="http://schemas.openxmlformats.org/drawingml/2006/picture">
-                  <pic:nvPicPr>
-                    <pic:cNvPr id="2" name="図 2" descr="ロゴ が含まれている画像&#10;&#10;自動的に生成された説明"/>
-                    <pic:cNvPicPr/>
-                  </pic:nvPicPr>
-                  <pic:blipFill>
-                    <a:blip r:embed="rId7" cstate="print">
-                      <a:extLst>
-                        <a:ext uri="{28A0092B-C50C-407E-A947-70E740481C1C}">
-                          <a14:useLocalDpi xmlns:a14="http://schemas.microsoft.com/office/drawing/2010/main" val="0"/>
-                        </a:ext>
-                      </a:extLst>
-                    </a:blip>
-                    <a:stretch>
-                      <a:fillRect/>
-                    </a:stretch>
-                  </pic:blipFill>
-                  <pic:spPr>
-                    <a:xfrm>
-                      <a:off x="0" y="0"/>
-                      <a:ext cx="1732884" cy="1368000"/>
-                    </a:xfrm>
-                    <a:prstGeom prst="rect">
-                      <a:avLst/>
-                    </a:prstGeom>
-                  </pic:spPr>
-                </pic:pic>
-              </a:graphicData>
-            </a:graphic>
-          </wp:inline>
-        </w:drawing>
-      </w:r>
-      <w:r>
-        <w:rPr>
-          <w:rFonts w:ascii="Times New Roman" w:eastAsia="ＭＳ 明朝" w:hAnsi="Times New Roman" w:hint="eastAsia"/>
-        </w:rPr>
-        <w:t xml:space="preserve"> </w:t>
-      </w:r>
-      <w:r>
-        <w:rPr>
-          <w:rFonts w:ascii="Times New Roman" w:eastAsia="ＭＳ 明朝" w:hAnsi="Times New Roman"/>
-        </w:rPr>
-        <w:t xml:space="preserve"> </w:t>
-      </w:r>
-      <w:r>
-        <w:rPr>
-          <w:rFonts w:ascii="Times New Roman" w:eastAsia="ＭＳ 明朝" w:hAnsi="Times New Roman"/>
-        </w:rPr>
-        <w:t xml:space="preserve">  </w:t>
-      </w:r>
-      <w:r>
-        <w:rPr>
-          <w:rFonts w:ascii="Times New Roman" w:eastAsia="ＭＳ 明朝" w:hAnsi="Times New Roman"/>
-        </w:rPr>
-        <w:t xml:space="preserve">       </w:t>
-      </w:r>
-      <w:r>
-        <w:rPr>
-          <w:rFonts w:ascii="Times New Roman" w:eastAsia="ＭＳ 明朝" w:hAnsi="Times New Roman"/>
-          <w:noProof/>
-        </w:rPr>
-        <w:drawing>
-          <wp:inline distT="0" distB="0" distL="0" distR="0" wp14:anchorId="5BBD29F7" wp14:editId="0C2B2749">
-            <wp:extent cx="2204789" cy="1365972"/>
-            <wp:effectExtent l="0" t="0" r="0" b="0"/>
-            <wp:docPr id="11" name="図 11" descr="ダイアグラム&#10;&#10;低い精度で自動的に生成された説明"/>
-            <wp:cNvGraphicFramePr>
-              <a:graphicFrameLocks xmlns:a="http://schemas.openxmlformats.org/drawingml/2006/main" noChangeAspect="1"/>
-            </wp:cNvGraphicFramePr>
-            <a:graphic xmlns:a="http://schemas.openxmlformats.org/drawingml/2006/main">
-              <a:graphicData uri="http://schemas.openxmlformats.org/drawingml/2006/picture">
-                <pic:pic xmlns:pic="http://schemas.openxmlformats.org/drawingml/2006/picture">
-                  <pic:nvPicPr>
-                    <pic:cNvPr id="11" name="図 11" descr="ダイアグラム&#10;&#10;低い精度で自動的に生成された説明"/>
-                    <pic:cNvPicPr/>
-                  </pic:nvPicPr>
-                  <pic:blipFill rotWithShape="1">
-                    <a:blip r:embed="rId8" cstate="print">
-                      <a:extLst>
-                        <a:ext uri="{28A0092B-C50C-407E-A947-70E740481C1C}">
-                          <a14:useLocalDpi xmlns:a14="http://schemas.microsoft.com/office/drawing/2010/main" val="0"/>
-                        </a:ext>
-                      </a:extLst>
-                    </a:blip>
-                    <a:srcRect l="8333" r="20343"/>
-                    <a:stretch/>
-                  </pic:blipFill>
-                  <pic:spPr bwMode="auto">
-                    <a:xfrm>
-                      <a:off x="0" y="0"/>
-                      <a:ext cx="2218492" cy="1374462"/>
-                    </a:xfrm>
-                    <a:prstGeom prst="rect">
-                      <a:avLst/>
-                    </a:prstGeom>
-                    <a:ln>
-                      <a:noFill/>
-                    </a:ln>
-                    <a:extLst>
-                      <a:ext uri="{53640926-AAD7-44D8-BBD7-CCE9431645EC}">
-                        <a14:shadowObscured xmlns:a14="http://schemas.microsoft.com/office/drawing/2010/main"/>
-                      </a:ext>
-                    </a:extLst>
-                  </pic:spPr>
-                </pic:pic>
-              </a:graphicData>
-            </a:graphic>
-          </wp:inline>
-        </w:drawing>
+          <w:rFonts w:hint="eastAsia"/>
+        </w:rPr>
+        <w:lastRenderedPageBreak/>
+        <w:t>３．実験結果および考察</w:t>
       </w:r>
     </w:p>
     <w:p>
       <w:pPr>
-        <w:ind w:firstLineChars="650" w:firstLine="1365"/>
-        <w:rPr>
-          <w:rFonts w:hint="eastAsia"/>
+        <w:rPr>
+          <w:rFonts w:ascii="Times New Roman" w:eastAsia="ＭＳ 明朝" w:hAnsi="Times New Roman"/>
         </w:rPr>
       </w:pPr>
       <w:r>
         <w:rPr>
-          <w:rFonts w:hint="eastAsia"/>
-        </w:rPr>
-        <w:t>Fig</w:t>
-      </w:r>
-      <w:r>
-        <w:t>.1 E</w:t>
-      </w:r>
-      <w:r>
-        <w:t>xperimental</w:t>
-      </w:r>
-      <w:r>
-        <w:rPr>
-          <w:rFonts w:hint="eastAsia"/>
+          <w:rFonts w:ascii="Times New Roman" w:eastAsia="ＭＳ 明朝" w:hAnsi="Times New Roman" w:hint="eastAsia"/>
+        </w:rPr>
+        <w:t xml:space="preserve">　</w:t>
+      </w:r>
+      <w:r>
+        <w:rPr>
+          <w:rFonts w:ascii="Times New Roman" w:eastAsia="ＭＳ 明朝" w:hAnsi="Times New Roman" w:hint="eastAsia"/>
+        </w:rPr>
+        <w:t>F</w:t>
+      </w:r>
+      <w:r>
+        <w:rPr>
+          <w:rFonts w:ascii="Times New Roman" w:eastAsia="ＭＳ 明朝" w:hAnsi="Times New Roman"/>
+        </w:rPr>
+        <w:t>ig.3</w:t>
+      </w:r>
+      <w:r>
+        <w:rPr>
+          <w:rFonts w:ascii="Times New Roman" w:eastAsia="ＭＳ 明朝" w:hAnsi="Times New Roman"/>
+        </w:rPr>
+        <w:t>(a)</w:t>
+      </w:r>
+      <w:r>
+        <w:rPr>
+          <w:rFonts w:ascii="Times New Roman" w:eastAsia="ＭＳ 明朝" w:hAnsi="Times New Roman" w:hint="eastAsia"/>
+        </w:rPr>
+        <w:t>に実験結果を</w:t>
+      </w:r>
+      <w:r>
+        <w:rPr>
+          <w:rFonts w:ascii="Times New Roman" w:eastAsia="ＭＳ 明朝" w:hAnsi="Times New Roman" w:hint="eastAsia"/>
+        </w:rPr>
+        <w:t>粘度比，音響境界層を用いて整理した結果を</w:t>
+      </w:r>
+      <w:r>
+        <w:rPr>
+          <w:rFonts w:ascii="Times New Roman" w:eastAsia="ＭＳ 明朝" w:hAnsi="Times New Roman" w:hint="eastAsia"/>
+        </w:rPr>
+        <w:t>示す．</w:t>
+      </w:r>
+      <w:r>
+        <w:rPr>
+          <w:rFonts w:ascii="Times New Roman" w:eastAsia="ＭＳ 明朝" w:hAnsi="Times New Roman" w:hint="eastAsia"/>
+        </w:rPr>
+        <w:t>グラフ中に，</w:t>
+      </w:r>
+      <w:r>
+        <w:rPr>
+          <w:rFonts w:ascii="Times New Roman" w:eastAsia="ＭＳ 明朝" w:hAnsi="Times New Roman" w:hint="eastAsia"/>
+        </w:rPr>
+        <w:t>PAA</w:t>
+      </w:r>
+      <w:r>
+        <w:rPr>
+          <w:rFonts w:ascii="Times New Roman" w:eastAsia="ＭＳ 明朝" w:hAnsi="Times New Roman" w:hint="eastAsia"/>
+        </w:rPr>
+        <w:t>濃度</w:t>
+      </w:r>
+      <w:r>
+        <w:rPr>
+          <w:rFonts w:ascii="Times New Roman" w:eastAsia="ＭＳ 明朝" w:hAnsi="Times New Roman" w:hint="eastAsia"/>
+        </w:rPr>
+        <w:t>と終端速度</w:t>
+      </w:r>
+      <m:oMath>
+        <m:sSub>
+          <m:sSubPr>
+            <m:ctrlPr>
+              <w:rPr>
+                <w:rFonts w:ascii="Cambria Math" w:eastAsia="ＭＳ 明朝" w:hAnsi="Cambria Math"/>
+              </w:rPr>
+            </m:ctrlPr>
+          </m:sSubPr>
+          <m:e>
+            <m:r>
+              <w:rPr>
+                <w:rFonts w:ascii="Cambria Math" w:eastAsia="ＭＳ 明朝" w:hAnsi="Cambria Math"/>
+              </w:rPr>
+              <m:t>U</m:t>
+            </m:r>
+          </m:e>
+          <m:sub>
+            <m:r>
+              <m:rPr>
+                <m:sty m:val="p"/>
+              </m:rPr>
+              <w:rPr>
+                <w:rFonts w:ascii="Cambria Math" w:eastAsia="ＭＳ 明朝" w:hAnsi="Cambria Math"/>
+              </w:rPr>
+              <m:t>T</m:t>
+            </m:r>
+          </m:sub>
+        </m:sSub>
+      </m:oMath>
+      <w:r>
+        <w:rPr>
+          <w:rFonts w:ascii="Times New Roman" w:eastAsia="ＭＳ 明朝" w:hAnsi="Times New Roman" w:hint="eastAsia"/>
+        </w:rPr>
+        <w:t>の関係性を示す．</w:t>
+      </w:r>
+      <w:r>
+        <w:rPr>
+          <w:rFonts w:ascii="Times New Roman" w:eastAsia="ＭＳ 明朝" w:hAnsi="Times New Roman" w:hint="eastAsia"/>
+        </w:rPr>
+        <w:t>PAA</w:t>
+      </w:r>
+      <w:r>
+        <w:rPr>
+          <w:rFonts w:ascii="Times New Roman" w:eastAsia="ＭＳ 明朝" w:hAnsi="Times New Roman" w:hint="eastAsia"/>
+        </w:rPr>
+        <w:t>濃度</w:t>
+      </w:r>
+      <w:r>
+        <w:rPr>
+          <w:rFonts w:ascii="Times New Roman" w:eastAsia="ＭＳ 明朝" w:hAnsi="Times New Roman" w:hint="eastAsia"/>
+        </w:rPr>
+        <w:t>が高</w:t>
+      </w:r>
+      <w:r>
+        <w:rPr>
+          <w:rFonts w:ascii="Times New Roman" w:eastAsia="ＭＳ 明朝" w:hAnsi="Times New Roman" w:hint="eastAsia"/>
+        </w:rPr>
+        <w:t>いほど</w:t>
+      </w:r>
+      <w:r>
+        <w:rPr>
+          <w:rFonts w:ascii="Times New Roman" w:eastAsia="ＭＳ 明朝" w:hAnsi="Times New Roman" w:hint="eastAsia"/>
+        </w:rPr>
+        <w:t>，終端速度が遅</w:t>
+      </w:r>
+      <w:r>
+        <w:rPr>
+          <w:rFonts w:ascii="Times New Roman" w:eastAsia="ＭＳ 明朝" w:hAnsi="Times New Roman" w:hint="eastAsia"/>
+        </w:rPr>
+        <w:t>くなった．また</w:t>
+      </w:r>
+      <w:r>
+        <w:rPr>
+          <w:rFonts w:ascii="Times New Roman" w:eastAsia="ＭＳ 明朝" w:hAnsi="Times New Roman" w:hint="eastAsia"/>
+        </w:rPr>
+        <w:t>粘度が非常に小さい</w:t>
+      </w:r>
+      <w:r>
+        <w:rPr>
+          <w:rFonts w:ascii="Times New Roman" w:eastAsia="ＭＳ 明朝" w:hAnsi="Times New Roman" w:hint="eastAsia"/>
+        </w:rPr>
+        <w:t>PAA</w:t>
+      </w:r>
+      <w:r>
+        <w:rPr>
+          <w:rFonts w:ascii="Times New Roman" w:eastAsia="ＭＳ 明朝" w:hAnsi="Times New Roman" w:hint="eastAsia"/>
         </w:rPr>
         <w:t xml:space="preserve"> </w:t>
       </w:r>
       <w:r>
-        <w:t>setup.</w:t>
-      </w:r>
-      <w:r>
-        <w:rPr>
-          <w:rFonts w:hint="eastAsia"/>
-        </w:rPr>
-        <w:t xml:space="preserve">　　　　　</w:t>
-      </w:r>
-      <w:r>
-        <w:rPr>
-          <w:rFonts w:ascii="Times New Roman" w:eastAsia="ＭＳ 明朝" w:hAnsi="Times New Roman" w:hint="eastAsia"/>
-        </w:rPr>
-        <w:t>Fig</w:t>
-      </w:r>
-      <w:r>
-        <w:rPr>
-          <w:rFonts w:ascii="Times New Roman" w:eastAsia="ＭＳ 明朝" w:hAnsi="Times New Roman"/>
-        </w:rPr>
-        <w:t>.2 Viscosity versus shear rate.</w:t>
-      </w:r>
-    </w:p>
-    <w:p>
-      <w:pPr>
-        <w:pStyle w:val="1"/>
-      </w:pPr>
-      <w:r>
-        <w:rPr>
-          <w:rFonts w:hint="eastAsia"/>
-        </w:rPr>
-        <w:lastRenderedPageBreak/>
-        <w:t>３．実験結果および考察</w:t>
-      </w:r>
-    </w:p>
-    <w:p>
-      <w:pPr>
-        <w:rPr>
-          <w:rFonts w:ascii="Times New Roman" w:eastAsia="ＭＳ 明朝" w:hAnsi="Times New Roman"/>
-        </w:rPr>
-      </w:pPr>
-      <w:r>
-        <w:rPr>
-          <w:rFonts w:ascii="Times New Roman" w:eastAsia="ＭＳ 明朝" w:hAnsi="Times New Roman" w:hint="eastAsia"/>
-        </w:rPr>
-        <w:t xml:space="preserve">　</w:t>
-      </w:r>
-      <w:r>
-        <w:rPr>
-          <w:rFonts w:ascii="Times New Roman" w:eastAsia="ＭＳ 明朝" w:hAnsi="Times New Roman" w:hint="eastAsia"/>
-        </w:rPr>
-        <w:t>F</w:t>
-      </w:r>
-      <w:r>
-        <w:rPr>
-          <w:rFonts w:ascii="Times New Roman" w:eastAsia="ＭＳ 明朝" w:hAnsi="Times New Roman"/>
-        </w:rPr>
-        <w:t>ig.3</w:t>
-      </w:r>
-      <w:r>
-        <w:rPr>
-          <w:rFonts w:ascii="Times New Roman" w:eastAsia="ＭＳ 明朝" w:hAnsi="Times New Roman" w:hint="eastAsia"/>
-        </w:rPr>
-        <w:t>に実験結果を</w:t>
-      </w:r>
-      <w:r>
-        <w:rPr>
-          <w:rFonts w:ascii="Times New Roman" w:eastAsia="ＭＳ 明朝" w:hAnsi="Times New Roman" w:hint="eastAsia"/>
-        </w:rPr>
-        <w:t>粘度比，音響境界層を用いて整理した結果を</w:t>
-      </w:r>
-      <w:r>
-        <w:rPr>
-          <w:rFonts w:ascii="Times New Roman" w:eastAsia="ＭＳ 明朝" w:hAnsi="Times New Roman" w:hint="eastAsia"/>
-        </w:rPr>
-        <w:t>示す．</w:t>
+        <w:rPr>
+          <w:rFonts w:ascii="Times New Roman" w:eastAsia="ＭＳ 明朝" w:hAnsi="Times New Roman" w:hint="eastAsia"/>
+        </w:rPr>
+        <w:t>0</w:t>
+      </w:r>
+      <w:r>
+        <w:rPr>
+          <w:rFonts w:ascii="Times New Roman" w:eastAsia="ＭＳ 明朝" w:hAnsi="Times New Roman"/>
+        </w:rPr>
+        <w:t>.2wt.%</w:t>
+      </w:r>
+      <w:r>
+        <w:rPr>
+          <w:rFonts w:ascii="Times New Roman" w:eastAsia="ＭＳ 明朝" w:hAnsi="Times New Roman" w:hint="eastAsia"/>
+        </w:rPr>
+        <w:t>以下では高速化は見られなかった．</w:t>
       </w:r>
       <w:r>
         <w:rPr>
@@ -2239,19 +2653,25 @@
         <w:rPr>
           <w:rFonts w:ascii="Times New Roman" w:eastAsia="ＭＳ 明朝" w:hAnsi="Times New Roman" w:hint="eastAsia"/>
         </w:rPr>
-        <w:t>濃度が高く，終端速度が遅いほどグラフ右側に描画されている．</w:t>
-      </w:r>
-      <w:r>
-        <w:rPr>
-          <w:rFonts w:ascii="Times New Roman" w:eastAsia="ＭＳ 明朝" w:hAnsi="Times New Roman" w:hint="eastAsia"/>
-        </w:rPr>
-        <w:t>粘度が非常に小さい</w:t>
-      </w:r>
-      <w:r>
-        <w:rPr>
-          <w:rFonts w:ascii="Times New Roman" w:eastAsia="ＭＳ 明朝" w:hAnsi="Times New Roman" w:hint="eastAsia"/>
-        </w:rPr>
-        <w:t>PAA</w:t>
+        <w:t>濃度が上昇すると粘性が増加し，擬塑性がより強くなるため高速化が顕著にみられた．一方で</w:t>
+      </w:r>
+      <w:r>
+        <w:rPr>
+          <w:rFonts w:ascii="Times New Roman" w:eastAsia="ＭＳ 明朝" w:hAnsi="Times New Roman" w:hint="eastAsia"/>
+        </w:rPr>
+        <w:t>，</w:t>
+      </w:r>
+      <w:r>
+        <w:rPr>
+          <w:rFonts w:ascii="Times New Roman" w:eastAsia="ＭＳ 明朝" w:hAnsi="Times New Roman" w:hint="eastAsia"/>
+        </w:rPr>
+        <w:t>P</w:t>
+      </w:r>
+      <w:r>
+        <w:rPr>
+          <w:rFonts w:ascii="Times New Roman" w:eastAsia="ＭＳ 明朝" w:hAnsi="Times New Roman"/>
+        </w:rPr>
+        <w:t>AA</w:t>
       </w:r>
       <w:r>
         <w:rPr>
@@ -2269,47 +2689,11 @@
         <w:rPr>
           <w:rFonts w:ascii="Times New Roman" w:eastAsia="ＭＳ 明朝" w:hAnsi="Times New Roman"/>
         </w:rPr>
-        <w:t>.2wt.%</w:t>
-      </w:r>
-      <w:r>
-        <w:rPr>
-          <w:rFonts w:ascii="Times New Roman" w:eastAsia="ＭＳ 明朝" w:hAnsi="Times New Roman" w:hint="eastAsia"/>
-        </w:rPr>
-        <w:t>以下では高速化は見られなかった．</w:t>
-      </w:r>
-      <w:r>
-        <w:rPr>
-          <w:rFonts w:ascii="Times New Roman" w:eastAsia="ＭＳ 明朝" w:hAnsi="Times New Roman" w:hint="eastAsia"/>
-        </w:rPr>
-        <w:t>PAA</w:t>
-      </w:r>
-      <w:r>
-        <w:rPr>
-          <w:rFonts w:ascii="Times New Roman" w:eastAsia="ＭＳ 明朝" w:hAnsi="Times New Roman" w:hint="eastAsia"/>
-        </w:rPr>
-        <w:t>濃度が上昇すると粘性が増加し，擬塑性がより強くなるため高速化が顕著にみられた．一方で</w:t>
-      </w:r>
-      <w:r>
-        <w:rPr>
-          <w:rFonts w:ascii="Times New Roman" w:eastAsia="ＭＳ 明朝" w:hAnsi="Times New Roman" w:hint="eastAsia"/>
-        </w:rPr>
-        <w:t>，</w:t>
-      </w:r>
-      <w:r>
-        <w:rPr>
-          <w:rFonts w:ascii="Times New Roman" w:eastAsia="ＭＳ 明朝" w:hAnsi="Times New Roman" w:hint="eastAsia"/>
-        </w:rPr>
-        <w:t>P</w:t>
-      </w:r>
-      <w:r>
-        <w:rPr>
-          <w:rFonts w:ascii="Times New Roman" w:eastAsia="ＭＳ 明朝" w:hAnsi="Times New Roman"/>
-        </w:rPr>
-        <w:t>AA</w:t>
-      </w:r>
-      <w:r>
-        <w:rPr>
-          <w:rFonts w:ascii="Times New Roman" w:eastAsia="ＭＳ 明朝" w:hAnsi="Times New Roman" w:hint="eastAsia"/>
+        <w:t>.7wt.%</w:t>
+      </w:r>
+      <w:r>
+        <w:rPr>
+          <w:rFonts w:ascii="Times New Roman" w:eastAsia="ＭＳ 明朝" w:hAnsi="Times New Roman"/>
         </w:rPr>
         <w:t xml:space="preserve"> </w:t>
       </w:r>
@@ -2317,18 +2701,6 @@
         <w:rPr>
           <w:rFonts w:ascii="Times New Roman" w:eastAsia="ＭＳ 明朝" w:hAnsi="Times New Roman" w:hint="eastAsia"/>
         </w:rPr>
-        <w:t>0</w:t>
-      </w:r>
-      <w:r>
-        <w:rPr>
-          <w:rFonts w:ascii="Times New Roman" w:eastAsia="ＭＳ 明朝" w:hAnsi="Times New Roman"/>
-        </w:rPr>
-        <w:t>.7wt.%</w:t>
-      </w:r>
-      <w:r>
-        <w:rPr>
-          <w:rFonts w:ascii="Times New Roman" w:eastAsia="ＭＳ 明朝" w:hAnsi="Times New Roman" w:hint="eastAsia"/>
-        </w:rPr>
         <w:t>以下とそれ以上の</w:t>
       </w:r>
       <w:r>
@@ -2341,307 +2713,69 @@
         <w:rPr>
           <w:rFonts w:ascii="Times New Roman" w:eastAsia="ＭＳ 明朝" w:hAnsi="Times New Roman" w:hint="eastAsia"/>
         </w:rPr>
-        <w:t>つのグループに分類することができる．</w:t>
-      </w:r>
-      <w:r>
-        <w:rPr>
-          <w:rFonts w:ascii="Times New Roman" w:eastAsia="ＭＳ 明朝" w:hAnsi="Times New Roman" w:hint="eastAsia"/>
-        </w:rPr>
-        <w:t>ある一定の濃度を超えると超音波照射による高速化が抑制された．これは，試験流体が粘性だけでなく，弾性的な特徴を持つためだと考えられる．</w:t>
+        <w:t>つのグループに分類することができ</w:t>
+      </w:r>
+      <w:r>
+        <w:rPr>
+          <w:rFonts w:ascii="Times New Roman" w:eastAsia="ＭＳ 明朝" w:hAnsi="Times New Roman" w:hint="eastAsia"/>
+        </w:rPr>
+        <w:t>る．</w:t>
+      </w:r>
+      <w:r>
+        <w:rPr>
+          <w:rFonts w:ascii="Times New Roman" w:eastAsia="ＭＳ 明朝" w:hAnsi="Times New Roman" w:hint="eastAsia"/>
+        </w:rPr>
+        <w:t>ある一定の濃度を超えると超音波照射による高速化が抑制された</w:t>
+      </w:r>
+      <w:r>
+        <w:rPr>
+          <w:rFonts w:ascii="Times New Roman" w:eastAsia="ＭＳ 明朝" w:hAnsi="Times New Roman" w:hint="eastAsia"/>
+        </w:rPr>
+        <w:t>後，濃度の上昇に伴ってまた高速化がみられた．</w:t>
       </w:r>
     </w:p>
     <w:p>
       <w:pPr>
         <w:ind w:firstLineChars="100" w:firstLine="210"/>
         <w:rPr>
-          <w:rFonts w:ascii="Times New Roman" w:eastAsia="ＭＳ 明朝" w:hAnsi="Times New Roman"/>
+          <w:rFonts w:ascii="Times New Roman" w:eastAsia="ＭＳ 明朝" w:hAnsi="Times New Roman" w:hint="eastAsia"/>
         </w:rPr>
       </w:pPr>
       <w:r>
         <w:rPr>
-          <w:noProof/>
-        </w:rPr>
-        <w:drawing>
-          <wp:anchor distT="0" distB="0" distL="114300" distR="114300" simplePos="0" relativeHeight="251691008" behindDoc="0" locked="0" layoutInCell="1" allowOverlap="1" wp14:anchorId="675D8C5E" wp14:editId="16085BE3">
-            <wp:simplePos x="0" y="0"/>
-            <wp:positionH relativeFrom="column">
-              <wp:posOffset>2909570</wp:posOffset>
-            </wp:positionH>
-            <wp:positionV relativeFrom="paragraph">
-              <wp:posOffset>1176020</wp:posOffset>
-            </wp:positionV>
-            <wp:extent cx="2628900" cy="1957705"/>
-            <wp:effectExtent l="0" t="0" r="0" b="0"/>
-            <wp:wrapSquare wrapText="bothSides"/>
-            <wp:docPr id="10" name="図 10" descr="概略図 が含まれている画像&#10;&#10;自動的に生成された説明"/>
-            <wp:cNvGraphicFramePr>
-              <a:graphicFrameLocks xmlns:a="http://schemas.openxmlformats.org/drawingml/2006/main" noChangeAspect="1"/>
-            </wp:cNvGraphicFramePr>
-            <a:graphic xmlns:a="http://schemas.openxmlformats.org/drawingml/2006/main">
-              <a:graphicData uri="http://schemas.openxmlformats.org/drawingml/2006/picture">
-                <pic:pic xmlns:pic="http://schemas.openxmlformats.org/drawingml/2006/picture">
-                  <pic:nvPicPr>
-                    <pic:cNvPr id="10" name="図 10" descr="概略図 が含まれている画像&#10;&#10;自動的に生成された説明"/>
-                    <pic:cNvPicPr>
-                      <a:picLocks noChangeAspect="1" noChangeArrowheads="1"/>
-                    </pic:cNvPicPr>
-                  </pic:nvPicPr>
-                  <pic:blipFill rotWithShape="1">
-                    <a:blip r:embed="rId9" cstate="print">
-                      <a:extLst>
-                        <a:ext uri="{28A0092B-C50C-407E-A947-70E740481C1C}">
-                          <a14:useLocalDpi xmlns:a14="http://schemas.microsoft.com/office/drawing/2010/main" val="0"/>
-                        </a:ext>
-                      </a:extLst>
-                    </a:blip>
-                    <a:srcRect l="9714" r="37714"/>
-                    <a:stretch/>
-                  </pic:blipFill>
-                  <pic:spPr bwMode="auto">
-                    <a:xfrm>
-                      <a:off x="0" y="0"/>
-                      <a:ext cx="2628900" cy="1957705"/>
-                    </a:xfrm>
-                    <a:prstGeom prst="rect">
-                      <a:avLst/>
-                    </a:prstGeom>
-                    <a:noFill/>
-                    <a:ln>
-                      <a:noFill/>
-                    </a:ln>
-                    <a:extLst>
-                      <a:ext uri="{53640926-AAD7-44D8-BBD7-CCE9431645EC}">
-                        <a14:shadowObscured xmlns:a14="http://schemas.microsoft.com/office/drawing/2010/main"/>
-                      </a:ext>
-                    </a:extLst>
-                  </pic:spPr>
-                </pic:pic>
-              </a:graphicData>
-            </a:graphic>
-            <wp14:sizeRelH relativeFrom="margin">
-              <wp14:pctWidth>0</wp14:pctWidth>
-            </wp14:sizeRelH>
-            <wp14:sizeRelV relativeFrom="margin">
-              <wp14:pctHeight>0</wp14:pctHeight>
-            </wp14:sizeRelV>
-          </wp:anchor>
-        </w:drawing>
-      </w:r>
-      <w:r>
-        <w:rPr>
-          <w:noProof/>
-        </w:rPr>
-        <w:drawing>
-          <wp:anchor distT="0" distB="0" distL="114300" distR="114300" simplePos="0" relativeHeight="251684864" behindDoc="0" locked="0" layoutInCell="1" allowOverlap="1" wp14:anchorId="339B1D38" wp14:editId="273E1CA5">
-            <wp:simplePos x="0" y="0"/>
-            <wp:positionH relativeFrom="column">
-              <wp:posOffset>42545</wp:posOffset>
-            </wp:positionH>
-            <wp:positionV relativeFrom="paragraph">
-              <wp:posOffset>1176020</wp:posOffset>
-            </wp:positionV>
-            <wp:extent cx="2657475" cy="1958340"/>
-            <wp:effectExtent l="0" t="0" r="0" b="0"/>
-            <wp:wrapSquare wrapText="bothSides"/>
-            <wp:docPr id="9" name="図 9" descr="ダイアグラム&#10;&#10;低い精度で自動的に生成された説明"/>
-            <wp:cNvGraphicFramePr>
-              <a:graphicFrameLocks xmlns:a="http://schemas.openxmlformats.org/drawingml/2006/main" noChangeAspect="1"/>
-            </wp:cNvGraphicFramePr>
-            <a:graphic xmlns:a="http://schemas.openxmlformats.org/drawingml/2006/main">
-              <a:graphicData uri="http://schemas.openxmlformats.org/drawingml/2006/picture">
-                <pic:pic xmlns:pic="http://schemas.openxmlformats.org/drawingml/2006/picture">
-                  <pic:nvPicPr>
-                    <pic:cNvPr id="9" name="図 9" descr="ダイアグラム&#10;&#10;低い精度で自動的に生成された説明"/>
-                    <pic:cNvPicPr>
-                      <a:picLocks noChangeAspect="1" noChangeArrowheads="1"/>
-                    </pic:cNvPicPr>
-                  </pic:nvPicPr>
-                  <pic:blipFill rotWithShape="1">
-                    <a:blip r:embed="rId10" cstate="print">
-                      <a:extLst>
-                        <a:ext uri="{28A0092B-C50C-407E-A947-70E740481C1C}">
-                          <a14:useLocalDpi xmlns:a14="http://schemas.microsoft.com/office/drawing/2010/main" val="0"/>
-                        </a:ext>
-                      </a:extLst>
-                    </a:blip>
-                    <a:srcRect l="9353" r="37075"/>
-                    <a:stretch/>
-                  </pic:blipFill>
-                  <pic:spPr bwMode="auto">
-                    <a:xfrm>
-                      <a:off x="0" y="0"/>
-                      <a:ext cx="2657475" cy="1958340"/>
-                    </a:xfrm>
-                    <a:prstGeom prst="rect">
-                      <a:avLst/>
-                    </a:prstGeom>
-                    <a:noFill/>
-                    <a:ln>
-                      <a:noFill/>
-                    </a:ln>
-                    <a:extLst>
-                      <a:ext uri="{53640926-AAD7-44D8-BBD7-CCE9431645EC}">
-                        <a14:shadowObscured xmlns:a14="http://schemas.microsoft.com/office/drawing/2010/main"/>
-                      </a:ext>
-                    </a:extLst>
-                  </pic:spPr>
-                </pic:pic>
-              </a:graphicData>
-            </a:graphic>
-            <wp14:sizeRelH relativeFrom="margin">
-              <wp14:pctWidth>0</wp14:pctWidth>
-            </wp14:sizeRelH>
-            <wp14:sizeRelV relativeFrom="margin">
-              <wp14:pctHeight>0</wp14:pctHeight>
-            </wp14:sizeRelV>
-          </wp:anchor>
-        </w:drawing>
-      </w:r>
-      <w:r>
-        <w:rPr>
-          <w:rFonts w:ascii="Times New Roman" w:eastAsia="ＭＳ 明朝" w:hAnsi="Times New Roman" w:hint="eastAsia"/>
-        </w:rPr>
-        <w:t>弾性と粘性の関係</w:t>
-      </w:r>
-      <w:r>
-        <w:rPr>
-          <w:rFonts w:ascii="Times New Roman" w:eastAsia="ＭＳ 明朝" w:hAnsi="Times New Roman" w:hint="eastAsia"/>
-        </w:rPr>
-        <w:t>性を評価する指標として，</w:t>
-      </w:r>
-      <w:r>
-        <w:rPr>
-          <w:rFonts w:ascii="Times New Roman" w:eastAsia="ＭＳ 明朝" w:hAnsi="Times New Roman" w:hint="eastAsia"/>
-        </w:rPr>
-        <w:t>貯蔵弾性率</w:t>
-      </w:r>
-      <w:r>
-        <w:rPr>
-          <w:rFonts w:ascii="Times New Roman" w:eastAsia="ＭＳ 明朝" w:hAnsi="Times New Roman"/>
-          <w:i/>
-          <w:iCs/>
-        </w:rPr>
-        <w:t>G</w:t>
-      </w:r>
-      <w:r>
-        <w:rPr>
-          <w:rFonts w:ascii="Times New Roman" w:eastAsia="ＭＳ 明朝" w:hAnsi="Times New Roman"/>
-        </w:rPr>
-        <w:t>’</w:t>
-      </w:r>
-      <w:r>
-        <w:rPr>
-          <w:rFonts w:ascii="Times New Roman" w:eastAsia="ＭＳ 明朝" w:hAnsi="Times New Roman" w:hint="eastAsia"/>
-        </w:rPr>
-        <w:t>と損失弾性率</w:t>
-      </w:r>
-      <w:r>
-        <w:rPr>
-          <w:rFonts w:ascii="Times New Roman" w:eastAsia="ＭＳ 明朝" w:hAnsi="Times New Roman" w:hint="eastAsia"/>
-          <w:i/>
-          <w:iCs/>
-        </w:rPr>
-        <w:t>G</w:t>
-      </w:r>
-      <w:r>
-        <w:rPr>
-          <w:rFonts w:ascii="Times New Roman" w:eastAsia="ＭＳ 明朝" w:hAnsi="Times New Roman"/>
-        </w:rPr>
-        <w:t>’’</w:t>
-      </w:r>
-      <w:r>
-        <w:rPr>
-          <w:rFonts w:ascii="Times New Roman" w:eastAsia="ＭＳ 明朝" w:hAnsi="Times New Roman" w:hint="eastAsia"/>
-        </w:rPr>
-        <w:t>の大小関係が挙げられる．</w:t>
-      </w:r>
-      <w:r>
-        <w:rPr>
-          <w:rFonts w:ascii="Times New Roman" w:eastAsia="ＭＳ 明朝" w:hAnsi="Times New Roman" w:hint="eastAsia"/>
-        </w:rPr>
-        <w:t>Fig.5</w:t>
-      </w:r>
-      <w:r>
-        <w:rPr>
-          <w:rFonts w:ascii="Times New Roman" w:eastAsia="ＭＳ 明朝" w:hAnsi="Times New Roman" w:hint="eastAsia"/>
-        </w:rPr>
-        <w:t>に</w:t>
-      </w:r>
-      <w:r>
-        <w:rPr>
-          <w:rFonts w:ascii="Times New Roman" w:eastAsia="ＭＳ 明朝" w:hAnsi="Times New Roman" w:hint="eastAsia"/>
-        </w:rPr>
-        <w:t>レオメータを用いて</w:t>
-      </w:r>
-      <w:r>
-        <w:rPr>
-          <w:rFonts w:ascii="Times New Roman" w:eastAsia="ＭＳ 明朝" w:hAnsi="Times New Roman" w:hint="eastAsia"/>
-        </w:rPr>
-        <w:t>これらと</w:t>
-      </w:r>
-      <w:r>
-        <w:rPr>
-          <w:rFonts w:ascii="Times New Roman" w:eastAsia="ＭＳ 明朝" w:hAnsi="Times New Roman" w:hint="eastAsia"/>
-        </w:rPr>
-        <w:t>応力の関係性の計測を行った結果を示す．</w:t>
-      </w:r>
-      <w:r>
-        <w:rPr>
-          <w:rFonts w:ascii="Times New Roman" w:eastAsia="ＭＳ 明朝" w:hAnsi="Times New Roman" w:hint="eastAsia"/>
-        </w:rPr>
-        <w:t>F</w:t>
-      </w:r>
-      <w:r>
-        <w:rPr>
-          <w:rFonts w:ascii="Times New Roman" w:eastAsia="ＭＳ 明朝" w:hAnsi="Times New Roman"/>
-        </w:rPr>
-        <w:t>ig.4</w:t>
-      </w:r>
-      <w:r>
-        <w:rPr>
-          <w:rFonts w:ascii="Times New Roman" w:eastAsia="ＭＳ 明朝" w:hAnsi="Times New Roman" w:hint="eastAsia"/>
-        </w:rPr>
-        <w:t>に</w:t>
-      </w:r>
-      <w:r>
-        <w:rPr>
-          <w:rFonts w:ascii="Times New Roman" w:eastAsia="ＭＳ 明朝" w:hAnsi="Times New Roman" w:hint="eastAsia"/>
-        </w:rPr>
-        <w:t>貯蔵弾性率と損失弾性率の大小関係が入れ替わる点の応力を</w:t>
-      </w:r>
-      <m:oMath>
-        <m:sSub>
-          <m:sSubPr>
-            <m:ctrlPr>
-              <w:rPr>
-                <w:rFonts w:ascii="Cambria Math" w:eastAsia="ＭＳ 明朝" w:hAnsi="Cambria Math"/>
-                <w:i/>
-              </w:rPr>
-            </m:ctrlPr>
-          </m:sSubPr>
-          <m:e>
-            <m:r>
-              <w:rPr>
-                <w:rFonts w:ascii="Cambria Math" w:eastAsia="ＭＳ 明朝" w:hAnsi="Cambria Math"/>
-              </w:rPr>
-              <m:t>τ</m:t>
-            </m:r>
-          </m:e>
-          <m:sub>
-            <m:r>
-              <w:rPr>
-                <w:rFonts w:ascii="Cambria Math" w:eastAsia="ＭＳ 明朝" w:hAnsi="Cambria Math"/>
-              </w:rPr>
-              <m:t>0</m:t>
-            </m:r>
-          </m:sub>
-        </m:sSub>
-      </m:oMath>
-      <w:r>
-        <w:rPr>
-          <w:rFonts w:ascii="Times New Roman" w:eastAsia="ＭＳ 明朝" w:hAnsi="Times New Roman" w:hint="eastAsia"/>
-        </w:rPr>
-        <w:t>として，球の落下による応力</w:t>
+          <w:rFonts w:ascii="Times New Roman" w:eastAsia="ＭＳ 明朝" w:hAnsi="Times New Roman" w:hint="eastAsia"/>
+        </w:rPr>
+        <w:t>高速化が抑制される要因として，</w:t>
+      </w:r>
+      <w:r>
+        <w:rPr>
+          <w:rFonts w:ascii="Times New Roman" w:eastAsia="ＭＳ 明朝" w:hAnsi="Times New Roman" w:hint="eastAsia"/>
+        </w:rPr>
+        <w:t>粘性だけでなく，弾性</w:t>
+      </w:r>
+      <w:r>
+        <w:rPr>
+          <w:rFonts w:ascii="Times New Roman" w:eastAsia="ＭＳ 明朝" w:hAnsi="Times New Roman" w:hint="eastAsia"/>
+        </w:rPr>
+        <w:t>による影響を受けるためだと</w:t>
+      </w:r>
+      <w:r>
+        <w:rPr>
+          <w:rFonts w:ascii="Times New Roman" w:eastAsia="ＭＳ 明朝" w:hAnsi="Times New Roman" w:hint="eastAsia"/>
+        </w:rPr>
+        <w:t>考えられる．</w:t>
+      </w:r>
+      <w:r>
+        <w:rPr>
+          <w:rFonts w:ascii="Times New Roman" w:eastAsia="ＭＳ 明朝" w:hAnsi="Times New Roman" w:hint="eastAsia"/>
+        </w:rPr>
+        <w:t>弾性による影響を評価するため，</w:t>
+      </w:r>
+      <w:r>
+        <w:rPr>
+          <w:rFonts w:ascii="Times New Roman" w:eastAsia="ＭＳ 明朝" w:hAnsi="Times New Roman" w:hint="eastAsia"/>
+        </w:rPr>
+        <w:t>球の落下による応力</w:t>
       </w:r>
       <w:r>
         <w:rPr>
@@ -2683,13 +2817,7 @@
           <w:rPr>
             <w:rFonts w:ascii="Cambria Math" w:eastAsia="ＭＳ 明朝" w:hAnsi="Cambria Math"/>
           </w:rPr>
-          <m:t>~k</m:t>
-        </m:r>
-        <m:r>
-          <w:rPr>
-            <w:rFonts w:ascii="Cambria Math" w:eastAsia="ＭＳ 明朝" w:hAnsi="Cambria Math"/>
-          </w:rPr>
-          <m:t xml:space="preserve"> </m:t>
+          <m:t xml:space="preserve">~k </m:t>
         </m:r>
         <m:sSup>
           <m:sSupPr>
@@ -2769,19 +2897,135 @@
         <w:rPr>
           <w:rFonts w:ascii="Times New Roman" w:eastAsia="ＭＳ 明朝" w:hAnsi="Times New Roman" w:hint="eastAsia"/>
         </w:rPr>
-        <w:t>との比と高速化の関係性を示した結果</w:t>
-      </w:r>
-      <w:r>
-        <w:rPr>
-          <w:rFonts w:ascii="Times New Roman" w:eastAsia="ＭＳ 明朝" w:hAnsi="Times New Roman" w:hint="eastAsia"/>
-        </w:rPr>
-        <w:t>を示す．応力</w:t>
+        <w:t>と</w:t>
+      </w:r>
+      <m:oMath>
+        <m:sSub>
+          <m:sSubPr>
+            <m:ctrlPr>
+              <w:rPr>
+                <w:rFonts w:ascii="Cambria Math" w:eastAsia="ＭＳ 明朝" w:hAnsi="Cambria Math"/>
+                <w:i/>
+              </w:rPr>
+            </m:ctrlPr>
+          </m:sSubPr>
+          <m:e>
+            <m:r>
+              <w:rPr>
+                <w:rFonts w:ascii="Cambria Math" w:eastAsia="ＭＳ 明朝" w:hAnsi="Cambria Math"/>
+              </w:rPr>
+              <m:t>τ</m:t>
+            </m:r>
+          </m:e>
+          <m:sub>
+            <m:r>
+              <w:rPr>
+                <w:rFonts w:ascii="Cambria Math" w:eastAsia="ＭＳ 明朝" w:hAnsi="Cambria Math"/>
+              </w:rPr>
+              <m:t>0</m:t>
+            </m:r>
+          </m:sub>
+        </m:sSub>
+      </m:oMath>
+      <w:r>
+        <w:rPr>
+          <w:rFonts w:ascii="Times New Roman" w:eastAsia="ＭＳ 明朝" w:hAnsi="Times New Roman" w:hint="eastAsia"/>
+        </w:rPr>
+        <w:t>の比と高速化の関係性を</w:t>
+      </w:r>
+      <w:r>
+        <w:rPr>
+          <w:rFonts w:ascii="Times New Roman" w:eastAsia="ＭＳ 明朝" w:hAnsi="Times New Roman" w:hint="eastAsia"/>
+        </w:rPr>
+        <w:t>F</w:t>
+      </w:r>
+      <w:r>
+        <w:rPr>
+          <w:rFonts w:ascii="Times New Roman" w:eastAsia="ＭＳ 明朝" w:hAnsi="Times New Roman"/>
+        </w:rPr>
+        <w:t>ig.3(b)</w:t>
+      </w:r>
+      <w:r>
+        <w:rPr>
+          <w:rFonts w:ascii="Times New Roman" w:eastAsia="ＭＳ 明朝" w:hAnsi="Times New Roman" w:hint="eastAsia"/>
+        </w:rPr>
+        <w:t>に</w:t>
+      </w:r>
+      <w:r>
+        <w:rPr>
+          <w:rFonts w:ascii="Times New Roman" w:eastAsia="ＭＳ 明朝" w:hAnsi="Times New Roman" w:hint="eastAsia"/>
+        </w:rPr>
+        <w:t>示す．</w:t>
+      </w:r>
+      <w:r>
+        <w:rPr>
+          <w:rFonts w:ascii="Times New Roman" w:eastAsia="ＭＳ 明朝" w:hAnsi="Times New Roman" w:hint="eastAsia"/>
+        </w:rPr>
+        <w:t>グラフ中に，</w:t>
+      </w:r>
+      <w:r>
+        <w:rPr>
+          <w:rFonts w:ascii="Times New Roman" w:eastAsia="ＭＳ 明朝" w:hAnsi="Times New Roman" w:hint="eastAsia"/>
+        </w:rPr>
+        <w:t>PAA</w:t>
+      </w:r>
+      <w:r>
+        <w:rPr>
+          <w:rFonts w:ascii="Times New Roman" w:eastAsia="ＭＳ 明朝" w:hAnsi="Times New Roman" w:hint="eastAsia"/>
+        </w:rPr>
+        <w:t>濃度と</w:t>
+      </w:r>
+      <m:oMath>
+        <m:sSub>
+          <m:sSubPr>
+            <m:ctrlPr>
+              <w:rPr>
+                <w:rFonts w:ascii="Cambria Math" w:eastAsia="ＭＳ 明朝" w:hAnsi="Cambria Math"/>
+                <w:i/>
+              </w:rPr>
+            </m:ctrlPr>
+          </m:sSubPr>
+          <m:e>
+            <m:r>
+              <w:rPr>
+                <w:rFonts w:ascii="Cambria Math" w:eastAsia="ＭＳ 明朝" w:hAnsi="Cambria Math"/>
+              </w:rPr>
+              <m:t>τ</m:t>
+            </m:r>
+          </m:e>
+          <m:sub>
+            <m:r>
+              <w:rPr>
+                <w:rFonts w:ascii="Cambria Math" w:eastAsia="ＭＳ 明朝" w:hAnsi="Cambria Math"/>
+              </w:rPr>
+              <m:t>0</m:t>
+            </m:r>
+          </m:sub>
+        </m:sSub>
+      </m:oMath>
+      <w:r>
+        <w:rPr>
+          <w:rFonts w:ascii="Times New Roman" w:eastAsia="ＭＳ 明朝" w:hAnsi="Times New Roman" w:hint="eastAsia"/>
+        </w:rPr>
+        <w:t>の関係性を示す．</w:t>
+      </w:r>
+      <w:r>
+        <w:rPr>
+          <w:rFonts w:ascii="Times New Roman" w:eastAsia="ＭＳ 明朝" w:hAnsi="Times New Roman" w:hint="eastAsia"/>
+        </w:rPr>
+        <w:t>応力</w:t>
       </w:r>
       <w:r>
         <w:rPr>
           <w:rFonts w:ascii="Times New Roman" w:eastAsia="ＭＳ 明朝" w:hAnsi="Times New Roman" w:hint="eastAsia"/>
         </w:rPr>
         <w:t>比</w:t>
+      </w:r>
+      <w:r>
+        <w:rPr>
+          <w:rFonts w:ascii="Times New Roman" w:eastAsia="ＭＳ 明朝" w:hAnsi="Times New Roman" w:hint="eastAsia"/>
+        </w:rPr>
+        <w:t xml:space="preserve"> </w:t>
       </w:r>
       <m:oMath>
         <m:sSub>
@@ -2845,6 +3089,12 @@
             </m:r>
           </m:sub>
         </m:sSub>
+        <m:r>
+          <w:rPr>
+            <w:rFonts w:ascii="Cambria Math" w:eastAsia="ＭＳ 明朝" w:hAnsi="Cambria Math"/>
+          </w:rPr>
+          <m:t>~1</m:t>
+        </m:r>
       </m:oMath>
       <w:r>
         <w:rPr>
@@ -2856,43 +3106,157 @@
         <w:rPr>
           <w:rFonts w:ascii="Times New Roman" w:eastAsia="ＭＳ 明朝" w:hAnsi="Times New Roman" w:hint="eastAsia"/>
         </w:rPr>
+        <w:t>付近で</w:t>
+      </w:r>
+      <w:r>
+        <w:rPr>
+          <w:rFonts w:ascii="Times New Roman" w:eastAsia="ＭＳ 明朝" w:hAnsi="Times New Roman" w:hint="eastAsia"/>
+        </w:rPr>
+        <w:t>高速化</w:t>
+      </w:r>
+      <w:r>
+        <w:rPr>
+          <w:rFonts w:ascii="Times New Roman" w:eastAsia="ＭＳ 明朝" w:hAnsi="Times New Roman" w:hint="eastAsia"/>
+        </w:rPr>
         <w:t>が</w:t>
       </w:r>
       <w:r>
         <w:rPr>
           <w:rFonts w:ascii="Times New Roman" w:eastAsia="ＭＳ 明朝" w:hAnsi="Times New Roman" w:hint="eastAsia"/>
         </w:rPr>
+        <w:t>顕著にみられ</w:t>
+      </w:r>
+      <w:r>
+        <w:rPr>
+          <w:rFonts w:ascii="Times New Roman" w:eastAsia="ＭＳ 明朝" w:hAnsi="Times New Roman" w:hint="eastAsia"/>
+        </w:rPr>
+        <w:t>，</w:t>
+      </w:r>
+      <w:r>
+        <w:rPr>
+          <w:rFonts w:ascii="Times New Roman" w:eastAsia="ＭＳ 明朝" w:hAnsi="Times New Roman" w:hint="eastAsia"/>
+        </w:rPr>
+        <w:t>それ</w:t>
+      </w:r>
+      <w:r>
+        <w:rPr>
+          <w:rFonts w:ascii="Times New Roman" w:eastAsia="ＭＳ 明朝" w:hAnsi="Times New Roman" w:hint="eastAsia"/>
+        </w:rPr>
+        <w:t>より小さくなると</w:t>
+      </w:r>
+      <w:r>
+        <w:rPr>
+          <w:rFonts w:ascii="Times New Roman" w:eastAsia="ＭＳ 明朝" w:hAnsi="Times New Roman" w:hint="eastAsia"/>
+        </w:rPr>
+        <w:t>高速化が</w:t>
+      </w:r>
+      <w:r>
+        <w:rPr>
+          <w:rFonts w:ascii="Times New Roman" w:eastAsia="ＭＳ 明朝" w:hAnsi="Times New Roman" w:hint="eastAsia"/>
+        </w:rPr>
+        <w:t>抑制されることが</w:t>
+      </w:r>
+      <w:r>
+        <w:rPr>
+          <w:rFonts w:ascii="Times New Roman" w:eastAsia="ＭＳ 明朝" w:hAnsi="Times New Roman" w:hint="eastAsia"/>
+        </w:rPr>
+        <w:t>分かった．</w:t>
+      </w:r>
+      <w:r>
+        <w:rPr>
+          <w:rFonts w:ascii="Times New Roman" w:eastAsia="ＭＳ 明朝" w:hAnsi="Times New Roman" w:hint="eastAsia"/>
+        </w:rPr>
+        <w:t>これらより</w:t>
+      </w:r>
+      <w:r>
+        <w:rPr>
+          <w:rFonts w:ascii="Times New Roman" w:eastAsia="ＭＳ 明朝" w:hAnsi="Times New Roman" w:hint="eastAsia"/>
+        </w:rPr>
+        <w:t>横軸を粘度比，縦軸を</w:t>
+      </w:r>
+      <w:r>
+        <w:rPr>
+          <w:rFonts w:ascii="Times New Roman" w:eastAsia="ＭＳ 明朝" w:hAnsi="Times New Roman" w:hint="eastAsia"/>
+        </w:rPr>
+        <w:t>応力</w:t>
+      </w:r>
+      <w:r>
+        <w:rPr>
+          <w:rFonts w:ascii="Times New Roman" w:eastAsia="ＭＳ 明朝" w:hAnsi="Times New Roman" w:hint="eastAsia"/>
+        </w:rPr>
+        <w:t>比に取り，濃淡で高速化度合いを示した結果を</w:t>
+      </w:r>
+      <w:r>
+        <w:rPr>
+          <w:rFonts w:ascii="Times New Roman" w:eastAsia="ＭＳ 明朝" w:hAnsi="Times New Roman" w:hint="eastAsia"/>
+        </w:rPr>
+        <w:t>F</w:t>
+      </w:r>
+      <w:r>
+        <w:rPr>
+          <w:rFonts w:ascii="Times New Roman" w:eastAsia="ＭＳ 明朝" w:hAnsi="Times New Roman"/>
+        </w:rPr>
+        <w:t>ig.3(c)</w:t>
+      </w:r>
+      <w:r>
+        <w:rPr>
+          <w:rFonts w:ascii="Times New Roman" w:eastAsia="ＭＳ 明朝" w:hAnsi="Times New Roman" w:hint="eastAsia"/>
+        </w:rPr>
+        <w:t>に示す．</w:t>
+      </w:r>
+      <w:r>
+        <w:rPr>
+          <w:rFonts w:ascii="Times New Roman" w:eastAsia="ＭＳ 明朝" w:hAnsi="Times New Roman" w:hint="eastAsia"/>
+        </w:rPr>
+        <w:t>粘度比が増加すると応力比が小さくなる</w:t>
+      </w:r>
+      <w:r>
+        <w:rPr>
+          <w:rFonts w:ascii="Times New Roman" w:eastAsia="ＭＳ 明朝" w:hAnsi="Times New Roman" w:hint="eastAsia"/>
+        </w:rPr>
+        <w:t>ことが分かる．</w:t>
+      </w:r>
+      <w:r>
+        <w:rPr>
+          <w:rFonts w:ascii="Times New Roman" w:eastAsia="ＭＳ 明朝" w:hAnsi="Times New Roman" w:hint="eastAsia"/>
+        </w:rPr>
+        <w:t>粘度比</w:t>
+      </w:r>
+      <w:r>
+        <w:rPr>
+          <w:rFonts w:ascii="Times New Roman" w:eastAsia="ＭＳ 明朝" w:hAnsi="Times New Roman" w:hint="eastAsia"/>
+        </w:rPr>
+        <w:t>が大きくなると，高速化が促進されるが</w:t>
+      </w:r>
+      <w:r>
+        <w:rPr>
+          <w:rFonts w:ascii="Times New Roman" w:eastAsia="ＭＳ 明朝" w:hAnsi="Times New Roman" w:hint="eastAsia"/>
+        </w:rPr>
+        <w:t>，</w:t>
+      </w:r>
+      <w:r>
+        <w:rPr>
+          <w:rFonts w:ascii="Times New Roman" w:eastAsia="ＭＳ 明朝" w:hAnsi="Times New Roman" w:hint="eastAsia"/>
+        </w:rPr>
+        <w:t>応力比が</w:t>
+      </w:r>
+      <w:r>
+        <w:rPr>
+          <w:rFonts w:ascii="Times New Roman" w:eastAsia="ＭＳ 明朝" w:hAnsi="Times New Roman" w:hint="eastAsia"/>
+        </w:rPr>
         <w:t>1</w:t>
       </w:r>
       <w:r>
         <w:rPr>
           <w:rFonts w:ascii="Times New Roman" w:eastAsia="ＭＳ 明朝" w:hAnsi="Times New Roman" w:hint="eastAsia"/>
         </w:rPr>
-        <w:t>より小さくなると高速化</w:t>
-      </w:r>
-      <w:r>
-        <w:rPr>
-          <w:rFonts w:ascii="Times New Roman" w:eastAsia="ＭＳ 明朝" w:hAnsi="Times New Roman" w:hint="eastAsia"/>
-        </w:rPr>
-        <w:t>が</w:t>
-      </w:r>
-      <w:r>
-        <w:rPr>
-          <w:rFonts w:ascii="Times New Roman" w:eastAsia="ＭＳ 明朝" w:hAnsi="Times New Roman" w:hint="eastAsia"/>
-        </w:rPr>
-        <w:t>小さく</w:t>
-      </w:r>
-      <w:r>
-        <w:rPr>
-          <w:rFonts w:ascii="Times New Roman" w:eastAsia="ＭＳ 明朝" w:hAnsi="Times New Roman" w:hint="eastAsia"/>
-        </w:rPr>
-        <w:t>なっ</w:t>
-      </w:r>
-      <w:r>
-        <w:rPr>
-          <w:rFonts w:ascii="Times New Roman" w:eastAsia="ＭＳ 明朝" w:hAnsi="Times New Roman" w:hint="eastAsia"/>
-        </w:rPr>
-        <w:t>ており，高速化が弾性によって抑制されたことが分かった．</w:t>
+        <w:t>より小さくなると粘性による影響よりも応力による影響が大きくなるため，高速化があまり見られなくなる．しかし，より粘度比が大きくなると高速化による影響が弾性による高速化抑制よりも大きくなるため，高速化が</w:t>
+      </w:r>
+      <w:r>
+        <w:rPr>
+          <w:rFonts w:ascii="Times New Roman" w:eastAsia="ＭＳ 明朝" w:hAnsi="Times New Roman" w:hint="eastAsia"/>
+        </w:rPr>
+        <w:t>みられるようになると考えられる．このように，弾性影響によって高速化が抑制されることが説明される．</w:t>
       </w:r>
     </w:p>
     <w:p>
@@ -2904,92 +3268,60 @@
       <w:r>
         <w:rPr>
           <w:rFonts w:ascii="Times New Roman" w:eastAsia="ＭＳ 明朝" w:hAnsi="Times New Roman" w:hint="eastAsia"/>
-        </w:rPr>
-        <w:t>F</w:t>
-      </w:r>
-      <w:r>
-        <w:rPr>
-          <w:rFonts w:ascii="Times New Roman" w:eastAsia="ＭＳ 明朝" w:hAnsi="Times New Roman"/>
-        </w:rPr>
-        <w:t xml:space="preserve">ig.3 Relation </w:t>
-      </w:r>
-      <w:r>
-        <w:rPr>
-          <w:rFonts w:ascii="Times New Roman" w:eastAsia="ＭＳ 明朝" w:hAnsi="Times New Roman"/>
-        </w:rPr>
-        <w:t xml:space="preserve">between </w:t>
-      </w:r>
-      <w:r>
-        <w:rPr>
-          <w:rFonts w:ascii="Times New Roman" w:eastAsia="ＭＳ 明朝" w:hAnsi="Times New Roman"/>
-        </w:rPr>
-        <w:t>v</w:t>
-      </w:r>
-      <w:r>
-        <w:rPr>
-          <w:rFonts w:ascii="Times New Roman" w:eastAsia="ＭＳ 明朝" w:hAnsi="Times New Roman"/>
-        </w:rPr>
-        <w:t xml:space="preserve">iscosity </w:t>
-      </w:r>
-      <w:r>
-        <w:rPr>
-          <w:rFonts w:ascii="Times New Roman" w:eastAsia="ＭＳ 明朝" w:hAnsi="Times New Roman"/>
-        </w:rPr>
-        <w:t>r</w:t>
-      </w:r>
-      <w:r>
-        <w:rPr>
-          <w:rFonts w:ascii="Times New Roman" w:eastAsia="ＭＳ 明朝" w:hAnsi="Times New Roman"/>
-        </w:rPr>
-        <w:t xml:space="preserve">atio and </w:t>
-      </w:r>
-      <w:r>
-        <w:rPr>
-          <w:rFonts w:ascii="Times New Roman" w:eastAsia="ＭＳ 明朝" w:hAnsi="Times New Roman"/>
-        </w:rPr>
-        <w:t>s</w:t>
-      </w:r>
-      <w:r>
-        <w:rPr>
-          <w:rFonts w:ascii="Times New Roman" w:eastAsia="ＭＳ 明朝" w:hAnsi="Times New Roman"/>
-        </w:rPr>
-        <w:t>peed</w:t>
-      </w:r>
-      <w:r>
-        <w:rPr>
-          <w:rFonts w:ascii="Times New Roman" w:eastAsia="ＭＳ 明朝" w:hAnsi="Times New Roman"/>
-        </w:rPr>
-        <w:t xml:space="preserve"> ratio.</w:t>
+          <w:noProof/>
+        </w:rPr>
+        <w:drawing>
+          <wp:inline distT="0" distB="0" distL="0" distR="0" wp14:anchorId="5CC6D273" wp14:editId="7D7CBDFC">
+            <wp:extent cx="5600700" cy="3612721"/>
+            <wp:effectExtent l="0" t="0" r="0" b="0"/>
+            <wp:docPr id="25" name="図 25" descr="ダイアグラム, 概略図&#10;&#10;自動的に生成された説明"/>
+            <wp:cNvGraphicFramePr>
+              <a:graphicFrameLocks xmlns:a="http://schemas.openxmlformats.org/drawingml/2006/main" noChangeAspect="1"/>
+            </wp:cNvGraphicFramePr>
+            <a:graphic xmlns:a="http://schemas.openxmlformats.org/drawingml/2006/main">
+              <a:graphicData uri="http://schemas.openxmlformats.org/drawingml/2006/picture">
+                <pic:pic xmlns:pic="http://schemas.openxmlformats.org/drawingml/2006/picture">
+                  <pic:nvPicPr>
+                    <pic:cNvPr id="25" name="図 25" descr="ダイアグラム, 概略図&#10;&#10;自動的に生成された説明"/>
+                    <pic:cNvPicPr/>
+                  </pic:nvPicPr>
+                  <pic:blipFill>
+                    <a:blip r:embed="rId9" cstate="print">
+                      <a:extLst>
+                        <a:ext uri="{28A0092B-C50C-407E-A947-70E740481C1C}">
+                          <a14:useLocalDpi xmlns:a14="http://schemas.microsoft.com/office/drawing/2010/main" val="0"/>
+                        </a:ext>
+                      </a:extLst>
+                    </a:blip>
+                    <a:stretch>
+                      <a:fillRect/>
+                    </a:stretch>
+                  </pic:blipFill>
+                  <pic:spPr>
+                    <a:xfrm>
+                      <a:off x="0" y="0"/>
+                      <a:ext cx="5601019" cy="3612927"/>
+                    </a:xfrm>
+                    <a:prstGeom prst="rect">
+                      <a:avLst/>
+                    </a:prstGeom>
+                  </pic:spPr>
+                </pic:pic>
+              </a:graphicData>
+            </a:graphic>
+          </wp:inline>
+        </w:drawing>
       </w:r>
     </w:p>
     <w:p>
       <w:pPr>
-        <w:ind w:left="3979" w:firstLineChars="150" w:firstLine="315"/>
+        <w:ind w:left="424" w:hangingChars="202" w:hanging="424"/>
         <w:rPr>
           <w:rFonts w:ascii="Times New Roman" w:eastAsia="ＭＳ 明朝" w:hAnsi="Times New Roman"/>
         </w:rPr>
       </w:pPr>
       <w:r>
         <w:rPr>
-          <w:rFonts w:ascii="Times New Roman" w:eastAsia="ＭＳ 明朝" w:hAnsi="Times New Roman"/>
-        </w:rPr>
-        <w:t xml:space="preserve">  Fig.5 </w:t>
-      </w:r>
-      <w:r>
-        <w:rPr>
-          <w:rFonts w:ascii="Times New Roman" w:eastAsia="ＭＳ 明朝" w:hAnsi="Times New Roman"/>
-        </w:rPr>
-        <w:t>Relationship between stress and storage</w:t>
-      </w:r>
-    </w:p>
-    <w:p>
-      <w:pPr>
-        <w:rPr>
-          <w:rFonts w:ascii="Times New Roman" w:eastAsia="ＭＳ 明朝" w:hAnsi="Times New Roman"/>
-        </w:rPr>
-      </w:pPr>
-      <w:r>
-        <w:rPr>
           <w:rFonts w:ascii="Times New Roman" w:eastAsia="ＭＳ 明朝" w:hAnsi="Times New Roman" w:hint="eastAsia"/>
         </w:rPr>
         <w:t>F</w:t>
@@ -2998,7 +3330,19 @@
         <w:rPr>
           <w:rFonts w:ascii="Times New Roman" w:eastAsia="ＭＳ 明朝" w:hAnsi="Times New Roman"/>
         </w:rPr>
-        <w:t xml:space="preserve">ig.4 Relation </w:t>
+        <w:t>ig.3</w:t>
+      </w:r>
+      <w:r>
+        <w:rPr>
+          <w:rFonts w:ascii="Times New Roman" w:eastAsia="ＭＳ 明朝" w:hAnsi="Times New Roman"/>
+        </w:rPr>
+        <w:t xml:space="preserve">(a) </w:t>
+      </w:r>
+      <w:r>
+        <w:rPr>
+          <w:rFonts w:ascii="Times New Roman" w:eastAsia="ＭＳ 明朝" w:hAnsi="Times New Roman"/>
+        </w:rPr>
+        <w:t xml:space="preserve">Relation </w:t>
       </w:r>
       <w:r>
         <w:rPr>
@@ -3010,6 +3354,66 @@
         <w:rPr>
           <w:rFonts w:ascii="Times New Roman" w:eastAsia="ＭＳ 明朝" w:hAnsi="Times New Roman"/>
         </w:rPr>
+        <w:t>v</w:t>
+      </w:r>
+      <w:r>
+        <w:rPr>
+          <w:rFonts w:ascii="Times New Roman" w:eastAsia="ＭＳ 明朝" w:hAnsi="Times New Roman"/>
+        </w:rPr>
+        <w:t xml:space="preserve">iscosity </w:t>
+      </w:r>
+      <w:r>
+        <w:rPr>
+          <w:rFonts w:ascii="Times New Roman" w:eastAsia="ＭＳ 明朝" w:hAnsi="Times New Roman"/>
+        </w:rPr>
+        <w:t>r</w:t>
+      </w:r>
+      <w:r>
+        <w:rPr>
+          <w:rFonts w:ascii="Times New Roman" w:eastAsia="ＭＳ 明朝" w:hAnsi="Times New Roman"/>
+        </w:rPr>
+        <w:t xml:space="preserve">atio and </w:t>
+      </w:r>
+      <w:r>
+        <w:rPr>
+          <w:rFonts w:ascii="Times New Roman" w:eastAsia="ＭＳ 明朝" w:hAnsi="Times New Roman"/>
+        </w:rPr>
+        <w:t>s</w:t>
+      </w:r>
+      <w:r>
+        <w:rPr>
+          <w:rFonts w:ascii="Times New Roman" w:eastAsia="ＭＳ 明朝" w:hAnsi="Times New Roman"/>
+        </w:rPr>
+        <w:t>peed</w:t>
+      </w:r>
+      <w:r>
+        <w:rPr>
+          <w:rFonts w:ascii="Times New Roman" w:eastAsia="ＭＳ 明朝" w:hAnsi="Times New Roman"/>
+        </w:rPr>
+        <w:t xml:space="preserve"> ratio.</w:t>
+      </w:r>
+      <w:r>
+        <w:rPr>
+          <w:rFonts w:ascii="Times New Roman" w:eastAsia="ＭＳ 明朝" w:hAnsi="Times New Roman"/>
+        </w:rPr>
+        <w:t xml:space="preserve"> (b) </w:t>
+      </w:r>
+      <w:r>
+        <w:rPr>
+          <w:rFonts w:ascii="Times New Roman" w:eastAsia="ＭＳ 明朝" w:hAnsi="Times New Roman"/>
+        </w:rPr>
+        <w:t xml:space="preserve">Relation </w:t>
+      </w:r>
+      <w:r>
+        <w:rPr>
+          <w:rFonts w:ascii="Times New Roman" w:eastAsia="ＭＳ 明朝" w:hAnsi="Times New Roman"/>
+        </w:rPr>
+        <w:t xml:space="preserve">between </w:t>
+      </w:r>
+      <w:r>
+        <w:rPr>
+          <w:rFonts w:ascii="Times New Roman" w:eastAsia="ＭＳ 明朝" w:hAnsi="Times New Roman"/>
+        </w:rPr>
         <w:t>stress</w:t>
       </w:r>
       <w:r>
@@ -3052,77 +3456,91 @@
         <w:rPr>
           <w:rFonts w:ascii="Times New Roman" w:eastAsia="ＭＳ 明朝" w:hAnsi="Times New Roman"/>
         </w:rPr>
+        <w:t xml:space="preserve"> (c) </w:t>
+      </w:r>
+      <w:r>
+        <w:rPr>
+          <w:rFonts w:ascii="Times New Roman" w:eastAsia="ＭＳ 明朝" w:hAnsi="Times New Roman"/>
+        </w:rPr>
+        <w:t xml:space="preserve">Relation </w:t>
+      </w:r>
+      <w:r>
+        <w:rPr>
+          <w:rFonts w:ascii="Times New Roman" w:eastAsia="ＭＳ 明朝" w:hAnsi="Times New Roman"/>
+        </w:rPr>
+        <w:t xml:space="preserve">between </w:t>
+      </w:r>
+      <w:r>
+        <w:rPr>
+          <w:rFonts w:ascii="Times New Roman" w:eastAsia="ＭＳ 明朝" w:hAnsi="Times New Roman"/>
+        </w:rPr>
+        <w:t>v</w:t>
+      </w:r>
+      <w:r>
+        <w:rPr>
+          <w:rFonts w:ascii="Times New Roman" w:eastAsia="ＭＳ 明朝" w:hAnsi="Times New Roman"/>
+        </w:rPr>
+        <w:t xml:space="preserve">iscosity </w:t>
+      </w:r>
+      <w:r>
+        <w:rPr>
+          <w:rFonts w:ascii="Times New Roman" w:eastAsia="ＭＳ 明朝" w:hAnsi="Times New Roman"/>
+        </w:rPr>
+        <w:t>r</w:t>
+      </w:r>
+      <w:r>
+        <w:rPr>
+          <w:rFonts w:ascii="Times New Roman" w:eastAsia="ＭＳ 明朝" w:hAnsi="Times New Roman"/>
+        </w:rPr>
+        <w:t>atio</w:t>
+      </w:r>
+      <w:r>
+        <w:rPr>
+          <w:rFonts w:ascii="Times New Roman" w:eastAsia="ＭＳ 明朝" w:hAnsi="Times New Roman"/>
+        </w:rPr>
+        <w:t xml:space="preserve">, </w:t>
+      </w:r>
+      <w:r>
+        <w:rPr>
+          <w:rFonts w:ascii="Times New Roman" w:eastAsia="ＭＳ 明朝" w:hAnsi="Times New Roman"/>
+        </w:rPr>
+        <w:t>stress</w:t>
+      </w:r>
+      <w:r>
+        <w:rPr>
+          <w:rFonts w:ascii="Times New Roman" w:eastAsia="ＭＳ 明朝" w:hAnsi="Times New Roman"/>
+        </w:rPr>
         <w:t xml:space="preserve"> </w:t>
       </w:r>
       <w:r>
         <w:rPr>
           <w:rFonts w:ascii="Times New Roman" w:eastAsia="ＭＳ 明朝" w:hAnsi="Times New Roman"/>
         </w:rPr>
-        <w:t xml:space="preserve">          </w:t>
-      </w:r>
-      <w:r>
-        <w:rPr>
-          <w:rFonts w:ascii="Times New Roman" w:eastAsia="ＭＳ 明朝" w:hAnsi="Times New Roman"/>
-        </w:rPr>
-        <w:t>m</w:t>
-      </w:r>
-      <w:r>
-        <w:rPr>
-          <w:rFonts w:ascii="Times New Roman" w:eastAsia="ＭＳ 明朝" w:hAnsi="Times New Roman"/>
-        </w:rPr>
-        <w:t>odulus</w:t>
-      </w:r>
-      <w:r>
-        <w:rPr>
-          <w:rFonts w:ascii="Times New Roman" w:eastAsia="ＭＳ 明朝" w:hAnsi="Times New Roman"/>
-        </w:rPr>
-        <w:t xml:space="preserve"> </w:t>
-      </w:r>
-      <w:r>
-        <w:rPr>
-          <w:rFonts w:ascii="Times New Roman" w:eastAsia="ＭＳ 明朝" w:hAnsi="Times New Roman"/>
-          <w:i/>
-          <w:iCs/>
-        </w:rPr>
-        <w:t>G</w:t>
-      </w:r>
-      <w:r>
-        <w:rPr>
-          <w:rFonts w:ascii="Times New Roman" w:eastAsia="ＭＳ 明朝" w:hAnsi="Times New Roman"/>
-        </w:rPr>
-        <w:t>’</w:t>
-      </w:r>
-      <w:r>
-        <w:rPr>
-          <w:rFonts w:ascii="Times New Roman" w:eastAsia="ＭＳ 明朝" w:hAnsi="Times New Roman"/>
-        </w:rPr>
-        <w:t>, loss modulus</w:t>
-      </w:r>
-      <w:r>
-        <w:rPr>
-          <w:rFonts w:ascii="Times New Roman" w:eastAsia="ＭＳ 明朝" w:hAnsi="Times New Roman" w:hint="eastAsia"/>
-        </w:rPr>
-        <w:t xml:space="preserve"> </w:t>
-      </w:r>
-      <w:r>
-        <w:rPr>
-          <w:rFonts w:ascii="Times New Roman" w:eastAsia="ＭＳ 明朝" w:hAnsi="Times New Roman"/>
-          <w:i/>
-          <w:iCs/>
-        </w:rPr>
-        <w:t>G</w:t>
-      </w:r>
-      <w:r>
-        <w:rPr>
-          <w:rFonts w:ascii="Times New Roman" w:eastAsia="ＭＳ 明朝" w:hAnsi="Times New Roman"/>
-        </w:rPr>
-        <w:t>’’</w:t>
-      </w:r>
-      <w:r>
-        <w:rPr>
-          <w:rFonts w:ascii="Times New Roman" w:eastAsia="ＭＳ 明朝" w:hAnsi="Times New Roman"/>
-        </w:rPr>
-        <w:t>.</w:t>
+        <w:t>r</w:t>
+      </w:r>
+      <w:r>
+        <w:rPr>
+          <w:rFonts w:ascii="Times New Roman" w:eastAsia="ＭＳ 明朝" w:hAnsi="Times New Roman"/>
+        </w:rPr>
+        <w:t xml:space="preserve">atio and </w:t>
+      </w:r>
+      <w:r>
+        <w:rPr>
+          <w:rFonts w:ascii="Times New Roman" w:eastAsia="ＭＳ 明朝" w:hAnsi="Times New Roman"/>
+        </w:rPr>
+        <w:t>s</w:t>
+      </w:r>
+      <w:r>
+        <w:rPr>
+          <w:rFonts w:ascii="Times New Roman" w:eastAsia="ＭＳ 明朝" w:hAnsi="Times New Roman"/>
+        </w:rPr>
+        <w:t>peed</w:t>
+      </w:r>
+      <w:r>
+        <w:rPr>
+          <w:rFonts w:ascii="Times New Roman" w:eastAsia="ＭＳ 明朝" w:hAnsi="Times New Roman"/>
+        </w:rPr>
+        <w:t xml:space="preserve"> ratio.</w:t>
       </w:r>
     </w:p>
     <w:p>
@@ -3152,40 +3570,51 @@
     </w:p>
     <w:p>
       <w:pPr>
-        <w:ind w:left="283" w:hangingChars="135" w:hanging="283"/>
-        <w:rPr>
-          <w:rFonts w:ascii="Times New Roman" w:eastAsia="ＭＳ 明朝" w:hAnsi="Times New Roman"/>
+        <w:spacing w:line="0" w:lineRule="atLeast"/>
+        <w:ind w:left="216" w:hangingChars="135" w:hanging="216"/>
+        <w:rPr>
+          <w:rFonts w:ascii="Times New Roman" w:eastAsia="ＭＳ 明朝" w:hAnsi="Times New Roman"/>
+          <w:sz w:val="16"/>
+          <w:szCs w:val="20"/>
         </w:rPr>
       </w:pPr>
       <w:r>
         <w:rPr>
           <w:rFonts w:ascii="Times New Roman" w:eastAsia="ＭＳ 明朝" w:hAnsi="Times New Roman"/>
+          <w:sz w:val="16"/>
+          <w:szCs w:val="20"/>
         </w:rPr>
         <w:t>[</w:t>
       </w:r>
       <w:r>
         <w:rPr>
           <w:rFonts w:ascii="Times New Roman" w:eastAsia="ＭＳ 明朝" w:hAnsi="Times New Roman"/>
+          <w:sz w:val="16"/>
+          <w:szCs w:val="20"/>
         </w:rPr>
         <w:t>1</w:t>
       </w:r>
       <w:r>
         <w:rPr>
           <w:rFonts w:ascii="Times New Roman" w:eastAsia="ＭＳ 明朝" w:hAnsi="Times New Roman"/>
+          <w:sz w:val="16"/>
+          <w:szCs w:val="20"/>
         </w:rPr>
         <w:t xml:space="preserve">] </w:t>
       </w:r>
-      <w:proofErr w:type="spellStart"/>
-      <w:r>
-        <w:rPr>
-          <w:rFonts w:ascii="Times New Roman" w:eastAsia="ＭＳ 明朝" w:hAnsi="Times New Roman"/>
-        </w:rPr>
-        <w:t>M.Ohta</w:t>
-      </w:r>
-      <w:proofErr w:type="spellEnd"/>
-      <w:r>
-        <w:rPr>
-          <w:rFonts w:ascii="Times New Roman" w:eastAsia="ＭＳ 明朝" w:hAnsi="Times New Roman"/>
+      <w:r>
+        <w:rPr>
+          <w:rFonts w:ascii="Times New Roman" w:eastAsia="ＭＳ 明朝" w:hAnsi="Times New Roman"/>
+          <w:sz w:val="16"/>
+          <w:szCs w:val="20"/>
+        </w:rPr>
+        <w:t>Ohta</w:t>
+      </w:r>
+      <w:r>
+        <w:rPr>
+          <w:rFonts w:ascii="Times New Roman" w:eastAsia="ＭＳ 明朝" w:hAnsi="Times New Roman"/>
+          <w:sz w:val="16"/>
+          <w:szCs w:val="20"/>
         </w:rPr>
         <w:t xml:space="preserve"> </w:t>
       </w:r>
@@ -3194,54 +3623,96 @@
           <w:rFonts w:ascii="Times New Roman" w:eastAsia="ＭＳ 明朝" w:hAnsi="Times New Roman"/>
           <w:i/>
           <w:iCs/>
+          <w:sz w:val="16"/>
+          <w:szCs w:val="20"/>
         </w:rPr>
         <w:t>et al</w:t>
       </w:r>
       <w:r>
         <w:rPr>
           <w:rFonts w:ascii="Times New Roman" w:eastAsia="ＭＳ 明朝" w:hAnsi="Times New Roman"/>
+          <w:sz w:val="16"/>
+          <w:szCs w:val="20"/>
         </w:rPr>
         <w:t>.,</w:t>
       </w:r>
       <w:r>
         <w:rPr>
           <w:rFonts w:ascii="Times New Roman" w:eastAsia="ＭＳ 明朝" w:hAnsi="Times New Roman"/>
+          <w:sz w:val="16"/>
+          <w:szCs w:val="20"/>
         </w:rPr>
         <w:t xml:space="preserve"> J</w:t>
       </w:r>
       <w:r>
         <w:rPr>
           <w:rFonts w:ascii="Times New Roman" w:eastAsia="ＭＳ 明朝" w:hAnsi="Times New Roman"/>
+          <w:sz w:val="16"/>
+          <w:szCs w:val="20"/>
         </w:rPr>
         <w:t>.</w:t>
       </w:r>
       <w:r>
         <w:rPr>
-          <w:rFonts w:ascii="Times New Roman" w:eastAsia="ＭＳ 明朝" w:hAnsi="Times New Roman"/>
-        </w:rPr>
-        <w:t xml:space="preserve"> Non-Newton</w:t>
-      </w:r>
-      <w:r>
-        <w:rPr>
-          <w:rFonts w:ascii="Times New Roman" w:eastAsia="ＭＳ 明朝" w:hAnsi="Times New Roman"/>
+          <w:rFonts w:ascii="Times New Roman" w:eastAsia="ＭＳ 明朝" w:hAnsi="Times New Roman" w:hint="eastAsia"/>
+          <w:sz w:val="16"/>
+          <w:szCs w:val="20"/>
+        </w:rPr>
+        <w:t xml:space="preserve"> </w:t>
+      </w:r>
+      <w:r>
+        <w:rPr>
+          <w:rFonts w:ascii="Times New Roman" w:eastAsia="ＭＳ 明朝" w:hAnsi="Times New Roman"/>
+          <w:sz w:val="16"/>
+          <w:szCs w:val="20"/>
+        </w:rPr>
+        <w:t>Non-</w:t>
+      </w:r>
+      <w:r>
+        <w:rPr>
+          <w:rFonts w:ascii="Times New Roman" w:eastAsia="ＭＳ 明朝" w:hAnsi="Times New Roman"/>
+          <w:sz w:val="16"/>
+          <w:szCs w:val="20"/>
+        </w:rPr>
+        <w:t>n</w:t>
+      </w:r>
+      <w:r>
+        <w:rPr>
+          <w:rFonts w:ascii="Times New Roman" w:eastAsia="ＭＳ 明朝" w:hAnsi="Times New Roman"/>
+          <w:sz w:val="16"/>
+          <w:szCs w:val="20"/>
+        </w:rPr>
+        <w:t>ewton</w:t>
+      </w:r>
+      <w:r>
+        <w:rPr>
+          <w:rFonts w:ascii="Times New Roman" w:eastAsia="ＭＳ 明朝" w:hAnsi="Times New Roman"/>
+          <w:sz w:val="16"/>
+          <w:szCs w:val="20"/>
         </w:rPr>
         <w:t>.</w:t>
       </w:r>
       <w:r>
         <w:rPr>
           <w:rFonts w:ascii="Times New Roman" w:eastAsia="ＭＳ 明朝" w:hAnsi="Times New Roman"/>
+          <w:sz w:val="16"/>
+          <w:szCs w:val="20"/>
         </w:rPr>
         <w:t xml:space="preserve"> Fluid Mech</w:t>
       </w:r>
       <w:r>
         <w:rPr>
           <w:rFonts w:ascii="Times New Roman" w:eastAsia="ＭＳ 明朝" w:hAnsi="Times New Roman"/>
+          <w:sz w:val="16"/>
+          <w:szCs w:val="20"/>
         </w:rPr>
         <w:t>.</w:t>
       </w:r>
       <w:r>
         <w:rPr>
           <w:rFonts w:ascii="Times New Roman" w:eastAsia="ＭＳ 明朝" w:hAnsi="Times New Roman"/>
+          <w:sz w:val="16"/>
+          <w:szCs w:val="20"/>
         </w:rPr>
         <w:t xml:space="preserve"> </w:t>
       </w:r>
@@ -3249,132 +3720,157 @@
         <w:rPr>
           <w:rFonts w:ascii="Times New Roman" w:eastAsia="ＭＳ 明朝" w:hAnsi="Times New Roman"/>
           <w:b/>
+          <w:sz w:val="16"/>
+          <w:szCs w:val="20"/>
         </w:rPr>
         <w:t>132</w:t>
       </w:r>
       <w:r>
         <w:rPr>
           <w:rFonts w:ascii="Times New Roman" w:eastAsia="ＭＳ 明朝" w:hAnsi="Times New Roman"/>
-        </w:rPr>
-        <w:t>, pp.100–107</w:t>
-      </w:r>
-      <w:r>
-        <w:rPr>
-          <w:rFonts w:ascii="Times New Roman" w:eastAsia="ＭＳ 明朝" w:hAnsi="Times New Roman"/>
-        </w:rPr>
-        <w:t xml:space="preserve"> (</w:t>
-      </w:r>
-      <w:r>
-        <w:rPr>
-          <w:rFonts w:ascii="Times New Roman" w:eastAsia="ＭＳ 明朝" w:hAnsi="Times New Roman"/>
+          <w:sz w:val="16"/>
+          <w:szCs w:val="20"/>
+        </w:rPr>
+        <w:t>, 100–107</w:t>
+      </w:r>
+      <w:r>
+        <w:rPr>
+          <w:rFonts w:ascii="Times New Roman" w:eastAsia="ＭＳ 明朝" w:hAnsi="Times New Roman" w:hint="eastAsia"/>
+          <w:sz w:val="16"/>
+          <w:szCs w:val="20"/>
+        </w:rPr>
+        <w:t xml:space="preserve"> </w:t>
+      </w:r>
+      <w:r>
+        <w:rPr>
+          <w:rFonts w:ascii="Times New Roman" w:eastAsia="ＭＳ 明朝" w:hAnsi="Times New Roman"/>
+          <w:sz w:val="16"/>
+          <w:szCs w:val="20"/>
+        </w:rPr>
+        <w:t>(</w:t>
+      </w:r>
+      <w:r>
+        <w:rPr>
+          <w:rFonts w:ascii="Times New Roman" w:eastAsia="ＭＳ 明朝" w:hAnsi="Times New Roman"/>
+          <w:sz w:val="16"/>
+          <w:szCs w:val="20"/>
         </w:rPr>
         <w:t>2005</w:t>
       </w:r>
       <w:r>
         <w:rPr>
           <w:rFonts w:ascii="Times New Roman" w:eastAsia="ＭＳ 明朝" w:hAnsi="Times New Roman"/>
+          <w:sz w:val="16"/>
+          <w:szCs w:val="20"/>
         </w:rPr>
         <w:t>)</w:t>
       </w:r>
       <w:r>
         <w:rPr>
           <w:rFonts w:ascii="Times New Roman" w:eastAsia="ＭＳ 明朝" w:hAnsi="Times New Roman"/>
+          <w:sz w:val="16"/>
+          <w:szCs w:val="20"/>
         </w:rPr>
         <w:t>.</w:t>
       </w:r>
     </w:p>
     <w:p>
       <w:pPr>
-        <w:ind w:left="283" w:hangingChars="135" w:hanging="283"/>
-        <w:rPr>
-          <w:rFonts w:ascii="Times New Roman" w:eastAsia="ＭＳ 明朝" w:hAnsi="Times New Roman"/>
+        <w:spacing w:line="0" w:lineRule="atLeast"/>
+        <w:ind w:left="216" w:hangingChars="135" w:hanging="216"/>
+        <w:rPr>
+          <w:rFonts w:ascii="Times New Roman" w:eastAsia="ＭＳ 明朝" w:hAnsi="Times New Roman"/>
+          <w:sz w:val="16"/>
+          <w:szCs w:val="20"/>
         </w:rPr>
       </w:pPr>
       <w:r>
         <w:rPr>
           <w:rFonts w:ascii="Times New Roman" w:eastAsia="ＭＳ 明朝" w:hAnsi="Times New Roman" w:hint="eastAsia"/>
+          <w:sz w:val="16"/>
+          <w:szCs w:val="20"/>
         </w:rPr>
         <w:t>[</w:t>
       </w:r>
       <w:r>
         <w:rPr>
           <w:rFonts w:ascii="Times New Roman" w:eastAsia="ＭＳ 明朝" w:hAnsi="Times New Roman"/>
-        </w:rPr>
-        <w:t xml:space="preserve">2] </w:t>
-      </w:r>
-      <w:proofErr w:type="spellStart"/>
-      <w:r>
-        <w:rPr>
-          <w:rFonts w:ascii="Times New Roman" w:eastAsia="ＭＳ 明朝" w:hAnsi="Times New Roman"/>
-        </w:rPr>
-        <w:t>L.Zhang</w:t>
-      </w:r>
-      <w:proofErr w:type="spellEnd"/>
-      <w:r>
-        <w:rPr>
-          <w:rFonts w:ascii="Times New Roman" w:eastAsia="ＭＳ 明朝" w:hAnsi="Times New Roman"/>
-        </w:rPr>
-        <w:t xml:space="preserve"> </w:t>
+          <w:sz w:val="16"/>
+          <w:szCs w:val="20"/>
+        </w:rPr>
+        <w:t xml:space="preserve">2] Zhang </w:t>
       </w:r>
       <w:r>
         <w:rPr>
           <w:rFonts w:ascii="Times New Roman" w:eastAsia="ＭＳ 明朝" w:hAnsi="Times New Roman"/>
           <w:i/>
           <w:iCs/>
+          <w:sz w:val="16"/>
+          <w:szCs w:val="20"/>
         </w:rPr>
         <w:t>et al</w:t>
       </w:r>
       <w:r>
         <w:rPr>
           <w:rFonts w:ascii="Times New Roman" w:eastAsia="ＭＳ 明朝" w:hAnsi="Times New Roman"/>
-        </w:rPr>
-        <w:t>.,</w:t>
-      </w:r>
-      <w:r>
-        <w:rPr>
-          <w:rFonts w:ascii="Times New Roman" w:eastAsia="ＭＳ 明朝" w:hAnsi="Times New Roman"/>
-        </w:rPr>
-        <w:t xml:space="preserve"> J</w:t>
-      </w:r>
-      <w:r>
-        <w:rPr>
-          <w:rFonts w:ascii="Times New Roman" w:eastAsia="ＭＳ 明朝" w:hAnsi="Times New Roman"/>
+          <w:sz w:val="16"/>
+          <w:szCs w:val="20"/>
+        </w:rPr>
+        <w:t>., J</w:t>
+      </w:r>
+      <w:r>
+        <w:rPr>
+          <w:rFonts w:ascii="Times New Roman" w:eastAsia="ＭＳ 明朝" w:hAnsi="Times New Roman"/>
+          <w:sz w:val="16"/>
+          <w:szCs w:val="20"/>
         </w:rPr>
         <w:t xml:space="preserve">. </w:t>
       </w:r>
       <w:r>
         <w:rPr>
           <w:rFonts w:ascii="Times New Roman" w:eastAsia="ＭＳ 明朝" w:hAnsi="Times New Roman"/>
+          <w:sz w:val="16"/>
+          <w:szCs w:val="20"/>
         </w:rPr>
         <w:t>Non-</w:t>
       </w:r>
       <w:r>
         <w:rPr>
           <w:rFonts w:ascii="Times New Roman" w:eastAsia="ＭＳ 明朝" w:hAnsi="Times New Roman"/>
+          <w:sz w:val="16"/>
+          <w:szCs w:val="20"/>
         </w:rPr>
         <w:t>n</w:t>
       </w:r>
       <w:r>
         <w:rPr>
           <w:rFonts w:ascii="Times New Roman" w:eastAsia="ＭＳ 明朝" w:hAnsi="Times New Roman"/>
+          <w:sz w:val="16"/>
+          <w:szCs w:val="20"/>
         </w:rPr>
         <w:t>ewto</w:t>
       </w:r>
       <w:r>
         <w:rPr>
           <w:rFonts w:ascii="Times New Roman" w:eastAsia="ＭＳ 明朝" w:hAnsi="Times New Roman"/>
+          <w:sz w:val="16"/>
+          <w:szCs w:val="20"/>
         </w:rPr>
         <w:t>n.</w:t>
       </w:r>
       <w:r>
         <w:rPr>
           <w:rFonts w:ascii="Times New Roman" w:eastAsia="ＭＳ 明朝" w:hAnsi="Times New Roman"/>
+          <w:sz w:val="16"/>
+          <w:szCs w:val="20"/>
         </w:rPr>
         <w:t xml:space="preserve"> Fluid Mech</w:t>
       </w:r>
       <w:r>
         <w:rPr>
           <w:rFonts w:ascii="Times New Roman" w:eastAsia="ＭＳ 明朝" w:hAnsi="Times New Roman"/>
+          <w:sz w:val="16"/>
+          <w:szCs w:val="20"/>
         </w:rPr>
         <w:t xml:space="preserve">. </w:t>
       </w:r>
@@ -3382,56 +3878,84 @@
         <w:rPr>
           <w:rFonts w:ascii="Times New Roman" w:eastAsia="ＭＳ 明朝" w:hAnsi="Times New Roman"/>
           <w:b/>
-        </w:rPr>
-        <w:t>165,</w:t>
-      </w:r>
-      <w:r>
-        <w:rPr>
-          <w:rFonts w:ascii="Times New Roman" w:eastAsia="ＭＳ 明朝" w:hAnsi="Times New Roman"/>
-        </w:rPr>
-        <w:t xml:space="preserve"> pp. 555–567 </w:t>
-      </w:r>
-      <w:r>
-        <w:rPr>
-          <w:rFonts w:ascii="Times New Roman" w:eastAsia="ＭＳ 明朝" w:hAnsi="Times New Roman"/>
+          <w:sz w:val="16"/>
+          <w:szCs w:val="20"/>
+        </w:rPr>
+        <w:t>165</w:t>
+      </w:r>
+      <w:r>
+        <w:rPr>
+          <w:rFonts w:ascii="Times New Roman" w:eastAsia="ＭＳ 明朝" w:hAnsi="Times New Roman"/>
+          <w:bCs/>
+          <w:sz w:val="16"/>
+          <w:szCs w:val="20"/>
+        </w:rPr>
+        <w:t>,</w:t>
+      </w:r>
+      <w:r>
+        <w:rPr>
+          <w:rFonts w:ascii="Times New Roman" w:eastAsia="ＭＳ 明朝" w:hAnsi="Times New Roman"/>
+          <w:sz w:val="16"/>
+          <w:szCs w:val="20"/>
+        </w:rPr>
+        <w:t xml:space="preserve"> 555–567 </w:t>
+      </w:r>
+      <w:r>
+        <w:rPr>
+          <w:rFonts w:ascii="Times New Roman" w:eastAsia="ＭＳ 明朝" w:hAnsi="Times New Roman"/>
+          <w:sz w:val="16"/>
+          <w:szCs w:val="20"/>
         </w:rPr>
         <w:t>(</w:t>
       </w:r>
       <w:r>
         <w:rPr>
           <w:rFonts w:ascii="Times New Roman" w:eastAsia="ＭＳ 明朝" w:hAnsi="Times New Roman"/>
+          <w:sz w:val="16"/>
+          <w:szCs w:val="20"/>
         </w:rPr>
         <w:t>2010</w:t>
       </w:r>
       <w:r>
         <w:rPr>
           <w:rFonts w:ascii="Times New Roman" w:eastAsia="ＭＳ 明朝" w:hAnsi="Times New Roman"/>
+          <w:sz w:val="16"/>
+          <w:szCs w:val="20"/>
         </w:rPr>
         <w:t>)</w:t>
       </w:r>
       <w:r>
         <w:rPr>
           <w:rFonts w:ascii="Times New Roman" w:eastAsia="ＭＳ 明朝" w:hAnsi="Times New Roman"/>
+          <w:sz w:val="16"/>
+          <w:szCs w:val="20"/>
         </w:rPr>
         <w:t>.</w:t>
       </w:r>
     </w:p>
     <w:p>
       <w:pPr>
-        <w:ind w:left="283" w:hangingChars="135" w:hanging="283"/>
-        <w:rPr>
-          <w:rFonts w:ascii="Times New Roman" w:eastAsia="ＭＳ 明朝" w:hAnsi="Times New Roman"/>
+        <w:spacing w:line="0" w:lineRule="atLeast"/>
+        <w:ind w:left="216" w:hangingChars="135" w:hanging="216"/>
+        <w:rPr>
+          <w:rFonts w:ascii="Times New Roman" w:eastAsia="ＭＳ 明朝" w:hAnsi="Times New Roman"/>
+          <w:sz w:val="16"/>
+          <w:szCs w:val="20"/>
         </w:rPr>
       </w:pPr>
       <w:r>
         <w:rPr>
           <w:rFonts w:ascii="Times New Roman" w:eastAsia="ＭＳ 明朝" w:hAnsi="Times New Roman" w:hint="eastAsia"/>
+          <w:sz w:val="16"/>
+          <w:szCs w:val="20"/>
         </w:rPr>
         <w:t>[</w:t>
       </w:r>
       <w:r>
         <w:rPr>
           <w:rFonts w:ascii="Times New Roman" w:eastAsia="ＭＳ 明朝" w:hAnsi="Times New Roman"/>
+          <w:sz w:val="16"/>
+          <w:szCs w:val="20"/>
         </w:rPr>
         <w:t xml:space="preserve">3] </w:t>
       </w:r>
@@ -3439,12 +3963,8 @@
       <w:r>
         <w:rPr>
           <w:rFonts w:ascii="Times New Roman" w:eastAsia="ＭＳ 明朝" w:hAnsi="Times New Roman"/>
-        </w:rPr>
-        <w:t>M.</w:t>
-      </w:r>
-      <w:r>
-        <w:rPr>
-          <w:rFonts w:ascii="Times New Roman" w:eastAsia="ＭＳ 明朝" w:hAnsi="Times New Roman"/>
+          <w:sz w:val="16"/>
+          <w:szCs w:val="20"/>
         </w:rPr>
         <w:t>Arigo</w:t>
       </w:r>
@@ -3452,46 +3972,42 @@
       <w:r>
         <w:rPr>
           <w:rFonts w:ascii="Times New Roman" w:eastAsia="ＭＳ 明朝" w:hAnsi="Times New Roman"/>
-        </w:rPr>
-        <w:t xml:space="preserve"> and </w:t>
+          <w:sz w:val="16"/>
+          <w:szCs w:val="20"/>
+        </w:rPr>
+        <w:t xml:space="preserve"> and Gareth</w:t>
+      </w:r>
+      <w:r>
+        <w:rPr>
+          <w:rFonts w:ascii="Times New Roman" w:eastAsia="ＭＳ 明朝" w:hAnsi="Times New Roman"/>
+          <w:sz w:val="16"/>
+          <w:szCs w:val="20"/>
+        </w:rPr>
+        <w:t>,</w:t>
+      </w:r>
+      <w:r>
+        <w:rPr>
+          <w:rFonts w:ascii="Times New Roman" w:eastAsia="ＭＳ 明朝" w:hAnsi="Times New Roman"/>
+          <w:sz w:val="16"/>
+          <w:szCs w:val="20"/>
+        </w:rPr>
+        <w:t xml:space="preserve"> </w:t>
       </w:r>
       <w:proofErr w:type="spellStart"/>
       <w:r>
         <w:rPr>
           <w:rFonts w:ascii="Times New Roman" w:eastAsia="ＭＳ 明朝" w:hAnsi="Times New Roman"/>
-        </w:rPr>
-        <w:t>H.</w:t>
-      </w:r>
-      <w:r>
-        <w:rPr>
-          <w:rFonts w:ascii="Times New Roman" w:eastAsia="ＭＳ 明朝" w:hAnsi="Times New Roman"/>
-        </w:rPr>
-        <w:t>Gareth</w:t>
+          <w:sz w:val="16"/>
+          <w:szCs w:val="20"/>
+        </w:rPr>
+        <w:t>Rheologica</w:t>
       </w:r>
       <w:proofErr w:type="spellEnd"/>
       <w:r>
         <w:rPr>
           <w:rFonts w:ascii="Times New Roman" w:eastAsia="ＭＳ 明朝" w:hAnsi="Times New Roman"/>
-        </w:rPr>
-        <w:t>,</w:t>
-      </w:r>
-      <w:r>
-        <w:rPr>
-          <w:rFonts w:ascii="Times New Roman" w:eastAsia="ＭＳ 明朝" w:hAnsi="Times New Roman"/>
-        </w:rPr>
-        <w:t xml:space="preserve"> </w:t>
-      </w:r>
-      <w:proofErr w:type="spellStart"/>
-      <w:r>
-        <w:rPr>
-          <w:rFonts w:ascii="Times New Roman" w:eastAsia="ＭＳ 明朝" w:hAnsi="Times New Roman"/>
-        </w:rPr>
-        <w:t>Rheologica</w:t>
-      </w:r>
-      <w:proofErr w:type="spellEnd"/>
-      <w:r>
-        <w:rPr>
-          <w:rFonts w:ascii="Times New Roman" w:eastAsia="ＭＳ 明朝" w:hAnsi="Times New Roman"/>
+          <w:sz w:val="16"/>
+          <w:szCs w:val="20"/>
         </w:rPr>
         <w:t xml:space="preserve"> Acta </w:t>
       </w:r>
@@ -3499,227 +4015,305 @@
         <w:rPr>
           <w:rFonts w:ascii="Times New Roman" w:eastAsia="ＭＳ 明朝" w:hAnsi="Times New Roman"/>
           <w:b/>
+          <w:sz w:val="16"/>
+          <w:szCs w:val="20"/>
         </w:rPr>
         <w:t>37.4</w:t>
       </w:r>
       <w:r>
         <w:rPr>
           <w:rFonts w:ascii="Times New Roman" w:eastAsia="ＭＳ 明朝" w:hAnsi="Times New Roman"/>
-        </w:rPr>
-        <w:t>, pp.307-327,</w:t>
-      </w:r>
-      <w:r>
-        <w:rPr>
-          <w:rFonts w:ascii="Times New Roman" w:eastAsia="ＭＳ 明朝" w:hAnsi="Times New Roman"/>
-        </w:rPr>
-        <w:t xml:space="preserve"> 1998.</w:t>
+          <w:sz w:val="16"/>
+          <w:szCs w:val="20"/>
+        </w:rPr>
+        <w:t xml:space="preserve">, 307-327, </w:t>
+      </w:r>
+      <w:r>
+        <w:rPr>
+          <w:rFonts w:ascii="Times New Roman" w:eastAsia="ＭＳ 明朝" w:hAnsi="Times New Roman"/>
+          <w:sz w:val="16"/>
+          <w:szCs w:val="20"/>
+        </w:rPr>
+        <w:t>(</w:t>
+      </w:r>
+      <w:r>
+        <w:rPr>
+          <w:rFonts w:ascii="Times New Roman" w:eastAsia="ＭＳ 明朝" w:hAnsi="Times New Roman"/>
+          <w:sz w:val="16"/>
+          <w:szCs w:val="20"/>
+        </w:rPr>
+        <w:t>1998</w:t>
+      </w:r>
+      <w:r>
+        <w:rPr>
+          <w:rFonts w:ascii="Times New Roman" w:eastAsia="ＭＳ 明朝" w:hAnsi="Times New Roman"/>
+          <w:sz w:val="16"/>
+          <w:szCs w:val="20"/>
+        </w:rPr>
+        <w:t>)</w:t>
+      </w:r>
+      <w:r>
+        <w:rPr>
+          <w:rFonts w:ascii="Times New Roman" w:eastAsia="ＭＳ 明朝" w:hAnsi="Times New Roman"/>
+          <w:sz w:val="16"/>
+          <w:szCs w:val="20"/>
+        </w:rPr>
+        <w:t>.</w:t>
       </w:r>
     </w:p>
     <w:p>
       <w:pPr>
-        <w:ind w:left="283" w:hangingChars="135" w:hanging="283"/>
-        <w:rPr>
-          <w:rFonts w:ascii="Times New Roman" w:eastAsia="ＭＳ 明朝" w:hAnsi="Times New Roman"/>
+        <w:spacing w:line="0" w:lineRule="atLeast"/>
+        <w:ind w:left="216" w:hangingChars="135" w:hanging="216"/>
+        <w:rPr>
+          <w:rFonts w:ascii="Times New Roman" w:eastAsia="ＭＳ 明朝" w:hAnsi="Times New Roman"/>
+          <w:sz w:val="16"/>
+          <w:szCs w:val="20"/>
         </w:rPr>
       </w:pPr>
       <w:r>
         <w:rPr>
           <w:rFonts w:ascii="Times New Roman" w:eastAsia="ＭＳ 明朝" w:hAnsi="Times New Roman" w:hint="eastAsia"/>
+          <w:sz w:val="16"/>
+          <w:szCs w:val="20"/>
         </w:rPr>
         <w:t>[</w:t>
       </w:r>
       <w:r>
         <w:rPr>
           <w:rFonts w:ascii="Times New Roman" w:eastAsia="ＭＳ 明朝" w:hAnsi="Times New Roman"/>
+          <w:sz w:val="16"/>
+          <w:szCs w:val="20"/>
         </w:rPr>
         <w:t>4</w:t>
       </w:r>
       <w:r>
         <w:rPr>
           <w:rFonts w:ascii="Times New Roman" w:eastAsia="ＭＳ 明朝" w:hAnsi="Times New Roman"/>
-        </w:rPr>
-        <w:t xml:space="preserve">] </w:t>
-      </w:r>
-      <w:proofErr w:type="spellStart"/>
-      <w:r>
-        <w:rPr>
-          <w:rFonts w:ascii="Times New Roman" w:eastAsia="ＭＳ 明朝" w:hAnsi="Times New Roman"/>
-        </w:rPr>
-        <w:t>S.</w:t>
-      </w:r>
-      <w:r>
-        <w:rPr>
-          <w:rFonts w:ascii="Times New Roman" w:eastAsia="ＭＳ 明朝" w:hAnsi="Times New Roman"/>
-        </w:rPr>
-        <w:t>Iwata</w:t>
-      </w:r>
-      <w:proofErr w:type="spellEnd"/>
-      <w:r>
-        <w:rPr>
-          <w:rFonts w:ascii="Times New Roman" w:eastAsia="ＭＳ 明朝" w:hAnsi="Times New Roman"/>
-        </w:rPr>
-        <w:t xml:space="preserve"> </w:t>
+          <w:sz w:val="16"/>
+          <w:szCs w:val="20"/>
+        </w:rPr>
+        <w:t xml:space="preserve">] Iwata </w:t>
       </w:r>
       <w:r>
         <w:rPr>
           <w:rFonts w:ascii="Times New Roman" w:eastAsia="ＭＳ 明朝" w:hAnsi="Times New Roman"/>
           <w:i/>
           <w:iCs/>
+          <w:sz w:val="16"/>
+          <w:szCs w:val="20"/>
         </w:rPr>
         <w:t>et al</w:t>
       </w:r>
       <w:r>
         <w:rPr>
           <w:rFonts w:ascii="Times New Roman" w:eastAsia="ＭＳ 明朝" w:hAnsi="Times New Roman"/>
+          <w:sz w:val="16"/>
+          <w:szCs w:val="20"/>
+        </w:rPr>
+        <w:t>.,</w:t>
+      </w:r>
+      <w:r>
+        <w:rPr>
+          <w:rFonts w:ascii="Times New Roman" w:eastAsia="ＭＳ 明朝" w:hAnsi="Times New Roman"/>
+          <w:sz w:val="16"/>
+          <w:szCs w:val="20"/>
+        </w:rPr>
+        <w:t xml:space="preserve"> </w:t>
+      </w:r>
+      <w:r>
+        <w:rPr>
+          <w:rFonts w:ascii="Times New Roman" w:eastAsia="ＭＳ 明朝" w:hAnsi="Times New Roman"/>
+          <w:sz w:val="16"/>
+          <w:szCs w:val="20"/>
+        </w:rPr>
+        <w:t>J</w:t>
+      </w:r>
+      <w:r>
+        <w:rPr>
+          <w:rFonts w:ascii="Times New Roman" w:eastAsia="ＭＳ 明朝" w:hAnsi="Times New Roman"/>
+          <w:sz w:val="16"/>
+          <w:szCs w:val="20"/>
         </w:rPr>
         <w:t>.</w:t>
       </w:r>
       <w:r>
         <w:rPr>
           <w:rFonts w:ascii="Times New Roman" w:eastAsia="ＭＳ 明朝" w:hAnsi="Times New Roman"/>
-        </w:rPr>
-        <w:t>,</w:t>
-      </w:r>
-      <w:r>
-        <w:rPr>
-          <w:rFonts w:ascii="Times New Roman" w:eastAsia="ＭＳ 明朝" w:hAnsi="Times New Roman"/>
-        </w:rPr>
-        <w:t xml:space="preserve"> J</w:t>
-      </w:r>
-      <w:r>
-        <w:rPr>
-          <w:rFonts w:ascii="Times New Roman" w:eastAsia="ＭＳ 明朝" w:hAnsi="Times New Roman"/>
+          <w:sz w:val="16"/>
+          <w:szCs w:val="20"/>
+        </w:rPr>
+        <w:t xml:space="preserve"> </w:t>
+      </w:r>
+      <w:r>
+        <w:rPr>
+          <w:rFonts w:ascii="Times New Roman" w:eastAsia="ＭＳ 明朝" w:hAnsi="Times New Roman"/>
+          <w:sz w:val="16"/>
+          <w:szCs w:val="20"/>
+        </w:rPr>
+        <w:t>N</w:t>
+      </w:r>
+      <w:r>
+        <w:rPr>
+          <w:rFonts w:ascii="Times New Roman" w:eastAsia="ＭＳ 明朝" w:hAnsi="Times New Roman"/>
+          <w:sz w:val="16"/>
+          <w:szCs w:val="20"/>
+        </w:rPr>
+        <w:t>on-newton</w:t>
+      </w:r>
+      <w:r>
+        <w:rPr>
+          <w:rFonts w:ascii="Times New Roman" w:eastAsia="ＭＳ 明朝" w:hAnsi="Times New Roman"/>
+          <w:sz w:val="16"/>
+          <w:szCs w:val="20"/>
         </w:rPr>
         <w:t>.</w:t>
       </w:r>
       <w:r>
         <w:rPr>
           <w:rFonts w:ascii="Times New Roman" w:eastAsia="ＭＳ 明朝" w:hAnsi="Times New Roman"/>
+          <w:sz w:val="16"/>
+          <w:szCs w:val="20"/>
         </w:rPr>
         <w:t xml:space="preserve"> </w:t>
       </w:r>
       <w:r>
         <w:rPr>
           <w:rFonts w:ascii="Times New Roman" w:eastAsia="ＭＳ 明朝" w:hAnsi="Times New Roman"/>
-        </w:rPr>
-        <w:t>N</w:t>
-      </w:r>
-      <w:r>
-        <w:rPr>
-          <w:rFonts w:ascii="Times New Roman" w:eastAsia="ＭＳ 明朝" w:hAnsi="Times New Roman"/>
-        </w:rPr>
-        <w:t>on-newton</w:t>
-      </w:r>
-      <w:r>
-        <w:rPr>
-          <w:rFonts w:ascii="Times New Roman" w:eastAsia="ＭＳ 明朝" w:hAnsi="Times New Roman"/>
+          <w:sz w:val="16"/>
+          <w:szCs w:val="20"/>
+        </w:rPr>
+        <w:t>F</w:t>
+      </w:r>
+      <w:r>
+        <w:rPr>
+          <w:rFonts w:ascii="Times New Roman" w:eastAsia="ＭＳ 明朝" w:hAnsi="Times New Roman"/>
+          <w:sz w:val="16"/>
+          <w:szCs w:val="20"/>
+        </w:rPr>
+        <w:t xml:space="preserve">luid </w:t>
+      </w:r>
+      <w:r>
+        <w:rPr>
+          <w:rFonts w:ascii="Times New Roman" w:eastAsia="ＭＳ 明朝" w:hAnsi="Times New Roman"/>
+          <w:sz w:val="16"/>
+          <w:szCs w:val="20"/>
+        </w:rPr>
+        <w:t>M</w:t>
+      </w:r>
+      <w:r>
+        <w:rPr>
+          <w:rFonts w:ascii="Times New Roman" w:eastAsia="ＭＳ 明朝" w:hAnsi="Times New Roman"/>
+          <w:sz w:val="16"/>
+          <w:szCs w:val="20"/>
+        </w:rPr>
+        <w:t>ech</w:t>
+      </w:r>
+      <w:r>
+        <w:rPr>
+          <w:rFonts w:ascii="Times New Roman" w:eastAsia="ＭＳ 明朝" w:hAnsi="Times New Roman"/>
+          <w:sz w:val="16"/>
+          <w:szCs w:val="20"/>
         </w:rPr>
         <w:t>.</w:t>
       </w:r>
       <w:r>
         <w:rPr>
           <w:rFonts w:ascii="Times New Roman" w:eastAsia="ＭＳ 明朝" w:hAnsi="Times New Roman"/>
+          <w:sz w:val="16"/>
+          <w:szCs w:val="20"/>
         </w:rPr>
         <w:t xml:space="preserve"> </w:t>
       </w:r>
       <w:r>
         <w:rPr>
           <w:rFonts w:ascii="Times New Roman" w:eastAsia="ＭＳ 明朝" w:hAnsi="Times New Roman"/>
-        </w:rPr>
-        <w:t>F</w:t>
-      </w:r>
-      <w:r>
-        <w:rPr>
-          <w:rFonts w:ascii="Times New Roman" w:eastAsia="ＭＳ 明朝" w:hAnsi="Times New Roman"/>
-        </w:rPr>
-        <w:t xml:space="preserve">luid </w:t>
-      </w:r>
-      <w:r>
-        <w:rPr>
-          <w:rFonts w:ascii="Times New Roman" w:eastAsia="ＭＳ 明朝" w:hAnsi="Times New Roman"/>
-        </w:rPr>
-        <w:t>M</w:t>
-      </w:r>
-      <w:r>
-        <w:rPr>
-          <w:rFonts w:ascii="Times New Roman" w:eastAsia="ＭＳ 明朝" w:hAnsi="Times New Roman"/>
-        </w:rPr>
-        <w:t>ech</w:t>
-      </w:r>
-      <w:r>
-        <w:rPr>
-          <w:rFonts w:ascii="Times New Roman" w:eastAsia="ＭＳ 明朝" w:hAnsi="Times New Roman"/>
-        </w:rPr>
-        <w:t>.</w:t>
-      </w:r>
-      <w:r>
-        <w:rPr>
-          <w:rFonts w:ascii="Times New Roman" w:eastAsia="ＭＳ 明朝" w:hAnsi="Times New Roman"/>
-        </w:rPr>
-        <w:t xml:space="preserve"> </w:t>
-      </w:r>
-      <w:r>
-        <w:rPr>
-          <w:rFonts w:ascii="Times New Roman" w:eastAsia="ＭＳ 明朝" w:hAnsi="Times New Roman"/>
           <w:b/>
+          <w:sz w:val="16"/>
+          <w:szCs w:val="20"/>
         </w:rPr>
         <w:t>151</w:t>
       </w:r>
       <w:r>
         <w:rPr>
           <w:rFonts w:ascii="Times New Roman" w:eastAsia="ＭＳ 明朝" w:hAnsi="Times New Roman"/>
-        </w:rPr>
-        <w:t>, pp.30-37,</w:t>
-      </w:r>
-      <w:r>
-        <w:rPr>
-          <w:rFonts w:ascii="Times New Roman" w:eastAsia="ＭＳ 明朝" w:hAnsi="Times New Roman"/>
-        </w:rPr>
-        <w:t xml:space="preserve"> 2008</w:t>
-      </w:r>
-      <w:r>
-        <w:rPr>
-          <w:rFonts w:ascii="Times New Roman" w:eastAsia="ＭＳ 明朝" w:hAnsi="Times New Roman"/>
+          <w:sz w:val="16"/>
+          <w:szCs w:val="20"/>
+        </w:rPr>
+        <w:t xml:space="preserve">, 30-37, </w:t>
+      </w:r>
+      <w:r>
+        <w:rPr>
+          <w:rFonts w:ascii="Times New Roman" w:eastAsia="ＭＳ 明朝" w:hAnsi="Times New Roman"/>
+          <w:sz w:val="16"/>
+          <w:szCs w:val="20"/>
+        </w:rPr>
+        <w:t>(</w:t>
+      </w:r>
+      <w:r>
+        <w:rPr>
+          <w:rFonts w:ascii="Times New Roman" w:eastAsia="ＭＳ 明朝" w:hAnsi="Times New Roman"/>
+          <w:sz w:val="16"/>
+          <w:szCs w:val="20"/>
+        </w:rPr>
+        <w:t>2008</w:t>
+      </w:r>
+      <w:r>
+        <w:rPr>
+          <w:rFonts w:ascii="Times New Roman" w:eastAsia="ＭＳ 明朝" w:hAnsi="Times New Roman"/>
+          <w:sz w:val="16"/>
+          <w:szCs w:val="20"/>
+        </w:rPr>
+        <w:t>)</w:t>
+      </w:r>
+      <w:r>
+        <w:rPr>
+          <w:rFonts w:ascii="Times New Roman" w:eastAsia="ＭＳ 明朝" w:hAnsi="Times New Roman"/>
+          <w:sz w:val="16"/>
+          <w:szCs w:val="20"/>
         </w:rPr>
         <w:t>.</w:t>
       </w:r>
     </w:p>
     <w:p>
       <w:pPr>
-        <w:ind w:left="283" w:hangingChars="135" w:hanging="283"/>
-        <w:rPr>
-          <w:rFonts w:ascii="Times New Roman" w:eastAsia="ＭＳ 明朝" w:hAnsi="Times New Roman"/>
+        <w:spacing w:line="0" w:lineRule="atLeast"/>
+        <w:ind w:left="216" w:hangingChars="135" w:hanging="216"/>
+        <w:rPr>
+          <w:rFonts w:ascii="Times New Roman" w:eastAsia="ＭＳ 明朝" w:hAnsi="Times New Roman"/>
+          <w:sz w:val="16"/>
+          <w:szCs w:val="20"/>
         </w:rPr>
       </w:pPr>
       <w:r>
         <w:rPr>
           <w:rFonts w:ascii="Times New Roman" w:eastAsia="ＭＳ 明朝" w:hAnsi="Times New Roman" w:hint="eastAsia"/>
+          <w:sz w:val="16"/>
+          <w:szCs w:val="20"/>
         </w:rPr>
         <w:t>[</w:t>
       </w:r>
       <w:r>
         <w:rPr>
           <w:rFonts w:ascii="Times New Roman" w:eastAsia="ＭＳ 明朝" w:hAnsi="Times New Roman"/>
+          <w:sz w:val="16"/>
+          <w:szCs w:val="20"/>
         </w:rPr>
         <w:t xml:space="preserve">5] </w:t>
       </w:r>
-      <w:proofErr w:type="spellStart"/>
-      <w:r>
-        <w:rPr>
-          <w:rFonts w:ascii="Times New Roman" w:eastAsia="ＭＳ 明朝" w:hAnsi="Times New Roman"/>
-        </w:rPr>
-        <w:t>S.</w:t>
-      </w:r>
-      <w:r>
-        <w:rPr>
-          <w:rFonts w:ascii="Times New Roman" w:eastAsia="ＭＳ 明朝" w:hAnsi="Times New Roman"/>
+      <w:r>
+        <w:rPr>
+          <w:rFonts w:ascii="Times New Roman" w:eastAsia="ＭＳ 明朝" w:hAnsi="Times New Roman"/>
+          <w:sz w:val="16"/>
+          <w:szCs w:val="20"/>
         </w:rPr>
         <w:t>Wildenberg</w:t>
       </w:r>
-      <w:proofErr w:type="spellEnd"/>
-      <w:r>
-        <w:rPr>
-          <w:rFonts w:ascii="Times New Roman" w:eastAsia="ＭＳ 明朝" w:hAnsi="Times New Roman"/>
+      <w:r>
+        <w:rPr>
+          <w:rFonts w:ascii="Times New Roman" w:eastAsia="ＭＳ 明朝" w:hAnsi="Times New Roman"/>
+          <w:sz w:val="16"/>
+          <w:szCs w:val="20"/>
         </w:rPr>
         <w:t xml:space="preserve"> </w:t>
       </w:r>
@@ -3728,126 +4322,290 @@
           <w:rFonts w:ascii="Times New Roman" w:eastAsia="ＭＳ 明朝" w:hAnsi="Times New Roman"/>
           <w:i/>
           <w:iCs/>
+          <w:sz w:val="16"/>
+          <w:szCs w:val="20"/>
         </w:rPr>
         <w:t>et al</w:t>
       </w:r>
       <w:r>
         <w:rPr>
           <w:rFonts w:ascii="Times New Roman" w:eastAsia="ＭＳ 明朝" w:hAnsi="Times New Roman"/>
+          <w:sz w:val="16"/>
+          <w:szCs w:val="20"/>
+        </w:rPr>
+        <w:t xml:space="preserve">., </w:t>
+      </w:r>
+      <w:r>
+        <w:rPr>
+          <w:rFonts w:ascii="Times New Roman" w:eastAsia="ＭＳ 明朝" w:hAnsi="Times New Roman"/>
+          <w:sz w:val="16"/>
+          <w:szCs w:val="20"/>
+        </w:rPr>
+        <w:t>Sci. Rep.</w:t>
+      </w:r>
+      <w:r>
+        <w:rPr>
+          <w:rFonts w:ascii="Times New Roman" w:eastAsia="ＭＳ 明朝" w:hAnsi="Times New Roman"/>
+          <w:sz w:val="16"/>
+          <w:szCs w:val="20"/>
+        </w:rPr>
+        <w:t xml:space="preserve"> </w:t>
+      </w:r>
+      <w:r>
+        <w:rPr>
+          <w:rFonts w:ascii="Times New Roman" w:eastAsia="ＭＳ 明朝" w:hAnsi="Times New Roman"/>
+          <w:b/>
+          <w:sz w:val="16"/>
+          <w:szCs w:val="20"/>
+        </w:rPr>
+        <w:t>9.1</w:t>
+      </w:r>
+      <w:r>
+        <w:rPr>
+          <w:rFonts w:ascii="Times New Roman" w:eastAsia="ＭＳ 明朝" w:hAnsi="Times New Roman"/>
+          <w:sz w:val="16"/>
+          <w:szCs w:val="20"/>
+        </w:rPr>
+        <w:t xml:space="preserve">, 1-8 </w:t>
+      </w:r>
+      <w:r>
+        <w:rPr>
+          <w:rFonts w:ascii="Times New Roman" w:eastAsia="ＭＳ 明朝" w:hAnsi="Times New Roman"/>
+          <w:sz w:val="16"/>
+          <w:szCs w:val="20"/>
+        </w:rPr>
+        <w:t>(</w:t>
+      </w:r>
+      <w:r>
+        <w:rPr>
+          <w:rFonts w:ascii="Times New Roman" w:eastAsia="ＭＳ 明朝" w:hAnsi="Times New Roman"/>
+          <w:sz w:val="16"/>
+          <w:szCs w:val="20"/>
+        </w:rPr>
+        <w:t>2019</w:t>
+      </w:r>
+      <w:r>
+        <w:rPr>
+          <w:rFonts w:ascii="Times New Roman" w:eastAsia="ＭＳ 明朝" w:hAnsi="Times New Roman"/>
+          <w:sz w:val="16"/>
+          <w:szCs w:val="20"/>
+        </w:rPr>
+        <w:t>)</w:t>
+      </w:r>
+      <w:r>
+        <w:rPr>
+          <w:rFonts w:ascii="Times New Roman" w:eastAsia="ＭＳ 明朝" w:hAnsi="Times New Roman"/>
+          <w:sz w:val="16"/>
+          <w:szCs w:val="20"/>
         </w:rPr>
         <w:t>.</w:t>
-      </w:r>
-      <w:r>
-        <w:rPr>
-          <w:rFonts w:ascii="Times New Roman" w:eastAsia="ＭＳ 明朝" w:hAnsi="Times New Roman"/>
-        </w:rPr>
-        <w:t>,</w:t>
-      </w:r>
-      <w:r>
-        <w:rPr>
-          <w:rFonts w:ascii="Times New Roman" w:eastAsia="ＭＳ 明朝" w:hAnsi="Times New Roman"/>
-        </w:rPr>
-        <w:t xml:space="preserve"> Scientific reports</w:t>
-      </w:r>
-      <w:r>
-        <w:rPr>
-          <w:rFonts w:ascii="Times New Roman" w:eastAsia="ＭＳ 明朝" w:hAnsi="Times New Roman"/>
-        </w:rPr>
-        <w:t xml:space="preserve"> </w:t>
-      </w:r>
-      <w:r>
-        <w:rPr>
-          <w:rFonts w:ascii="Times New Roman" w:eastAsia="ＭＳ 明朝" w:hAnsi="Times New Roman"/>
-          <w:b/>
-        </w:rPr>
-        <w:t>9.1</w:t>
-      </w:r>
-      <w:r>
-        <w:rPr>
-          <w:rFonts w:ascii="Times New Roman" w:eastAsia="ＭＳ 明朝" w:hAnsi="Times New Roman"/>
-        </w:rPr>
-        <w:t>, pp.1-8</w:t>
-      </w:r>
-      <w:r>
-        <w:rPr>
-          <w:rFonts w:ascii="Times New Roman" w:eastAsia="ＭＳ 明朝" w:hAnsi="Times New Roman"/>
-        </w:rPr>
-        <w:t xml:space="preserve"> 2019.</w:t>
       </w:r>
     </w:p>
     <w:p>
       <w:pPr>
-        <w:ind w:left="283" w:hangingChars="135" w:hanging="283"/>
-        <w:rPr>
-          <w:rFonts w:ascii="Times New Roman" w:eastAsia="ＭＳ 明朝" w:hAnsi="Times New Roman"/>
+        <w:spacing w:line="0" w:lineRule="atLeast"/>
+        <w:ind w:left="216" w:hangingChars="135" w:hanging="216"/>
+        <w:rPr>
+          <w:rFonts w:ascii="Times New Roman" w:eastAsia="ＭＳ 明朝" w:hAnsi="Times New Roman"/>
+          <w:sz w:val="16"/>
+          <w:szCs w:val="20"/>
         </w:rPr>
       </w:pPr>
       <w:r>
         <w:rPr>
           <w:rFonts w:ascii="Times New Roman" w:eastAsia="ＭＳ 明朝" w:hAnsi="Times New Roman" w:hint="eastAsia"/>
+          <w:sz w:val="16"/>
+          <w:szCs w:val="20"/>
         </w:rPr>
         <w:t>[</w:t>
       </w:r>
       <w:r>
         <w:rPr>
           <w:rFonts w:ascii="Times New Roman" w:eastAsia="ＭＳ 明朝" w:hAnsi="Times New Roman"/>
+          <w:sz w:val="16"/>
+          <w:szCs w:val="20"/>
         </w:rPr>
         <w:t>6</w:t>
       </w:r>
       <w:r>
         <w:rPr>
           <w:rFonts w:ascii="Times New Roman" w:eastAsia="ＭＳ 明朝" w:hAnsi="Times New Roman"/>
+          <w:sz w:val="16"/>
+          <w:szCs w:val="20"/>
         </w:rPr>
         <w:t xml:space="preserve">] </w:t>
       </w:r>
       <w:r>
         <w:rPr>
           <w:rFonts w:ascii="Times New Roman" w:eastAsia="ＭＳ 明朝" w:hAnsi="Times New Roman" w:hint="eastAsia"/>
+          <w:sz w:val="16"/>
+          <w:szCs w:val="20"/>
         </w:rPr>
         <w:t>岩室秀</w:t>
       </w:r>
       <w:r>
         <w:rPr>
           <w:rFonts w:ascii="Times New Roman" w:eastAsia="ＭＳ 明朝" w:hAnsi="Times New Roman" w:hint="eastAsia"/>
+          <w:sz w:val="16"/>
+          <w:szCs w:val="20"/>
         </w:rPr>
         <w:t>,</w:t>
       </w:r>
       <w:r>
         <w:rPr>
           <w:rFonts w:ascii="Times New Roman" w:eastAsia="ＭＳ 明朝" w:hAnsi="Times New Roman"/>
+          <w:sz w:val="16"/>
+          <w:szCs w:val="20"/>
         </w:rPr>
         <w:t xml:space="preserve"> </w:t>
       </w:r>
       <w:r>
         <w:rPr>
           <w:rFonts w:ascii="Times New Roman" w:eastAsia="ＭＳ 明朝" w:hAnsi="Times New Roman" w:hint="eastAsia"/>
+          <w:sz w:val="16"/>
+          <w:szCs w:val="20"/>
         </w:rPr>
         <w:t>修士論文</w:t>
       </w:r>
       <w:r>
         <w:rPr>
           <w:rFonts w:ascii="Times New Roman" w:eastAsia="ＭＳ 明朝" w:hAnsi="Times New Roman"/>
+          <w:sz w:val="16"/>
+          <w:szCs w:val="20"/>
         </w:rPr>
         <w:t xml:space="preserve">, </w:t>
       </w:r>
       <w:r>
         <w:rPr>
           <w:rFonts w:ascii="Times New Roman" w:eastAsia="ＭＳ 明朝" w:hAnsi="Times New Roman"/>
+          <w:sz w:val="16"/>
+          <w:szCs w:val="20"/>
         </w:rPr>
         <w:t>大阪大学</w:t>
       </w:r>
       <w:r>
         <w:rPr>
           <w:rFonts w:ascii="Times New Roman" w:eastAsia="ＭＳ 明朝" w:hAnsi="Times New Roman"/>
+          <w:sz w:val="16"/>
+          <w:szCs w:val="20"/>
         </w:rPr>
         <w:t>, 2020.</w:t>
+      </w:r>
+    </w:p>
+    <w:p>
+      <w:pPr>
+        <w:spacing w:line="0" w:lineRule="atLeast"/>
+        <w:ind w:left="216" w:hangingChars="135" w:hanging="216"/>
+        <w:rPr>
+          <w:rFonts w:ascii="Times New Roman" w:eastAsia="ＭＳ 明朝" w:hAnsi="Times New Roman" w:hint="eastAsia"/>
+          <w:sz w:val="16"/>
+          <w:szCs w:val="20"/>
+        </w:rPr>
+      </w:pPr>
+      <w:r>
+        <w:rPr>
+          <w:rFonts w:ascii="Times New Roman" w:eastAsia="ＭＳ 明朝" w:hAnsi="Times New Roman" w:hint="eastAsia"/>
+          <w:sz w:val="16"/>
+          <w:szCs w:val="20"/>
+        </w:rPr>
+        <w:t>[</w:t>
+      </w:r>
+      <w:r>
+        <w:rPr>
+          <w:rFonts w:ascii="Times New Roman" w:eastAsia="ＭＳ 明朝" w:hAnsi="Times New Roman"/>
+          <w:sz w:val="16"/>
+          <w:szCs w:val="20"/>
+        </w:rPr>
+        <w:t>7]</w:t>
+      </w:r>
+      <w:r>
+        <w:rPr>
+          <w:rFonts w:ascii="Times New Roman" w:eastAsia="ＭＳ 明朝" w:hAnsi="Times New Roman" w:hint="eastAsia"/>
+          <w:sz w:val="16"/>
+          <w:szCs w:val="20"/>
+        </w:rPr>
+        <w:t xml:space="preserve"> </w:t>
+      </w:r>
+      <w:proofErr w:type="spellStart"/>
+      <w:r>
+        <w:rPr>
+          <w:rFonts w:ascii="Times New Roman" w:eastAsia="ＭＳ 明朝" w:hAnsi="Times New Roman"/>
+          <w:sz w:val="16"/>
+          <w:szCs w:val="20"/>
+        </w:rPr>
+        <w:t>R.P.Chhabra</w:t>
+      </w:r>
+      <w:proofErr w:type="spellEnd"/>
+      <w:r>
+        <w:rPr>
+          <w:rFonts w:ascii="Times New Roman" w:eastAsia="ＭＳ 明朝" w:hAnsi="Times New Roman"/>
+          <w:sz w:val="16"/>
+          <w:szCs w:val="20"/>
+        </w:rPr>
+        <w:t>. Bubbles, Drops, and Particles in Non-Newtonian Fluids, 14–22, 61–72.</w:t>
+      </w:r>
+      <w:r>
+        <w:rPr>
+          <w:rFonts w:ascii="Times New Roman" w:eastAsia="ＭＳ 明朝" w:hAnsi="Times New Roman"/>
+          <w:sz w:val="16"/>
+          <w:szCs w:val="20"/>
+        </w:rPr>
+        <w:t xml:space="preserve"> </w:t>
+      </w:r>
+      <w:r>
+        <w:rPr>
+          <w:rFonts w:ascii="Times New Roman" w:eastAsia="ＭＳ 明朝" w:hAnsi="Times New Roman"/>
+          <w:sz w:val="16"/>
+          <w:szCs w:val="20"/>
+        </w:rPr>
+        <w:t xml:space="preserve">CRC press, </w:t>
+      </w:r>
+      <w:r>
+        <w:rPr>
+          <w:rFonts w:ascii="Times New Roman" w:eastAsia="ＭＳ 明朝" w:hAnsi="Times New Roman"/>
+          <w:sz w:val="16"/>
+          <w:szCs w:val="20"/>
+        </w:rPr>
+        <w:t>(</w:t>
+      </w:r>
+      <w:r>
+        <w:rPr>
+          <w:rFonts w:ascii="Times New Roman" w:eastAsia="ＭＳ 明朝" w:hAnsi="Times New Roman"/>
+          <w:sz w:val="16"/>
+          <w:szCs w:val="20"/>
+        </w:rPr>
+        <w:t>2006</w:t>
+      </w:r>
+      <w:r>
+        <w:rPr>
+          <w:rFonts w:ascii="Times New Roman" w:eastAsia="ＭＳ 明朝" w:hAnsi="Times New Roman"/>
+          <w:sz w:val="16"/>
+          <w:szCs w:val="20"/>
+        </w:rPr>
+        <w:t>)</w:t>
+      </w:r>
+      <w:r>
+        <w:rPr>
+          <w:rFonts w:ascii="Times New Roman" w:eastAsia="ＭＳ 明朝" w:hAnsi="Times New Roman"/>
+          <w:sz w:val="16"/>
+          <w:szCs w:val="20"/>
+        </w:rPr>
+        <w:t>.</w:t>
+      </w:r>
+      <w:r>
+        <w:rPr>
+          <w:rFonts w:ascii="Times New Roman" w:eastAsia="ＭＳ 明朝" w:hAnsi="Times New Roman"/>
+          <w:sz w:val="16"/>
+          <w:szCs w:val="20"/>
+        </w:rPr>
+        <w:cr/>
       </w:r>
     </w:p>
     <w:sectPr>
       <w:type w:val="continuous"/>
       <w:pgSz w:w="11906" w:h="16838"/>
       <w:pgMar w:top="1418" w:right="1668" w:bottom="1418" w:left="1418" w:header="851" w:footer="992" w:gutter="0"/>
-      <w:cols w:num="2" w:space="425"/>
+      <w:cols w:num="2" w:space="106"/>
       <w:docGrid w:type="linesAndChars" w:linePitch="360"/>
     </w:sectPr>
   </w:body>

--- a/Z-Abstract/修論概要.docx
+++ b/Z-Abstract/修論概要.docx
@@ -143,13 +143,7 @@
         <w:rPr>
           <w:rFonts w:ascii="Times New Roman" w:eastAsia="ＭＳ 明朝" w:hAnsi="Times New Roman" w:hint="eastAsia"/>
         </w:rPr>
-        <w:t>血液</w:t>
-      </w:r>
-      <w:r>
-        <w:rPr>
-          <w:rFonts w:ascii="Times New Roman" w:eastAsia="ＭＳ 明朝" w:hAnsi="Times New Roman" w:hint="eastAsia"/>
-        </w:rPr>
-        <w:t>，</w:t>
+        <w:t>血液，</w:t>
       </w:r>
       <w:r>
         <w:rPr>
@@ -173,7 +167,7 @@
         <w:rPr>
           <w:rFonts w:ascii="Times New Roman" w:eastAsia="ＭＳ 明朝" w:hAnsi="Times New Roman" w:hint="eastAsia"/>
         </w:rPr>
-        <w:t>また，ポリマーにおいて粘性だけでなく弾性も重要なパラメータの</w:t>
+        <w:t>ポリマーにおいて粘性だけでなく弾性も重要なパラメータの</w:t>
       </w:r>
       <w:r>
         <w:rPr>
@@ -527,15 +521,15 @@
           <w:noProof/>
         </w:rPr>
         <w:drawing>
-          <wp:anchor distT="0" distB="0" distL="114300" distR="114300" simplePos="0" relativeHeight="251665408" behindDoc="0" locked="0" layoutInCell="1" allowOverlap="1" wp14:anchorId="0DFFD306" wp14:editId="045616B8">
+          <wp:anchor distT="0" distB="0" distL="114300" distR="114300" simplePos="0" relativeHeight="251657216" behindDoc="0" locked="0" layoutInCell="1" allowOverlap="1" wp14:anchorId="0DFFD306" wp14:editId="60597C0A">
             <wp:simplePos x="0" y="0"/>
             <wp:positionH relativeFrom="column">
-              <wp:posOffset>3427426</wp:posOffset>
+              <wp:posOffset>3446780</wp:posOffset>
             </wp:positionH>
             <wp:positionV relativeFrom="paragraph">
-              <wp:posOffset>14605</wp:posOffset>
+              <wp:posOffset>4074</wp:posOffset>
             </wp:positionV>
-            <wp:extent cx="2000885" cy="1579880"/>
+            <wp:extent cx="2018030" cy="1593215"/>
             <wp:effectExtent l="0" t="0" r="0" b="0"/>
             <wp:wrapSquare wrapText="bothSides"/>
             <wp:docPr id="2" name="図 2" descr="ロゴ が含まれている画像&#10;&#10;自動的に生成された説明"/>
@@ -564,7 +558,7 @@
                   <pic:spPr>
                     <a:xfrm>
                       <a:off x="0" y="0"/>
-                      <a:ext cx="2000885" cy="1579880"/>
+                      <a:ext cx="2018030" cy="1593215"/>
                     </a:xfrm>
                     <a:prstGeom prst="rect">
                       <a:avLst/>
@@ -602,13 +596,13 @@
           <w:noProof/>
         </w:rPr>
         <w:drawing>
-          <wp:anchor distT="0" distB="0" distL="114300" distR="114300" simplePos="0" relativeHeight="251659264" behindDoc="0" locked="0" layoutInCell="1" allowOverlap="1" wp14:anchorId="5BBD29F7" wp14:editId="547F4B75">
+          <wp:anchor distT="0" distB="0" distL="114300" distR="114300" simplePos="0" relativeHeight="251659264" behindDoc="0" locked="0" layoutInCell="1" allowOverlap="1" wp14:anchorId="5BBD29F7" wp14:editId="0F05CB6A">
             <wp:simplePos x="0" y="0"/>
             <wp:positionH relativeFrom="column">
-              <wp:posOffset>3314065</wp:posOffset>
+              <wp:posOffset>3322691</wp:posOffset>
             </wp:positionH>
             <wp:positionV relativeFrom="paragraph">
-              <wp:posOffset>1700861</wp:posOffset>
+              <wp:posOffset>1700530</wp:posOffset>
             </wp:positionV>
             <wp:extent cx="2284730" cy="1414780"/>
             <wp:effectExtent l="0" t="0" r="0" b="0"/>
@@ -872,19 +866,25 @@
         <w:rPr>
           <w:rFonts w:ascii="Times New Roman" w:eastAsia="ＭＳ 明朝" w:hAnsi="Times New Roman" w:cs="Times New Roman"/>
         </w:rPr>
+        <w:t xml:space="preserve"> </w:t>
+      </w:r>
+      <w:r>
+        <w:rPr>
+          <w:rFonts w:ascii="Times New Roman" w:eastAsia="ＭＳ 明朝" w:hAnsi="Times New Roman" w:cs="Times New Roman"/>
+        </w:rPr>
         <w:t xml:space="preserve">  </w:t>
       </w:r>
       <w:r>
         <w:rPr>
           <w:rFonts w:ascii="Times New Roman" w:eastAsia="ＭＳ 明朝" w:hAnsi="Times New Roman" w:cs="Times New Roman"/>
         </w:rPr>
+        <w:t xml:space="preserve"> </w:t>
+      </w:r>
+      <w:r>
+        <w:rPr>
+          <w:rFonts w:ascii="Times New Roman" w:eastAsia="ＭＳ 明朝" w:hAnsi="Times New Roman" w:cs="Times New Roman"/>
+        </w:rPr>
         <w:t xml:space="preserve">　</w:t>
-      </w:r>
-      <w:r>
-        <w:rPr>
-          <w:rFonts w:ascii="Times New Roman" w:eastAsia="ＭＳ 明朝" w:hAnsi="Times New Roman" w:cs="Times New Roman"/>
-        </w:rPr>
-        <w:t xml:space="preserve">  </w:t>
       </w:r>
       <w:r>
         <w:rPr>
@@ -896,7 +896,7 @@
     <w:p>
       <w:pPr>
         <w:rPr>
-          <w:rFonts w:hint="eastAsia"/>
+          <w:rFonts w:ascii="Times New Roman" w:eastAsia="ＭＳ 明朝" w:hAnsi="Times New Roman"/>
         </w:rPr>
       </w:pPr>
       <m:oMath>
@@ -1074,6 +1074,46 @@
         <w:rPr>
           <w:rFonts w:ascii="Times New Roman" w:eastAsia="ＭＳ 明朝" w:hAnsi="Times New Roman" w:hint="eastAsia"/>
         </w:rPr>
+        <w:t>それぞれの弾性率の大小関係が変化する応力を</w:t>
+      </w:r>
+      <m:oMath>
+        <m:sSub>
+          <m:sSubPr>
+            <m:ctrlPr>
+              <w:rPr>
+                <w:rFonts w:ascii="Cambria Math" w:eastAsia="ＭＳ 明朝" w:hAnsi="Cambria Math"/>
+                <w:i/>
+              </w:rPr>
+            </m:ctrlPr>
+          </m:sSubPr>
+          <m:e>
+            <m:r>
+              <w:rPr>
+                <w:rFonts w:ascii="Cambria Math" w:eastAsia="ＭＳ 明朝" w:hAnsi="Cambria Math"/>
+              </w:rPr>
+              <m:t>τ</m:t>
+            </m:r>
+          </m:e>
+          <m:sub>
+            <m:r>
+              <w:rPr>
+                <w:rFonts w:ascii="Cambria Math" w:eastAsia="ＭＳ 明朝" w:hAnsi="Cambria Math"/>
+              </w:rPr>
+              <m:t>0</m:t>
+            </m:r>
+          </m:sub>
+        </m:sSub>
+      </m:oMath>
+      <w:r>
+        <w:rPr>
+          <w:rFonts w:ascii="Times New Roman" w:eastAsia="ＭＳ 明朝" w:hAnsi="Times New Roman" w:hint="eastAsia"/>
+        </w:rPr>
+        <w:t>とした．</w:t>
+      </w:r>
+      <w:r>
+        <w:rPr>
+          <w:rFonts w:ascii="Times New Roman" w:eastAsia="ＭＳ 明朝" w:hAnsi="Times New Roman" w:hint="eastAsia"/>
+        </w:rPr>
         <w:t>ハイド</w:t>
       </w:r>
       <w:r>
@@ -1241,25 +1281,13 @@
         <w:rPr>
           <w:rFonts w:ascii="Times New Roman" w:eastAsia="ＭＳ 明朝" w:hAnsi="Times New Roman" w:hint="eastAsia"/>
         </w:rPr>
-        <w:t>また，超音波照射なし，超音</w:t>
-      </w:r>
-      <w:r>
-        <w:rPr>
-          <w:rFonts w:ascii="Times New Roman" w:eastAsia="ＭＳ 明朝" w:hAnsi="Times New Roman" w:hint="eastAsia"/>
-        </w:rPr>
-        <w:t>波照射ありを交互</w:t>
-      </w:r>
-      <w:r>
-        <w:rPr>
-          <w:rFonts w:ascii="Times New Roman" w:eastAsia="ＭＳ 明朝" w:hAnsi="Times New Roman" w:hint="eastAsia"/>
-        </w:rPr>
-        <w:t>に行</w:t>
-      </w:r>
-      <w:r>
-        <w:rPr>
-          <w:rFonts w:ascii="Times New Roman" w:eastAsia="ＭＳ 明朝" w:hAnsi="Times New Roman"/>
-        </w:rPr>
-        <w:tab/>
+        <w:t>また，超</w:t>
+      </w:r>
+      <w:r>
+        <w:rPr>
+          <w:rFonts w:ascii="Times New Roman" w:eastAsia="ＭＳ 明朝" w:hAnsi="Times New Roman" w:hint="eastAsia"/>
+        </w:rPr>
+        <w:t>音</w:t>
       </w:r>
       <w:r>
         <w:rPr>
@@ -1271,13 +1299,7 @@
         <w:rPr>
           <w:rFonts w:ascii="Times New Roman" w:eastAsia="ＭＳ 明朝" w:hAnsi="Times New Roman" w:hint="eastAsia"/>
         </w:rPr>
-        <w:t xml:space="preserve"> </w:t>
-      </w:r>
-      <w:r>
-        <w:rPr>
-          <w:rFonts w:ascii="Times New Roman" w:eastAsia="ＭＳ 明朝" w:hAnsi="Times New Roman" w:hint="eastAsia"/>
-        </w:rPr>
-        <w:t>Fig</w:t>
+        <w:t xml:space="preserve"> Fig</w:t>
       </w:r>
       <w:r>
         <w:rPr>
@@ -1292,6 +1314,24 @@
           <w:rFonts w:ascii="Times New Roman" w:eastAsia="ＭＳ 明朝" w:hAnsi="Times New Roman"/>
         </w:rPr>
       </w:pPr>
+      <w:r>
+        <w:rPr>
+          <w:rFonts w:ascii="Times New Roman" w:eastAsia="ＭＳ 明朝" w:hAnsi="Times New Roman" w:hint="eastAsia"/>
+        </w:rPr>
+        <w:t>波照射なし，超音</w:t>
+      </w:r>
+      <w:r>
+        <w:rPr>
+          <w:rFonts w:ascii="Times New Roman" w:eastAsia="ＭＳ 明朝" w:hAnsi="Times New Roman" w:hint="eastAsia"/>
+        </w:rPr>
+        <w:t>波照射ありを交互</w:t>
+      </w:r>
+      <w:r>
+        <w:rPr>
+          <w:rFonts w:ascii="Times New Roman" w:eastAsia="ＭＳ 明朝" w:hAnsi="Times New Roman" w:hint="eastAsia"/>
+        </w:rPr>
+        <w:t>に行</w:t>
+      </w:r>
       <w:r>
         <w:rPr>
           <w:rFonts w:ascii="Times New Roman" w:eastAsia="ＭＳ 明朝" w:hAnsi="Times New Roman" w:hint="eastAsia"/>
@@ -2738,7 +2778,7 @@
       <w:pPr>
         <w:ind w:firstLineChars="100" w:firstLine="210"/>
         <w:rPr>
-          <w:rFonts w:ascii="Times New Roman" w:eastAsia="ＭＳ 明朝" w:hAnsi="Times New Roman" w:hint="eastAsia"/>
+          <w:rFonts w:ascii="Times New Roman" w:eastAsia="ＭＳ 明朝" w:hAnsi="Times New Roman"/>
         </w:rPr>
       </w:pPr>
       <w:r>
@@ -3250,19 +3290,55 @@
         <w:rPr>
           <w:rFonts w:ascii="Times New Roman" w:eastAsia="ＭＳ 明朝" w:hAnsi="Times New Roman" w:hint="eastAsia"/>
         </w:rPr>
-        <w:t>より小さくなると粘性による影響よりも応力による影響が大きくなるため，高速化があまり見られなくなる．しかし，より粘度比が大きくなると高速化による影響が弾性による高速化抑制よりも大きくなるため，高速化が</w:t>
-      </w:r>
-      <w:r>
-        <w:rPr>
-          <w:rFonts w:ascii="Times New Roman" w:eastAsia="ＭＳ 明朝" w:hAnsi="Times New Roman" w:hint="eastAsia"/>
-        </w:rPr>
-        <w:t>みられるようになると考えられる．このように，弾性影響によって高速化が抑制されることが説明される．</w:t>
+        <w:t>より小さくなると粘性による影響よりも</w:t>
+      </w:r>
+      <w:r>
+        <w:rPr>
+          <w:rFonts w:ascii="Times New Roman" w:eastAsia="ＭＳ 明朝" w:hAnsi="Times New Roman" w:hint="eastAsia"/>
+        </w:rPr>
+        <w:t>弾性</w:t>
+      </w:r>
+      <w:r>
+        <w:rPr>
+          <w:rFonts w:ascii="Times New Roman" w:eastAsia="ＭＳ 明朝" w:hAnsi="Times New Roman" w:hint="eastAsia"/>
+        </w:rPr>
+        <w:t>による影響が大きくなるため，高速化があまり見られなくなる．しかし，より粘度比が大きくなると高速化による影響が弾性による高速化抑制よりも大きくなるため，高速化が</w:t>
+      </w:r>
+      <w:r>
+        <w:rPr>
+          <w:rFonts w:ascii="Times New Roman" w:eastAsia="ＭＳ 明朝" w:hAnsi="Times New Roman" w:hint="eastAsia"/>
+        </w:rPr>
+        <w:t>みられるようになると考えられる．弾性</w:t>
+      </w:r>
+      <w:r>
+        <w:rPr>
+          <w:rFonts w:ascii="Times New Roman" w:eastAsia="ＭＳ 明朝" w:hAnsi="Times New Roman" w:hint="eastAsia"/>
+        </w:rPr>
+        <w:t>による</w:t>
+      </w:r>
+      <w:r>
+        <w:rPr>
+          <w:rFonts w:ascii="Times New Roman" w:eastAsia="ＭＳ 明朝" w:hAnsi="Times New Roman" w:hint="eastAsia"/>
+        </w:rPr>
+        <w:t>影響</w:t>
+      </w:r>
+      <w:r>
+        <w:rPr>
+          <w:rFonts w:ascii="Times New Roman" w:eastAsia="ＭＳ 明朝" w:hAnsi="Times New Roman" w:hint="eastAsia"/>
+        </w:rPr>
+        <w:t>のため，超音波照射による</w:t>
+      </w:r>
+      <w:r>
+        <w:rPr>
+          <w:rFonts w:ascii="Times New Roman" w:eastAsia="ＭＳ 明朝" w:hAnsi="Times New Roman" w:hint="eastAsia"/>
+        </w:rPr>
+        <w:t>高速化が抑制されることが説明される．</w:t>
       </w:r>
     </w:p>
     <w:p>
       <w:pPr>
         <w:rPr>
-          <w:rFonts w:ascii="Times New Roman" w:eastAsia="ＭＳ 明朝" w:hAnsi="Times New Roman" w:hint="eastAsia"/>
+          <w:rFonts w:ascii="Times New Roman" w:eastAsia="ＭＳ 明朝" w:hAnsi="Times New Roman"/>
         </w:rPr>
       </w:pPr>
       <w:r>
@@ -3498,13 +3574,7 @@
         <w:rPr>
           <w:rFonts w:ascii="Times New Roman" w:eastAsia="ＭＳ 明朝" w:hAnsi="Times New Roman"/>
         </w:rPr>
-        <w:t xml:space="preserve">, </w:t>
-      </w:r>
-      <w:r>
-        <w:rPr>
-          <w:rFonts w:ascii="Times New Roman" w:eastAsia="ＭＳ 明朝" w:hAnsi="Times New Roman"/>
-        </w:rPr>
-        <w:t>stress</w:t>
+        <w:t>, stress</w:t>
       </w:r>
       <w:r>
         <w:rPr>
@@ -4496,8 +4566,9 @@
       <w:pPr>
         <w:spacing w:line="0" w:lineRule="atLeast"/>
         <w:ind w:left="216" w:hangingChars="135" w:hanging="216"/>
-        <w:rPr>
-          <w:rFonts w:ascii="Times New Roman" w:eastAsia="ＭＳ 明朝" w:hAnsi="Times New Roman" w:hint="eastAsia"/>
+        <w:jc w:val="left"/>
+        <w:rPr>
+          <w:rFonts w:ascii="Times New Roman" w:eastAsia="ＭＳ 明朝" w:hAnsi="Times New Roman"/>
           <w:sz w:val="16"/>
           <w:szCs w:val="20"/>
         </w:rPr>

--- a/Z-Abstract/修論概要.docx
+++ b/Z-Abstract/修論概要.docx
@@ -81,455 +81,18 @@
       </w:pPr>
       <w:r>
         <w:rPr>
-          <w:rFonts w:ascii="Times New Roman" w:eastAsia="ＭＳ 明朝" w:hAnsi="Times New Roman" w:hint="eastAsia"/>
-        </w:rPr>
-        <w:t>擬塑性流体は，</w:t>
-      </w:r>
-      <w:r>
-        <w:rPr>
-          <w:rFonts w:ascii="Times New Roman" w:eastAsia="ＭＳ 明朝" w:hAnsi="Times New Roman"/>
-        </w:rPr>
-        <w:t>せん断速度が</w:t>
-      </w:r>
-      <w:r>
-        <w:rPr>
-          <w:rFonts w:ascii="Times New Roman" w:eastAsia="ＭＳ 明朝" w:hAnsi="Times New Roman" w:hint="eastAsia"/>
-        </w:rPr>
-        <w:t>大きく</w:t>
-      </w:r>
-      <w:r>
-        <w:rPr>
-          <w:rFonts w:ascii="Times New Roman" w:eastAsia="ＭＳ 明朝" w:hAnsi="Times New Roman"/>
-        </w:rPr>
-        <w:t>なるほど粘度が低くなる</w:t>
-      </w:r>
-      <w:r>
-        <w:rPr>
-          <w:rFonts w:ascii="Times New Roman" w:eastAsia="ＭＳ 明朝" w:hAnsi="Times New Roman" w:hint="eastAsia"/>
-        </w:rPr>
-        <w:t>，非</w:t>
-      </w:r>
-      <w:r>
-        <w:rPr>
-          <w:rFonts w:ascii="Times New Roman" w:eastAsia="ＭＳ 明朝" w:hAnsi="Times New Roman" w:hint="eastAsia"/>
-        </w:rPr>
-        <w:t>Newton</w:t>
-      </w:r>
-      <w:r>
-        <w:rPr>
-          <w:rFonts w:ascii="Times New Roman" w:eastAsia="ＭＳ 明朝" w:hAnsi="Times New Roman" w:hint="eastAsia"/>
-        </w:rPr>
-        <w:t>流体である</w:t>
-      </w:r>
-      <w:r>
-        <w:rPr>
-          <w:rFonts w:ascii="Times New Roman" w:eastAsia="ＭＳ 明朝" w:hAnsi="Times New Roman"/>
-        </w:rPr>
-        <w:t>．</w:t>
-      </w:r>
-      <w:r>
-        <w:rPr>
-          <w:rFonts w:ascii="Times New Roman" w:eastAsia="ＭＳ 明朝" w:hAnsi="Times New Roman" w:hint="eastAsia"/>
-        </w:rPr>
-        <w:t>代表例として，</w:t>
-      </w:r>
-      <w:r>
-        <w:rPr>
-          <w:rFonts w:ascii="Times New Roman" w:eastAsia="ＭＳ 明朝" w:hAnsi="Times New Roman" w:hint="eastAsia"/>
-        </w:rPr>
-        <w:t>泥や</w:t>
-      </w:r>
-      <w:r>
-        <w:rPr>
-          <w:rFonts w:ascii="Times New Roman" w:eastAsia="ＭＳ 明朝" w:hAnsi="Times New Roman" w:hint="eastAsia"/>
-        </w:rPr>
-        <w:t>血液，</w:t>
-      </w:r>
-      <w:r>
-        <w:rPr>
-          <w:rFonts w:ascii="Times New Roman" w:eastAsia="ＭＳ 明朝" w:hAnsi="Times New Roman" w:hint="eastAsia"/>
-        </w:rPr>
-        <w:t>ポリマー</w:t>
-      </w:r>
-      <w:r>
-        <w:rPr>
-          <w:rFonts w:ascii="Times New Roman" w:eastAsia="ＭＳ 明朝" w:hAnsi="Times New Roman" w:hint="eastAsia"/>
-        </w:rPr>
-        <w:t>など</w:t>
-      </w:r>
-      <w:r>
-        <w:rPr>
-          <w:rFonts w:ascii="Times New Roman" w:eastAsia="ＭＳ 明朝" w:hAnsi="Times New Roman" w:hint="eastAsia"/>
-        </w:rPr>
-        <w:t>が挙げられる．</w:t>
-      </w:r>
-      <w:r>
-        <w:rPr>
-          <w:rFonts w:ascii="Times New Roman" w:eastAsia="ＭＳ 明朝" w:hAnsi="Times New Roman" w:hint="eastAsia"/>
-        </w:rPr>
-        <w:t>ポリマーにおいて粘性だけでなく弾性も重要なパラメータの</w:t>
-      </w:r>
-      <w:r>
-        <w:rPr>
-          <w:rFonts w:ascii="Times New Roman" w:eastAsia="ＭＳ 明朝" w:hAnsi="Times New Roman" w:hint="eastAsia"/>
-        </w:rPr>
-        <w:t>1</w:t>
-      </w:r>
-      <w:r>
-        <w:rPr>
-          <w:rFonts w:ascii="Times New Roman" w:eastAsia="ＭＳ 明朝" w:hAnsi="Times New Roman" w:hint="eastAsia"/>
-        </w:rPr>
-        <w:t>つである．</w:t>
-      </w:r>
-      <w:r>
-        <w:rPr>
-          <w:rFonts w:ascii="Times New Roman" w:eastAsia="ＭＳ 明朝" w:hAnsi="Times New Roman" w:hint="eastAsia"/>
-        </w:rPr>
-        <w:t>擬塑性流体を工業的に扱うに</w:t>
-      </w:r>
-      <w:r>
-        <w:rPr>
-          <w:rFonts w:ascii="Times New Roman" w:eastAsia="ＭＳ 明朝" w:hAnsi="Times New Roman" w:hint="eastAsia"/>
-        </w:rPr>
-        <w:t>は，流体</w:t>
-      </w:r>
-      <w:r>
-        <w:rPr>
-          <w:rFonts w:ascii="Times New Roman" w:eastAsia="ＭＳ 明朝" w:hAnsi="Times New Roman" w:hint="eastAsia"/>
-        </w:rPr>
-        <w:t>中を運動する</w:t>
-      </w:r>
-      <w:r>
-        <w:rPr>
-          <w:rFonts w:ascii="Times New Roman" w:eastAsia="ＭＳ 明朝" w:hAnsi="Times New Roman" w:hint="eastAsia"/>
-        </w:rPr>
-        <w:t>気泡や剛体</w:t>
-      </w:r>
-      <w:r>
-        <w:rPr>
-          <w:rFonts w:ascii="Times New Roman" w:eastAsia="ＭＳ 明朝" w:hAnsi="Times New Roman" w:hint="eastAsia"/>
-        </w:rPr>
-        <w:t>に対する周囲流体の粘度分布，流動構造から影響を明らかにする必要がある．</w:t>
-      </w:r>
-      <w:r>
-        <w:rPr>
-          <w:rFonts w:ascii="Times New Roman" w:eastAsia="ＭＳ 明朝" w:hAnsi="Times New Roman" w:hint="eastAsia"/>
-        </w:rPr>
-        <w:t>これらに関して，</w:t>
-      </w:r>
-      <w:r>
-        <w:rPr>
-          <w:rFonts w:ascii="Times New Roman" w:eastAsia="ＭＳ 明朝" w:hAnsi="Times New Roman" w:hint="eastAsia"/>
-        </w:rPr>
-        <w:t>重力，浮力によって沈降，浮上する運動が</w:t>
-      </w:r>
-      <w:r>
-        <w:rPr>
-          <w:rFonts w:ascii="Times New Roman" w:eastAsia="ＭＳ 明朝" w:hAnsi="Times New Roman" w:hint="eastAsia"/>
-        </w:rPr>
-        <w:t>系統的に調査されている</w:t>
-      </w:r>
-      <w:r>
-        <w:rPr>
-          <w:rFonts w:ascii="Times New Roman" w:eastAsia="ＭＳ 明朝" w:hAnsi="Times New Roman" w:hint="eastAsia"/>
-        </w:rPr>
-        <w:t>[</w:t>
-      </w:r>
-      <w:r>
-        <w:rPr>
-          <w:rFonts w:ascii="Times New Roman" w:eastAsia="ＭＳ 明朝" w:hAnsi="Times New Roman"/>
-        </w:rPr>
-        <w:t>1-3]</w:t>
-      </w:r>
-      <w:r>
-        <w:rPr>
-          <w:rFonts w:ascii="Times New Roman" w:eastAsia="ＭＳ 明朝" w:hAnsi="Times New Roman" w:hint="eastAsia"/>
-        </w:rPr>
-        <w:t>．また，擬塑性を用いて気泡の膨張収縮による上昇速度の高速化や</w:t>
-      </w:r>
-      <w:r>
-        <w:rPr>
-          <w:rFonts w:ascii="Times New Roman" w:eastAsia="ＭＳ 明朝" w:hAnsi="Times New Roman" w:hint="eastAsia"/>
-        </w:rPr>
-        <w:t>粒子の機械振動によ</w:t>
-      </w:r>
-      <w:r>
-        <w:rPr>
-          <w:rFonts w:ascii="Times New Roman" w:eastAsia="ＭＳ 明朝" w:hAnsi="Times New Roman" w:hint="eastAsia"/>
-        </w:rPr>
-        <w:t>る</w:t>
-      </w:r>
-      <w:r>
-        <w:rPr>
-          <w:rFonts w:ascii="Times New Roman" w:eastAsia="ＭＳ 明朝" w:hAnsi="Times New Roman" w:hint="eastAsia"/>
-        </w:rPr>
-        <w:t>沈降速度の</w:t>
-      </w:r>
-      <w:r>
-        <w:rPr>
-          <w:rFonts w:ascii="Times New Roman" w:eastAsia="ＭＳ 明朝" w:hAnsi="Times New Roman" w:hint="eastAsia"/>
-        </w:rPr>
-        <w:t>高速化が調査された</w:t>
-      </w:r>
-      <w:r>
-        <w:rPr>
-          <w:rFonts w:ascii="Times New Roman" w:eastAsia="ＭＳ 明朝" w:hAnsi="Times New Roman" w:hint="eastAsia"/>
-        </w:rPr>
-        <w:t>[</w:t>
-      </w:r>
-      <w:r>
-        <w:rPr>
-          <w:rFonts w:ascii="Times New Roman" w:eastAsia="ＭＳ 明朝" w:hAnsi="Times New Roman"/>
-        </w:rPr>
-        <w:t>4-5]</w:t>
-      </w:r>
-      <w:r>
-        <w:rPr>
-          <w:rFonts w:ascii="Times New Roman" w:eastAsia="ＭＳ 明朝" w:hAnsi="Times New Roman" w:hint="eastAsia"/>
-        </w:rPr>
-        <w:t>．</w:t>
-      </w:r>
-      <w:r>
-        <w:rPr>
-          <w:rFonts w:ascii="Times New Roman" w:eastAsia="ＭＳ 明朝" w:hAnsi="Times New Roman" w:hint="eastAsia"/>
-        </w:rPr>
-        <w:t>さらに</w:t>
-      </w:r>
-      <w:r>
-        <w:rPr>
-          <w:rFonts w:ascii="Times New Roman" w:eastAsia="ＭＳ 明朝" w:hAnsi="Times New Roman" w:hint="eastAsia"/>
-        </w:rPr>
-        <w:t>，</w:t>
-      </w:r>
-      <w:r>
-        <w:rPr>
-          <w:rFonts w:ascii="Times New Roman" w:eastAsia="ＭＳ 明朝" w:hAnsi="Times New Roman" w:hint="eastAsia"/>
-        </w:rPr>
-        <w:t>岩室</w:t>
-      </w:r>
-      <w:r>
-        <w:rPr>
-          <w:rFonts w:ascii="Times New Roman" w:eastAsia="ＭＳ 明朝" w:hAnsi="Times New Roman" w:hint="eastAsia"/>
-        </w:rPr>
-        <w:t>[</w:t>
-      </w:r>
-      <w:r>
-        <w:rPr>
-          <w:rFonts w:ascii="Times New Roman" w:eastAsia="ＭＳ 明朝" w:hAnsi="Times New Roman"/>
-        </w:rPr>
-        <w:t>6</w:t>
-      </w:r>
-      <w:r>
-        <w:rPr>
-          <w:rFonts w:ascii="Times New Roman" w:eastAsia="ＭＳ 明朝" w:hAnsi="Times New Roman"/>
-        </w:rPr>
-        <w:t>]</w:t>
-      </w:r>
-      <w:r>
-        <w:rPr>
-          <w:rFonts w:ascii="Times New Roman" w:eastAsia="ＭＳ 明朝" w:hAnsi="Times New Roman"/>
-        </w:rPr>
-        <w:t>は擬塑性流体中を</w:t>
-      </w:r>
-      <w:r>
-        <w:rPr>
-          <w:rFonts w:ascii="Times New Roman" w:eastAsia="ＭＳ 明朝" w:hAnsi="Times New Roman" w:hint="eastAsia"/>
-        </w:rPr>
-        <w:t>重力</w:t>
-      </w:r>
-      <w:r>
-        <w:rPr>
-          <w:rFonts w:ascii="Times New Roman" w:eastAsia="ＭＳ 明朝" w:hAnsi="Times New Roman"/>
-        </w:rPr>
-        <w:t>落下する球に超音波を照射し，流体物性，物体形状，超音波強度および周波数を変化させること</w:t>
-      </w:r>
-      <w:r>
-        <w:rPr>
-          <w:rFonts w:ascii="Times New Roman" w:eastAsia="ＭＳ 明朝" w:hAnsi="Times New Roman" w:hint="eastAsia"/>
-        </w:rPr>
-        <w:t>により，</w:t>
-      </w:r>
-      <w:r>
-        <w:rPr>
-          <w:rFonts w:ascii="Times New Roman" w:eastAsia="ＭＳ 明朝" w:hAnsi="Times New Roman" w:hint="eastAsia"/>
-        </w:rPr>
-        <w:t>高速化のメカニズムを</w:t>
-      </w:r>
-      <w:r>
-        <w:rPr>
-          <w:rFonts w:ascii="Times New Roman" w:eastAsia="ＭＳ 明朝" w:hAnsi="Times New Roman"/>
-        </w:rPr>
-        <w:t>調査</w:t>
-      </w:r>
-      <w:r>
-        <w:rPr>
-          <w:rFonts w:ascii="Times New Roman" w:eastAsia="ＭＳ 明朝" w:hAnsi="Times New Roman" w:hint="eastAsia"/>
-        </w:rPr>
-        <w:t>し</w:t>
-      </w:r>
-      <w:r>
-        <w:rPr>
-          <w:rFonts w:ascii="Times New Roman" w:eastAsia="ＭＳ 明朝" w:hAnsi="Times New Roman"/>
-        </w:rPr>
-        <w:t>た．</w:t>
-      </w:r>
-      <w:r>
-        <w:rPr>
-          <w:rFonts w:ascii="Times New Roman" w:eastAsia="ＭＳ 明朝" w:hAnsi="Times New Roman" w:hint="eastAsia"/>
-        </w:rPr>
-        <w:t>しかし</w:t>
-      </w:r>
-      <w:r>
-        <w:rPr>
-          <w:rFonts w:ascii="Times New Roman" w:eastAsia="ＭＳ 明朝" w:hAnsi="Times New Roman" w:hint="eastAsia"/>
-        </w:rPr>
-        <w:t>，調査された流体物性</w:t>
-      </w:r>
-      <w:r>
-        <w:rPr>
-          <w:rFonts w:ascii="Times New Roman" w:eastAsia="ＭＳ 明朝" w:hAnsi="Times New Roman" w:hint="eastAsia"/>
-        </w:rPr>
-        <w:t>は限定的であり，</w:t>
-      </w:r>
-      <w:r>
-        <w:rPr>
-          <w:rFonts w:ascii="Times New Roman" w:eastAsia="ＭＳ 明朝" w:hAnsi="Times New Roman" w:hint="eastAsia"/>
-        </w:rPr>
-        <w:t>粘性だけでなく弾性を有する試験流体</w:t>
-      </w:r>
-      <w:r>
-        <w:rPr>
-          <w:rFonts w:ascii="Times New Roman" w:eastAsia="ＭＳ 明朝" w:hAnsi="Times New Roman" w:hint="eastAsia"/>
-        </w:rPr>
-        <w:t>において，</w:t>
-      </w:r>
-      <w:r>
-        <w:rPr>
-          <w:rFonts w:ascii="Times New Roman" w:eastAsia="ＭＳ 明朝" w:hAnsi="Times New Roman" w:hint="eastAsia"/>
-        </w:rPr>
-        <w:t>弾性に</w:t>
-      </w:r>
-      <w:r>
-        <w:rPr>
-          <w:rFonts w:ascii="Times New Roman" w:eastAsia="ＭＳ 明朝" w:hAnsi="Times New Roman" w:hint="eastAsia"/>
-        </w:rPr>
-        <w:t>よ</w:t>
-      </w:r>
-      <w:r>
-        <w:rPr>
-          <w:rFonts w:ascii="Times New Roman" w:eastAsia="ＭＳ 明朝" w:hAnsi="Times New Roman" w:hint="eastAsia"/>
-        </w:rPr>
-        <w:t>り高速化が抑制されることが示唆されていた</w:t>
-      </w:r>
-      <w:r>
-        <w:rPr>
-          <w:rFonts w:ascii="Times New Roman" w:eastAsia="ＭＳ 明朝" w:hAnsi="Times New Roman" w:hint="eastAsia"/>
-        </w:rPr>
-        <w:t>．</w:t>
-      </w:r>
-      <w:r>
-        <w:rPr>
-          <w:rFonts w:ascii="Times New Roman" w:eastAsia="ＭＳ 明朝" w:hAnsi="Times New Roman" w:hint="eastAsia"/>
-        </w:rPr>
-        <w:t>そこで</w:t>
-      </w:r>
-      <w:r>
-        <w:rPr>
-          <w:rFonts w:ascii="Times New Roman" w:eastAsia="ＭＳ 明朝" w:hAnsi="Times New Roman" w:hint="eastAsia"/>
-        </w:rPr>
-        <w:t>本研究</w:t>
-      </w:r>
-      <w:r>
-        <w:rPr>
-          <w:rFonts w:ascii="Times New Roman" w:eastAsia="ＭＳ 明朝" w:hAnsi="Times New Roman" w:hint="eastAsia"/>
-        </w:rPr>
-        <w:t>は，</w:t>
-      </w:r>
-      <w:r>
-        <w:rPr>
-          <w:rFonts w:ascii="Times New Roman" w:eastAsia="ＭＳ 明朝" w:hAnsi="Times New Roman" w:hint="eastAsia"/>
-        </w:rPr>
-        <w:t>流体物性</w:t>
-      </w:r>
-      <w:r>
-        <w:rPr>
-          <w:rFonts w:ascii="Times New Roman" w:eastAsia="ＭＳ 明朝" w:hAnsi="Times New Roman" w:hint="eastAsia"/>
-        </w:rPr>
-        <w:t>，落下物体の密度</w:t>
-      </w:r>
-      <w:r>
-        <w:rPr>
-          <w:rFonts w:ascii="Times New Roman" w:eastAsia="ＭＳ 明朝" w:hAnsi="Times New Roman" w:hint="eastAsia"/>
-        </w:rPr>
-        <w:t>を</w:t>
-      </w:r>
-      <w:r>
-        <w:rPr>
-          <w:rFonts w:ascii="Times New Roman" w:eastAsia="ＭＳ 明朝" w:hAnsi="Times New Roman" w:hint="eastAsia"/>
-        </w:rPr>
-        <w:t>より大きく</w:t>
-      </w:r>
-      <w:r>
-        <w:rPr>
-          <w:rFonts w:ascii="Times New Roman" w:eastAsia="ＭＳ 明朝" w:hAnsi="Times New Roman" w:hint="eastAsia"/>
-        </w:rPr>
-        <w:t>変化させ</w:t>
-      </w:r>
-      <w:r>
-        <w:rPr>
-          <w:rFonts w:ascii="Times New Roman" w:eastAsia="ＭＳ 明朝" w:hAnsi="Times New Roman" w:hint="eastAsia"/>
-        </w:rPr>
-        <w:t>，</w:t>
-      </w:r>
-      <w:r>
-        <w:rPr>
-          <w:rFonts w:ascii="Times New Roman" w:eastAsia="ＭＳ 明朝" w:hAnsi="Times New Roman" w:hint="eastAsia"/>
-        </w:rPr>
-        <w:t>超音波照射による高速化における，</w:t>
-      </w:r>
-      <w:r>
-        <w:rPr>
-          <w:rFonts w:ascii="Times New Roman" w:eastAsia="ＭＳ 明朝" w:hAnsi="Times New Roman" w:hint="eastAsia"/>
-        </w:rPr>
-        <w:t>擬塑性による</w:t>
-      </w:r>
-      <w:r>
-        <w:rPr>
-          <w:rFonts w:ascii="Times New Roman" w:eastAsia="ＭＳ 明朝" w:hAnsi="Times New Roman" w:hint="eastAsia"/>
-        </w:rPr>
-        <w:t>粘性による</w:t>
-      </w:r>
-      <w:r>
-        <w:rPr>
-          <w:rFonts w:ascii="Times New Roman" w:eastAsia="ＭＳ 明朝" w:hAnsi="Times New Roman" w:hint="eastAsia"/>
-        </w:rPr>
-        <w:t>影響と弾性による影響</w:t>
-      </w:r>
-      <w:r>
-        <w:rPr>
-          <w:rFonts w:ascii="Times New Roman" w:eastAsia="ＭＳ 明朝" w:hAnsi="Times New Roman" w:hint="eastAsia"/>
-        </w:rPr>
-        <w:t>を明らかにすることを目的とした．</w:t>
-      </w:r>
-    </w:p>
-    <w:p>
-      <w:pPr>
-        <w:pStyle w:val="1"/>
-      </w:pPr>
-      <w:r>
-        <w:rPr>
           <w:noProof/>
         </w:rPr>
         <w:drawing>
-          <wp:anchor distT="0" distB="0" distL="114300" distR="114300" simplePos="0" relativeHeight="251657216" behindDoc="0" locked="0" layoutInCell="1" allowOverlap="1" wp14:anchorId="0DFFD306" wp14:editId="60597C0A">
+          <wp:anchor distT="0" distB="0" distL="114300" distR="114300" simplePos="0" relativeHeight="251657728" behindDoc="0" locked="0" layoutInCell="1" allowOverlap="1" wp14:anchorId="0DFFD306" wp14:editId="7CF5DAFE">
             <wp:simplePos x="0" y="0"/>
             <wp:positionH relativeFrom="column">
-              <wp:posOffset>3446780</wp:posOffset>
+              <wp:posOffset>3521405</wp:posOffset>
             </wp:positionH>
             <wp:positionV relativeFrom="paragraph">
-              <wp:posOffset>4074</wp:posOffset>
+              <wp:posOffset>2873375</wp:posOffset>
             </wp:positionV>
-            <wp:extent cx="2018030" cy="1593215"/>
+            <wp:extent cx="1848485" cy="1431290"/>
             <wp:effectExtent l="0" t="0" r="0" b="0"/>
             <wp:wrapSquare wrapText="bothSides"/>
             <wp:docPr id="2" name="図 2" descr="ロゴ が含まれている画像&#10;&#10;自動的に生成された説明"/>
@@ -558,7 +121,7 @@
                   <pic:spPr>
                     <a:xfrm>
                       <a:off x="0" y="0"/>
-                      <a:ext cx="2018030" cy="1593215"/>
+                      <a:ext cx="1848485" cy="1431290"/>
                     </a:xfrm>
                     <a:prstGeom prst="rect">
                       <a:avLst/>
@@ -578,6 +141,479 @@
       </w:r>
       <w:r>
         <w:rPr>
+          <w:rFonts w:ascii="Times New Roman" w:eastAsia="ＭＳ 明朝" w:hAnsi="Times New Roman" w:hint="eastAsia"/>
+        </w:rPr>
+        <w:t>擬塑性流体は，</w:t>
+      </w:r>
+      <w:r>
+        <w:rPr>
+          <w:rFonts w:ascii="Times New Roman" w:eastAsia="ＭＳ 明朝" w:hAnsi="Times New Roman"/>
+        </w:rPr>
+        <w:t>せん断速度が</w:t>
+      </w:r>
+      <w:r>
+        <w:rPr>
+          <w:rFonts w:ascii="Times New Roman" w:eastAsia="ＭＳ 明朝" w:hAnsi="Times New Roman" w:hint="eastAsia"/>
+        </w:rPr>
+        <w:t>大きく</w:t>
+      </w:r>
+      <w:r>
+        <w:rPr>
+          <w:rFonts w:ascii="Times New Roman" w:eastAsia="ＭＳ 明朝" w:hAnsi="Times New Roman"/>
+        </w:rPr>
+        <w:t>なるほど粘度が低くなる</w:t>
+      </w:r>
+      <w:r>
+        <w:rPr>
+          <w:rFonts w:ascii="Times New Roman" w:eastAsia="ＭＳ 明朝" w:hAnsi="Times New Roman" w:hint="eastAsia"/>
+        </w:rPr>
+        <w:t>，非</w:t>
+      </w:r>
+      <w:r>
+        <w:rPr>
+          <w:rFonts w:ascii="Times New Roman" w:eastAsia="ＭＳ 明朝" w:hAnsi="Times New Roman" w:hint="eastAsia"/>
+        </w:rPr>
+        <w:t>Newton</w:t>
+      </w:r>
+      <w:r>
+        <w:rPr>
+          <w:rFonts w:ascii="Times New Roman" w:eastAsia="ＭＳ 明朝" w:hAnsi="Times New Roman" w:hint="eastAsia"/>
+        </w:rPr>
+        <w:t>流体である</w:t>
+      </w:r>
+      <w:r>
+        <w:rPr>
+          <w:rFonts w:ascii="Times New Roman" w:eastAsia="ＭＳ 明朝" w:hAnsi="Times New Roman"/>
+        </w:rPr>
+        <w:t>．</w:t>
+      </w:r>
+      <w:r>
+        <w:rPr>
+          <w:rFonts w:ascii="Times New Roman" w:eastAsia="ＭＳ 明朝" w:hAnsi="Times New Roman" w:hint="eastAsia"/>
+        </w:rPr>
+        <w:t>代表例として，</w:t>
+      </w:r>
+      <w:r>
+        <w:rPr>
+          <w:rFonts w:ascii="Times New Roman" w:eastAsia="ＭＳ 明朝" w:hAnsi="Times New Roman" w:hint="eastAsia"/>
+        </w:rPr>
+        <w:t>泥や</w:t>
+      </w:r>
+      <w:r>
+        <w:rPr>
+          <w:rFonts w:ascii="Times New Roman" w:eastAsia="ＭＳ 明朝" w:hAnsi="Times New Roman" w:hint="eastAsia"/>
+        </w:rPr>
+        <w:t>血液，</w:t>
+      </w:r>
+      <w:r>
+        <w:rPr>
+          <w:rFonts w:ascii="Times New Roman" w:eastAsia="ＭＳ 明朝" w:hAnsi="Times New Roman" w:hint="eastAsia"/>
+        </w:rPr>
+        <w:t>ポリマー</w:t>
+      </w:r>
+      <w:r>
+        <w:rPr>
+          <w:rFonts w:ascii="Times New Roman" w:eastAsia="ＭＳ 明朝" w:hAnsi="Times New Roman" w:hint="eastAsia"/>
+        </w:rPr>
+        <w:t>など</w:t>
+      </w:r>
+      <w:r>
+        <w:rPr>
+          <w:rFonts w:ascii="Times New Roman" w:eastAsia="ＭＳ 明朝" w:hAnsi="Times New Roman" w:hint="eastAsia"/>
+        </w:rPr>
+        <w:t>が挙げられる．</w:t>
+      </w:r>
+      <w:r>
+        <w:rPr>
+          <w:rFonts w:ascii="Times New Roman" w:eastAsia="ＭＳ 明朝" w:hAnsi="Times New Roman" w:hint="eastAsia"/>
+        </w:rPr>
+        <w:t>ポリマー</w:t>
+      </w:r>
+      <w:r>
+        <w:rPr>
+          <w:rFonts w:ascii="Times New Roman" w:eastAsia="ＭＳ 明朝" w:hAnsi="Times New Roman" w:hint="eastAsia"/>
+        </w:rPr>
+        <w:t>の流動を決める物性は粘性だけでなく弾性も存在する</w:t>
+      </w:r>
+      <w:r>
+        <w:rPr>
+          <w:rFonts w:ascii="Times New Roman" w:eastAsia="ＭＳ 明朝" w:hAnsi="Times New Roman" w:hint="eastAsia"/>
+        </w:rPr>
+        <w:t>．</w:t>
+      </w:r>
+      <w:r>
+        <w:rPr>
+          <w:rFonts w:ascii="Times New Roman" w:eastAsia="ＭＳ 明朝" w:hAnsi="Times New Roman" w:hint="eastAsia"/>
+        </w:rPr>
+        <w:t>この様な複雑な物性値を持つ流体</w:t>
+      </w:r>
+      <w:r>
+        <w:rPr>
+          <w:rFonts w:ascii="Times New Roman" w:eastAsia="ＭＳ 明朝" w:hAnsi="Times New Roman" w:hint="eastAsia"/>
+        </w:rPr>
+        <w:t>を工業的に扱うに</w:t>
+      </w:r>
+      <w:r>
+        <w:rPr>
+          <w:rFonts w:ascii="Times New Roman" w:eastAsia="ＭＳ 明朝" w:hAnsi="Times New Roman" w:hint="eastAsia"/>
+        </w:rPr>
+        <w:t>は，流体</w:t>
+      </w:r>
+      <w:r>
+        <w:rPr>
+          <w:rFonts w:ascii="Times New Roman" w:eastAsia="ＭＳ 明朝" w:hAnsi="Times New Roman" w:hint="eastAsia"/>
+        </w:rPr>
+        <w:t>中を運動する</w:t>
+      </w:r>
+      <w:r>
+        <w:rPr>
+          <w:rFonts w:ascii="Times New Roman" w:eastAsia="ＭＳ 明朝" w:hAnsi="Times New Roman" w:hint="eastAsia"/>
+        </w:rPr>
+        <w:t>気泡や剛体</w:t>
+      </w:r>
+      <w:r>
+        <w:rPr>
+          <w:rFonts w:ascii="Times New Roman" w:eastAsia="ＭＳ 明朝" w:hAnsi="Times New Roman" w:hint="eastAsia"/>
+        </w:rPr>
+        <w:t>に対する周囲流体の粘度分布，流動構造から影響を明らかにする必要がある</w:t>
+      </w:r>
+      <w:r>
+        <w:rPr>
+          <w:rFonts w:ascii="Times New Roman" w:eastAsia="ＭＳ 明朝" w:hAnsi="Times New Roman" w:hint="eastAsia"/>
+        </w:rPr>
+        <w:t>．擬塑性流体中における物体の運動</w:t>
+      </w:r>
+      <w:r>
+        <w:rPr>
+          <w:rFonts w:ascii="Times New Roman" w:eastAsia="ＭＳ 明朝" w:hAnsi="Times New Roman" w:hint="eastAsia"/>
+        </w:rPr>
+        <w:t>に関して，</w:t>
+      </w:r>
+      <w:r>
+        <w:rPr>
+          <w:rFonts w:ascii="Times New Roman" w:eastAsia="ＭＳ 明朝" w:hAnsi="Times New Roman" w:hint="eastAsia"/>
+        </w:rPr>
+        <w:t>重力，浮力によって沈降，浮上する運動が</w:t>
+      </w:r>
+      <w:r>
+        <w:rPr>
+          <w:rFonts w:ascii="Times New Roman" w:eastAsia="ＭＳ 明朝" w:hAnsi="Times New Roman" w:hint="eastAsia"/>
+        </w:rPr>
+        <w:t>系統的に調査されている</w:t>
+      </w:r>
+      <w:r>
+        <w:rPr>
+          <w:rFonts w:ascii="Times New Roman" w:eastAsia="ＭＳ 明朝" w:hAnsi="Times New Roman" w:hint="eastAsia"/>
+        </w:rPr>
+        <w:t>[</w:t>
+      </w:r>
+      <w:r>
+        <w:rPr>
+          <w:rFonts w:ascii="Times New Roman" w:eastAsia="ＭＳ 明朝" w:hAnsi="Times New Roman"/>
+        </w:rPr>
+        <w:t>1-3]</w:t>
+      </w:r>
+      <w:r>
+        <w:rPr>
+          <w:rFonts w:ascii="Times New Roman" w:eastAsia="ＭＳ 明朝" w:hAnsi="Times New Roman" w:hint="eastAsia"/>
+        </w:rPr>
+        <w:t>．また，擬塑性を用いて気泡の膨張収縮による上昇速度の高速化や</w:t>
+      </w:r>
+      <w:r>
+        <w:rPr>
+          <w:rFonts w:ascii="Times New Roman" w:eastAsia="ＭＳ 明朝" w:hAnsi="Times New Roman" w:hint="eastAsia"/>
+        </w:rPr>
+        <w:t>，</w:t>
+      </w:r>
+      <w:r>
+        <w:rPr>
+          <w:rFonts w:ascii="Times New Roman" w:eastAsia="ＭＳ 明朝" w:hAnsi="Times New Roman" w:hint="eastAsia"/>
+        </w:rPr>
+        <w:t>粒子の機械振動によ</w:t>
+      </w:r>
+      <w:r>
+        <w:rPr>
+          <w:rFonts w:ascii="Times New Roman" w:eastAsia="ＭＳ 明朝" w:hAnsi="Times New Roman" w:hint="eastAsia"/>
+        </w:rPr>
+        <w:t>る</w:t>
+      </w:r>
+      <w:r>
+        <w:rPr>
+          <w:rFonts w:ascii="Times New Roman" w:eastAsia="ＭＳ 明朝" w:hAnsi="Times New Roman" w:hint="eastAsia"/>
+        </w:rPr>
+        <w:t>沈降速度の</w:t>
+      </w:r>
+      <w:r>
+        <w:rPr>
+          <w:rFonts w:ascii="Times New Roman" w:eastAsia="ＭＳ 明朝" w:hAnsi="Times New Roman" w:hint="eastAsia"/>
+        </w:rPr>
+        <w:t>高速化が調査された</w:t>
+      </w:r>
+      <w:r>
+        <w:rPr>
+          <w:rFonts w:ascii="Times New Roman" w:eastAsia="ＭＳ 明朝" w:hAnsi="Times New Roman" w:hint="eastAsia"/>
+        </w:rPr>
+        <w:t>[</w:t>
+      </w:r>
+      <w:r>
+        <w:rPr>
+          <w:rFonts w:ascii="Times New Roman" w:eastAsia="ＭＳ 明朝" w:hAnsi="Times New Roman"/>
+        </w:rPr>
+        <w:t>4-5]</w:t>
+      </w:r>
+      <w:r>
+        <w:rPr>
+          <w:rFonts w:ascii="Times New Roman" w:eastAsia="ＭＳ 明朝" w:hAnsi="Times New Roman" w:hint="eastAsia"/>
+        </w:rPr>
+        <w:t>．</w:t>
+      </w:r>
+      <w:r>
+        <w:rPr>
+          <w:rFonts w:ascii="Times New Roman" w:eastAsia="ＭＳ 明朝" w:hAnsi="Times New Roman" w:hint="eastAsia"/>
+        </w:rPr>
+        <w:t>さらに</w:t>
+      </w:r>
+      <w:r>
+        <w:rPr>
+          <w:rFonts w:ascii="Times New Roman" w:eastAsia="ＭＳ 明朝" w:hAnsi="Times New Roman" w:hint="eastAsia"/>
+        </w:rPr>
+        <w:t>，</w:t>
+      </w:r>
+      <w:r>
+        <w:rPr>
+          <w:rFonts w:ascii="Times New Roman" w:eastAsia="ＭＳ 明朝" w:hAnsi="Times New Roman" w:hint="eastAsia"/>
+        </w:rPr>
+        <w:t>岩室</w:t>
+      </w:r>
+      <w:r>
+        <w:rPr>
+          <w:rFonts w:ascii="Times New Roman" w:eastAsia="ＭＳ 明朝" w:hAnsi="Times New Roman" w:hint="eastAsia"/>
+        </w:rPr>
+        <w:t>[</w:t>
+      </w:r>
+      <w:r>
+        <w:rPr>
+          <w:rFonts w:ascii="Times New Roman" w:eastAsia="ＭＳ 明朝" w:hAnsi="Times New Roman"/>
+        </w:rPr>
+        <w:t>6</w:t>
+      </w:r>
+      <w:r>
+        <w:rPr>
+          <w:rFonts w:ascii="Times New Roman" w:eastAsia="ＭＳ 明朝" w:hAnsi="Times New Roman"/>
+        </w:rPr>
+        <w:t>]</w:t>
+      </w:r>
+      <w:r>
+        <w:rPr>
+          <w:rFonts w:ascii="Times New Roman" w:eastAsia="ＭＳ 明朝" w:hAnsi="Times New Roman"/>
+        </w:rPr>
+        <w:t>は擬塑性流体中を</w:t>
+      </w:r>
+      <w:r>
+        <w:rPr>
+          <w:rFonts w:ascii="Times New Roman" w:eastAsia="ＭＳ 明朝" w:hAnsi="Times New Roman" w:hint="eastAsia"/>
+        </w:rPr>
+        <w:t>重力</w:t>
+      </w:r>
+      <w:r>
+        <w:rPr>
+          <w:rFonts w:ascii="Times New Roman" w:eastAsia="ＭＳ 明朝" w:hAnsi="Times New Roman"/>
+        </w:rPr>
+        <w:t>落下する球に超音波を照射し，流体物性，物体形状，超音波強度および周波数を変化させること</w:t>
+      </w:r>
+      <w:r>
+        <w:rPr>
+          <w:rFonts w:ascii="Times New Roman" w:eastAsia="ＭＳ 明朝" w:hAnsi="Times New Roman" w:hint="eastAsia"/>
+        </w:rPr>
+        <w:t>により，</w:t>
+      </w:r>
+      <w:r>
+        <w:rPr>
+          <w:rFonts w:ascii="Times New Roman" w:eastAsia="ＭＳ 明朝" w:hAnsi="Times New Roman" w:hint="eastAsia"/>
+        </w:rPr>
+        <w:t>高速化のメカニズムを</w:t>
+      </w:r>
+      <w:r>
+        <w:rPr>
+          <w:rFonts w:ascii="Times New Roman" w:eastAsia="ＭＳ 明朝" w:hAnsi="Times New Roman"/>
+        </w:rPr>
+        <w:t>調査</w:t>
+      </w:r>
+      <w:r>
+        <w:rPr>
+          <w:rFonts w:ascii="Times New Roman" w:eastAsia="ＭＳ 明朝" w:hAnsi="Times New Roman" w:hint="eastAsia"/>
+        </w:rPr>
+        <w:t>し</w:t>
+      </w:r>
+      <w:r>
+        <w:rPr>
+          <w:rFonts w:ascii="Times New Roman" w:eastAsia="ＭＳ 明朝" w:hAnsi="Times New Roman"/>
+        </w:rPr>
+        <w:t>た．</w:t>
+      </w:r>
+      <w:r>
+        <w:rPr>
+          <w:rFonts w:ascii="Times New Roman" w:eastAsia="ＭＳ 明朝" w:hAnsi="Times New Roman" w:hint="eastAsia"/>
+        </w:rPr>
+        <w:t>しかし</w:t>
+      </w:r>
+      <w:r>
+        <w:rPr>
+          <w:rFonts w:ascii="Times New Roman" w:eastAsia="ＭＳ 明朝" w:hAnsi="Times New Roman" w:hint="eastAsia"/>
+        </w:rPr>
+        <w:t>，調査された流体物性</w:t>
+      </w:r>
+      <w:r>
+        <w:rPr>
+          <w:rFonts w:ascii="Times New Roman" w:eastAsia="ＭＳ 明朝" w:hAnsi="Times New Roman" w:hint="eastAsia"/>
+        </w:rPr>
+        <w:t>は限定的であり，</w:t>
+      </w:r>
+      <w:r>
+        <w:rPr>
+          <w:rFonts w:ascii="Times New Roman" w:eastAsia="ＭＳ 明朝" w:hAnsi="Times New Roman" w:hint="eastAsia"/>
+        </w:rPr>
+        <w:t>粘性だけでなく弾性を有する試験流体</w:t>
+      </w:r>
+      <w:r>
+        <w:rPr>
+          <w:rFonts w:ascii="Times New Roman" w:eastAsia="ＭＳ 明朝" w:hAnsi="Times New Roman" w:hint="eastAsia"/>
+        </w:rPr>
+        <w:t>において，</w:t>
+      </w:r>
+      <w:r>
+        <w:rPr>
+          <w:rFonts w:ascii="Times New Roman" w:eastAsia="ＭＳ 明朝" w:hAnsi="Times New Roman" w:hint="eastAsia"/>
+        </w:rPr>
+        <w:t>弾性に</w:t>
+      </w:r>
+      <w:r>
+        <w:rPr>
+          <w:rFonts w:ascii="Times New Roman" w:eastAsia="ＭＳ 明朝" w:hAnsi="Times New Roman" w:hint="eastAsia"/>
+        </w:rPr>
+        <w:t>よ</w:t>
+      </w:r>
+      <w:r>
+        <w:rPr>
+          <w:rFonts w:ascii="Times New Roman" w:eastAsia="ＭＳ 明朝" w:hAnsi="Times New Roman" w:hint="eastAsia"/>
+        </w:rPr>
+        <w:t>り高速化が抑制されることが示唆されていた</w:t>
+      </w:r>
+      <w:r>
+        <w:rPr>
+          <w:rFonts w:ascii="Times New Roman" w:eastAsia="ＭＳ 明朝" w:hAnsi="Times New Roman" w:hint="eastAsia"/>
+        </w:rPr>
+        <w:t>．</w:t>
+      </w:r>
+      <w:r>
+        <w:rPr>
+          <w:rFonts w:ascii="Times New Roman" w:eastAsia="ＭＳ 明朝" w:hAnsi="Times New Roman" w:hint="eastAsia"/>
+        </w:rPr>
+        <w:t>そこで</w:t>
+      </w:r>
+      <w:r>
+        <w:rPr>
+          <w:rFonts w:ascii="Times New Roman" w:eastAsia="ＭＳ 明朝" w:hAnsi="Times New Roman" w:hint="eastAsia"/>
+        </w:rPr>
+        <w:t>本研究</w:t>
+      </w:r>
+      <w:r>
+        <w:rPr>
+          <w:rFonts w:ascii="Times New Roman" w:eastAsia="ＭＳ 明朝" w:hAnsi="Times New Roman" w:hint="eastAsia"/>
+        </w:rPr>
+        <w:t>は，</w:t>
+      </w:r>
+      <w:r>
+        <w:rPr>
+          <w:rFonts w:ascii="Times New Roman" w:eastAsia="ＭＳ 明朝" w:hAnsi="Times New Roman" w:hint="eastAsia"/>
+        </w:rPr>
+        <w:t>超音波照射による高速化における</w:t>
+      </w:r>
+      <w:r>
+        <w:rPr>
+          <w:rFonts w:ascii="Times New Roman" w:eastAsia="ＭＳ 明朝" w:hAnsi="Times New Roman" w:hint="eastAsia"/>
+        </w:rPr>
+        <w:t>，粘弾性による影響を明らかにする</w:t>
+      </w:r>
+      <w:r>
+        <w:rPr>
+          <w:rFonts w:ascii="Times New Roman" w:eastAsia="ＭＳ 明朝" w:hAnsi="Times New Roman" w:hint="eastAsia"/>
+        </w:rPr>
+        <w:t>ため，</w:t>
+      </w:r>
+      <w:r>
+        <w:rPr>
+          <w:rFonts w:ascii="Times New Roman" w:eastAsia="ＭＳ 明朝" w:hAnsi="Times New Roman" w:hint="eastAsia"/>
+        </w:rPr>
+        <w:t>流体物性</w:t>
+      </w:r>
+      <w:r>
+        <w:rPr>
+          <w:rFonts w:ascii="Times New Roman" w:eastAsia="ＭＳ 明朝" w:hAnsi="Times New Roman" w:hint="eastAsia"/>
+        </w:rPr>
+        <w:t>，落下物体の密度</w:t>
+      </w:r>
+      <w:r>
+        <w:rPr>
+          <w:rFonts w:ascii="Times New Roman" w:eastAsia="ＭＳ 明朝" w:hAnsi="Times New Roman" w:hint="eastAsia"/>
+        </w:rPr>
+        <w:t>を</w:t>
+      </w:r>
+      <w:r>
+        <w:rPr>
+          <w:rFonts w:ascii="Times New Roman" w:eastAsia="ＭＳ 明朝" w:hAnsi="Times New Roman" w:hint="eastAsia"/>
+        </w:rPr>
+        <w:t>より大きく</w:t>
+      </w:r>
+      <w:r>
+        <w:rPr>
+          <w:rFonts w:ascii="Times New Roman" w:eastAsia="ＭＳ 明朝" w:hAnsi="Times New Roman" w:hint="eastAsia"/>
+        </w:rPr>
+        <w:t>変化させ</w:t>
+      </w:r>
+      <w:r>
+        <w:rPr>
+          <w:rFonts w:ascii="Times New Roman" w:eastAsia="ＭＳ 明朝" w:hAnsi="Times New Roman" w:hint="eastAsia"/>
+        </w:rPr>
+        <w:t>た実験を行った．</w:t>
+      </w:r>
+      <w:r>
+        <w:rPr>
+          <w:rFonts w:ascii="Times New Roman" w:eastAsia="ＭＳ 明朝" w:hAnsi="Times New Roman" w:hint="eastAsia"/>
+        </w:rPr>
+        <w:t>その結果，</w:t>
+      </w:r>
+      <w:r>
+        <w:rPr>
+          <w:rFonts w:ascii="Times New Roman" w:eastAsia="ＭＳ 明朝" w:hAnsi="Times New Roman" w:hint="eastAsia"/>
+        </w:rPr>
+        <w:t>超音波照射により</w:t>
+      </w:r>
+      <w:r>
+        <w:rPr>
+          <w:rFonts w:ascii="Times New Roman" w:eastAsia="ＭＳ 明朝" w:hAnsi="Times New Roman" w:hint="eastAsia"/>
+        </w:rPr>
+        <w:t>高速化</w:t>
+      </w:r>
+      <w:r>
+        <w:rPr>
+          <w:rFonts w:ascii="Times New Roman" w:eastAsia="ＭＳ 明朝" w:hAnsi="Times New Roman" w:hint="eastAsia"/>
+        </w:rPr>
+        <w:t>が顕在化する条件が</w:t>
+      </w:r>
+      <w:r>
+        <w:rPr>
+          <w:rFonts w:ascii="Times New Roman" w:eastAsia="ＭＳ 明朝" w:hAnsi="Times New Roman" w:hint="eastAsia"/>
+        </w:rPr>
+        <w:t>得られた．</w:t>
+      </w:r>
+    </w:p>
+    <w:p>
+      <w:pPr>
+        <w:pStyle w:val="1"/>
+      </w:pPr>
+      <w:r>
+        <w:rPr>
           <w:rFonts w:hint="eastAsia"/>
         </w:rPr>
         <w:t>２．実験方法および流体粘度測定</w:t>
@@ -592,19 +628,188 @@
       </w:pPr>
       <w:r>
         <w:rPr>
+          <w:rFonts w:ascii="Times New Roman" w:eastAsia="ＭＳ 明朝" w:hAnsi="Times New Roman" w:hint="eastAsia"/>
+        </w:rPr>
+        <w:t>実験装置の概略図を</w:t>
+      </w:r>
+      <w:r>
+        <w:rPr>
+          <w:rFonts w:ascii="Times New Roman" w:eastAsia="ＭＳ 明朝" w:hAnsi="Times New Roman" w:hint="eastAsia"/>
+        </w:rPr>
+        <w:t>F</w:t>
+      </w:r>
+      <w:r>
+        <w:rPr>
+          <w:rFonts w:ascii="Times New Roman" w:eastAsia="ＭＳ 明朝" w:hAnsi="Times New Roman"/>
+        </w:rPr>
+        <w:t>ig.1</w:t>
+      </w:r>
+      <w:r>
+        <w:rPr>
+          <w:rFonts w:ascii="Times New Roman" w:eastAsia="ＭＳ 明朝" w:hAnsi="Times New Roman" w:hint="eastAsia"/>
+        </w:rPr>
+        <w:t>に示す．</w:t>
+      </w:r>
+      <w:r>
+        <w:rPr>
+          <w:rFonts w:ascii="Times New Roman" w:eastAsia="ＭＳ 明朝" w:hAnsi="Times New Roman" w:hint="eastAsia"/>
+        </w:rPr>
+        <w:t>装置は主に矩形アクリル水槽，吸引パッド，真空ポンプ，超音波振動子にて構成される．</w:t>
+      </w:r>
+      <w:r>
+        <w:rPr>
+          <w:rFonts w:ascii="Times New Roman" w:eastAsia="ＭＳ 明朝" w:hAnsi="Times New Roman" w:hint="eastAsia"/>
+        </w:rPr>
+        <w:t>擬塑性流体として</w:t>
+      </w:r>
+      <w:r>
+        <w:rPr>
+          <w:rFonts w:ascii="Times New Roman" w:eastAsia="ＭＳ 明朝" w:hAnsi="Times New Roman" w:hint="eastAsia"/>
+        </w:rPr>
+        <w:t>異なる質量濃度の</w:t>
+      </w:r>
+      <w:r>
+        <w:rPr>
+          <w:rFonts w:ascii="Times New Roman" w:eastAsia="ＭＳ 明朝" w:hAnsi="Times New Roman" w:hint="eastAsia"/>
+        </w:rPr>
+        <w:t>PAA</w:t>
+      </w:r>
+      <w:r>
+        <w:rPr>
+          <w:rFonts w:ascii="Times New Roman" w:eastAsia="ＭＳ 明朝" w:hAnsi="Times New Roman" w:hint="eastAsia"/>
+        </w:rPr>
+        <w:t>溶液を</w:t>
+      </w:r>
+      <w:r>
+        <w:rPr>
+          <w:rFonts w:ascii="Times New Roman" w:eastAsia="ＭＳ 明朝" w:hAnsi="Times New Roman" w:hint="eastAsia"/>
+        </w:rPr>
+        <w:t>用いた．</w:t>
+      </w:r>
+      <w:r>
+        <w:rPr>
+          <w:rFonts w:ascii="Times New Roman" w:eastAsia="ＭＳ 明朝" w:hAnsi="Times New Roman" w:hint="eastAsia"/>
+        </w:rPr>
+        <w:t>溶液の粘度特性を</w:t>
+      </w:r>
+      <w:r>
+        <w:rPr>
+          <w:rFonts w:ascii="Times New Roman" w:eastAsia="ＭＳ 明朝" w:hAnsi="Times New Roman" w:hint="eastAsia"/>
+        </w:rPr>
+        <w:t>計測</w:t>
+      </w:r>
+      <w:r>
+        <w:rPr>
+          <w:rFonts w:ascii="Times New Roman" w:eastAsia="ＭＳ 明朝" w:hAnsi="Times New Roman" w:hint="eastAsia"/>
+        </w:rPr>
+        <w:t>する</w:t>
+      </w:r>
+      <w:r>
+        <w:rPr>
+          <w:rFonts w:ascii="Times New Roman" w:eastAsia="ＭＳ 明朝" w:hAnsi="Times New Roman" w:hint="eastAsia"/>
+        </w:rPr>
+        <w:t>ため，粘度計を用いて</w:t>
+      </w:r>
+      <w:r>
+        <w:rPr>
+          <w:rFonts w:ascii="Times New Roman" w:eastAsia="ＭＳ 明朝" w:hAnsi="Times New Roman" w:hint="eastAsia"/>
+        </w:rPr>
+        <w:t>せん断</w:t>
+      </w:r>
+      <w:r>
+        <w:rPr>
+          <w:rFonts w:ascii="Times New Roman" w:eastAsia="ＭＳ 明朝" w:hAnsi="Times New Roman" w:hint="eastAsia"/>
+        </w:rPr>
+        <w:t>粘度</w:t>
+      </w:r>
+      <w:r>
+        <w:rPr>
+          <w:rFonts w:ascii="Times New Roman" w:eastAsia="ＭＳ 明朝" w:hAnsi="Times New Roman" w:hint="eastAsia"/>
+        </w:rPr>
+        <w:t>特性を得た</w:t>
+      </w:r>
+      <w:r>
+        <w:rPr>
+          <w:rFonts w:ascii="Times New Roman" w:eastAsia="ＭＳ 明朝" w:hAnsi="Times New Roman" w:hint="eastAsia"/>
+        </w:rPr>
+        <w:t>結果を</w:t>
+      </w:r>
+      <w:r>
+        <w:rPr>
+          <w:rFonts w:ascii="Times New Roman" w:eastAsia="ＭＳ 明朝" w:hAnsi="Times New Roman" w:hint="eastAsia"/>
+        </w:rPr>
+        <w:t>Fig.2</w:t>
+      </w:r>
+      <w:r>
+        <w:rPr>
+          <w:rFonts w:ascii="Times New Roman" w:eastAsia="ＭＳ 明朝" w:hAnsi="Times New Roman" w:hint="eastAsia"/>
+        </w:rPr>
+        <w:t>に示す．試験溶液はせん断速度が増加すると粘</w:t>
+      </w:r>
+      <w:r>
+        <w:rPr>
+          <w:rFonts w:ascii="Times New Roman" w:eastAsia="ＭＳ 明朝" w:hAnsi="Times New Roman" w:hint="eastAsia"/>
+        </w:rPr>
+        <w:t>度が低下</w:t>
+      </w:r>
+      <w:r>
+        <w:rPr>
+          <w:rFonts w:ascii="Times New Roman" w:eastAsia="ＭＳ 明朝" w:hAnsi="Times New Roman" w:hint="eastAsia"/>
+        </w:rPr>
+        <w:t>する</w:t>
+      </w:r>
+      <w:r>
+        <w:rPr>
+          <w:rFonts w:ascii="Times New Roman" w:eastAsia="ＭＳ 明朝" w:hAnsi="Times New Roman" w:hint="eastAsia"/>
+        </w:rPr>
+        <w:t xml:space="preserve">　　　</w:t>
+      </w:r>
+      <w:r>
+        <w:rPr>
+          <w:rFonts w:ascii="Times New Roman" w:eastAsia="ＭＳ 明朝" w:hAnsi="Times New Roman" w:hint="eastAsia"/>
+        </w:rPr>
+        <w:t xml:space="preserve"> </w:t>
+      </w:r>
+      <w:r>
+        <w:rPr>
+          <w:rFonts w:ascii="Times New Roman" w:eastAsia="ＭＳ 明朝" w:hAnsi="Times New Roman"/>
+        </w:rPr>
+        <w:t xml:space="preserve"> </w:t>
+      </w:r>
+      <w:r>
+        <w:rPr>
+          <w:rFonts w:ascii="Times New Roman" w:hAnsi="Times New Roman" w:cs="Times New Roman"/>
+        </w:rPr>
+        <w:t>Fig.1 Experimental setup.</w:t>
+      </w:r>
+    </w:p>
+    <w:p>
+      <w:pPr>
+        <w:rPr>
+          <w:rFonts w:ascii="Times New Roman" w:eastAsia="ＭＳ 明朝" w:hAnsi="Times New Roman"/>
+        </w:rPr>
+      </w:pPr>
+      <w:r>
+        <w:rPr>
+          <w:rFonts w:ascii="Times New Roman" w:eastAsia="ＭＳ 明朝" w:hAnsi="Times New Roman" w:hint="eastAsia"/>
+        </w:rPr>
+        <w:t>擬塑性を示す．</w:t>
+      </w:r>
+      <w:r>
+        <w:rPr>
           <w:rFonts w:ascii="Times New Roman" w:eastAsia="ＭＳ 明朝" w:hAnsi="Times New Roman"/>
           <w:noProof/>
         </w:rPr>
         <w:drawing>
-          <wp:anchor distT="0" distB="0" distL="114300" distR="114300" simplePos="0" relativeHeight="251659264" behindDoc="0" locked="0" layoutInCell="1" allowOverlap="1" wp14:anchorId="5BBD29F7" wp14:editId="0F05CB6A">
+          <wp:anchor distT="0" distB="0" distL="114300" distR="114300" simplePos="0" relativeHeight="251674112" behindDoc="0" locked="0" layoutInCell="1" allowOverlap="1" wp14:anchorId="678E021F" wp14:editId="57B4B727">
             <wp:simplePos x="0" y="0"/>
             <wp:positionH relativeFrom="column">
-              <wp:posOffset>3322691</wp:posOffset>
+              <wp:posOffset>3362020</wp:posOffset>
             </wp:positionH>
             <wp:positionV relativeFrom="paragraph">
-              <wp:posOffset>1700530</wp:posOffset>
+              <wp:posOffset>22225</wp:posOffset>
             </wp:positionV>
-            <wp:extent cx="2284730" cy="1414780"/>
+            <wp:extent cx="2150745" cy="1331595"/>
             <wp:effectExtent l="0" t="0" r="0" b="0"/>
             <wp:wrapSquare wrapText="bothSides"/>
             <wp:docPr id="11" name="図 11" descr="ダイアグラム&#10;&#10;低い精度で自動的に生成された説明"/>
@@ -632,7 +837,7 @@
                   <pic:spPr bwMode="auto">
                     <a:xfrm>
                       <a:off x="0" y="0"/>
-                      <a:ext cx="2284730" cy="1414780"/>
+                      <a:ext cx="2150745" cy="1331595"/>
                     </a:xfrm>
                     <a:prstGeom prst="rect">
                       <a:avLst/>
@@ -662,163 +867,13 @@
         <w:rPr>
           <w:rFonts w:ascii="Times New Roman" w:eastAsia="ＭＳ 明朝" w:hAnsi="Times New Roman" w:hint="eastAsia"/>
         </w:rPr>
-        <w:t>実験装置の概略図を</w:t>
-      </w:r>
-      <w:r>
-        <w:rPr>
-          <w:rFonts w:ascii="Times New Roman" w:eastAsia="ＭＳ 明朝" w:hAnsi="Times New Roman" w:hint="eastAsia"/>
-        </w:rPr>
-        <w:t>F</w:t>
-      </w:r>
-      <w:r>
-        <w:rPr>
-          <w:rFonts w:ascii="Times New Roman" w:eastAsia="ＭＳ 明朝" w:hAnsi="Times New Roman"/>
-        </w:rPr>
-        <w:t>ig.1</w:t>
-      </w:r>
-      <w:r>
-        <w:rPr>
-          <w:rFonts w:ascii="Times New Roman" w:eastAsia="ＭＳ 明朝" w:hAnsi="Times New Roman" w:hint="eastAsia"/>
-        </w:rPr>
-        <w:t>に示す．</w:t>
-      </w:r>
-      <w:r>
-        <w:rPr>
-          <w:rFonts w:ascii="Times New Roman" w:eastAsia="ＭＳ 明朝" w:hAnsi="Times New Roman" w:hint="eastAsia"/>
-        </w:rPr>
-        <w:t>装置は主に矩形アクリル水槽，吸引パッド，真空ポンプ，超音波振動子にて構成される．</w:t>
-      </w:r>
-      <w:r>
-        <w:rPr>
-          <w:rFonts w:ascii="Times New Roman" w:eastAsia="ＭＳ 明朝" w:hAnsi="Times New Roman" w:hint="eastAsia"/>
-        </w:rPr>
-        <w:t>擬塑性流体として</w:t>
-      </w:r>
-      <w:r>
-        <w:rPr>
-          <w:rFonts w:ascii="Times New Roman" w:eastAsia="ＭＳ 明朝" w:hAnsi="Times New Roman" w:hint="eastAsia"/>
-        </w:rPr>
-        <w:t>異なる質量濃度の</w:t>
-      </w:r>
-      <w:r>
-        <w:rPr>
-          <w:rFonts w:ascii="Times New Roman" w:eastAsia="ＭＳ 明朝" w:hAnsi="Times New Roman" w:hint="eastAsia"/>
-        </w:rPr>
-        <w:t>PAA</w:t>
-      </w:r>
-      <w:r>
-        <w:rPr>
-          <w:rFonts w:ascii="Times New Roman" w:eastAsia="ＭＳ 明朝" w:hAnsi="Times New Roman" w:hint="eastAsia"/>
-        </w:rPr>
-        <w:t>溶液を</w:t>
-      </w:r>
-      <w:r>
-        <w:rPr>
-          <w:rFonts w:ascii="Times New Roman" w:eastAsia="ＭＳ 明朝" w:hAnsi="Times New Roman" w:hint="eastAsia"/>
-        </w:rPr>
-        <w:t>用いた．</w:t>
-      </w:r>
-      <w:r>
-        <w:rPr>
-          <w:rFonts w:ascii="Times New Roman" w:eastAsia="ＭＳ 明朝" w:hAnsi="Times New Roman" w:hint="eastAsia"/>
-        </w:rPr>
-        <w:t>溶液の粘度特性を</w:t>
-      </w:r>
-      <w:r>
-        <w:rPr>
-          <w:rFonts w:ascii="Times New Roman" w:eastAsia="ＭＳ 明朝" w:hAnsi="Times New Roman" w:hint="eastAsia"/>
-        </w:rPr>
-        <w:t>計測</w:t>
-      </w:r>
-      <w:r>
-        <w:rPr>
-          <w:rFonts w:ascii="Times New Roman" w:eastAsia="ＭＳ 明朝" w:hAnsi="Times New Roman" w:hint="eastAsia"/>
-        </w:rPr>
-        <w:t>する</w:t>
-      </w:r>
-      <w:r>
-        <w:rPr>
-          <w:rFonts w:ascii="Times New Roman" w:eastAsia="ＭＳ 明朝" w:hAnsi="Times New Roman" w:hint="eastAsia"/>
-        </w:rPr>
-        <w:t>ため，粘度計を用いて</w:t>
-      </w:r>
-      <w:r>
-        <w:rPr>
-          <w:rFonts w:ascii="Times New Roman" w:eastAsia="ＭＳ 明朝" w:hAnsi="Times New Roman" w:hint="eastAsia"/>
-        </w:rPr>
-        <w:t>せん断</w:t>
-      </w:r>
-      <w:r>
-        <w:rPr>
-          <w:rFonts w:ascii="Times New Roman" w:eastAsia="ＭＳ 明朝" w:hAnsi="Times New Roman" w:hint="eastAsia"/>
-        </w:rPr>
-        <w:t>粘度</w:t>
-      </w:r>
-      <w:r>
-        <w:rPr>
-          <w:rFonts w:ascii="Times New Roman" w:eastAsia="ＭＳ 明朝" w:hAnsi="Times New Roman" w:hint="eastAsia"/>
-        </w:rPr>
-        <w:t>特性を得た</w:t>
-      </w:r>
-      <w:r>
-        <w:rPr>
-          <w:rFonts w:ascii="Times New Roman" w:eastAsia="ＭＳ 明朝" w:hAnsi="Times New Roman" w:hint="eastAsia"/>
-        </w:rPr>
-        <w:t>結果を</w:t>
-      </w:r>
-      <w:r>
-        <w:rPr>
-          <w:rFonts w:ascii="Times New Roman" w:eastAsia="ＭＳ 明朝" w:hAnsi="Times New Roman" w:hint="eastAsia"/>
-        </w:rPr>
-        <w:t>Fig.2</w:t>
-      </w:r>
-      <w:r>
-        <w:rPr>
-          <w:rFonts w:ascii="Times New Roman" w:eastAsia="ＭＳ 明朝" w:hAnsi="Times New Roman" w:hint="eastAsia"/>
-        </w:rPr>
-        <w:t>に示す．試験溶液はせん断速度が増加すると粘度が低下する</w:t>
-      </w:r>
-      <w:r>
-        <w:rPr>
-          <w:rFonts w:ascii="Times New Roman" w:eastAsia="ＭＳ 明朝" w:hAnsi="Times New Roman" w:hint="eastAsia"/>
-        </w:rPr>
-        <w:t>擬塑性を</w:t>
-      </w:r>
-      <w:r>
-        <w:rPr>
-          <w:rFonts w:ascii="Times New Roman" w:eastAsia="ＭＳ 明朝" w:hAnsi="Times New Roman" w:hint="eastAsia"/>
-        </w:rPr>
-        <w:t>示す</w:t>
-      </w:r>
-      <w:r>
-        <w:rPr>
-          <w:rFonts w:ascii="Times New Roman" w:eastAsia="ＭＳ 明朝" w:hAnsi="Times New Roman" w:hint="eastAsia"/>
-        </w:rPr>
-        <w:t>．</w:t>
-      </w:r>
-      <w:r>
-        <w:rPr>
-          <w:rFonts w:ascii="Times New Roman" w:eastAsia="ＭＳ 明朝" w:hAnsi="Times New Roman" w:hint="eastAsia"/>
-        </w:rPr>
         <w:t>P</w:t>
       </w:r>
       <w:r>
         <w:rPr>
           <w:rFonts w:ascii="Times New Roman" w:eastAsia="ＭＳ 明朝" w:hAnsi="Times New Roman"/>
         </w:rPr>
-        <w:t>ower L</w:t>
-      </w:r>
-      <w:r>
-        <w:rPr>
-          <w:rFonts w:ascii="Times New Roman" w:eastAsia="ＭＳ 明朝" w:hAnsi="Times New Roman"/>
-        </w:rPr>
-        <w:t>a</w:t>
-      </w:r>
-      <w:r>
-        <w:rPr>
-          <w:rFonts w:ascii="Times New Roman" w:eastAsia="ＭＳ 明朝" w:hAnsi="Times New Roman"/>
-        </w:rPr>
-        <w:t>w</w:t>
+        <w:t>ower Law</w:t>
       </w:r>
       <w:r>
         <w:rPr>
@@ -840,65 +895,11 @@
       </w:r>
       <w:r>
         <w:rPr>
-          <w:rFonts w:ascii="Times New Roman" w:eastAsia="ＭＳ 明朝" w:hAnsi="Times New Roman" w:cs="Times New Roman"/>
+          <w:rFonts w:ascii="Cambria Math" w:eastAsia="ＭＳ 明朝" w:hAnsi="Cambria Math"/>
+          <w:i/>
         </w:rPr>
         <w:t xml:space="preserve"> </w:t>
       </w:r>
-      <w:r>
-        <w:rPr>
-          <w:rFonts w:ascii="Times New Roman" w:eastAsia="ＭＳ 明朝" w:hAnsi="Times New Roman" w:cs="Times New Roman" w:hint="eastAsia"/>
-        </w:rPr>
-        <w:t xml:space="preserve">　　　</w:t>
-      </w:r>
-      <w:r>
-        <w:rPr>
-          <w:rFonts w:ascii="Times New Roman" w:eastAsia="ＭＳ 明朝" w:hAnsi="Times New Roman" w:cs="Times New Roman"/>
-        </w:rPr>
-        <w:t xml:space="preserve">　</w:t>
-      </w:r>
-      <w:r>
-        <w:rPr>
-          <w:rFonts w:ascii="Times New Roman" w:eastAsia="ＭＳ 明朝" w:hAnsi="Times New Roman" w:cs="Times New Roman" w:hint="eastAsia"/>
-        </w:rPr>
-        <w:t xml:space="preserve"> </w:t>
-      </w:r>
-      <w:r>
-        <w:rPr>
-          <w:rFonts w:ascii="Times New Roman" w:eastAsia="ＭＳ 明朝" w:hAnsi="Times New Roman" w:cs="Times New Roman"/>
-        </w:rPr>
-        <w:t xml:space="preserve"> </w:t>
-      </w:r>
-      <w:r>
-        <w:rPr>
-          <w:rFonts w:ascii="Times New Roman" w:eastAsia="ＭＳ 明朝" w:hAnsi="Times New Roman" w:cs="Times New Roman"/>
-        </w:rPr>
-        <w:t xml:space="preserve">  </w:t>
-      </w:r>
-      <w:r>
-        <w:rPr>
-          <w:rFonts w:ascii="Times New Roman" w:eastAsia="ＭＳ 明朝" w:hAnsi="Times New Roman" w:cs="Times New Roman"/>
-        </w:rPr>
-        <w:t xml:space="preserve"> </w:t>
-      </w:r>
-      <w:r>
-        <w:rPr>
-          <w:rFonts w:ascii="Times New Roman" w:eastAsia="ＭＳ 明朝" w:hAnsi="Times New Roman" w:cs="Times New Roman"/>
-        </w:rPr>
-        <w:t xml:space="preserve">　</w:t>
-      </w:r>
-      <w:r>
-        <w:rPr>
-          <w:rFonts w:ascii="Times New Roman" w:hAnsi="Times New Roman" w:cs="Times New Roman"/>
-        </w:rPr>
-        <w:t>Fig.1 Experimental setup.</w:t>
-      </w:r>
-    </w:p>
-    <w:p>
-      <w:pPr>
-        <w:rPr>
-          <w:rFonts w:ascii="Times New Roman" w:eastAsia="ＭＳ 明朝" w:hAnsi="Times New Roman"/>
-        </w:rPr>
-      </w:pPr>
       <m:oMath>
         <m:r>
           <w:rPr>
@@ -1227,7 +1228,13 @@
         <w:rPr>
           <w:rFonts w:ascii="Times New Roman" w:eastAsia="ＭＳ 明朝" w:hAnsi="Times New Roman" w:hint="eastAsia"/>
         </w:rPr>
-        <w:t>擬塑性流体中</w:t>
+        <w:t>擬塑性</w:t>
+      </w:r>
+      <w:r>
+        <w:rPr>
+          <w:rFonts w:ascii="Times New Roman" w:eastAsia="ＭＳ 明朝" w:hAnsi="Times New Roman" w:hint="eastAsia"/>
+        </w:rPr>
+        <w:t>流体中</w:t>
       </w:r>
       <w:r>
         <w:rPr>
@@ -1239,61 +1246,31 @@
         <w:rPr>
           <w:rFonts w:ascii="Times New Roman" w:eastAsia="ＭＳ 明朝" w:hAnsi="Times New Roman" w:hint="eastAsia"/>
         </w:rPr>
-        <w:t>落下球に</w:t>
-      </w:r>
-      <w:r>
-        <w:rPr>
-          <w:rFonts w:ascii="Times New Roman" w:eastAsia="ＭＳ 明朝" w:hAnsi="Times New Roman" w:hint="eastAsia"/>
-        </w:rPr>
-        <w:t>対する超音波照射によ</w:t>
-      </w:r>
-      <w:r>
-        <w:rPr>
-          <w:rFonts w:ascii="Times New Roman" w:eastAsia="ＭＳ 明朝" w:hAnsi="Times New Roman" w:hint="eastAsia"/>
-        </w:rPr>
-        <w:t>る影響を調べるため，球落下実験を</w:t>
-      </w:r>
-      <w:r>
-        <w:rPr>
-          <w:rFonts w:ascii="Times New Roman" w:eastAsia="ＭＳ 明朝" w:hAnsi="Times New Roman" w:hint="eastAsia"/>
-        </w:rPr>
-        <w:t>1</w:t>
-      </w:r>
-      <w:r>
-        <w:rPr>
-          <w:rFonts w:ascii="Times New Roman" w:eastAsia="ＭＳ 明朝" w:hAnsi="Times New Roman"/>
-        </w:rPr>
-        <w:t>0</w:t>
-      </w:r>
-      <w:r>
-        <w:rPr>
-          <w:rFonts w:ascii="Times New Roman" w:eastAsia="ＭＳ 明朝" w:hAnsi="Times New Roman" w:hint="eastAsia"/>
-        </w:rPr>
-        <w:t>分ごとに</w:t>
-      </w:r>
-      <w:r>
-        <w:rPr>
-          <w:rFonts w:ascii="Times New Roman" w:eastAsia="ＭＳ 明朝" w:hAnsi="Times New Roman" w:hint="eastAsia"/>
-        </w:rPr>
-        <w:t>行った．</w:t>
-      </w:r>
-      <w:r>
-        <w:rPr>
-          <w:rFonts w:ascii="Times New Roman" w:eastAsia="ＭＳ 明朝" w:hAnsi="Times New Roman" w:hint="eastAsia"/>
-        </w:rPr>
-        <w:t>また，超</w:t>
-      </w:r>
-      <w:r>
-        <w:rPr>
-          <w:rFonts w:ascii="Times New Roman" w:eastAsia="ＭＳ 明朝" w:hAnsi="Times New Roman" w:hint="eastAsia"/>
-        </w:rPr>
-        <w:t>音</w:t>
-      </w:r>
-      <w:r>
-        <w:rPr>
-          <w:rFonts w:ascii="Times New Roman" w:eastAsia="ＭＳ 明朝" w:hAnsi="Times New Roman" w:hint="eastAsia"/>
-        </w:rPr>
-        <w:t xml:space="preserve">　　　</w:t>
+        <w:t>落下球</w:t>
+      </w:r>
+      <w:r>
+        <w:rPr>
+          <w:rFonts w:ascii="Times New Roman" w:eastAsia="ＭＳ 明朝" w:hAnsi="Times New Roman" w:hint="eastAsia"/>
+        </w:rPr>
+        <w:t xml:space="preserve"> </w:t>
+      </w:r>
+      <w:r>
+        <w:rPr>
+          <w:rFonts w:ascii="Times New Roman" w:eastAsia="ＭＳ 明朝" w:hAnsi="Times New Roman"/>
+        </w:rPr>
+        <w:t xml:space="preserve"> </w:t>
+      </w:r>
+      <w:r>
+        <w:rPr>
+          <w:rFonts w:ascii="Times New Roman" w:eastAsia="ＭＳ 明朝" w:hAnsi="Times New Roman"/>
+        </w:rPr>
+        <w:t xml:space="preserve"> </w:t>
+      </w:r>
+      <w:r>
+        <w:rPr>
+          <w:rFonts w:ascii="Times New Roman" w:eastAsia="ＭＳ 明朝" w:hAnsi="Times New Roman" w:hint="eastAsia"/>
+        </w:rPr>
+        <w:t xml:space="preserve">　　</w:t>
       </w:r>
       <w:r>
         <w:rPr>
@@ -1314,6 +1291,66 @@
           <w:rFonts w:ascii="Times New Roman" w:eastAsia="ＭＳ 明朝" w:hAnsi="Times New Roman"/>
         </w:rPr>
       </w:pPr>
+      <w:r>
+        <w:rPr>
+          <w:rFonts w:ascii="Times New Roman" w:eastAsia="ＭＳ 明朝" w:hAnsi="Times New Roman" w:hint="eastAsia"/>
+        </w:rPr>
+        <w:t>に対する超音波</w:t>
+      </w:r>
+      <w:r>
+        <w:rPr>
+          <w:rFonts w:ascii="Times New Roman" w:eastAsia="ＭＳ 明朝" w:hAnsi="Times New Roman" w:hint="eastAsia"/>
+        </w:rPr>
+        <w:t>照</w:t>
+      </w:r>
+      <w:r>
+        <w:rPr>
+          <w:rFonts w:ascii="Times New Roman" w:eastAsia="ＭＳ 明朝" w:hAnsi="Times New Roman" w:hint="eastAsia"/>
+        </w:rPr>
+        <w:t>射による影響を調べるため，球落下実験</w:t>
+      </w:r>
+      <w:r>
+        <w:rPr>
+          <w:rFonts w:ascii="Times New Roman" w:eastAsia="ＭＳ 明朝" w:hAnsi="Times New Roman" w:hint="eastAsia"/>
+        </w:rPr>
+        <w:t>を</w:t>
+      </w:r>
+      <w:r>
+        <w:rPr>
+          <w:rFonts w:ascii="Times New Roman" w:eastAsia="ＭＳ 明朝" w:hAnsi="Times New Roman" w:hint="eastAsia"/>
+        </w:rPr>
+        <w:t>1</w:t>
+      </w:r>
+      <w:r>
+        <w:rPr>
+          <w:rFonts w:ascii="Times New Roman" w:eastAsia="ＭＳ 明朝" w:hAnsi="Times New Roman"/>
+        </w:rPr>
+        <w:t>0</w:t>
+      </w:r>
+      <w:r>
+        <w:rPr>
+          <w:rFonts w:ascii="Times New Roman" w:eastAsia="ＭＳ 明朝" w:hAnsi="Times New Roman" w:hint="eastAsia"/>
+        </w:rPr>
+        <w:t>分ごとに</w:t>
+      </w:r>
+      <w:r>
+        <w:rPr>
+          <w:rFonts w:ascii="Times New Roman" w:eastAsia="ＭＳ 明朝" w:hAnsi="Times New Roman" w:hint="eastAsia"/>
+        </w:rPr>
+        <w:t>行った．</w:t>
+      </w:r>
+      <w:r>
+        <w:rPr>
+          <w:rFonts w:ascii="Times New Roman" w:eastAsia="ＭＳ 明朝" w:hAnsi="Times New Roman" w:hint="eastAsia"/>
+        </w:rPr>
+        <w:t>また，超</w:t>
+      </w:r>
+      <w:r>
+        <w:rPr>
+          <w:rFonts w:ascii="Times New Roman" w:eastAsia="ＭＳ 明朝" w:hAnsi="Times New Roman" w:hint="eastAsia"/>
+        </w:rPr>
+        <w:t>音</w:t>
+      </w:r>
       <w:r>
         <w:rPr>
           <w:rFonts w:ascii="Times New Roman" w:eastAsia="ＭＳ 明朝" w:hAnsi="Times New Roman" w:hint="eastAsia"/>
@@ -2505,20 +2542,15 @@
     </w:p>
     <w:p>
       <w:pPr>
-        <w:rPr>
-          <w:rFonts w:ascii="Times New Roman" w:eastAsia="ＭＳ 明朝" w:hAnsi="Times New Roman"/>
+        <w:ind w:firstLineChars="100" w:firstLine="210"/>
+        <w:rPr>
+          <w:rFonts w:ascii="Times New Roman" w:eastAsia="ＭＳ 明朝" w:hAnsi="Times New Roman" w:hint="eastAsia"/>
         </w:rPr>
       </w:pPr>
       <w:r>
         <w:rPr>
           <w:rFonts w:ascii="Times New Roman" w:eastAsia="ＭＳ 明朝" w:hAnsi="Times New Roman" w:hint="eastAsia"/>
         </w:rPr>
-        <w:t xml:space="preserve">　</w:t>
-      </w:r>
-      <w:r>
-        <w:rPr>
-          <w:rFonts w:ascii="Times New Roman" w:eastAsia="ＭＳ 明朝" w:hAnsi="Times New Roman" w:hint="eastAsia"/>
-        </w:rPr>
         <w:t>F</w:t>
       </w:r>
       <w:r>
@@ -2555,7 +2587,7 @@
         <w:rPr>
           <w:rFonts w:ascii="Times New Roman" w:eastAsia="ＭＳ 明朝" w:hAnsi="Times New Roman" w:hint="eastAsia"/>
         </w:rPr>
-        <w:t>グラフ中に，</w:t>
+        <w:t>挿入図は</w:t>
       </w:r>
       <w:r>
         <w:rPr>
@@ -2609,7 +2641,13 @@
         <w:rPr>
           <w:rFonts w:ascii="Times New Roman" w:eastAsia="ＭＳ 明朝" w:hAnsi="Times New Roman" w:hint="eastAsia"/>
         </w:rPr>
-        <w:t>の関係性を示す．</w:t>
+        <w:t>の関係性を</w:t>
+      </w:r>
+      <w:r>
+        <w:rPr>
+          <w:rFonts w:ascii="Times New Roman" w:eastAsia="ＭＳ 明朝" w:hAnsi="Times New Roman" w:hint="eastAsia"/>
+        </w:rPr>
+        <w:t>表し，</w:t>
       </w:r>
       <w:r>
         <w:rPr>
@@ -2645,7 +2683,13 @@
         <w:rPr>
           <w:rFonts w:ascii="Times New Roman" w:eastAsia="ＭＳ 明朝" w:hAnsi="Times New Roman" w:hint="eastAsia"/>
         </w:rPr>
-        <w:t>くなった．また</w:t>
+        <w:t>くなった．</w:t>
+      </w:r>
+      <w:r>
+        <w:rPr>
+          <w:rFonts w:ascii="Times New Roman" w:eastAsia="ＭＳ 明朝" w:hAnsi="Times New Roman" w:hint="eastAsia"/>
+        </w:rPr>
+        <w:t>このとき，</w:t>
       </w:r>
       <w:r>
         <w:rPr>
@@ -2681,7 +2725,19 @@
         <w:rPr>
           <w:rFonts w:ascii="Times New Roman" w:eastAsia="ＭＳ 明朝" w:hAnsi="Times New Roman" w:hint="eastAsia"/>
         </w:rPr>
-        <w:t>以下では高速化は見られなかった．</w:t>
+        <w:t>以下では</w:t>
+      </w:r>
+      <w:r>
+        <w:rPr>
+          <w:rFonts w:ascii="Times New Roman" w:eastAsia="ＭＳ 明朝" w:hAnsi="Times New Roman" w:hint="eastAsia"/>
+        </w:rPr>
+        <w:t>超音波照射による</w:t>
+      </w:r>
+      <w:r>
+        <w:rPr>
+          <w:rFonts w:ascii="Times New Roman" w:eastAsia="ＭＳ 明朝" w:hAnsi="Times New Roman" w:hint="eastAsia"/>
+        </w:rPr>
+        <w:t>高速化は見られなかった．</w:t>
       </w:r>
       <w:r>
         <w:rPr>
@@ -2693,7 +2749,19 @@
         <w:rPr>
           <w:rFonts w:ascii="Times New Roman" w:eastAsia="ＭＳ 明朝" w:hAnsi="Times New Roman" w:hint="eastAsia"/>
         </w:rPr>
-        <w:t>濃度が上昇すると粘性が増加し，擬塑性がより強くなるため高速化が顕著にみられた．一方で</w:t>
+        <w:t>濃度が上昇すると粘性が増加し，擬塑性がより強くなるため高速化が顕著にみられた</w:t>
+      </w:r>
+      <w:r>
+        <w:rPr>
+          <w:rFonts w:ascii="Times New Roman" w:eastAsia="ＭＳ 明朝" w:hAnsi="Times New Roman" w:hint="eastAsia"/>
+        </w:rPr>
+        <w:t>と考えられる</w:t>
+      </w:r>
+      <w:r>
+        <w:rPr>
+          <w:rFonts w:ascii="Times New Roman" w:eastAsia="ＭＳ 明朝" w:hAnsi="Times New Roman" w:hint="eastAsia"/>
+        </w:rPr>
+        <w:t>．一方で</w:t>
       </w:r>
       <w:r>
         <w:rPr>
@@ -2705,43 +2773,19 @@
         <w:rPr>
           <w:rFonts w:ascii="Times New Roman" w:eastAsia="ＭＳ 明朝" w:hAnsi="Times New Roman" w:hint="eastAsia"/>
         </w:rPr>
-        <w:t>P</w:t>
-      </w:r>
-      <w:r>
-        <w:rPr>
-          <w:rFonts w:ascii="Times New Roman" w:eastAsia="ＭＳ 明朝" w:hAnsi="Times New Roman"/>
-        </w:rPr>
-        <w:t>AA</w:t>
-      </w:r>
-      <w:r>
-        <w:rPr>
-          <w:rFonts w:ascii="Times New Roman" w:eastAsia="ＭＳ 明朝" w:hAnsi="Times New Roman" w:hint="eastAsia"/>
-        </w:rPr>
-        <w:t xml:space="preserve"> </w:t>
-      </w:r>
-      <w:r>
-        <w:rPr>
-          <w:rFonts w:ascii="Times New Roman" w:eastAsia="ＭＳ 明朝" w:hAnsi="Times New Roman" w:hint="eastAsia"/>
-        </w:rPr>
-        <w:t>0</w:t>
-      </w:r>
-      <w:r>
-        <w:rPr>
-          <w:rFonts w:ascii="Times New Roman" w:eastAsia="ＭＳ 明朝" w:hAnsi="Times New Roman"/>
-        </w:rPr>
-        <w:t>.7wt.%</w:t>
-      </w:r>
-      <w:r>
-        <w:rPr>
-          <w:rFonts w:ascii="Times New Roman" w:eastAsia="ＭＳ 明朝" w:hAnsi="Times New Roman"/>
-        </w:rPr>
-        <w:t xml:space="preserve"> </w:t>
-      </w:r>
-      <w:r>
-        <w:rPr>
-          <w:rFonts w:ascii="Times New Roman" w:eastAsia="ＭＳ 明朝" w:hAnsi="Times New Roman" w:hint="eastAsia"/>
-        </w:rPr>
-        <w:t>以下とそれ以上の</w:t>
+        <w:t>高速化の度合いに関して横軸</w:t>
+      </w:r>
+      <w:r>
+        <w:rPr>
+          <w:rFonts w:ascii="Times New Roman" w:eastAsia="ＭＳ 明朝" w:hAnsi="Times New Roman" w:hint="eastAsia"/>
+        </w:rPr>
+        <w:t>0.1</w:t>
+      </w:r>
+      <w:r>
+        <w:rPr>
+          <w:rFonts w:ascii="Times New Roman" w:eastAsia="ＭＳ 明朝" w:hAnsi="Times New Roman" w:hint="eastAsia"/>
+        </w:rPr>
+        <w:t>前後で</w:t>
       </w:r>
       <w:r>
         <w:rPr>
@@ -2771,21 +2815,7 @@
         <w:rPr>
           <w:rFonts w:ascii="Times New Roman" w:eastAsia="ＭＳ 明朝" w:hAnsi="Times New Roman" w:hint="eastAsia"/>
         </w:rPr>
-        <w:t>後，濃度の上昇に伴ってまた高速化がみられた．</w:t>
-      </w:r>
-    </w:p>
-    <w:p>
-      <w:pPr>
-        <w:ind w:firstLineChars="100" w:firstLine="210"/>
-        <w:rPr>
-          <w:rFonts w:ascii="Times New Roman" w:eastAsia="ＭＳ 明朝" w:hAnsi="Times New Roman"/>
-        </w:rPr>
-      </w:pPr>
-      <w:r>
-        <w:rPr>
-          <w:rFonts w:ascii="Times New Roman" w:eastAsia="ＭＳ 明朝" w:hAnsi="Times New Roman" w:hint="eastAsia"/>
-        </w:rPr>
-        <w:t>高速化が抑制される要因として，</w:t>
+        <w:t>後，濃度の上昇に伴ってまた高速化がみられた．高速化が抑制される要因として，</w:t>
       </w:r>
       <w:r>
         <w:rPr>
@@ -3001,7 +3031,7 @@
         <w:rPr>
           <w:rFonts w:ascii="Times New Roman" w:eastAsia="ＭＳ 明朝" w:hAnsi="Times New Roman" w:hint="eastAsia"/>
         </w:rPr>
-        <w:t>グラフ中に，</w:t>
+        <w:t>挿入図は</w:t>
       </w:r>
       <w:r>
         <w:rPr>
@@ -3047,7 +3077,19 @@
         <w:rPr>
           <w:rFonts w:ascii="Times New Roman" w:eastAsia="ＭＳ 明朝" w:hAnsi="Times New Roman" w:hint="eastAsia"/>
         </w:rPr>
-        <w:t>の関係性を示す．</w:t>
+        <w:t>の関係性を</w:t>
+      </w:r>
+      <w:r>
+        <w:rPr>
+          <w:rFonts w:ascii="Times New Roman" w:eastAsia="ＭＳ 明朝" w:hAnsi="Times New Roman" w:hint="eastAsia"/>
+        </w:rPr>
+        <w:t>表す</w:t>
+      </w:r>
+      <w:r>
+        <w:rPr>
+          <w:rFonts w:ascii="Times New Roman" w:eastAsia="ＭＳ 明朝" w:hAnsi="Times New Roman" w:hint="eastAsia"/>
+        </w:rPr>
+        <w:t>．</w:t>
       </w:r>
       <w:r>
         <w:rPr>
@@ -3146,7 +3188,7 @@
         <w:rPr>
           <w:rFonts w:ascii="Times New Roman" w:eastAsia="ＭＳ 明朝" w:hAnsi="Times New Roman" w:hint="eastAsia"/>
         </w:rPr>
-        <w:t>付近で</w:t>
+        <w:t>で</w:t>
       </w:r>
       <w:r>
         <w:rPr>
@@ -3206,7 +3248,13 @@
         <w:rPr>
           <w:rFonts w:ascii="Times New Roman" w:eastAsia="ＭＳ 明朝" w:hAnsi="Times New Roman" w:hint="eastAsia"/>
         </w:rPr>
-        <w:t>これらより</w:t>
+        <w:t>これら</w:t>
+      </w:r>
+      <w:r>
+        <w:rPr>
+          <w:rFonts w:ascii="Times New Roman" w:eastAsia="ＭＳ 明朝" w:hAnsi="Times New Roman" w:hint="eastAsia"/>
+        </w:rPr>
+        <w:t>の実験結果を整理するため，図中の点の分布より</w:t>
       </w:r>
       <w:r>
         <w:rPr>
@@ -3224,7 +3272,19 @@
         <w:rPr>
           <w:rFonts w:ascii="Times New Roman" w:eastAsia="ＭＳ 明朝" w:hAnsi="Times New Roman" w:hint="eastAsia"/>
         </w:rPr>
-        <w:t>比に取り，濃淡で高速化度合いを示した結果を</w:t>
+        <w:t>比に取り，濃淡で高速化度合いを示した</w:t>
+      </w:r>
+      <w:r>
+        <w:rPr>
+          <w:rFonts w:ascii="Times New Roman" w:eastAsia="ＭＳ 明朝" w:hAnsi="Times New Roman" w:hint="eastAsia"/>
+        </w:rPr>
+        <w:t>図</w:t>
+      </w:r>
+      <w:r>
+        <w:rPr>
+          <w:rFonts w:ascii="Times New Roman" w:eastAsia="ＭＳ 明朝" w:hAnsi="Times New Roman" w:hint="eastAsia"/>
+        </w:rPr>
+        <w:t>を</w:t>
       </w:r>
       <w:r>
         <w:rPr>
@@ -3254,19 +3314,43 @@
         <w:rPr>
           <w:rFonts w:ascii="Times New Roman" w:eastAsia="ＭＳ 明朝" w:hAnsi="Times New Roman" w:hint="eastAsia"/>
         </w:rPr>
+        <w:t>傾向がある</w:t>
+      </w:r>
+      <w:r>
+        <w:rPr>
+          <w:rFonts w:ascii="Times New Roman" w:eastAsia="ＭＳ 明朝" w:hAnsi="Times New Roman" w:hint="eastAsia"/>
+        </w:rPr>
         <w:t>ことが分かる．</w:t>
       </w:r>
       <w:r>
         <w:rPr>
           <w:rFonts w:ascii="Times New Roman" w:eastAsia="ＭＳ 明朝" w:hAnsi="Times New Roman" w:hint="eastAsia"/>
         </w:rPr>
-        <w:t>粘度比</w:t>
-      </w:r>
-      <w:r>
-        <w:rPr>
-          <w:rFonts w:ascii="Times New Roman" w:eastAsia="ＭＳ 明朝" w:hAnsi="Times New Roman" w:hint="eastAsia"/>
-        </w:rPr>
-        <w:t>が大きくなると，高速化が促進されるが</w:t>
+        <w:t>色の濃淡より</w:t>
+      </w:r>
+      <w:r>
+        <w:rPr>
+          <w:rFonts w:ascii="Times New Roman" w:eastAsia="ＭＳ 明朝" w:hAnsi="Times New Roman" w:hint="eastAsia"/>
+        </w:rPr>
+        <w:t>，横軸</w:t>
+      </w:r>
+      <w:r>
+        <w:rPr>
+          <w:rFonts w:ascii="Times New Roman" w:eastAsia="ＭＳ 明朝" w:hAnsi="Times New Roman" w:hint="eastAsia"/>
+        </w:rPr>
+        <w:t>0</w:t>
+      </w:r>
+      <w:r>
+        <w:rPr>
+          <w:rFonts w:ascii="Times New Roman" w:eastAsia="ＭＳ 明朝" w:hAnsi="Times New Roman"/>
+        </w:rPr>
+        <w:t>.1</w:t>
+      </w:r>
+      <w:r>
+        <w:rPr>
+          <w:rFonts w:ascii="Times New Roman" w:eastAsia="ＭＳ 明朝" w:hAnsi="Times New Roman" w:hint="eastAsia"/>
+        </w:rPr>
+        <w:t>付近で高速化が顕在化していることから</w:t>
       </w:r>
       <w:r>
         <w:rPr>
@@ -3278,7 +3362,142 @@
         <w:rPr>
           <w:rFonts w:ascii="Times New Roman" w:eastAsia="ＭＳ 明朝" w:hAnsi="Times New Roman" w:hint="eastAsia"/>
         </w:rPr>
-        <w:t>応力比が</w:t>
+        <w:t>横軸</w:t>
+      </w:r>
+      <w:r>
+        <w:rPr>
+          <w:rFonts w:ascii="Times New Roman" w:eastAsia="ＭＳ 明朝" w:hAnsi="Times New Roman" w:hint="eastAsia"/>
+        </w:rPr>
+        <w:t>&lt;</w:t>
+      </w:r>
+      <w:r>
+        <w:rPr>
+          <w:rFonts w:ascii="Times New Roman" w:eastAsia="ＭＳ 明朝" w:hAnsi="Times New Roman"/>
+        </w:rPr>
+        <w:t>0.1</w:t>
+      </w:r>
+      <w:r>
+        <w:rPr>
+          <w:rFonts w:ascii="Times New Roman" w:eastAsia="ＭＳ 明朝" w:hAnsi="Times New Roman" w:hint="eastAsia"/>
+        </w:rPr>
+        <w:t>では高速化と横軸は相関していると言える．この時の応力比は</w:t>
+      </w:r>
+      <w:r>
+        <w:rPr>
+          <w:rFonts w:ascii="Times New Roman" w:eastAsia="ＭＳ 明朝" w:hAnsi="Times New Roman"/>
+        </w:rPr>
+        <w:t xml:space="preserve"> </w:t>
+      </w:r>
+      <m:oMath>
+        <m:sSub>
+          <m:sSubPr>
+            <m:ctrlPr>
+              <w:rPr>
+                <w:rFonts w:ascii="Cambria Math" w:eastAsia="ＭＳ 明朝" w:hAnsi="Cambria Math"/>
+                <w:i/>
+              </w:rPr>
+            </m:ctrlPr>
+          </m:sSubPr>
+          <m:e>
+            <m:r>
+              <w:rPr>
+                <w:rFonts w:ascii="Cambria Math" w:eastAsia="ＭＳ 明朝" w:hAnsi="Cambria Math"/>
+              </w:rPr>
+              <m:t>τ</m:t>
+            </m:r>
+          </m:e>
+          <m:sub>
+            <m:r>
+              <m:rPr>
+                <m:sty m:val="p"/>
+              </m:rPr>
+              <w:rPr>
+                <w:rFonts w:ascii="Cambria Math" w:eastAsia="ＭＳ 明朝" w:hAnsi="Cambria Math"/>
+              </w:rPr>
+              <m:t>U</m:t>
+            </m:r>
+          </m:sub>
+        </m:sSub>
+        <m:r>
+          <w:rPr>
+            <w:rFonts w:ascii="Cambria Math" w:eastAsia="ＭＳ 明朝" w:hAnsi="Cambria Math"/>
+          </w:rPr>
+          <m:t>/</m:t>
+        </m:r>
+        <m:sSub>
+          <m:sSubPr>
+            <m:ctrlPr>
+              <w:rPr>
+                <w:rFonts w:ascii="Cambria Math" w:eastAsia="ＭＳ 明朝" w:hAnsi="Cambria Math"/>
+                <w:i/>
+              </w:rPr>
+            </m:ctrlPr>
+          </m:sSubPr>
+          <m:e>
+            <m:r>
+              <w:rPr>
+                <w:rFonts w:ascii="Cambria Math" w:eastAsia="ＭＳ 明朝" w:hAnsi="Cambria Math"/>
+              </w:rPr>
+              <m:t>τ</m:t>
+            </m:r>
+          </m:e>
+          <m:sub>
+            <m:r>
+              <w:rPr>
+                <w:rFonts w:ascii="Cambria Math" w:eastAsia="ＭＳ 明朝" w:hAnsi="Cambria Math"/>
+              </w:rPr>
+              <m:t>0</m:t>
+            </m:r>
+          </m:sub>
+        </m:sSub>
+        <m:r>
+          <w:rPr>
+            <w:rFonts w:ascii="Cambria Math" w:eastAsia="ＭＳ 明朝" w:hAnsi="Cambria Math"/>
+          </w:rPr>
+          <m:t>~1</m:t>
+        </m:r>
+      </m:oMath>
+      <w:r>
+        <w:rPr>
+          <w:rFonts w:ascii="Times New Roman" w:eastAsia="ＭＳ 明朝" w:hAnsi="Times New Roman" w:hint="eastAsia"/>
+        </w:rPr>
+        <w:t xml:space="preserve"> </w:t>
+      </w:r>
+      <w:r>
+        <w:rPr>
+          <w:rFonts w:ascii="Times New Roman" w:eastAsia="ＭＳ 明朝" w:hAnsi="Times New Roman" w:hint="eastAsia"/>
+        </w:rPr>
+        <w:t>である．</w:t>
+      </w:r>
+      <w:r>
+        <w:rPr>
+          <w:rFonts w:ascii="Times New Roman" w:eastAsia="ＭＳ 明朝" w:hAnsi="Times New Roman" w:hint="eastAsia"/>
+        </w:rPr>
+        <w:t>横軸が</w:t>
+      </w:r>
+      <w:r>
+        <w:rPr>
+          <w:rFonts w:ascii="Times New Roman" w:eastAsia="ＭＳ 明朝" w:hAnsi="Times New Roman" w:hint="eastAsia"/>
+        </w:rPr>
+        <w:t>0</w:t>
+      </w:r>
+      <w:r>
+        <w:rPr>
+          <w:rFonts w:ascii="Times New Roman" w:eastAsia="ＭＳ 明朝" w:hAnsi="Times New Roman"/>
+        </w:rPr>
+        <w:t>.1</w:t>
+      </w:r>
+      <w:r>
+        <w:rPr>
+          <w:rFonts w:ascii="Times New Roman" w:eastAsia="ＭＳ 明朝" w:hAnsi="Times New Roman" w:hint="eastAsia"/>
+        </w:rPr>
+        <w:t>より大きくなると</w:t>
+      </w:r>
+      <w:r>
+        <w:rPr>
+          <w:rFonts w:ascii="Times New Roman" w:eastAsia="ＭＳ 明朝" w:hAnsi="Times New Roman" w:hint="eastAsia"/>
+        </w:rPr>
+        <w:t>高速化がみられなくなるが，横軸</w:t>
       </w:r>
       <w:r>
         <w:rPr>
@@ -3290,49 +3509,7 @@
         <w:rPr>
           <w:rFonts w:ascii="Times New Roman" w:eastAsia="ＭＳ 明朝" w:hAnsi="Times New Roman" w:hint="eastAsia"/>
         </w:rPr>
-        <w:t>より小さくなると粘性による影響よりも</w:t>
-      </w:r>
-      <w:r>
-        <w:rPr>
-          <w:rFonts w:ascii="Times New Roman" w:eastAsia="ＭＳ 明朝" w:hAnsi="Times New Roman" w:hint="eastAsia"/>
-        </w:rPr>
-        <w:t>弾性</w:t>
-      </w:r>
-      <w:r>
-        <w:rPr>
-          <w:rFonts w:ascii="Times New Roman" w:eastAsia="ＭＳ 明朝" w:hAnsi="Times New Roman" w:hint="eastAsia"/>
-        </w:rPr>
-        <w:t>による影響が大きくなるため，高速化があまり見られなくなる．しかし，より粘度比が大きくなると高速化による影響が弾性による高速化抑制よりも大きくなるため，高速化が</w:t>
-      </w:r>
-      <w:r>
-        <w:rPr>
-          <w:rFonts w:ascii="Times New Roman" w:eastAsia="ＭＳ 明朝" w:hAnsi="Times New Roman" w:hint="eastAsia"/>
-        </w:rPr>
-        <w:t>みられるようになると考えられる．弾性</w:t>
-      </w:r>
-      <w:r>
-        <w:rPr>
-          <w:rFonts w:ascii="Times New Roman" w:eastAsia="ＭＳ 明朝" w:hAnsi="Times New Roman" w:hint="eastAsia"/>
-        </w:rPr>
-        <w:t>による</w:t>
-      </w:r>
-      <w:r>
-        <w:rPr>
-          <w:rFonts w:ascii="Times New Roman" w:eastAsia="ＭＳ 明朝" w:hAnsi="Times New Roman" w:hint="eastAsia"/>
-        </w:rPr>
-        <w:t>影響</w:t>
-      </w:r>
-      <w:r>
-        <w:rPr>
-          <w:rFonts w:ascii="Times New Roman" w:eastAsia="ＭＳ 明朝" w:hAnsi="Times New Roman" w:hint="eastAsia"/>
-        </w:rPr>
-        <w:t>のため，超音波照射による</w:t>
-      </w:r>
-      <w:r>
-        <w:rPr>
-          <w:rFonts w:ascii="Times New Roman" w:eastAsia="ＭＳ 明朝" w:hAnsi="Times New Roman" w:hint="eastAsia"/>
-        </w:rPr>
-        <w:t>高速化が抑制されることが説明される．</w:t>
+        <w:t>付近で再度高速化が顕在化した．</w:t>
       </w:r>
     </w:p>
     <w:p>
@@ -3343,14 +3520,14 @@
       </w:pPr>
       <w:r>
         <w:rPr>
-          <w:rFonts w:ascii="Times New Roman" w:eastAsia="ＭＳ 明朝" w:hAnsi="Times New Roman" w:hint="eastAsia"/>
+          <w:rFonts w:ascii="Times New Roman" w:eastAsia="ＭＳ 明朝" w:hAnsi="Times New Roman"/>
           <w:noProof/>
         </w:rPr>
         <w:drawing>
-          <wp:inline distT="0" distB="0" distL="0" distR="0" wp14:anchorId="5CC6D273" wp14:editId="7D7CBDFC">
-            <wp:extent cx="5600700" cy="3612721"/>
+          <wp:inline distT="0" distB="0" distL="0" distR="0" wp14:anchorId="5C188E68" wp14:editId="5436A62A">
+            <wp:extent cx="5607050" cy="3812619"/>
             <wp:effectExtent l="0" t="0" r="0" b="0"/>
-            <wp:docPr id="25" name="図 25" descr="ダイアグラム, 概略図&#10;&#10;自動的に生成された説明"/>
+            <wp:docPr id="1" name="図 1" descr="ダイアグラム&#10;&#10;自動的に生成された説明"/>
             <wp:cNvGraphicFramePr>
               <a:graphicFrameLocks xmlns:a="http://schemas.openxmlformats.org/drawingml/2006/main" noChangeAspect="1"/>
             </wp:cNvGraphicFramePr>
@@ -3358,10 +3535,10 @@
               <a:graphicData uri="http://schemas.openxmlformats.org/drawingml/2006/picture">
                 <pic:pic xmlns:pic="http://schemas.openxmlformats.org/drawingml/2006/picture">
                   <pic:nvPicPr>
-                    <pic:cNvPr id="25" name="図 25" descr="ダイアグラム, 概略図&#10;&#10;自動的に生成された説明"/>
+                    <pic:cNvPr id="1" name="図 1" descr="ダイアグラム&#10;&#10;自動的に生成された説明"/>
                     <pic:cNvPicPr/>
                   </pic:nvPicPr>
-                  <pic:blipFill>
+                  <pic:blipFill rotWithShape="1">
                     <a:blip r:embed="rId9" cstate="print">
                       <a:extLst>
                         <a:ext uri="{28A0092B-C50C-407E-A947-70E740481C1C}">
@@ -3369,18 +3546,25 @@
                         </a:ext>
                       </a:extLst>
                     </a:blip>
-                    <a:stretch>
-                      <a:fillRect/>
-                    </a:stretch>
+                    <a:srcRect l="453" r="1009"/>
+                    <a:stretch/>
                   </pic:blipFill>
-                  <pic:spPr>
+                  <pic:spPr bwMode="auto">
                     <a:xfrm>
                       <a:off x="0" y="0"/>
-                      <a:ext cx="5601019" cy="3612927"/>
+                      <a:ext cx="5611587" cy="3815704"/>
                     </a:xfrm>
                     <a:prstGeom prst="rect">
                       <a:avLst/>
                     </a:prstGeom>
+                    <a:ln>
+                      <a:noFill/>
+                    </a:ln>
+                    <a:extLst>
+                      <a:ext uri="{53640926-AAD7-44D8-BBD7-CCE9431645EC}">
+                        <a14:shadowObscured xmlns:a14="http://schemas.microsoft.com/office/drawing/2010/main"/>
+                      </a:ext>
+                    </a:extLst>
                   </pic:spPr>
                 </pic:pic>
               </a:graphicData>
@@ -3391,6 +3575,7 @@
     </w:p>
     <w:p>
       <w:pPr>
+        <w:spacing w:line="0" w:lineRule="atLeast"/>
         <w:ind w:left="424" w:hangingChars="202" w:hanging="424"/>
         <w:rPr>
           <w:rFonts w:ascii="Times New Roman" w:eastAsia="ＭＳ 明朝" w:hAnsi="Times New Roman"/>
@@ -3412,24 +3597,18 @@
         <w:rPr>
           <w:rFonts w:ascii="Times New Roman" w:eastAsia="ＭＳ 明朝" w:hAnsi="Times New Roman"/>
         </w:rPr>
+        <w:t xml:space="preserve"> Relation between </w:t>
+      </w:r>
+      <w:r>
+        <w:rPr>
+          <w:rFonts w:ascii="Times New Roman" w:eastAsia="ＭＳ 明朝" w:hAnsi="Times New Roman"/>
+        </w:rPr>
         <w:t xml:space="preserve">(a) </w:t>
       </w:r>
       <w:r>
         <w:rPr>
           <w:rFonts w:ascii="Times New Roman" w:eastAsia="ＭＳ 明朝" w:hAnsi="Times New Roman"/>
         </w:rPr>
-        <w:t xml:space="preserve">Relation </w:t>
-      </w:r>
-      <w:r>
-        <w:rPr>
-          <w:rFonts w:ascii="Times New Roman" w:eastAsia="ＭＳ 明朝" w:hAnsi="Times New Roman"/>
-        </w:rPr>
-        <w:t xml:space="preserve">between </w:t>
-      </w:r>
-      <w:r>
-        <w:rPr>
-          <w:rFonts w:ascii="Times New Roman" w:eastAsia="ＭＳ 明朝" w:hAnsi="Times New Roman"/>
-        </w:rPr>
         <w:t>v</w:t>
       </w:r>
       <w:r>
@@ -3466,7 +3645,13 @@
         <w:rPr>
           <w:rFonts w:ascii="Times New Roman" w:eastAsia="ＭＳ 明朝" w:hAnsi="Times New Roman"/>
         </w:rPr>
-        <w:t xml:space="preserve"> ratio.</w:t>
+        <w:t xml:space="preserve"> ratio</w:t>
+      </w:r>
+      <w:r>
+        <w:rPr>
+          <w:rFonts w:ascii="Times New Roman" w:eastAsia="ＭＳ 明朝" w:hAnsi="Times New Roman"/>
+        </w:rPr>
+        <w:t>,</w:t>
       </w:r>
       <w:r>
         <w:rPr>
@@ -3478,19 +3663,13 @@
         <w:rPr>
           <w:rFonts w:ascii="Times New Roman" w:eastAsia="ＭＳ 明朝" w:hAnsi="Times New Roman"/>
         </w:rPr>
-        <w:t xml:space="preserve">Relation </w:t>
-      </w:r>
-      <w:r>
-        <w:rPr>
-          <w:rFonts w:ascii="Times New Roman" w:eastAsia="ＭＳ 明朝" w:hAnsi="Times New Roman"/>
-        </w:rPr>
-        <w:t xml:space="preserve">between </w:t>
-      </w:r>
-      <w:r>
-        <w:rPr>
-          <w:rFonts w:ascii="Times New Roman" w:eastAsia="ＭＳ 明朝" w:hAnsi="Times New Roman"/>
-        </w:rPr>
-        <w:t>stress</w:t>
+        <w:t>s</w:t>
+      </w:r>
+      <w:r>
+        <w:rPr>
+          <w:rFonts w:ascii="Times New Roman" w:eastAsia="ＭＳ 明朝" w:hAnsi="Times New Roman"/>
+        </w:rPr>
+        <w:t>tress</w:t>
       </w:r>
       <w:r>
         <w:rPr>
@@ -3526,7 +3705,13 @@
         <w:rPr>
           <w:rFonts w:ascii="Times New Roman" w:eastAsia="ＭＳ 明朝" w:hAnsi="Times New Roman"/>
         </w:rPr>
-        <w:t xml:space="preserve"> ratio.</w:t>
+        <w:t xml:space="preserve"> ratio</w:t>
+      </w:r>
+      <w:r>
+        <w:rPr>
+          <w:rFonts w:ascii="Times New Roman" w:eastAsia="ＭＳ 明朝" w:hAnsi="Times New Roman"/>
+        </w:rPr>
+        <w:t>,</w:t>
       </w:r>
       <w:r>
         <w:rPr>
@@ -3538,18 +3723,6 @@
         <w:rPr>
           <w:rFonts w:ascii="Times New Roman" w:eastAsia="ＭＳ 明朝" w:hAnsi="Times New Roman"/>
         </w:rPr>
-        <w:t xml:space="preserve">Relation </w:t>
-      </w:r>
-      <w:r>
-        <w:rPr>
-          <w:rFonts w:ascii="Times New Roman" w:eastAsia="ＭＳ 明朝" w:hAnsi="Times New Roman"/>
-        </w:rPr>
-        <w:t xml:space="preserve">between </w:t>
-      </w:r>
-      <w:r>
-        <w:rPr>
-          <w:rFonts w:ascii="Times New Roman" w:eastAsia="ＭＳ 明朝" w:hAnsi="Times New Roman"/>
-        </w:rPr>
         <w:t>v</w:t>
       </w:r>
       <w:r>
@@ -3610,7 +3783,101 @@
         <w:rPr>
           <w:rFonts w:ascii="Times New Roman" w:eastAsia="ＭＳ 明朝" w:hAnsi="Times New Roman"/>
         </w:rPr>
-        <w:t xml:space="preserve"> ratio.</w:t>
+        <w:t xml:space="preserve"> ratio</w:t>
+      </w:r>
+      <w:r>
+        <w:rPr>
+          <w:rFonts w:ascii="Times New Roman" w:eastAsia="ＭＳ 明朝" w:hAnsi="Times New Roman"/>
+        </w:rPr>
+        <w:t xml:space="preserve">, where inset of (a) shows </w:t>
+      </w:r>
+      <w:r>
+        <w:rPr>
+          <w:rFonts w:ascii="Times New Roman" w:eastAsia="ＭＳ 明朝" w:hAnsi="Times New Roman"/>
+        </w:rPr>
+        <w:t>PAA concentration</w:t>
+      </w:r>
+      <w:r>
+        <w:rPr>
+          <w:rFonts w:ascii="Times New Roman" w:eastAsia="ＭＳ 明朝" w:hAnsi="Times New Roman"/>
+        </w:rPr>
+        <w:t xml:space="preserve"> and t</w:t>
+      </w:r>
+      <w:r>
+        <w:rPr>
+          <w:rFonts w:ascii="Times New Roman" w:eastAsia="ＭＳ 明朝" w:hAnsi="Times New Roman"/>
+        </w:rPr>
+        <w:t xml:space="preserve">erminal </w:t>
+      </w:r>
+      <w:r>
+        <w:rPr>
+          <w:rFonts w:ascii="Times New Roman" w:eastAsia="ＭＳ 明朝" w:hAnsi="Times New Roman"/>
+        </w:rPr>
+        <w:t>s</w:t>
+      </w:r>
+      <w:r>
+        <w:rPr>
+          <w:rFonts w:ascii="Times New Roman" w:eastAsia="ＭＳ 明朝" w:hAnsi="Times New Roman"/>
+        </w:rPr>
+        <w:t>peed</w:t>
+      </w:r>
+      <w:r>
+        <w:rPr>
+          <w:rFonts w:ascii="Times New Roman" w:eastAsia="ＭＳ 明朝" w:hAnsi="Times New Roman"/>
+        </w:rPr>
+        <w:t xml:space="preserve">, and (b) shows </w:t>
+      </w:r>
+      <w:r>
+        <w:rPr>
+          <w:rFonts w:ascii="Times New Roman" w:eastAsia="ＭＳ 明朝" w:hAnsi="Times New Roman"/>
+        </w:rPr>
+        <w:t>PAA concentration</w:t>
+      </w:r>
+      <w:r>
+        <w:rPr>
+          <w:rFonts w:ascii="Times New Roman" w:eastAsia="ＭＳ 明朝" w:hAnsi="Times New Roman"/>
+        </w:rPr>
+        <w:t xml:space="preserve"> and</w:t>
+      </w:r>
+      <w:r>
+        <w:rPr>
+          <w:rFonts w:ascii="Times New Roman" w:eastAsia="ＭＳ 明朝" w:hAnsi="Times New Roman"/>
+        </w:rPr>
+        <w:t xml:space="preserve"> </w:t>
+      </w:r>
+      <m:oMath>
+        <m:sSub>
+          <m:sSubPr>
+            <m:ctrlPr>
+              <w:rPr>
+                <w:rFonts w:ascii="Cambria Math" w:eastAsia="ＭＳ 明朝" w:hAnsi="Cambria Math"/>
+                <w:i/>
+              </w:rPr>
+            </m:ctrlPr>
+          </m:sSubPr>
+          <m:e>
+            <m:r>
+              <w:rPr>
+                <w:rFonts w:ascii="Cambria Math" w:eastAsia="ＭＳ 明朝" w:hAnsi="Cambria Math"/>
+              </w:rPr>
+              <m:t>τ</m:t>
+            </m:r>
+          </m:e>
+          <m:sub>
+            <m:r>
+              <w:rPr>
+                <w:rFonts w:ascii="Cambria Math" w:eastAsia="ＭＳ 明朝" w:hAnsi="Cambria Math"/>
+              </w:rPr>
+              <m:t>0</m:t>
+            </m:r>
+          </m:sub>
+        </m:sSub>
+      </m:oMath>
+      <w:r>
+        <w:rPr>
+          <w:rFonts w:ascii="Times New Roman" w:eastAsia="ＭＳ 明朝" w:hAnsi="Times New Roman"/>
+        </w:rPr>
+        <w:t>.</w:t>
       </w:r>
     </w:p>
     <w:p>
@@ -4027,25 +4294,7 @@
           <w:sz w:val="16"/>
           <w:szCs w:val="20"/>
         </w:rPr>
-        <w:t xml:space="preserve">3] </w:t>
-      </w:r>
-      <w:proofErr w:type="spellStart"/>
-      <w:r>
-        <w:rPr>
-          <w:rFonts w:ascii="Times New Roman" w:eastAsia="ＭＳ 明朝" w:hAnsi="Times New Roman"/>
-          <w:sz w:val="16"/>
-          <w:szCs w:val="20"/>
-        </w:rPr>
-        <w:t>Arigo</w:t>
-      </w:r>
-      <w:proofErr w:type="spellEnd"/>
-      <w:r>
-        <w:rPr>
-          <w:rFonts w:ascii="Times New Roman" w:eastAsia="ＭＳ 明朝" w:hAnsi="Times New Roman"/>
-          <w:sz w:val="16"/>
-          <w:szCs w:val="20"/>
-        </w:rPr>
-        <w:t xml:space="preserve"> and Gareth</w:t>
+        <w:t>3] Arigo and Gareth</w:t>
       </w:r>
       <w:r>
         <w:rPr>
@@ -4061,25 +4310,7 @@
           <w:sz w:val="16"/>
           <w:szCs w:val="20"/>
         </w:rPr>
-        <w:t xml:space="preserve"> </w:t>
-      </w:r>
-      <w:proofErr w:type="spellStart"/>
-      <w:r>
-        <w:rPr>
-          <w:rFonts w:ascii="Times New Roman" w:eastAsia="ＭＳ 明朝" w:hAnsi="Times New Roman"/>
-          <w:sz w:val="16"/>
-          <w:szCs w:val="20"/>
-        </w:rPr>
-        <w:t>Rheologica</w:t>
-      </w:r>
-      <w:proofErr w:type="spellEnd"/>
-      <w:r>
-        <w:rPr>
-          <w:rFonts w:ascii="Times New Roman" w:eastAsia="ＭＳ 明朝" w:hAnsi="Times New Roman"/>
-          <w:sz w:val="16"/>
-          <w:szCs w:val="20"/>
-        </w:rPr>
-        <w:t xml:space="preserve"> Acta </w:t>
+        <w:t xml:space="preserve"> Rheologica Acta </w:t>
       </w:r>
       <w:r>
         <w:rPr>
@@ -4597,23 +4828,13 @@
         </w:rPr>
         <w:t xml:space="preserve"> </w:t>
       </w:r>
-      <w:proofErr w:type="spellStart"/>
-      <w:r>
-        <w:rPr>
-          <w:rFonts w:ascii="Times New Roman" w:eastAsia="ＭＳ 明朝" w:hAnsi="Times New Roman"/>
-          <w:sz w:val="16"/>
-          <w:szCs w:val="20"/>
-        </w:rPr>
-        <w:t>R.P.Chhabra</w:t>
-      </w:r>
-      <w:proofErr w:type="spellEnd"/>
-      <w:r>
-        <w:rPr>
-          <w:rFonts w:ascii="Times New Roman" w:eastAsia="ＭＳ 明朝" w:hAnsi="Times New Roman"/>
-          <w:sz w:val="16"/>
-          <w:szCs w:val="20"/>
-        </w:rPr>
-        <w:t>. Bubbles, Drops, and Particles in Non-Newtonian Fluids, 14–22, 61–72.</w:t>
+      <w:r>
+        <w:rPr>
+          <w:rFonts w:ascii="Times New Roman" w:eastAsia="ＭＳ 明朝" w:hAnsi="Times New Roman"/>
+          <w:sz w:val="16"/>
+          <w:szCs w:val="20"/>
+        </w:rPr>
+        <w:t>R.P.Chhabra. Bubbles, Drops, and Particles in Non-Newtonian Fluids, 14–22, 61–72.</w:t>
       </w:r>
       <w:r>
         <w:rPr>

--- a/Z-Abstract/修論概要.docx
+++ b/Z-Abstract/修論概要.docx
@@ -84,15 +84,15 @@
           <w:noProof/>
         </w:rPr>
         <w:drawing>
-          <wp:anchor distT="0" distB="0" distL="114300" distR="114300" simplePos="0" relativeHeight="251657728" behindDoc="0" locked="0" layoutInCell="1" allowOverlap="1" wp14:anchorId="0DFFD306" wp14:editId="7CF5DAFE">
+          <wp:anchor distT="0" distB="0" distL="114300" distR="114300" simplePos="0" relativeHeight="251657728" behindDoc="0" locked="0" layoutInCell="1" allowOverlap="1" wp14:anchorId="0DFFD306" wp14:editId="39E05B8A">
             <wp:simplePos x="0" y="0"/>
             <wp:positionH relativeFrom="column">
-              <wp:posOffset>3521405</wp:posOffset>
+              <wp:posOffset>3515360</wp:posOffset>
             </wp:positionH>
             <wp:positionV relativeFrom="paragraph">
-              <wp:posOffset>2873375</wp:posOffset>
+              <wp:posOffset>2843200</wp:posOffset>
             </wp:positionV>
-            <wp:extent cx="1848485" cy="1431290"/>
+            <wp:extent cx="1936750" cy="1499235"/>
             <wp:effectExtent l="0" t="0" r="0" b="0"/>
             <wp:wrapSquare wrapText="bothSides"/>
             <wp:docPr id="2" name="図 2" descr="ロゴ が含まれている画像&#10;&#10;自動的に生成された説明"/>
@@ -121,7 +121,7 @@
                   <pic:spPr>
                     <a:xfrm>
                       <a:off x="0" y="0"/>
-                      <a:ext cx="1848485" cy="1431290"/>
+                      <a:ext cx="1936750" cy="1499235"/>
                     </a:xfrm>
                     <a:prstGeom prst="rect">
                       <a:avLst/>
@@ -143,7 +143,37 @@
         <w:rPr>
           <w:rFonts w:ascii="Times New Roman" w:eastAsia="ＭＳ 明朝" w:hAnsi="Times New Roman" w:hint="eastAsia"/>
         </w:rPr>
-        <w:t>擬塑性流体は，</w:t>
+        <w:t>擬塑性流体は</w:t>
+      </w:r>
+      <w:r>
+        <w:rPr>
+          <w:rFonts w:ascii="Times New Roman" w:eastAsia="ＭＳ 明朝" w:hAnsi="Times New Roman" w:hint="eastAsia"/>
+        </w:rPr>
+        <w:t>非</w:t>
+      </w:r>
+      <w:r>
+        <w:rPr>
+          <w:rFonts w:ascii="Times New Roman" w:eastAsia="ＭＳ 明朝" w:hAnsi="Times New Roman" w:hint="eastAsia"/>
+        </w:rPr>
+        <w:t>Newton</w:t>
+      </w:r>
+      <w:r>
+        <w:rPr>
+          <w:rFonts w:ascii="Times New Roman" w:eastAsia="ＭＳ 明朝" w:hAnsi="Times New Roman" w:hint="eastAsia"/>
+        </w:rPr>
+        <w:t>流体</w:t>
+      </w:r>
+      <w:r>
+        <w:rPr>
+          <w:rFonts w:ascii="Times New Roman" w:eastAsia="ＭＳ 明朝" w:hAnsi="Times New Roman" w:hint="eastAsia"/>
+        </w:rPr>
+        <w:t>の一種であり</w:t>
+      </w:r>
+      <w:r>
+        <w:rPr>
+          <w:rFonts w:ascii="Times New Roman" w:eastAsia="ＭＳ 明朝" w:hAnsi="Times New Roman" w:hint="eastAsia"/>
+        </w:rPr>
+        <w:t>，</w:t>
       </w:r>
       <w:r>
         <w:rPr>
@@ -161,29 +191,65 @@
         <w:rPr>
           <w:rFonts w:ascii="Times New Roman" w:eastAsia="ＭＳ 明朝" w:hAnsi="Times New Roman"/>
         </w:rPr>
-        <w:t>なるほど粘度が低くなる</w:t>
-      </w:r>
-      <w:r>
-        <w:rPr>
-          <w:rFonts w:ascii="Times New Roman" w:eastAsia="ＭＳ 明朝" w:hAnsi="Times New Roman" w:hint="eastAsia"/>
-        </w:rPr>
-        <w:t>，非</w:t>
-      </w:r>
-      <w:r>
-        <w:rPr>
-          <w:rFonts w:ascii="Times New Roman" w:eastAsia="ＭＳ 明朝" w:hAnsi="Times New Roman" w:hint="eastAsia"/>
-        </w:rPr>
-        <w:t>Newton</w:t>
-      </w:r>
-      <w:r>
-        <w:rPr>
-          <w:rFonts w:ascii="Times New Roman" w:eastAsia="ＭＳ 明朝" w:hAnsi="Times New Roman" w:hint="eastAsia"/>
-        </w:rPr>
-        <w:t>流体である</w:t>
-      </w:r>
-      <w:r>
-        <w:rPr>
-          <w:rFonts w:ascii="Times New Roman" w:eastAsia="ＭＳ 明朝" w:hAnsi="Times New Roman"/>
+        <w:t>なるほど粘度が低くなる．</w:t>
+      </w:r>
+      <w:r>
+        <w:rPr>
+          <w:rFonts w:ascii="Times New Roman" w:eastAsia="ＭＳ 明朝" w:hAnsi="Times New Roman" w:hint="eastAsia"/>
+        </w:rPr>
+        <w:t>代表例として，</w:t>
+      </w:r>
+      <w:r>
+        <w:rPr>
+          <w:rFonts w:ascii="Times New Roman" w:eastAsia="ＭＳ 明朝" w:hAnsi="Times New Roman" w:hint="eastAsia"/>
+        </w:rPr>
+        <w:t>泥や</w:t>
+      </w:r>
+      <w:r>
+        <w:rPr>
+          <w:rFonts w:ascii="Times New Roman" w:eastAsia="ＭＳ 明朝" w:hAnsi="Times New Roman" w:hint="eastAsia"/>
+        </w:rPr>
+        <w:t>血液，</w:t>
+      </w:r>
+      <w:r>
+        <w:rPr>
+          <w:rFonts w:ascii="Times New Roman" w:eastAsia="ＭＳ 明朝" w:hAnsi="Times New Roman" w:hint="eastAsia"/>
+        </w:rPr>
+        <w:t>ポリマー</w:t>
+      </w:r>
+      <w:r>
+        <w:rPr>
+          <w:rFonts w:ascii="Times New Roman" w:eastAsia="ＭＳ 明朝" w:hAnsi="Times New Roman" w:hint="eastAsia"/>
+        </w:rPr>
+        <w:t>など</w:t>
+      </w:r>
+      <w:r>
+        <w:rPr>
+          <w:rFonts w:ascii="Times New Roman" w:eastAsia="ＭＳ 明朝" w:hAnsi="Times New Roman" w:hint="eastAsia"/>
+        </w:rPr>
+        <w:t>が挙げられる．</w:t>
+      </w:r>
+      <w:r>
+        <w:rPr>
+          <w:rFonts w:ascii="Times New Roman" w:eastAsia="ＭＳ 明朝" w:hAnsi="Times New Roman" w:hint="eastAsia"/>
+        </w:rPr>
+        <w:t>ポリマー</w:t>
+      </w:r>
+      <w:r>
+        <w:rPr>
+          <w:rFonts w:ascii="Times New Roman" w:eastAsia="ＭＳ 明朝" w:hAnsi="Times New Roman" w:hint="eastAsia"/>
+        </w:rPr>
+        <w:t>の流動</w:t>
+      </w:r>
+      <w:r>
+        <w:rPr>
+          <w:rFonts w:ascii="Times New Roman" w:eastAsia="ＭＳ 明朝" w:hAnsi="Times New Roman" w:hint="eastAsia"/>
+        </w:rPr>
+        <w:t>は粘性だけでなく弾性にも依存する</w:t>
+      </w:r>
+      <w:r>
+        <w:rPr>
+          <w:rFonts w:ascii="Times New Roman" w:eastAsia="ＭＳ 明朝" w:hAnsi="Times New Roman" w:hint="eastAsia"/>
         </w:rPr>
         <w:t>．</w:t>
       </w:r>
@@ -191,49 +257,37 @@
         <w:rPr>
           <w:rFonts w:ascii="Times New Roman" w:eastAsia="ＭＳ 明朝" w:hAnsi="Times New Roman" w:hint="eastAsia"/>
         </w:rPr>
-        <w:t>代表例として，</w:t>
-      </w:r>
-      <w:r>
-        <w:rPr>
-          <w:rFonts w:ascii="Times New Roman" w:eastAsia="ＭＳ 明朝" w:hAnsi="Times New Roman" w:hint="eastAsia"/>
-        </w:rPr>
-        <w:t>泥や</w:t>
-      </w:r>
-      <w:r>
-        <w:rPr>
-          <w:rFonts w:ascii="Times New Roman" w:eastAsia="ＭＳ 明朝" w:hAnsi="Times New Roman" w:hint="eastAsia"/>
-        </w:rPr>
-        <w:t>血液，</w:t>
-      </w:r>
-      <w:r>
-        <w:rPr>
-          <w:rFonts w:ascii="Times New Roman" w:eastAsia="ＭＳ 明朝" w:hAnsi="Times New Roman" w:hint="eastAsia"/>
-        </w:rPr>
-        <w:t>ポリマー</w:t>
-      </w:r>
-      <w:r>
-        <w:rPr>
-          <w:rFonts w:ascii="Times New Roman" w:eastAsia="ＭＳ 明朝" w:hAnsi="Times New Roman" w:hint="eastAsia"/>
-        </w:rPr>
-        <w:t>など</w:t>
-      </w:r>
-      <w:r>
-        <w:rPr>
-          <w:rFonts w:ascii="Times New Roman" w:eastAsia="ＭＳ 明朝" w:hAnsi="Times New Roman" w:hint="eastAsia"/>
-        </w:rPr>
-        <w:t>が挙げられる．</w:t>
-      </w:r>
-      <w:r>
-        <w:rPr>
-          <w:rFonts w:ascii="Times New Roman" w:eastAsia="ＭＳ 明朝" w:hAnsi="Times New Roman" w:hint="eastAsia"/>
-        </w:rPr>
-        <w:t>ポリマー</w:t>
-      </w:r>
-      <w:r>
-        <w:rPr>
-          <w:rFonts w:ascii="Times New Roman" w:eastAsia="ＭＳ 明朝" w:hAnsi="Times New Roman" w:hint="eastAsia"/>
-        </w:rPr>
-        <w:t>の流動を決める物性は粘性だけでなく弾性も存在する</w:t>
+        <w:t>この様な複雑な物性値を持つ流体</w:t>
+      </w:r>
+      <w:r>
+        <w:rPr>
+          <w:rFonts w:ascii="Times New Roman" w:eastAsia="ＭＳ 明朝" w:hAnsi="Times New Roman" w:hint="eastAsia"/>
+        </w:rPr>
+        <w:t>を工業的に扱うに</w:t>
+      </w:r>
+      <w:r>
+        <w:rPr>
+          <w:rFonts w:ascii="Times New Roman" w:eastAsia="ＭＳ 明朝" w:hAnsi="Times New Roman" w:hint="eastAsia"/>
+        </w:rPr>
+        <w:t>は，流体</w:t>
+      </w:r>
+      <w:r>
+        <w:rPr>
+          <w:rFonts w:ascii="Times New Roman" w:eastAsia="ＭＳ 明朝" w:hAnsi="Times New Roman" w:hint="eastAsia"/>
+        </w:rPr>
+        <w:t>中を運動する</w:t>
+      </w:r>
+      <w:r>
+        <w:rPr>
+          <w:rFonts w:ascii="Times New Roman" w:eastAsia="ＭＳ 明朝" w:hAnsi="Times New Roman" w:hint="eastAsia"/>
+        </w:rPr>
+        <w:t>気泡や剛体</w:t>
+      </w:r>
+      <w:r>
+        <w:rPr>
+          <w:rFonts w:ascii="Times New Roman" w:eastAsia="ＭＳ 明朝" w:hAnsi="Times New Roman" w:hint="eastAsia"/>
+        </w:rPr>
+        <w:t>に対する周囲流体の粘度分布，流動構造から影響を明らかにする必要がある</w:t>
       </w:r>
       <w:r>
         <w:rPr>
@@ -245,55 +299,7 @@
         <w:rPr>
           <w:rFonts w:ascii="Times New Roman" w:eastAsia="ＭＳ 明朝" w:hAnsi="Times New Roman" w:hint="eastAsia"/>
         </w:rPr>
-        <w:t>この様な複雑な物性値を持つ流体</w:t>
-      </w:r>
-      <w:r>
-        <w:rPr>
-          <w:rFonts w:ascii="Times New Roman" w:eastAsia="ＭＳ 明朝" w:hAnsi="Times New Roman" w:hint="eastAsia"/>
-        </w:rPr>
-        <w:t>を工業的に扱うに</w:t>
-      </w:r>
-      <w:r>
-        <w:rPr>
-          <w:rFonts w:ascii="Times New Roman" w:eastAsia="ＭＳ 明朝" w:hAnsi="Times New Roman" w:hint="eastAsia"/>
-        </w:rPr>
-        <w:t>は，流体</w:t>
-      </w:r>
-      <w:r>
-        <w:rPr>
-          <w:rFonts w:ascii="Times New Roman" w:eastAsia="ＭＳ 明朝" w:hAnsi="Times New Roman" w:hint="eastAsia"/>
-        </w:rPr>
-        <w:t>中を運動する</w:t>
-      </w:r>
-      <w:r>
-        <w:rPr>
-          <w:rFonts w:ascii="Times New Roman" w:eastAsia="ＭＳ 明朝" w:hAnsi="Times New Roman" w:hint="eastAsia"/>
-        </w:rPr>
-        <w:t>気泡や剛体</w:t>
-      </w:r>
-      <w:r>
-        <w:rPr>
-          <w:rFonts w:ascii="Times New Roman" w:eastAsia="ＭＳ 明朝" w:hAnsi="Times New Roman" w:hint="eastAsia"/>
-        </w:rPr>
-        <w:t>に対する周囲流体の粘度分布，流動構造から影響を明らかにする必要がある</w:t>
-      </w:r>
-      <w:r>
-        <w:rPr>
-          <w:rFonts w:ascii="Times New Roman" w:eastAsia="ＭＳ 明朝" w:hAnsi="Times New Roman" w:hint="eastAsia"/>
-        </w:rPr>
-        <w:t>．擬塑性流体中における物体の運動</w:t>
-      </w:r>
-      <w:r>
-        <w:rPr>
-          <w:rFonts w:ascii="Times New Roman" w:eastAsia="ＭＳ 明朝" w:hAnsi="Times New Roman" w:hint="eastAsia"/>
-        </w:rPr>
-        <w:t>に関して，</w:t>
-      </w:r>
-      <w:r>
-        <w:rPr>
-          <w:rFonts w:ascii="Times New Roman" w:eastAsia="ＭＳ 明朝" w:hAnsi="Times New Roman" w:hint="eastAsia"/>
-        </w:rPr>
-        <w:t>重力，浮力によって沈降，浮上する運動が</w:t>
+        <w:t>擬塑性流体中における物体の運動に関して，重力，浮力による沈降，浮上が</w:t>
       </w:r>
       <w:r>
         <w:rPr>
@@ -317,7 +323,19 @@
         <w:rPr>
           <w:rFonts w:ascii="Times New Roman" w:eastAsia="ＭＳ 明朝" w:hAnsi="Times New Roman" w:hint="eastAsia"/>
         </w:rPr>
-        <w:t>．また，擬塑性を用いて気泡の膨張収縮による上昇速度の高速化や</w:t>
+        <w:t>．また，擬塑性を用いて</w:t>
+      </w:r>
+      <w:r>
+        <w:rPr>
+          <w:rFonts w:ascii="Times New Roman" w:eastAsia="ＭＳ 明朝" w:hAnsi="Times New Roman" w:hint="eastAsia"/>
+        </w:rPr>
+        <w:t>膨張収縮による気泡上昇の高速化</w:t>
+      </w:r>
+      <w:r>
+        <w:rPr>
+          <w:rFonts w:ascii="Times New Roman" w:eastAsia="ＭＳ 明朝" w:hAnsi="Times New Roman" w:hint="eastAsia"/>
+        </w:rPr>
+        <w:t>や</w:t>
       </w:r>
       <w:r>
         <w:rPr>
@@ -329,25 +347,7 @@
         <w:rPr>
           <w:rFonts w:ascii="Times New Roman" w:eastAsia="ＭＳ 明朝" w:hAnsi="Times New Roman" w:hint="eastAsia"/>
         </w:rPr>
-        <w:t>粒子の機械振動によ</w:t>
-      </w:r>
-      <w:r>
-        <w:rPr>
-          <w:rFonts w:ascii="Times New Roman" w:eastAsia="ＭＳ 明朝" w:hAnsi="Times New Roman" w:hint="eastAsia"/>
-        </w:rPr>
-        <w:t>る</w:t>
-      </w:r>
-      <w:r>
-        <w:rPr>
-          <w:rFonts w:ascii="Times New Roman" w:eastAsia="ＭＳ 明朝" w:hAnsi="Times New Roman" w:hint="eastAsia"/>
-        </w:rPr>
-        <w:t>沈降速度の</w:t>
-      </w:r>
-      <w:r>
-        <w:rPr>
-          <w:rFonts w:ascii="Times New Roman" w:eastAsia="ＭＳ 明朝" w:hAnsi="Times New Roman" w:hint="eastAsia"/>
-        </w:rPr>
-        <w:t>高速化が調査された</w:t>
+        <w:t>機械振動よる粒子沈降の高速化が調査された</w:t>
       </w:r>
       <w:r>
         <w:rPr>
@@ -533,13 +533,7 @@
         <w:rPr>
           <w:rFonts w:ascii="Times New Roman" w:eastAsia="ＭＳ 明朝" w:hAnsi="Times New Roman" w:hint="eastAsia"/>
         </w:rPr>
-        <w:t>，粘弾性による影響を明らかにする</w:t>
-      </w:r>
-      <w:r>
-        <w:rPr>
-          <w:rFonts w:ascii="Times New Roman" w:eastAsia="ＭＳ 明朝" w:hAnsi="Times New Roman" w:hint="eastAsia"/>
-        </w:rPr>
-        <w:t>ため，</w:t>
+        <w:t>，粘弾性による影響を明らかにするため，</w:t>
       </w:r>
       <w:r>
         <w:rPr>
@@ -744,25 +738,55 @@
         <w:rPr>
           <w:rFonts w:ascii="Times New Roman" w:eastAsia="ＭＳ 明朝" w:hAnsi="Times New Roman" w:hint="eastAsia"/>
         </w:rPr>
-        <w:t>に示す．試験溶液はせん断速度が増加すると粘</w:t>
-      </w:r>
-      <w:r>
-        <w:rPr>
-          <w:rFonts w:ascii="Times New Roman" w:eastAsia="ＭＳ 明朝" w:hAnsi="Times New Roman" w:hint="eastAsia"/>
-        </w:rPr>
-        <w:t>度が低下</w:t>
-      </w:r>
-      <w:r>
-        <w:rPr>
-          <w:rFonts w:ascii="Times New Roman" w:eastAsia="ＭＳ 明朝" w:hAnsi="Times New Roman" w:hint="eastAsia"/>
-        </w:rPr>
-        <w:t>する</w:t>
-      </w:r>
-      <w:r>
-        <w:rPr>
-          <w:rFonts w:ascii="Times New Roman" w:eastAsia="ＭＳ 明朝" w:hAnsi="Times New Roman" w:hint="eastAsia"/>
-        </w:rPr>
-        <w:t xml:space="preserve">　　　</w:t>
+        <w:t>に示す．試験溶液はせん断速度が増加すると</w:t>
+      </w:r>
+      <w:r>
+        <w:rPr>
+          <w:rFonts w:ascii="Times New Roman" w:eastAsia="ＭＳ 明朝" w:hAnsi="Times New Roman" w:hint="eastAsia"/>
+        </w:rPr>
+        <w:t>粘度</w:t>
+      </w:r>
+      <w:r>
+        <w:rPr>
+          <w:rFonts w:ascii="Times New Roman" w:eastAsia="ＭＳ 明朝" w:hAnsi="Times New Roman" w:hint="eastAsia"/>
+        </w:rPr>
+        <w:t>が低下する</w:t>
+      </w:r>
+      <w:r>
+        <w:rPr>
+          <w:rFonts w:ascii="Times New Roman" w:eastAsia="ＭＳ 明朝" w:hAnsi="Times New Roman" w:hint="eastAsia"/>
+        </w:rPr>
+        <w:t xml:space="preserve">　</w:t>
+      </w:r>
+      <w:r>
+        <w:rPr>
+          <w:rFonts w:ascii="Times New Roman" w:eastAsia="ＭＳ 明朝" w:hAnsi="Times New Roman" w:hint="eastAsia"/>
+        </w:rPr>
+        <w:t xml:space="preserve"> </w:t>
+      </w:r>
+      <w:r>
+        <w:rPr>
+          <w:rFonts w:ascii="Times New Roman" w:eastAsia="ＭＳ 明朝" w:hAnsi="Times New Roman"/>
+        </w:rPr>
+        <w:t xml:space="preserve"> </w:t>
+      </w:r>
+      <w:r>
+        <w:rPr>
+          <w:rFonts w:ascii="Times New Roman" w:eastAsia="ＭＳ 明朝" w:hAnsi="Times New Roman" w:hint="eastAsia"/>
+        </w:rPr>
+        <w:t xml:space="preserve"> </w:t>
+      </w:r>
+      <w:r>
+        <w:rPr>
+          <w:rFonts w:ascii="Times New Roman" w:eastAsia="ＭＳ 明朝" w:hAnsi="Times New Roman"/>
+        </w:rPr>
+        <w:t xml:space="preserve"> </w:t>
+      </w:r>
+      <w:r>
+        <w:rPr>
+          <w:rFonts w:ascii="Times New Roman" w:eastAsia="ＭＳ 明朝" w:hAnsi="Times New Roman" w:hint="eastAsia"/>
+        </w:rPr>
+        <w:t xml:space="preserve">　</w:t>
       </w:r>
       <w:r>
         <w:rPr>
@@ -791,25 +815,19 @@
       </w:pPr>
       <w:r>
         <w:rPr>
-          <w:rFonts w:ascii="Times New Roman" w:eastAsia="ＭＳ 明朝" w:hAnsi="Times New Roman" w:hint="eastAsia"/>
-        </w:rPr>
-        <w:t>擬塑性を示す．</w:t>
-      </w:r>
-      <w:r>
-        <w:rPr>
           <w:rFonts w:ascii="Times New Roman" w:eastAsia="ＭＳ 明朝" w:hAnsi="Times New Roman"/>
           <w:noProof/>
         </w:rPr>
         <w:drawing>
-          <wp:anchor distT="0" distB="0" distL="114300" distR="114300" simplePos="0" relativeHeight="251674112" behindDoc="0" locked="0" layoutInCell="1" allowOverlap="1" wp14:anchorId="678E021F" wp14:editId="57B4B727">
+          <wp:anchor distT="0" distB="0" distL="114300" distR="114300" simplePos="0" relativeHeight="251657216" behindDoc="0" locked="0" layoutInCell="1" allowOverlap="1" wp14:anchorId="678E021F" wp14:editId="4CADFACD">
             <wp:simplePos x="0" y="0"/>
             <wp:positionH relativeFrom="column">
-              <wp:posOffset>3362020</wp:posOffset>
+              <wp:posOffset>3470910</wp:posOffset>
             </wp:positionH>
             <wp:positionV relativeFrom="paragraph">
-              <wp:posOffset>22225</wp:posOffset>
+              <wp:posOffset>24130</wp:posOffset>
             </wp:positionV>
-            <wp:extent cx="2150745" cy="1331595"/>
+            <wp:extent cx="2043430" cy="1264920"/>
             <wp:effectExtent l="0" t="0" r="0" b="0"/>
             <wp:wrapSquare wrapText="bothSides"/>
             <wp:docPr id="11" name="図 11" descr="ダイアグラム&#10;&#10;低い精度で自動的に生成された説明"/>
@@ -837,7 +855,7 @@
                   <pic:spPr bwMode="auto">
                     <a:xfrm>
                       <a:off x="0" y="0"/>
-                      <a:ext cx="2150745" cy="1331595"/>
+                      <a:ext cx="2043430" cy="1264920"/>
                     </a:xfrm>
                     <a:prstGeom prst="rect">
                       <a:avLst/>
@@ -862,6 +880,12 @@
             </wp14:sizeRelV>
           </wp:anchor>
         </w:drawing>
+      </w:r>
+      <w:r>
+        <w:rPr>
+          <w:rFonts w:ascii="Times New Roman" w:eastAsia="ＭＳ 明朝" w:hAnsi="Times New Roman" w:hint="eastAsia"/>
+        </w:rPr>
+        <w:t>擬塑性を示す．</w:t>
       </w:r>
       <w:r>
         <w:rPr>
@@ -1234,7 +1258,13 @@
         <w:rPr>
           <w:rFonts w:ascii="Times New Roman" w:eastAsia="ＭＳ 明朝" w:hAnsi="Times New Roman" w:hint="eastAsia"/>
         </w:rPr>
-        <w:t>流体中</w:t>
+        <w:t>流</w:t>
+      </w:r>
+      <w:r>
+        <w:rPr>
+          <w:rFonts w:ascii="Times New Roman" w:eastAsia="ＭＳ 明朝" w:hAnsi="Times New Roman" w:hint="eastAsia"/>
+        </w:rPr>
+        <w:t>体中</w:t>
       </w:r>
       <w:r>
         <w:rPr>
@@ -1246,7 +1276,19 @@
         <w:rPr>
           <w:rFonts w:ascii="Times New Roman" w:eastAsia="ＭＳ 明朝" w:hAnsi="Times New Roman" w:hint="eastAsia"/>
         </w:rPr>
-        <w:t>落下球</w:t>
+        <w:t>落下球に対する超音波</w:t>
+      </w:r>
+      <w:r>
+        <w:rPr>
+          <w:rFonts w:ascii="Times New Roman" w:eastAsia="ＭＳ 明朝" w:hAnsi="Times New Roman" w:hint="eastAsia"/>
+        </w:rPr>
+        <w:t>照</w:t>
+      </w:r>
+      <w:r>
+        <w:rPr>
+          <w:rFonts w:ascii="Times New Roman" w:eastAsia="ＭＳ 明朝" w:hAnsi="Times New Roman" w:hint="eastAsia"/>
+        </w:rPr>
+        <w:t>射</w:t>
       </w:r>
       <w:r>
         <w:rPr>
@@ -1258,19 +1300,13 @@
         <w:rPr>
           <w:rFonts w:ascii="Times New Roman" w:eastAsia="ＭＳ 明朝" w:hAnsi="Times New Roman"/>
         </w:rPr>
-        <w:t xml:space="preserve"> </w:t>
-      </w:r>
-      <w:r>
-        <w:rPr>
-          <w:rFonts w:ascii="Times New Roman" w:eastAsia="ＭＳ 明朝" w:hAnsi="Times New Roman"/>
-        </w:rPr>
-        <w:t xml:space="preserve"> </w:t>
-      </w:r>
-      <w:r>
-        <w:rPr>
-          <w:rFonts w:ascii="Times New Roman" w:eastAsia="ＭＳ 明朝" w:hAnsi="Times New Roman" w:hint="eastAsia"/>
-        </w:rPr>
-        <w:t xml:space="preserve">　　</w:t>
+        <w:t xml:space="preserve">  </w:t>
+      </w:r>
+      <w:r>
+        <w:rPr>
+          <w:rFonts w:ascii="Times New Roman" w:eastAsia="ＭＳ 明朝" w:hAnsi="Times New Roman" w:hint="eastAsia"/>
+        </w:rPr>
+        <w:t xml:space="preserve">　</w:t>
       </w:r>
       <w:r>
         <w:rPr>
@@ -1295,19 +1331,7 @@
         <w:rPr>
           <w:rFonts w:ascii="Times New Roman" w:eastAsia="ＭＳ 明朝" w:hAnsi="Times New Roman" w:hint="eastAsia"/>
         </w:rPr>
-        <w:t>に対する超音波</w:t>
-      </w:r>
-      <w:r>
-        <w:rPr>
-          <w:rFonts w:ascii="Times New Roman" w:eastAsia="ＭＳ 明朝" w:hAnsi="Times New Roman" w:hint="eastAsia"/>
-        </w:rPr>
-        <w:t>照</w:t>
-      </w:r>
-      <w:r>
-        <w:rPr>
-          <w:rFonts w:ascii="Times New Roman" w:eastAsia="ＭＳ 明朝" w:hAnsi="Times New Roman" w:hint="eastAsia"/>
-        </w:rPr>
-        <w:t>射による影響を調べるため，球落下実験</w:t>
+        <w:t>による影響を調べるため，球落下実験</w:t>
       </w:r>
       <w:r>
         <w:rPr>
@@ -1476,6 +1500,18 @@
           <w:rFonts w:ascii="Times New Roman" w:eastAsia="ＭＳ 明朝" w:hAnsi="Times New Roman" w:hint="eastAsia"/>
         </w:rPr>
         <w:t>先行研究</w:t>
+      </w:r>
+      <w:r>
+        <w:rPr>
+          <w:rFonts w:ascii="Times New Roman" w:eastAsia="ＭＳ 明朝" w:hAnsi="Times New Roman" w:hint="eastAsia"/>
+        </w:rPr>
+        <w:t>の</w:t>
+      </w:r>
+      <w:r>
+        <w:rPr>
+          <w:rFonts w:ascii="Times New Roman" w:eastAsia="ＭＳ 明朝" w:hAnsi="Times New Roman" w:hint="eastAsia"/>
+        </w:rPr>
+        <w:t>モデル</w:t>
       </w:r>
       <w:r>
         <w:rPr>
@@ -1541,7 +1577,19 @@
         <w:rPr>
           <w:rFonts w:ascii="Times New Roman" w:eastAsia="ＭＳ 明朝" w:hAnsi="Times New Roman" w:hint="eastAsia"/>
         </w:rPr>
-        <w:t>音響境界層における代表粘度</w:t>
+        <w:t>音響境界層</w:t>
+      </w:r>
+      <w:r>
+        <w:rPr>
+          <w:rFonts w:ascii="Times New Roman" w:eastAsia="ＭＳ 明朝" w:hAnsi="Times New Roman" w:hint="eastAsia"/>
+        </w:rPr>
+        <w:t>厚さ</w:t>
+      </w:r>
+      <w:r>
+        <w:rPr>
+          <w:rFonts w:ascii="Times New Roman" w:eastAsia="ＭＳ 明朝" w:hAnsi="Times New Roman" w:hint="eastAsia"/>
+        </w:rPr>
+        <w:t>における代表粘度</w:t>
       </w:r>
       <m:oMath>
         <m:sSub>
@@ -1627,6 +1675,12 @@
         </w:rPr>
         <w:t>，音響境界層</w:t>
       </w:r>
+      <w:r>
+        <w:rPr>
+          <w:rFonts w:ascii="Times New Roman" w:eastAsia="ＭＳ 明朝" w:hAnsi="Times New Roman" w:hint="eastAsia"/>
+        </w:rPr>
+        <w:t>厚さ</w:t>
+      </w:r>
       <m:oMath>
         <m:r>
           <w:rPr>
@@ -1736,13 +1790,13 @@
         <w:rPr>
           <w:rFonts w:ascii="Times New Roman" w:eastAsia="ＭＳ 明朝" w:hAnsi="Times New Roman" w:hint="eastAsia"/>
         </w:rPr>
-        <w:t>を用いて次式で表</w:t>
-      </w:r>
-      <w:r>
-        <w:rPr>
-          <w:rFonts w:ascii="Times New Roman" w:eastAsia="ＭＳ 明朝" w:hAnsi="Times New Roman" w:hint="eastAsia"/>
-        </w:rPr>
-        <w:t>す</w:t>
+        <w:t>を用いて</w:t>
+      </w:r>
+      <w:r>
+        <w:rPr>
+          <w:rFonts w:ascii="Times New Roman" w:eastAsia="ＭＳ 明朝" w:hAnsi="Times New Roman" w:hint="eastAsia"/>
+        </w:rPr>
+        <w:t>，以下のようにスケーリングする</w:t>
       </w:r>
       <w:r>
         <w:rPr>
@@ -2544,7 +2598,7 @@
       <w:pPr>
         <w:ind w:firstLineChars="100" w:firstLine="210"/>
         <w:rPr>
-          <w:rFonts w:ascii="Times New Roman" w:eastAsia="ＭＳ 明朝" w:hAnsi="Times New Roman" w:hint="eastAsia"/>
+          <w:rFonts w:ascii="Times New Roman" w:eastAsia="ＭＳ 明朝" w:hAnsi="Times New Roman"/>
         </w:rPr>
       </w:pPr>
       <w:r>
@@ -2575,7 +2629,19 @@
         <w:rPr>
           <w:rFonts w:ascii="Times New Roman" w:eastAsia="ＭＳ 明朝" w:hAnsi="Times New Roman" w:hint="eastAsia"/>
         </w:rPr>
-        <w:t>粘度比，音響境界層を用いて整理した結果を</w:t>
+        <w:t>粘度比，音響境界層</w:t>
+      </w:r>
+      <w:r>
+        <w:rPr>
+          <w:rFonts w:ascii="Times New Roman" w:eastAsia="ＭＳ 明朝" w:hAnsi="Times New Roman" w:hint="eastAsia"/>
+        </w:rPr>
+        <w:t>厚さ</w:t>
+      </w:r>
+      <w:r>
+        <w:rPr>
+          <w:rFonts w:ascii="Times New Roman" w:eastAsia="ＭＳ 明朝" w:hAnsi="Times New Roman" w:hint="eastAsia"/>
+        </w:rPr>
+        <w:t>を用いて整理した結果を</w:t>
       </w:r>
       <w:r>
         <w:rPr>
@@ -2815,25 +2881,13 @@
         <w:rPr>
           <w:rFonts w:ascii="Times New Roman" w:eastAsia="ＭＳ 明朝" w:hAnsi="Times New Roman" w:hint="eastAsia"/>
         </w:rPr>
-        <w:t>後，濃度の上昇に伴ってまた高速化がみられた．高速化が抑制される要因として，</w:t>
-      </w:r>
-      <w:r>
-        <w:rPr>
-          <w:rFonts w:ascii="Times New Roman" w:eastAsia="ＭＳ 明朝" w:hAnsi="Times New Roman" w:hint="eastAsia"/>
-        </w:rPr>
-        <w:t>粘性だけでなく，弾性</w:t>
-      </w:r>
-      <w:r>
-        <w:rPr>
-          <w:rFonts w:ascii="Times New Roman" w:eastAsia="ＭＳ 明朝" w:hAnsi="Times New Roman" w:hint="eastAsia"/>
-        </w:rPr>
-        <w:t>による影響を受けるためだと</w:t>
-      </w:r>
-      <w:r>
-        <w:rPr>
-          <w:rFonts w:ascii="Times New Roman" w:eastAsia="ＭＳ 明朝" w:hAnsi="Times New Roman" w:hint="eastAsia"/>
-        </w:rPr>
-        <w:t>考えられる．</w:t>
+        <w:t>後，濃度の上昇に伴ってまた高速化がみられた．</w:t>
+      </w:r>
+      <w:r>
+        <w:rPr>
+          <w:rFonts w:ascii="Times New Roman" w:eastAsia="ＭＳ 明朝" w:hAnsi="Times New Roman" w:hint="eastAsia"/>
+        </w:rPr>
+        <w:t>高速化が抑制されるのは，粘性だけでなく，弾性の影響があるためだと考えられる．</w:t>
       </w:r>
       <w:r>
         <w:rPr>
@@ -3514,6 +3568,7 @@
     </w:p>
     <w:p>
       <w:pPr>
+        <w:spacing w:line="0" w:lineRule="atLeast"/>
         <w:rPr>
           <w:rFonts w:ascii="Times New Roman" w:eastAsia="ＭＳ 明朝" w:hAnsi="Times New Roman"/>
         </w:rPr>
@@ -3524,10 +3579,10 @@
           <w:noProof/>
         </w:rPr>
         <w:drawing>
-          <wp:inline distT="0" distB="0" distL="0" distR="0" wp14:anchorId="5C188E68" wp14:editId="5436A62A">
-            <wp:extent cx="5607050" cy="3812619"/>
+          <wp:inline distT="0" distB="0" distL="0" distR="0" wp14:anchorId="06215804" wp14:editId="7C12DF8D">
+            <wp:extent cx="5615723" cy="4001414"/>
             <wp:effectExtent l="0" t="0" r="0" b="0"/>
-            <wp:docPr id="1" name="図 1" descr="ダイアグラム&#10;&#10;自動的に生成された説明"/>
+            <wp:docPr id="4" name="図 4"/>
             <wp:cNvGraphicFramePr>
               <a:graphicFrameLocks xmlns:a="http://schemas.openxmlformats.org/drawingml/2006/main" noChangeAspect="1"/>
             </wp:cNvGraphicFramePr>
@@ -3535,8 +3590,10 @@
               <a:graphicData uri="http://schemas.openxmlformats.org/drawingml/2006/picture">
                 <pic:pic xmlns:pic="http://schemas.openxmlformats.org/drawingml/2006/picture">
                   <pic:nvPicPr>
-                    <pic:cNvPr id="1" name="図 1" descr="ダイアグラム&#10;&#10;自動的に生成された説明"/>
-                    <pic:cNvPicPr/>
+                    <pic:cNvPr id="0" name="Picture 1"/>
+                    <pic:cNvPicPr>
+                      <a:picLocks noChangeAspect="1" noChangeArrowheads="1"/>
+                    </pic:cNvPicPr>
                   </pic:nvPicPr>
                   <pic:blipFill rotWithShape="1">
                     <a:blip r:embed="rId9" cstate="print">
@@ -3546,17 +3603,18 @@
                         </a:ext>
                       </a:extLst>
                     </a:blip>
-                    <a:srcRect l="453" r="1009"/>
+                    <a:srcRect l="1136" r="-1" b="1129"/>
                     <a:stretch/>
                   </pic:blipFill>
                   <pic:spPr bwMode="auto">
                     <a:xfrm>
                       <a:off x="0" y="0"/>
-                      <a:ext cx="5611587" cy="3815704"/>
+                      <a:ext cx="5620280" cy="4004661"/>
                     </a:xfrm>
                     <a:prstGeom prst="rect">
                       <a:avLst/>
                     </a:prstGeom>
+                    <a:noFill/>
                     <a:ln>
                       <a:noFill/>
                     </a:ln>
@@ -3576,9 +3634,9 @@
     <w:p>
       <w:pPr>
         <w:spacing w:line="0" w:lineRule="atLeast"/>
-        <w:ind w:left="424" w:hangingChars="202" w:hanging="424"/>
-        <w:rPr>
-          <w:rFonts w:ascii="Times New Roman" w:eastAsia="ＭＳ 明朝" w:hAnsi="Times New Roman"/>
+        <w:ind w:left="567" w:hangingChars="270" w:hanging="567"/>
+        <w:rPr>
+          <w:rFonts w:ascii="Times New Roman" w:eastAsia="ＭＳ 明朝" w:hAnsi="Times New Roman" w:hint="eastAsia"/>
         </w:rPr>
       </w:pPr>
       <w:r>
@@ -3597,7 +3655,13 @@
         <w:rPr>
           <w:rFonts w:ascii="Times New Roman" w:eastAsia="ＭＳ 明朝" w:hAnsi="Times New Roman"/>
         </w:rPr>
-        <w:t xml:space="preserve"> Relation between </w:t>
+        <w:tab/>
+      </w:r>
+      <w:r>
+        <w:rPr>
+          <w:rFonts w:ascii="Times New Roman" w:eastAsia="ＭＳ 明朝" w:hAnsi="Times New Roman"/>
+        </w:rPr>
+        <w:t xml:space="preserve">Relation between </w:t>
       </w:r>
       <w:r>
         <w:rPr>
@@ -3837,13 +3901,7 @@
         <w:rPr>
           <w:rFonts w:ascii="Times New Roman" w:eastAsia="ＭＳ 明朝" w:hAnsi="Times New Roman"/>
         </w:rPr>
-        <w:t xml:space="preserve"> and</w:t>
-      </w:r>
-      <w:r>
-        <w:rPr>
-          <w:rFonts w:ascii="Times New Roman" w:eastAsia="ＭＳ 明朝" w:hAnsi="Times New Roman"/>
-        </w:rPr>
-        <w:t xml:space="preserve"> </w:t>
+        <w:t xml:space="preserve"> and </w:t>
       </w:r>
       <m:oMath>
         <m:sSub>
@@ -3979,11 +4037,23 @@
           <w:sz w:val="16"/>
           <w:szCs w:val="20"/>
         </w:rPr>
-        <w:t xml:space="preserve"> J</w:t>
-      </w:r>
-      <w:r>
-        <w:rPr>
-          <w:rFonts w:ascii="Times New Roman" w:eastAsia="ＭＳ 明朝" w:hAnsi="Times New Roman"/>
+        <w:t xml:space="preserve"> </w:t>
+      </w:r>
+      <w:r>
+        <w:rPr>
+          <w:rFonts w:ascii="Times New Roman" w:eastAsia="ＭＳ 明朝" w:hAnsi="Times New Roman"/>
+          <w:i/>
+          <w:iCs/>
+          <w:sz w:val="16"/>
+          <w:szCs w:val="20"/>
+        </w:rPr>
+        <w:t>J</w:t>
+      </w:r>
+      <w:r>
+        <w:rPr>
+          <w:rFonts w:ascii="Times New Roman" w:eastAsia="ＭＳ 明朝" w:hAnsi="Times New Roman"/>
+          <w:i/>
+          <w:iCs/>
           <w:sz w:val="16"/>
           <w:szCs w:val="20"/>
         </w:rPr>
@@ -3992,6 +4062,8 @@
       <w:r>
         <w:rPr>
           <w:rFonts w:ascii="Times New Roman" w:eastAsia="ＭＳ 明朝" w:hAnsi="Times New Roman" w:hint="eastAsia"/>
+          <w:i/>
+          <w:iCs/>
           <w:sz w:val="16"/>
           <w:szCs w:val="20"/>
         </w:rPr>
@@ -4000,6 +4072,8 @@
       <w:r>
         <w:rPr>
           <w:rFonts w:ascii="Times New Roman" w:eastAsia="ＭＳ 明朝" w:hAnsi="Times New Roman"/>
+          <w:i/>
+          <w:iCs/>
           <w:sz w:val="16"/>
           <w:szCs w:val="20"/>
         </w:rPr>
@@ -4008,14 +4082,18 @@
       <w:r>
         <w:rPr>
           <w:rFonts w:ascii="Times New Roman" w:eastAsia="ＭＳ 明朝" w:hAnsi="Times New Roman"/>
-          <w:sz w:val="16"/>
-          <w:szCs w:val="20"/>
-        </w:rPr>
-        <w:t>n</w:t>
-      </w:r>
-      <w:r>
-        <w:rPr>
-          <w:rFonts w:ascii="Times New Roman" w:eastAsia="ＭＳ 明朝" w:hAnsi="Times New Roman"/>
+          <w:i/>
+          <w:iCs/>
+          <w:sz w:val="16"/>
+          <w:szCs w:val="20"/>
+        </w:rPr>
+        <w:t>N</w:t>
+      </w:r>
+      <w:r>
+        <w:rPr>
+          <w:rFonts w:ascii="Times New Roman" w:eastAsia="ＭＳ 明朝" w:hAnsi="Times New Roman"/>
+          <w:i/>
+          <w:iCs/>
           <w:sz w:val="16"/>
           <w:szCs w:val="20"/>
         </w:rPr>
@@ -4024,6 +4102,8 @@
       <w:r>
         <w:rPr>
           <w:rFonts w:ascii="Times New Roman" w:eastAsia="ＭＳ 明朝" w:hAnsi="Times New Roman"/>
+          <w:i/>
+          <w:iCs/>
           <w:sz w:val="16"/>
           <w:szCs w:val="20"/>
         </w:rPr>
@@ -4032,6 +4112,8 @@
       <w:r>
         <w:rPr>
           <w:rFonts w:ascii="Times New Roman" w:eastAsia="ＭＳ 明朝" w:hAnsi="Times New Roman"/>
+          <w:i/>
+          <w:iCs/>
           <w:sz w:val="16"/>
           <w:szCs w:val="20"/>
         </w:rPr>
@@ -4040,6 +4122,8 @@
       <w:r>
         <w:rPr>
           <w:rFonts w:ascii="Times New Roman" w:eastAsia="ＭＳ 明朝" w:hAnsi="Times New Roman"/>
+          <w:i/>
+          <w:iCs/>
           <w:sz w:val="16"/>
           <w:szCs w:val="20"/>
         </w:rPr>
@@ -4068,7 +4152,23 @@
           <w:sz w:val="16"/>
           <w:szCs w:val="20"/>
         </w:rPr>
-        <w:t>, 100–107</w:t>
+        <w:t>, 100</w:t>
+      </w:r>
+      <w:r>
+        <w:rPr>
+          <w:rFonts w:ascii="Times New Roman" w:eastAsia="ＭＳ 明朝" w:hAnsi="Times New Roman"/>
+          <w:sz w:val="16"/>
+          <w:szCs w:val="20"/>
+        </w:rPr>
+        <w:t>-</w:t>
+      </w:r>
+      <w:r>
+        <w:rPr>
+          <w:rFonts w:ascii="Times New Roman" w:eastAsia="ＭＳ 明朝" w:hAnsi="Times New Roman"/>
+          <w:sz w:val="16"/>
+          <w:szCs w:val="20"/>
+        </w:rPr>
+        <w:t>107</w:t>
       </w:r>
       <w:r>
         <w:rPr>
@@ -4153,11 +4253,23 @@
           <w:sz w:val="16"/>
           <w:szCs w:val="20"/>
         </w:rPr>
-        <w:t>., J</w:t>
-      </w:r>
-      <w:r>
-        <w:rPr>
-          <w:rFonts w:ascii="Times New Roman" w:eastAsia="ＭＳ 明朝" w:hAnsi="Times New Roman"/>
+        <w:t xml:space="preserve">., </w:t>
+      </w:r>
+      <w:r>
+        <w:rPr>
+          <w:rFonts w:ascii="Times New Roman" w:eastAsia="ＭＳ 明朝" w:hAnsi="Times New Roman"/>
+          <w:i/>
+          <w:iCs/>
+          <w:sz w:val="16"/>
+          <w:szCs w:val="20"/>
+        </w:rPr>
+        <w:t>J</w:t>
+      </w:r>
+      <w:r>
+        <w:rPr>
+          <w:rFonts w:ascii="Times New Roman" w:eastAsia="ＭＳ 明朝" w:hAnsi="Times New Roman"/>
+          <w:i/>
+          <w:iCs/>
           <w:sz w:val="16"/>
           <w:szCs w:val="20"/>
         </w:rPr>
@@ -4166,6 +4278,8 @@
       <w:r>
         <w:rPr>
           <w:rFonts w:ascii="Times New Roman" w:eastAsia="ＭＳ 明朝" w:hAnsi="Times New Roman"/>
+          <w:i/>
+          <w:iCs/>
           <w:sz w:val="16"/>
           <w:szCs w:val="20"/>
         </w:rPr>
@@ -4174,14 +4288,18 @@
       <w:r>
         <w:rPr>
           <w:rFonts w:ascii="Times New Roman" w:eastAsia="ＭＳ 明朝" w:hAnsi="Times New Roman"/>
-          <w:sz w:val="16"/>
-          <w:szCs w:val="20"/>
-        </w:rPr>
-        <w:t>n</w:t>
-      </w:r>
-      <w:r>
-        <w:rPr>
-          <w:rFonts w:ascii="Times New Roman" w:eastAsia="ＭＳ 明朝" w:hAnsi="Times New Roman"/>
+          <w:i/>
+          <w:iCs/>
+          <w:sz w:val="16"/>
+          <w:szCs w:val="20"/>
+        </w:rPr>
+        <w:t>N</w:t>
+      </w:r>
+      <w:r>
+        <w:rPr>
+          <w:rFonts w:ascii="Times New Roman" w:eastAsia="ＭＳ 明朝" w:hAnsi="Times New Roman"/>
+          <w:i/>
+          <w:iCs/>
           <w:sz w:val="16"/>
           <w:szCs w:val="20"/>
         </w:rPr>
@@ -4190,6 +4308,8 @@
       <w:r>
         <w:rPr>
           <w:rFonts w:ascii="Times New Roman" w:eastAsia="ＭＳ 明朝" w:hAnsi="Times New Roman"/>
+          <w:i/>
+          <w:iCs/>
           <w:sz w:val="16"/>
           <w:szCs w:val="20"/>
         </w:rPr>
@@ -4198,6 +4318,8 @@
       <w:r>
         <w:rPr>
           <w:rFonts w:ascii="Times New Roman" w:eastAsia="ＭＳ 明朝" w:hAnsi="Times New Roman"/>
+          <w:i/>
+          <w:iCs/>
           <w:sz w:val="16"/>
           <w:szCs w:val="20"/>
         </w:rPr>
@@ -4206,10 +4328,20 @@
       <w:r>
         <w:rPr>
           <w:rFonts w:ascii="Times New Roman" w:eastAsia="ＭＳ 明朝" w:hAnsi="Times New Roman"/>
-          <w:sz w:val="16"/>
-          <w:szCs w:val="20"/>
-        </w:rPr>
-        <w:t xml:space="preserve">. </w:t>
+          <w:i/>
+          <w:iCs/>
+          <w:sz w:val="16"/>
+          <w:szCs w:val="20"/>
+        </w:rPr>
+        <w:t>.</w:t>
+      </w:r>
+      <w:r>
+        <w:rPr>
+          <w:rFonts w:ascii="Times New Roman" w:eastAsia="ＭＳ 明朝" w:hAnsi="Times New Roman"/>
+          <w:sz w:val="16"/>
+          <w:szCs w:val="20"/>
+        </w:rPr>
+        <w:t xml:space="preserve"> </w:t>
       </w:r>
       <w:r>
         <w:rPr>
@@ -4235,7 +4367,23 @@
           <w:sz w:val="16"/>
           <w:szCs w:val="20"/>
         </w:rPr>
-        <w:t xml:space="preserve"> 555–567 </w:t>
+        <w:t xml:space="preserve"> 555</w:t>
+      </w:r>
+      <w:r>
+        <w:rPr>
+          <w:rFonts w:ascii="Times New Roman" w:eastAsia="ＭＳ 明朝" w:hAnsi="Times New Roman"/>
+          <w:sz w:val="16"/>
+          <w:szCs w:val="20"/>
+        </w:rPr>
+        <w:t>-</w:t>
+      </w:r>
+      <w:r>
+        <w:rPr>
+          <w:rFonts w:ascii="Times New Roman" w:eastAsia="ＭＳ 明朝" w:hAnsi="Times New Roman"/>
+          <w:sz w:val="16"/>
+          <w:szCs w:val="20"/>
+        </w:rPr>
+        <w:t xml:space="preserve">567 </w:t>
       </w:r>
       <w:r>
         <w:rPr>
@@ -4294,7 +4442,25 @@
           <w:sz w:val="16"/>
           <w:szCs w:val="20"/>
         </w:rPr>
-        <w:t>3] Arigo and Gareth</w:t>
+        <w:t xml:space="preserve">3] </w:t>
+      </w:r>
+      <w:proofErr w:type="spellStart"/>
+      <w:r>
+        <w:rPr>
+          <w:rFonts w:ascii="Times New Roman" w:eastAsia="ＭＳ 明朝" w:hAnsi="Times New Roman"/>
+          <w:sz w:val="16"/>
+          <w:szCs w:val="20"/>
+        </w:rPr>
+        <w:t>Arigo</w:t>
+      </w:r>
+      <w:proofErr w:type="spellEnd"/>
+      <w:r>
+        <w:rPr>
+          <w:rFonts w:ascii="Times New Roman" w:eastAsia="ＭＳ 明朝" w:hAnsi="Times New Roman"/>
+          <w:sz w:val="16"/>
+          <w:szCs w:val="20"/>
+        </w:rPr>
+        <w:t xml:space="preserve"> and Gareth</w:t>
       </w:r>
       <w:r>
         <w:rPr>
@@ -4310,7 +4476,37 @@
           <w:sz w:val="16"/>
           <w:szCs w:val="20"/>
         </w:rPr>
-        <w:t xml:space="preserve"> Rheologica Acta </w:t>
+        <w:t xml:space="preserve"> </w:t>
+      </w:r>
+      <w:proofErr w:type="spellStart"/>
+      <w:r>
+        <w:rPr>
+          <w:rFonts w:ascii="Times New Roman" w:eastAsia="ＭＳ 明朝" w:hAnsi="Times New Roman"/>
+          <w:i/>
+          <w:iCs/>
+          <w:sz w:val="16"/>
+          <w:szCs w:val="20"/>
+        </w:rPr>
+        <w:t>Rheologica</w:t>
+      </w:r>
+      <w:proofErr w:type="spellEnd"/>
+      <w:r>
+        <w:rPr>
+          <w:rFonts w:ascii="Times New Roman" w:eastAsia="ＭＳ 明朝" w:hAnsi="Times New Roman"/>
+          <w:i/>
+          <w:iCs/>
+          <w:sz w:val="16"/>
+          <w:szCs w:val="20"/>
+        </w:rPr>
+        <w:t xml:space="preserve"> Acta</w:t>
+      </w:r>
+      <w:r>
+        <w:rPr>
+          <w:rFonts w:ascii="Times New Roman" w:eastAsia="ＭＳ 明朝" w:hAnsi="Times New Roman"/>
+          <w:sz w:val="16"/>
+          <w:szCs w:val="20"/>
+        </w:rPr>
+        <w:t xml:space="preserve"> </w:t>
       </w:r>
       <w:r>
         <w:rPr>
@@ -4319,15 +4515,24 @@
           <w:sz w:val="16"/>
           <w:szCs w:val="20"/>
         </w:rPr>
-        <w:t>37.4</w:t>
-      </w:r>
-      <w:r>
-        <w:rPr>
-          <w:rFonts w:ascii="Times New Roman" w:eastAsia="ＭＳ 明朝" w:hAnsi="Times New Roman"/>
-          <w:sz w:val="16"/>
-          <w:szCs w:val="20"/>
-        </w:rPr>
-        <w:t xml:space="preserve">, 307-327, </w:t>
+        <w:t>37</w:t>
+      </w:r>
+      <w:r>
+        <w:rPr>
+          <w:rFonts w:ascii="Times New Roman" w:eastAsia="ＭＳ 明朝" w:hAnsi="Times New Roman"/>
+          <w:bCs/>
+          <w:sz w:val="16"/>
+          <w:szCs w:val="20"/>
+        </w:rPr>
+        <w:t>,</w:t>
+      </w:r>
+      <w:r>
+        <w:rPr>
+          <w:rFonts w:ascii="Times New Roman" w:eastAsia="ＭＳ 明朝" w:hAnsi="Times New Roman"/>
+          <w:sz w:val="16"/>
+          <w:szCs w:val="20"/>
+        </w:rPr>
+        <w:t xml:space="preserve"> 307-327, </w:t>
       </w:r>
       <w:r>
         <w:rPr>
@@ -4425,6 +4630,8 @@
       <w:r>
         <w:rPr>
           <w:rFonts w:ascii="Times New Roman" w:eastAsia="ＭＳ 明朝" w:hAnsi="Times New Roman"/>
+          <w:i/>
+          <w:iCs/>
           <w:sz w:val="16"/>
           <w:szCs w:val="20"/>
         </w:rPr>
@@ -4433,6 +4640,8 @@
       <w:r>
         <w:rPr>
           <w:rFonts w:ascii="Times New Roman" w:eastAsia="ＭＳ 明朝" w:hAnsi="Times New Roman"/>
+          <w:i/>
+          <w:iCs/>
           <w:sz w:val="16"/>
           <w:szCs w:val="20"/>
         </w:rPr>
@@ -4441,6 +4650,8 @@
       <w:r>
         <w:rPr>
           <w:rFonts w:ascii="Times New Roman" w:eastAsia="ＭＳ 明朝" w:hAnsi="Times New Roman"/>
+          <w:i/>
+          <w:iCs/>
           <w:sz w:val="16"/>
           <w:szCs w:val="20"/>
         </w:rPr>
@@ -4449,6 +4660,8 @@
       <w:r>
         <w:rPr>
           <w:rFonts w:ascii="Times New Roman" w:eastAsia="ＭＳ 明朝" w:hAnsi="Times New Roman"/>
+          <w:i/>
+          <w:iCs/>
           <w:sz w:val="16"/>
           <w:szCs w:val="20"/>
         </w:rPr>
@@ -4457,14 +4670,38 @@
       <w:r>
         <w:rPr>
           <w:rFonts w:ascii="Times New Roman" w:eastAsia="ＭＳ 明朝" w:hAnsi="Times New Roman"/>
-          <w:sz w:val="16"/>
-          <w:szCs w:val="20"/>
-        </w:rPr>
-        <w:t>on-newton</w:t>
-      </w:r>
-      <w:r>
-        <w:rPr>
-          <w:rFonts w:ascii="Times New Roman" w:eastAsia="ＭＳ 明朝" w:hAnsi="Times New Roman"/>
+          <w:i/>
+          <w:iCs/>
+          <w:sz w:val="16"/>
+          <w:szCs w:val="20"/>
+        </w:rPr>
+        <w:t>on-</w:t>
+      </w:r>
+      <w:r>
+        <w:rPr>
+          <w:rFonts w:ascii="Times New Roman" w:eastAsia="ＭＳ 明朝" w:hAnsi="Times New Roman"/>
+          <w:i/>
+          <w:iCs/>
+          <w:sz w:val="16"/>
+          <w:szCs w:val="20"/>
+        </w:rPr>
+        <w:t>N</w:t>
+      </w:r>
+      <w:r>
+        <w:rPr>
+          <w:rFonts w:ascii="Times New Roman" w:eastAsia="ＭＳ 明朝" w:hAnsi="Times New Roman"/>
+          <w:i/>
+          <w:iCs/>
+          <w:sz w:val="16"/>
+          <w:szCs w:val="20"/>
+        </w:rPr>
+        <w:t>ewton</w:t>
+      </w:r>
+      <w:r>
+        <w:rPr>
+          <w:rFonts w:ascii="Times New Roman" w:eastAsia="ＭＳ 明朝" w:hAnsi="Times New Roman"/>
+          <w:i/>
+          <w:iCs/>
           <w:sz w:val="16"/>
           <w:szCs w:val="20"/>
         </w:rPr>
@@ -4473,6 +4710,8 @@
       <w:r>
         <w:rPr>
           <w:rFonts w:ascii="Times New Roman" w:eastAsia="ＭＳ 明朝" w:hAnsi="Times New Roman"/>
+          <w:i/>
+          <w:iCs/>
           <w:sz w:val="16"/>
           <w:szCs w:val="20"/>
         </w:rPr>
@@ -4481,6 +4720,8 @@
       <w:r>
         <w:rPr>
           <w:rFonts w:ascii="Times New Roman" w:eastAsia="ＭＳ 明朝" w:hAnsi="Times New Roman"/>
+          <w:i/>
+          <w:iCs/>
           <w:sz w:val="16"/>
           <w:szCs w:val="20"/>
         </w:rPr>
@@ -4489,6 +4730,8 @@
       <w:r>
         <w:rPr>
           <w:rFonts w:ascii="Times New Roman" w:eastAsia="ＭＳ 明朝" w:hAnsi="Times New Roman"/>
+          <w:i/>
+          <w:iCs/>
           <w:sz w:val="16"/>
           <w:szCs w:val="20"/>
         </w:rPr>
@@ -4497,6 +4740,8 @@
       <w:r>
         <w:rPr>
           <w:rFonts w:ascii="Times New Roman" w:eastAsia="ＭＳ 明朝" w:hAnsi="Times New Roman"/>
+          <w:i/>
+          <w:iCs/>
           <w:sz w:val="16"/>
           <w:szCs w:val="20"/>
         </w:rPr>
@@ -4505,6 +4750,8 @@
       <w:r>
         <w:rPr>
           <w:rFonts w:ascii="Times New Roman" w:eastAsia="ＭＳ 明朝" w:hAnsi="Times New Roman"/>
+          <w:i/>
+          <w:iCs/>
           <w:sz w:val="16"/>
           <w:szCs w:val="20"/>
         </w:rPr>
@@ -4513,6 +4760,8 @@
       <w:r>
         <w:rPr>
           <w:rFonts w:ascii="Times New Roman" w:eastAsia="ＭＳ 明朝" w:hAnsi="Times New Roman"/>
+          <w:i/>
+          <w:iCs/>
           <w:sz w:val="16"/>
           <w:szCs w:val="20"/>
         </w:rPr>
@@ -4639,6 +4888,8 @@
       <w:r>
         <w:rPr>
           <w:rFonts w:ascii="Times New Roman" w:eastAsia="ＭＳ 明朝" w:hAnsi="Times New Roman"/>
+          <w:i/>
+          <w:iCs/>
           <w:sz w:val="16"/>
           <w:szCs w:val="20"/>
         </w:rPr>
@@ -4659,7 +4910,7 @@
           <w:sz w:val="16"/>
           <w:szCs w:val="20"/>
         </w:rPr>
-        <w:t>9.1</w:t>
+        <w:t>9</w:t>
       </w:r>
       <w:r>
         <w:rPr>
@@ -4790,7 +5041,39 @@
           <w:sz w:val="16"/>
           <w:szCs w:val="20"/>
         </w:rPr>
-        <w:t>, 2020.</w:t>
+        <w:t xml:space="preserve">, </w:t>
+      </w:r>
+      <w:r>
+        <w:rPr>
+          <w:rFonts w:ascii="Times New Roman" w:eastAsia="ＭＳ 明朝" w:hAnsi="Times New Roman"/>
+          <w:sz w:val="16"/>
+          <w:szCs w:val="20"/>
+        </w:rPr>
+        <w:t>(</w:t>
+      </w:r>
+      <w:r>
+        <w:rPr>
+          <w:rFonts w:ascii="Times New Roman" w:eastAsia="ＭＳ 明朝" w:hAnsi="Times New Roman"/>
+          <w:sz w:val="16"/>
+          <w:szCs w:val="20"/>
+        </w:rPr>
+        <w:t>2020</w:t>
+      </w:r>
+      <w:r>
+        <w:rPr>
+          <w:rFonts w:ascii="Times New Roman" w:eastAsia="ＭＳ 明朝" w:hAnsi="Times New Roman"/>
+          <w:sz w:val="16"/>
+          <w:szCs w:val="20"/>
+        </w:rPr>
+        <w:t>)</w:t>
+      </w:r>
+      <w:r>
+        <w:rPr>
+          <w:rFonts w:ascii="Times New Roman" w:eastAsia="ＭＳ 明朝" w:hAnsi="Times New Roman"/>
+          <w:sz w:val="16"/>
+          <w:szCs w:val="20"/>
+        </w:rPr>
+        <w:t>.</w:t>
       </w:r>
     </w:p>
     <w:p>
@@ -4828,13 +5111,23 @@
         </w:rPr>
         <w:t xml:space="preserve"> </w:t>
       </w:r>
-      <w:r>
-        <w:rPr>
-          <w:rFonts w:ascii="Times New Roman" w:eastAsia="ＭＳ 明朝" w:hAnsi="Times New Roman"/>
-          <w:sz w:val="16"/>
-          <w:szCs w:val="20"/>
-        </w:rPr>
-        <w:t>R.P.Chhabra. Bubbles, Drops, and Particles in Non-Newtonian Fluids, 14–22, 61–72.</w:t>
+      <w:proofErr w:type="spellStart"/>
+      <w:r>
+        <w:rPr>
+          <w:rFonts w:ascii="Times New Roman" w:eastAsia="ＭＳ 明朝" w:hAnsi="Times New Roman"/>
+          <w:sz w:val="16"/>
+          <w:szCs w:val="20"/>
+        </w:rPr>
+        <w:t>R.P.Chhabra</w:t>
+      </w:r>
+      <w:proofErr w:type="spellEnd"/>
+      <w:r>
+        <w:rPr>
+          <w:rFonts w:ascii="Times New Roman" w:eastAsia="ＭＳ 明朝" w:hAnsi="Times New Roman"/>
+          <w:sz w:val="16"/>
+          <w:szCs w:val="20"/>
+        </w:rPr>
+        <w:t>. Bubbles, Drops, and Particles in Non-Newtonian Fluids, 14–22, 61–72.</w:t>
       </w:r>
       <w:r>
         <w:rPr>
@@ -4883,21 +5176,13 @@
           <w:szCs w:val="20"/>
         </w:rPr>
         <w:t>.</w:t>
-      </w:r>
-      <w:r>
-        <w:rPr>
-          <w:rFonts w:ascii="Times New Roman" w:eastAsia="ＭＳ 明朝" w:hAnsi="Times New Roman"/>
-          <w:sz w:val="16"/>
-          <w:szCs w:val="20"/>
-        </w:rPr>
-        <w:cr/>
       </w:r>
     </w:p>
     <w:sectPr>
       <w:type w:val="continuous"/>
       <w:pgSz w:w="11906" w:h="16838"/>
       <w:pgMar w:top="1418" w:right="1668" w:bottom="1418" w:left="1418" w:header="851" w:footer="992" w:gutter="0"/>
-      <w:cols w:num="2" w:space="106"/>
+      <w:cols w:num="2" w:space="0"/>
       <w:docGrid w:type="linesAndChars" w:linePitch="360"/>
     </w:sectPr>
   </w:body>

--- a/Z-Abstract/修論概要.docx
+++ b/Z-Abstract/修論概要.docx
@@ -161,13 +161,7 @@
         <w:rPr>
           <w:rFonts w:ascii="Times New Roman" w:eastAsia="ＭＳ 明朝" w:hAnsi="Times New Roman" w:hint="eastAsia"/>
         </w:rPr>
-        <w:t>流体</w:t>
-      </w:r>
-      <w:r>
-        <w:rPr>
-          <w:rFonts w:ascii="Times New Roman" w:eastAsia="ＭＳ 明朝" w:hAnsi="Times New Roman" w:hint="eastAsia"/>
-        </w:rPr>
-        <w:t>の一種であり</w:t>
+        <w:t>流体の一種であり</w:t>
       </w:r>
       <w:r>
         <w:rPr>
@@ -3579,10 +3573,10 @@
           <w:noProof/>
         </w:rPr>
         <w:drawing>
-          <wp:inline distT="0" distB="0" distL="0" distR="0" wp14:anchorId="06215804" wp14:editId="7C12DF8D">
-            <wp:extent cx="5615723" cy="4001414"/>
+          <wp:inline distT="0" distB="0" distL="0" distR="0" wp14:anchorId="10101E03" wp14:editId="08D35442">
+            <wp:extent cx="5600700" cy="3985304"/>
             <wp:effectExtent l="0" t="0" r="0" b="0"/>
-            <wp:docPr id="4" name="図 4"/>
+            <wp:docPr id="4" name="図 4" descr="ダイアグラム&#10;&#10;自動的に生成された説明"/>
             <wp:cNvGraphicFramePr>
               <a:graphicFrameLocks xmlns:a="http://schemas.openxmlformats.org/drawingml/2006/main" noChangeAspect="1"/>
             </wp:cNvGraphicFramePr>
@@ -3590,12 +3584,10 @@
               <a:graphicData uri="http://schemas.openxmlformats.org/drawingml/2006/picture">
                 <pic:pic xmlns:pic="http://schemas.openxmlformats.org/drawingml/2006/picture">
                   <pic:nvPicPr>
-                    <pic:cNvPr id="0" name="Picture 1"/>
-                    <pic:cNvPicPr>
-                      <a:picLocks noChangeAspect="1" noChangeArrowheads="1"/>
-                    </pic:cNvPicPr>
+                    <pic:cNvPr id="4" name="図 4" descr="ダイアグラム&#10;&#10;自動的に生成された説明"/>
+                    <pic:cNvPicPr/>
                   </pic:nvPicPr>
-                  <pic:blipFill rotWithShape="1">
+                  <pic:blipFill>
                     <a:blip r:embed="rId9" cstate="print">
                       <a:extLst>
                         <a:ext uri="{28A0092B-C50C-407E-A947-70E740481C1C}">
@@ -3603,26 +3595,18 @@
                         </a:ext>
                       </a:extLst>
                     </a:blip>
-                    <a:srcRect l="1136" r="-1" b="1129"/>
-                    <a:stretch/>
+                    <a:stretch>
+                      <a:fillRect/>
+                    </a:stretch>
                   </pic:blipFill>
-                  <pic:spPr bwMode="auto">
+                  <pic:spPr>
                     <a:xfrm>
                       <a:off x="0" y="0"/>
-                      <a:ext cx="5620280" cy="4004661"/>
+                      <a:ext cx="5602868" cy="3986847"/>
                     </a:xfrm>
                     <a:prstGeom prst="rect">
                       <a:avLst/>
                     </a:prstGeom>
-                    <a:noFill/>
-                    <a:ln>
-                      <a:noFill/>
-                    </a:ln>
-                    <a:extLst>
-                      <a:ext uri="{53640926-AAD7-44D8-BBD7-CCE9431645EC}">
-                        <a14:shadowObscured xmlns:a14="http://schemas.microsoft.com/office/drawing/2010/main"/>
-                      </a:ext>
-                    </a:extLst>
                   </pic:spPr>
                 </pic:pic>
               </a:graphicData>
@@ -3636,7 +3620,7 @@
         <w:spacing w:line="0" w:lineRule="atLeast"/>
         <w:ind w:left="567" w:hangingChars="270" w:hanging="567"/>
         <w:rPr>
-          <w:rFonts w:ascii="Times New Roman" w:eastAsia="ＭＳ 明朝" w:hAnsi="Times New Roman" w:hint="eastAsia"/>
+          <w:rFonts w:ascii="Times New Roman" w:eastAsia="ＭＳ 明朝" w:hAnsi="Times New Roman"/>
         </w:rPr>
       </w:pPr>
       <w:r>
